--- a/PM_Tracing/货架报价单系统-需求文档.docx
+++ b/PM_Tracing/货架报价单系统-需求文档.docx
@@ -1,13 +1,8 @@
 
 <file path=word/document.xml><?xml version="1.0" encoding="utf-8"?>
-<w:document xmlns:wpc="http://schemas.microsoft.com/office/word/2010/wordprocessingCanvas" xmlns:mc="http://schemas.openxmlformats.org/markup-compatibility/2006" xmlns:o="urn:schemas-microsoft-com:office:office" xmlns:r="http://schemas.openxmlformats.org/officeDocument/2006/relationships" xmlns:m="http://schemas.openxmlformats.org/officeDocument/2006/math" xmlns:v="urn:schemas-microsoft-com:vml" xmlns:wp14="http://schemas.microsoft.com/office/word/2010/wordprocessingDrawing" xmlns:wp="http://schemas.openxmlformats.org/drawingml/2006/wordprocessingDrawing" xmlns:w10="urn:schemas-microsoft-com:office:word" xmlns:w="http://schemas.openxmlformats.org/wordprocessingml/2006/main" xmlns:w14="http://schemas.microsoft.com/office/word/2010/wordml" xmlns:wpg="http://schemas.microsoft.com/office/word/2010/wordprocessingGroup" xmlns:wpi="http://schemas.microsoft.com/office/word/2010/wordprocessingInk" xmlns:wne="http://schemas.microsoft.com/office/word/2006/wordml" xmlns:wps="http://schemas.microsoft.com/office/word/2010/wordprocessingShape" mc:Ignorable="w14 wp14">
+<w:document xmlns:wpc="http://schemas.microsoft.com/office/word/2010/wordprocessingCanvas" xmlns:mc="http://schemas.openxmlformats.org/markup-compatibility/2006" xmlns:o="urn:schemas-microsoft-com:office:office" xmlns:r="http://schemas.openxmlformats.org/officeDocument/2006/relationships" xmlns:m="http://schemas.openxmlformats.org/officeDocument/2006/math" xmlns:v="urn:schemas-microsoft-com:vml" xmlns:wp14="http://schemas.microsoft.com/office/word/2010/wordprocessingDrawing" xmlns:wp="http://schemas.openxmlformats.org/drawingml/2006/wordprocessingDrawing" xmlns:w10="urn:schemas-microsoft-com:office:word" xmlns:w="http://schemas.openxmlformats.org/wordprocessingml/2006/main" xmlns:w14="http://schemas.microsoft.com/office/word/2010/wordml" xmlns:w15="http://schemas.microsoft.com/office/word/2012/wordml" xmlns:wpg="http://schemas.microsoft.com/office/word/2010/wordprocessingGroup" xmlns:wpi="http://schemas.microsoft.com/office/word/2010/wordprocessingInk" xmlns:wne="http://schemas.microsoft.com/office/word/2006/wordml" xmlns:wps="http://schemas.microsoft.com/office/word/2010/wordprocessingShape" mc:Ignorable="w14 w15 wp14">
   <w:body>
     <w:p>
-      <w:pPr>
-        <w:rPr>
-          <w:rFonts w:hint="eastAsia"/>
-        </w:rPr>
-      </w:pPr>
       <w:r>
         <w:rPr>
           <w:rFonts w:hint="eastAsia"/>
@@ -16,11 +11,6 @@
       </w:r>
     </w:p>
     <w:p>
-      <w:pPr>
-        <w:rPr>
-          <w:rFonts w:hint="eastAsia"/>
-        </w:rPr>
-      </w:pPr>
       <w:r>
         <w:rPr>
           <w:rFonts w:hint="eastAsia"/>
@@ -28,19 +18,8 @@
         <w:t>项目需求文档</w:t>
       </w:r>
     </w:p>
-    <w:p>
-      <w:pPr>
-        <w:rPr>
-          <w:rFonts w:hint="eastAsia"/>
-        </w:rPr>
-      </w:pPr>
-    </w:p>
-    <w:p>
-      <w:pPr>
-        <w:rPr>
-          <w:rFonts w:hint="eastAsia"/>
-        </w:rPr>
-      </w:pPr>
+    <w:p/>
+    <w:p>
       <w:r>
         <w:rPr>
           <w:rFonts w:hint="eastAsia"/>
@@ -50,15 +29,12 @@
     </w:p>
     <w:p>
       <w:pPr>
-        <w:pStyle w:val="a3"/>
+        <w:pStyle w:val="ListParagraph"/>
         <w:numPr>
           <w:ilvl w:val="1"/>
           <w:numId w:val="1"/>
         </w:numPr>
         <w:ind w:firstLineChars="0"/>
-        <w:rPr>
-          <w:rFonts w:hint="eastAsia"/>
-        </w:rPr>
       </w:pPr>
       <w:r>
         <w:rPr>
@@ -69,11 +45,8 @@
     </w:p>
     <w:p>
       <w:pPr>
-        <w:pStyle w:val="a3"/>
+        <w:pStyle w:val="ListParagraph"/>
         <w:ind w:left="375" w:firstLineChars="0" w:firstLine="0"/>
-        <w:rPr>
-          <w:rFonts w:hint="eastAsia"/>
-        </w:rPr>
       </w:pPr>
       <w:r>
         <w:rPr>
@@ -84,15 +57,12 @@
     </w:p>
     <w:p>
       <w:pPr>
-        <w:pStyle w:val="a3"/>
+        <w:pStyle w:val="ListParagraph"/>
         <w:numPr>
           <w:ilvl w:val="1"/>
           <w:numId w:val="1"/>
         </w:numPr>
         <w:ind w:firstLineChars="0"/>
-        <w:rPr>
-          <w:rFonts w:hint="eastAsia"/>
-        </w:rPr>
       </w:pPr>
       <w:r>
         <w:rPr>
@@ -103,11 +73,8 @@
     </w:p>
     <w:p>
       <w:pPr>
-        <w:pStyle w:val="a3"/>
+        <w:pStyle w:val="ListParagraph"/>
         <w:ind w:left="375" w:firstLineChars="0" w:firstLine="0"/>
-        <w:rPr>
-          <w:rFonts w:hint="eastAsia"/>
-        </w:rPr>
       </w:pPr>
       <w:r>
         <w:rPr>
@@ -118,15 +85,12 @@
     </w:p>
     <w:p>
       <w:pPr>
-        <w:pStyle w:val="a3"/>
+        <w:pStyle w:val="ListParagraph"/>
         <w:numPr>
           <w:ilvl w:val="1"/>
           <w:numId w:val="1"/>
         </w:numPr>
         <w:ind w:firstLineChars="0"/>
-        <w:rPr>
-          <w:rFonts w:hint="eastAsia"/>
-        </w:rPr>
       </w:pPr>
       <w:r>
         <w:rPr>
@@ -137,15 +101,12 @@
     </w:p>
     <w:p>
       <w:pPr>
-        <w:pStyle w:val="a3"/>
+        <w:pStyle w:val="ListParagraph"/>
         <w:numPr>
           <w:ilvl w:val="1"/>
           <w:numId w:val="1"/>
         </w:numPr>
         <w:ind w:firstLineChars="0"/>
-        <w:rPr>
-          <w:rFonts w:hint="eastAsia"/>
-        </w:rPr>
       </w:pPr>
       <w:r>
         <w:rPr>
@@ -156,11 +117,8 @@
     </w:p>
     <w:p>
       <w:pPr>
-        <w:pStyle w:val="a3"/>
+        <w:pStyle w:val="ListParagraph"/>
         <w:ind w:left="375" w:firstLineChars="0" w:firstLine="0"/>
-        <w:rPr>
-          <w:rFonts w:hint="eastAsia"/>
-        </w:rPr>
       </w:pPr>
       <w:r>
         <w:rPr>
@@ -220,11 +178,8 @@
     </w:p>
     <w:p>
       <w:pPr>
-        <w:pStyle w:val="a3"/>
+        <w:pStyle w:val="ListParagraph"/>
         <w:ind w:left="375" w:firstLineChars="0" w:firstLine="0"/>
-        <w:rPr>
-          <w:rFonts w:hint="eastAsia"/>
-        </w:rPr>
       </w:pPr>
       <w:r>
         <w:rPr>
@@ -260,11 +215,8 @@
     </w:p>
     <w:p>
       <w:pPr>
-        <w:pStyle w:val="a3"/>
+        <w:pStyle w:val="ListParagraph"/>
         <w:ind w:left="375" w:firstLineChars="0" w:firstLine="0"/>
-        <w:rPr>
-          <w:rFonts w:hint="eastAsia"/>
-        </w:rPr>
       </w:pPr>
       <w:r>
         <w:rPr>
@@ -288,11 +240,8 @@
     </w:p>
     <w:p>
       <w:pPr>
-        <w:pStyle w:val="a3"/>
+        <w:pStyle w:val="ListParagraph"/>
         <w:ind w:left="375" w:firstLineChars="0" w:firstLine="0"/>
-        <w:rPr>
-          <w:rFonts w:hint="eastAsia"/>
-        </w:rPr>
       </w:pPr>
       <w:r>
         <w:rPr>
@@ -321,19 +270,8 @@
         <w:t xml:space="preserve"> 1.9</w:t>
       </w:r>
     </w:p>
-    <w:p>
-      <w:pPr>
-        <w:rPr>
-          <w:rFonts w:hint="eastAsia"/>
-        </w:rPr>
-      </w:pPr>
-    </w:p>
-    <w:p>
-      <w:pPr>
-        <w:rPr>
-          <w:rFonts w:hint="eastAsia"/>
-        </w:rPr>
-      </w:pPr>
+    <w:p/>
+    <w:p>
       <w:r>
         <w:rPr>
           <w:rFonts w:hint="eastAsia"/>
@@ -348,39 +286,40 @@
         </w:rPr>
       </w:pPr>
       <w:r>
-        <w:rPr>
-          <w:rFonts w:hint="eastAsia"/>
-        </w:rPr>
-        <w:t>系统实现</w:t>
-      </w:r>
-    </w:p>
-    <w:p>
-      <w:pPr>
-        <w:rPr>
-          <w:rFonts w:hint="eastAsia"/>
-        </w:rPr>
-      </w:pPr>
-      <w:r>
-        <w:rPr>
-          <w:rFonts w:hint="eastAsia"/>
-        </w:rPr>
-        <w:t>系统交付</w:t>
-      </w:r>
-    </w:p>
-    <w:p>
-      <w:pPr>
-        <w:rPr>
-          <w:rFonts w:hint="eastAsia"/>
-        </w:rPr>
-      </w:pPr>
-      <w:r>
-        <w:rPr>
-          <w:rFonts w:hint="eastAsia"/>
-        </w:rPr>
-        <w:t>后期维护</w:t>
+        <w:t xml:space="preserve">2.1 </w:t>
+      </w:r>
+      <w:r>
+        <w:rPr>
+          <w:rFonts w:hint="eastAsia"/>
+        </w:rPr>
+        <w:t>货架主数据管理模块</w:t>
       </w:r>
       <w:bookmarkStart w:id="0" w:name="_GoBack"/>
       <w:bookmarkEnd w:id="0"/>
+    </w:p>
+    <w:p>
+      <w:r>
+        <w:rPr>
+          <w:rFonts w:hint="eastAsia"/>
+        </w:rPr>
+        <w:t>系统实现</w:t>
+      </w:r>
+    </w:p>
+    <w:p>
+      <w:r>
+        <w:rPr>
+          <w:rFonts w:hint="eastAsia"/>
+        </w:rPr>
+        <w:t>系统交付</w:t>
+      </w:r>
+    </w:p>
+    <w:p>
+      <w:r>
+        <w:rPr>
+          <w:rFonts w:hint="eastAsia"/>
+        </w:rPr>
+        <w:t>后期维护</w:t>
+      </w:r>
     </w:p>
     <w:sectPr>
       <w:pgSz w:w="11906" w:h="16838"/>
@@ -393,8 +332,8 @@
 </file>
 
 <file path=word/numbering.xml><?xml version="1.0" encoding="utf-8"?>
-<w:numbering xmlns:wpc="http://schemas.microsoft.com/office/word/2010/wordprocessingCanvas" xmlns:mc="http://schemas.openxmlformats.org/markup-compatibility/2006" xmlns:o="urn:schemas-microsoft-com:office:office" xmlns:r="http://schemas.openxmlformats.org/officeDocument/2006/relationships" xmlns:m="http://schemas.openxmlformats.org/officeDocument/2006/math" xmlns:v="urn:schemas-microsoft-com:vml" xmlns:wp14="http://schemas.microsoft.com/office/word/2010/wordprocessingDrawing" xmlns:wp="http://schemas.openxmlformats.org/drawingml/2006/wordprocessingDrawing" xmlns:w10="urn:schemas-microsoft-com:office:word" xmlns:w="http://schemas.openxmlformats.org/wordprocessingml/2006/main" xmlns:w14="http://schemas.microsoft.com/office/word/2010/wordml" xmlns:wpg="http://schemas.microsoft.com/office/word/2010/wordprocessingGroup" xmlns:wpi="http://schemas.microsoft.com/office/word/2010/wordprocessingInk" xmlns:wne="http://schemas.microsoft.com/office/word/2006/wordml" xmlns:wps="http://schemas.microsoft.com/office/word/2010/wordprocessingShape" mc:Ignorable="w14 wp14">
-  <w:abstractNum w:abstractNumId="0">
+<w:numbering xmlns:wpc="http://schemas.microsoft.com/office/word/2010/wordprocessingCanvas" xmlns:mc="http://schemas.openxmlformats.org/markup-compatibility/2006" xmlns:o="urn:schemas-microsoft-com:office:office" xmlns:r="http://schemas.openxmlformats.org/officeDocument/2006/relationships" xmlns:m="http://schemas.openxmlformats.org/officeDocument/2006/math" xmlns:v="urn:schemas-microsoft-com:vml" xmlns:wp14="http://schemas.microsoft.com/office/word/2010/wordprocessingDrawing" xmlns:wp="http://schemas.openxmlformats.org/drawingml/2006/wordprocessingDrawing" xmlns:w10="urn:schemas-microsoft-com:office:word" xmlns:w="http://schemas.openxmlformats.org/wordprocessingml/2006/main" xmlns:w14="http://schemas.microsoft.com/office/word/2010/wordml" xmlns:w15="http://schemas.microsoft.com/office/word/2012/wordml" xmlns:wpg="http://schemas.microsoft.com/office/word/2010/wordprocessingGroup" xmlns:wpi="http://schemas.microsoft.com/office/word/2010/wordprocessingInk" xmlns:wne="http://schemas.microsoft.com/office/word/2006/wordml" xmlns:wps="http://schemas.microsoft.com/office/word/2010/wordprocessingShape" mc:Ignorable="w14 w15 wp14">
+  <w:abstractNum w:abstractNumId="0" w15:restartNumberingAfterBreak="0">
     <w:nsid w:val="6E14418B"/>
     <w:multiLevelType w:val="multilevel"/>
     <w:tmpl w:val="94F63426"/>
@@ -514,7 +453,7 @@
 </file>
 
 <file path=word/styles.xml><?xml version="1.0" encoding="utf-8"?>
-<w:styles xmlns:mc="http://schemas.openxmlformats.org/markup-compatibility/2006" xmlns:r="http://schemas.openxmlformats.org/officeDocument/2006/relationships" xmlns:w="http://schemas.openxmlformats.org/wordprocessingml/2006/main" xmlns:w14="http://schemas.microsoft.com/office/word/2010/wordml" mc:Ignorable="w14">
+<w:styles xmlns:mc="http://schemas.openxmlformats.org/markup-compatibility/2006" xmlns:r="http://schemas.openxmlformats.org/officeDocument/2006/relationships" xmlns:w="http://schemas.openxmlformats.org/wordprocessingml/2006/main" xmlns:w14="http://schemas.microsoft.com/office/word/2010/wordml" xmlns:w15="http://schemas.microsoft.com/office/word/2012/wordml" mc:Ignorable="w14 w15">
   <w:docDefaults>
     <w:rPrDefault>
       <w:rPr>
@@ -527,146 +466,380 @@
     </w:rPrDefault>
     <w:pPrDefault/>
   </w:docDefaults>
-  <w:latentStyles w:defLockedState="0" w:defUIPriority="99" w:defSemiHidden="1" w:defUnhideWhenUsed="1" w:defQFormat="0" w:count="267">
-    <w:lsdException w:name="Normal" w:semiHidden="0" w:uiPriority="0" w:unhideWhenUsed="0" w:qFormat="1"/>
-    <w:lsdException w:name="heading 1" w:semiHidden="0" w:uiPriority="9" w:unhideWhenUsed="0" w:qFormat="1"/>
-    <w:lsdException w:name="heading 2" w:uiPriority="9" w:qFormat="1"/>
-    <w:lsdException w:name="heading 3" w:uiPriority="9" w:qFormat="1"/>
-    <w:lsdException w:name="heading 4" w:uiPriority="9" w:qFormat="1"/>
-    <w:lsdException w:name="heading 5" w:uiPriority="9" w:qFormat="1"/>
-    <w:lsdException w:name="heading 6" w:uiPriority="9" w:qFormat="1"/>
-    <w:lsdException w:name="heading 7" w:uiPriority="9" w:qFormat="1"/>
-    <w:lsdException w:name="heading 8" w:uiPriority="9" w:qFormat="1"/>
-    <w:lsdException w:name="heading 9" w:uiPriority="9" w:qFormat="1"/>
-    <w:lsdException w:name="toc 1" w:uiPriority="39"/>
-    <w:lsdException w:name="toc 2" w:uiPriority="39"/>
-    <w:lsdException w:name="toc 3" w:uiPriority="39"/>
-    <w:lsdException w:name="toc 4" w:uiPriority="39"/>
-    <w:lsdException w:name="toc 5" w:uiPriority="39"/>
-    <w:lsdException w:name="toc 6" w:uiPriority="39"/>
-    <w:lsdException w:name="toc 7" w:uiPriority="39"/>
-    <w:lsdException w:name="toc 8" w:uiPriority="39"/>
-    <w:lsdException w:name="toc 9" w:uiPriority="39"/>
-    <w:lsdException w:name="caption" w:uiPriority="35" w:qFormat="1"/>
-    <w:lsdException w:name="Title" w:semiHidden="0" w:uiPriority="10" w:unhideWhenUsed="0" w:qFormat="1"/>
-    <w:lsdException w:name="Default Paragraph Font" w:uiPriority="1"/>
-    <w:lsdException w:name="Subtitle" w:semiHidden="0" w:uiPriority="11" w:unhideWhenUsed="0" w:qFormat="1"/>
-    <w:lsdException w:name="Strong" w:semiHidden="0" w:uiPriority="22" w:unhideWhenUsed="0" w:qFormat="1"/>
-    <w:lsdException w:name="Emphasis" w:semiHidden="0" w:uiPriority="20" w:unhideWhenUsed="0" w:qFormat="1"/>
-    <w:lsdException w:name="Table Grid" w:semiHidden="0" w:uiPriority="59" w:unhideWhenUsed="0"/>
-    <w:lsdException w:name="Placeholder Text" w:unhideWhenUsed="0"/>
-    <w:lsdException w:name="No Spacing" w:semiHidden="0" w:uiPriority="1" w:unhideWhenUsed="0" w:qFormat="1"/>
-    <w:lsdException w:name="Light Shading" w:semiHidden="0" w:uiPriority="60" w:unhideWhenUsed="0"/>
-    <w:lsdException w:name="Light List" w:semiHidden="0" w:uiPriority="61" w:unhideWhenUsed="0"/>
-    <w:lsdException w:name="Light Grid" w:semiHidden="0" w:uiPriority="62" w:unhideWhenUsed="0"/>
-    <w:lsdException w:name="Medium Shading 1" w:semiHidden="0" w:uiPriority="63" w:unhideWhenUsed="0"/>
-    <w:lsdException w:name="Medium Shading 2" w:semiHidden="0" w:uiPriority="64" w:unhideWhenUsed="0"/>
-    <w:lsdException w:name="Medium List 1" w:semiHidden="0" w:uiPriority="65" w:unhideWhenUsed="0"/>
-    <w:lsdException w:name="Medium List 2" w:semiHidden="0" w:uiPriority="66" w:unhideWhenUsed="0"/>
-    <w:lsdException w:name="Medium Grid 1" w:semiHidden="0" w:uiPriority="67" w:unhideWhenUsed="0"/>
-    <w:lsdException w:name="Medium Grid 2" w:semiHidden="0" w:uiPriority="68" w:unhideWhenUsed="0"/>
-    <w:lsdException w:name="Medium Grid 3" w:semiHidden="0" w:uiPriority="69" w:unhideWhenUsed="0"/>
-    <w:lsdException w:name="Dark List" w:semiHidden="0" w:uiPriority="70" w:unhideWhenUsed="0"/>
-    <w:lsdException w:name="Colorful Shading" w:semiHidden="0" w:uiPriority="71" w:unhideWhenUsed="0"/>
-    <w:lsdException w:name="Colorful List" w:semiHidden="0" w:uiPriority="72" w:unhideWhenUsed="0"/>
-    <w:lsdException w:name="Colorful Grid" w:semiHidden="0" w:uiPriority="73" w:unhideWhenUsed="0"/>
-    <w:lsdException w:name="Light Shading Accent 1" w:semiHidden="0" w:uiPriority="60" w:unhideWhenUsed="0"/>
-    <w:lsdException w:name="Light List Accent 1" w:semiHidden="0" w:uiPriority="61" w:unhideWhenUsed="0"/>
-    <w:lsdException w:name="Light Grid Accent 1" w:semiHidden="0" w:uiPriority="62" w:unhideWhenUsed="0"/>
-    <w:lsdException w:name="Medium Shading 1 Accent 1" w:semiHidden="0" w:uiPriority="63" w:unhideWhenUsed="0"/>
-    <w:lsdException w:name="Medium Shading 2 Accent 1" w:semiHidden="0" w:uiPriority="64" w:unhideWhenUsed="0"/>
-    <w:lsdException w:name="Medium List 1 Accent 1" w:semiHidden="0" w:uiPriority="65" w:unhideWhenUsed="0"/>
-    <w:lsdException w:name="Revision" w:unhideWhenUsed="0"/>
-    <w:lsdException w:name="List Paragraph" w:semiHidden="0" w:uiPriority="34" w:unhideWhenUsed="0" w:qFormat="1"/>
-    <w:lsdException w:name="Quote" w:semiHidden="0" w:uiPriority="29" w:unhideWhenUsed="0" w:qFormat="1"/>
-    <w:lsdException w:name="Intense Quote" w:semiHidden="0" w:uiPriority="30" w:unhideWhenUsed="0" w:qFormat="1"/>
-    <w:lsdException w:name="Medium List 2 Accent 1" w:semiHidden="0" w:uiPriority="66" w:unhideWhenUsed="0"/>
-    <w:lsdException w:name="Medium Grid 1 Accent 1" w:semiHidden="0" w:uiPriority="67" w:unhideWhenUsed="0"/>
-    <w:lsdException w:name="Medium Grid 2 Accent 1" w:semiHidden="0" w:uiPriority="68" w:unhideWhenUsed="0"/>
-    <w:lsdException w:name="Medium Grid 3 Accent 1" w:semiHidden="0" w:uiPriority="69" w:unhideWhenUsed="0"/>
-    <w:lsdException w:name="Dark List Accent 1" w:semiHidden="0" w:uiPriority="70" w:unhideWhenUsed="0"/>
-    <w:lsdException w:name="Colorful Shading Accent 1" w:semiHidden="0" w:uiPriority="71" w:unhideWhenUsed="0"/>
-    <w:lsdException w:name="Colorful List Accent 1" w:semiHidden="0" w:uiPriority="72" w:unhideWhenUsed="0"/>
-    <w:lsdException w:name="Colorful Grid Accent 1" w:semiHidden="0" w:uiPriority="73" w:unhideWhenUsed="0"/>
-    <w:lsdException w:name="Light Shading Accent 2" w:semiHidden="0" w:uiPriority="60" w:unhideWhenUsed="0"/>
-    <w:lsdException w:name="Light List Accent 2" w:semiHidden="0" w:uiPriority="61" w:unhideWhenUsed="0"/>
-    <w:lsdException w:name="Light Grid Accent 2" w:semiHidden="0" w:uiPriority="62" w:unhideWhenUsed="0"/>
-    <w:lsdException w:name="Medium Shading 1 Accent 2" w:semiHidden="0" w:uiPriority="63" w:unhideWhenUsed="0"/>
-    <w:lsdException w:name="Medium Shading 2 Accent 2" w:semiHidden="0" w:uiPriority="64" w:unhideWhenUsed="0"/>
-    <w:lsdException w:name="Medium List 1 Accent 2" w:semiHidden="0" w:uiPriority="65" w:unhideWhenUsed="0"/>
-    <w:lsdException w:name="Medium List 2 Accent 2" w:semiHidden="0" w:uiPriority="66" w:unhideWhenUsed="0"/>
-    <w:lsdException w:name="Medium Grid 1 Accent 2" w:semiHidden="0" w:uiPriority="67" w:unhideWhenUsed="0"/>
-    <w:lsdException w:name="Medium Grid 2 Accent 2" w:semiHidden="0" w:uiPriority="68" w:unhideWhenUsed="0"/>
-    <w:lsdException w:name="Medium Grid 3 Accent 2" w:semiHidden="0" w:uiPriority="69" w:unhideWhenUsed="0"/>
-    <w:lsdException w:name="Dark List Accent 2" w:semiHidden="0" w:uiPriority="70" w:unhideWhenUsed="0"/>
-    <w:lsdException w:name="Colorful Shading Accent 2" w:semiHidden="0" w:uiPriority="71" w:unhideWhenUsed="0"/>
-    <w:lsdException w:name="Colorful List Accent 2" w:semiHidden="0" w:uiPriority="72" w:unhideWhenUsed="0"/>
-    <w:lsdException w:name="Colorful Grid Accent 2" w:semiHidden="0" w:uiPriority="73" w:unhideWhenUsed="0"/>
-    <w:lsdException w:name="Light Shading Accent 3" w:semiHidden="0" w:uiPriority="60" w:unhideWhenUsed="0"/>
-    <w:lsdException w:name="Light List Accent 3" w:semiHidden="0" w:uiPriority="61" w:unhideWhenUsed="0"/>
-    <w:lsdException w:name="Light Grid Accent 3" w:semiHidden="0" w:uiPriority="62" w:unhideWhenUsed="0"/>
-    <w:lsdException w:name="Medium Shading 1 Accent 3" w:semiHidden="0" w:uiPriority="63" w:unhideWhenUsed="0"/>
-    <w:lsdException w:name="Medium Shading 2 Accent 3" w:semiHidden="0" w:uiPriority="64" w:unhideWhenUsed="0"/>
-    <w:lsdException w:name="Medium List 1 Accent 3" w:semiHidden="0" w:uiPriority="65" w:unhideWhenUsed="0"/>
-    <w:lsdException w:name="Medium List 2 Accent 3" w:semiHidden="0" w:uiPriority="66" w:unhideWhenUsed="0"/>
-    <w:lsdException w:name="Medium Grid 1 Accent 3" w:semiHidden="0" w:uiPriority="67" w:unhideWhenUsed="0"/>
-    <w:lsdException w:name="Medium Grid 2 Accent 3" w:semiHidden="0" w:uiPriority="68" w:unhideWhenUsed="0"/>
-    <w:lsdException w:name="Medium Grid 3 Accent 3" w:semiHidden="0" w:uiPriority="69" w:unhideWhenUsed="0"/>
-    <w:lsdException w:name="Dark List Accent 3" w:semiHidden="0" w:uiPriority="70" w:unhideWhenUsed="0"/>
-    <w:lsdException w:name="Colorful Shading Accent 3" w:semiHidden="0" w:uiPriority="71" w:unhideWhenUsed="0"/>
-    <w:lsdException w:name="Colorful List Accent 3" w:semiHidden="0" w:uiPriority="72" w:unhideWhenUsed="0"/>
-    <w:lsdException w:name="Colorful Grid Accent 3" w:semiHidden="0" w:uiPriority="73" w:unhideWhenUsed="0"/>
-    <w:lsdException w:name="Light Shading Accent 4" w:semiHidden="0" w:uiPriority="60" w:unhideWhenUsed="0"/>
-    <w:lsdException w:name="Light List Accent 4" w:semiHidden="0" w:uiPriority="61" w:unhideWhenUsed="0"/>
-    <w:lsdException w:name="Light Grid Accent 4" w:semiHidden="0" w:uiPriority="62" w:unhideWhenUsed="0"/>
-    <w:lsdException w:name="Medium Shading 1 Accent 4" w:semiHidden="0" w:uiPriority="63" w:unhideWhenUsed="0"/>
-    <w:lsdException w:name="Medium Shading 2 Accent 4" w:semiHidden="0" w:uiPriority="64" w:unhideWhenUsed="0"/>
-    <w:lsdException w:name="Medium List 1 Accent 4" w:semiHidden="0" w:uiPriority="65" w:unhideWhenUsed="0"/>
-    <w:lsdException w:name="Medium List 2 Accent 4" w:semiHidden="0" w:uiPriority="66" w:unhideWhenUsed="0"/>
-    <w:lsdException w:name="Medium Grid 1 Accent 4" w:semiHidden="0" w:uiPriority="67" w:unhideWhenUsed="0"/>
-    <w:lsdException w:name="Medium Grid 2 Accent 4" w:semiHidden="0" w:uiPriority="68" w:unhideWhenUsed="0"/>
-    <w:lsdException w:name="Medium Grid 3 Accent 4" w:semiHidden="0" w:uiPriority="69" w:unhideWhenUsed="0"/>
-    <w:lsdException w:name="Dark List Accent 4" w:semiHidden="0" w:uiPriority="70" w:unhideWhenUsed="0"/>
-    <w:lsdException w:name="Colorful Shading Accent 4" w:semiHidden="0" w:uiPriority="71" w:unhideWhenUsed="0"/>
-    <w:lsdException w:name="Colorful List Accent 4" w:semiHidden="0" w:uiPriority="72" w:unhideWhenUsed="0"/>
-    <w:lsdException w:name="Colorful Grid Accent 4" w:semiHidden="0" w:uiPriority="73" w:unhideWhenUsed="0"/>
-    <w:lsdException w:name="Light Shading Accent 5" w:semiHidden="0" w:uiPriority="60" w:unhideWhenUsed="0"/>
-    <w:lsdException w:name="Light List Accent 5" w:semiHidden="0" w:uiPriority="61" w:unhideWhenUsed="0"/>
-    <w:lsdException w:name="Light Grid Accent 5" w:semiHidden="0" w:uiPriority="62" w:unhideWhenUsed="0"/>
-    <w:lsdException w:name="Medium Shading 1 Accent 5" w:semiHidden="0" w:uiPriority="63" w:unhideWhenUsed="0"/>
-    <w:lsdException w:name="Medium Shading 2 Accent 5" w:semiHidden="0" w:uiPriority="64" w:unhideWhenUsed="0"/>
-    <w:lsdException w:name="Medium List 1 Accent 5" w:semiHidden="0" w:uiPriority="65" w:unhideWhenUsed="0"/>
-    <w:lsdException w:name="Medium List 2 Accent 5" w:semiHidden="0" w:uiPriority="66" w:unhideWhenUsed="0"/>
-    <w:lsdException w:name="Medium Grid 1 Accent 5" w:semiHidden="0" w:uiPriority="67" w:unhideWhenUsed="0"/>
-    <w:lsdException w:name="Medium Grid 2 Accent 5" w:semiHidden="0" w:uiPriority="68" w:unhideWhenUsed="0"/>
-    <w:lsdException w:name="Medium Grid 3 Accent 5" w:semiHidden="0" w:uiPriority="69" w:unhideWhenUsed="0"/>
-    <w:lsdException w:name="Dark List Accent 5" w:semiHidden="0" w:uiPriority="70" w:unhideWhenUsed="0"/>
-    <w:lsdException w:name="Colorful Shading Accent 5" w:semiHidden="0" w:uiPriority="71" w:unhideWhenUsed="0"/>
-    <w:lsdException w:name="Colorful List Accent 5" w:semiHidden="0" w:uiPriority="72" w:unhideWhenUsed="0"/>
-    <w:lsdException w:name="Colorful Grid Accent 5" w:semiHidden="0" w:uiPriority="73" w:unhideWhenUsed="0"/>
-    <w:lsdException w:name="Light Shading Accent 6" w:semiHidden="0" w:uiPriority="60" w:unhideWhenUsed="0"/>
-    <w:lsdException w:name="Light List Accent 6" w:semiHidden="0" w:uiPriority="61" w:unhideWhenUsed="0"/>
-    <w:lsdException w:name="Light Grid Accent 6" w:semiHidden="0" w:uiPriority="62" w:unhideWhenUsed="0"/>
-    <w:lsdException w:name="Medium Shading 1 Accent 6" w:semiHidden="0" w:uiPriority="63" w:unhideWhenUsed="0"/>
-    <w:lsdException w:name="Medium Shading 2 Accent 6" w:semiHidden="0" w:uiPriority="64" w:unhideWhenUsed="0"/>
-    <w:lsdException w:name="Medium List 1 Accent 6" w:semiHidden="0" w:uiPriority="65" w:unhideWhenUsed="0"/>
-    <w:lsdException w:name="Medium List 2 Accent 6" w:semiHidden="0" w:uiPriority="66" w:unhideWhenUsed="0"/>
-    <w:lsdException w:name="Medium Grid 1 Accent 6" w:semiHidden="0" w:uiPriority="67" w:unhideWhenUsed="0"/>
-    <w:lsdException w:name="Medium Grid 2 Accent 6" w:semiHidden="0" w:uiPriority="68" w:unhideWhenUsed="0"/>
-    <w:lsdException w:name="Medium Grid 3 Accent 6" w:semiHidden="0" w:uiPriority="69" w:unhideWhenUsed="0"/>
-    <w:lsdException w:name="Dark List Accent 6" w:semiHidden="0" w:uiPriority="70" w:unhideWhenUsed="0"/>
-    <w:lsdException w:name="Colorful Shading Accent 6" w:semiHidden="0" w:uiPriority="71" w:unhideWhenUsed="0"/>
-    <w:lsdException w:name="Colorful List Accent 6" w:semiHidden="0" w:uiPriority="72" w:unhideWhenUsed="0"/>
-    <w:lsdException w:name="Colorful Grid Accent 6" w:semiHidden="0" w:uiPriority="73" w:unhideWhenUsed="0"/>
-    <w:lsdException w:name="Subtle Emphasis" w:semiHidden="0" w:uiPriority="19" w:unhideWhenUsed="0" w:qFormat="1"/>
-    <w:lsdException w:name="Intense Emphasis" w:semiHidden="0" w:uiPriority="21" w:unhideWhenUsed="0" w:qFormat="1"/>
-    <w:lsdException w:name="Subtle Reference" w:semiHidden="0" w:uiPriority="31" w:unhideWhenUsed="0" w:qFormat="1"/>
-    <w:lsdException w:name="Intense Reference" w:semiHidden="0" w:uiPriority="32" w:unhideWhenUsed="0" w:qFormat="1"/>
-    <w:lsdException w:name="Book Title" w:semiHidden="0" w:uiPriority="33" w:unhideWhenUsed="0" w:qFormat="1"/>
-    <w:lsdException w:name="Bibliography" w:uiPriority="37"/>
-    <w:lsdException w:name="TOC Heading" w:uiPriority="39" w:qFormat="1"/>
+  <w:latentStyles w:defLockedState="0" w:defUIPriority="99" w:defSemiHidden="0" w:defUnhideWhenUsed="0" w:defQFormat="0" w:count="371">
+    <w:lsdException w:name="Normal" w:uiPriority="0" w:qFormat="1"/>
+    <w:lsdException w:name="heading 1" w:uiPriority="9" w:qFormat="1"/>
+    <w:lsdException w:name="heading 2" w:semiHidden="1" w:uiPriority="9" w:unhideWhenUsed="1" w:qFormat="1"/>
+    <w:lsdException w:name="heading 3" w:semiHidden="1" w:uiPriority="9" w:unhideWhenUsed="1" w:qFormat="1"/>
+    <w:lsdException w:name="heading 4" w:semiHidden="1" w:uiPriority="9" w:unhideWhenUsed="1" w:qFormat="1"/>
+    <w:lsdException w:name="heading 5" w:semiHidden="1" w:uiPriority="9" w:unhideWhenUsed="1" w:qFormat="1"/>
+    <w:lsdException w:name="heading 6" w:semiHidden="1" w:uiPriority="9" w:unhideWhenUsed="1" w:qFormat="1"/>
+    <w:lsdException w:name="heading 7" w:semiHidden="1" w:uiPriority="9" w:unhideWhenUsed="1" w:qFormat="1"/>
+    <w:lsdException w:name="heading 8" w:semiHidden="1" w:uiPriority="9" w:unhideWhenUsed="1" w:qFormat="1"/>
+    <w:lsdException w:name="heading 9" w:semiHidden="1" w:uiPriority="9" w:unhideWhenUsed="1" w:qFormat="1"/>
+    <w:lsdException w:name="index 1" w:semiHidden="1" w:unhideWhenUsed="1"/>
+    <w:lsdException w:name="index 2" w:semiHidden="1" w:unhideWhenUsed="1"/>
+    <w:lsdException w:name="index 3" w:semiHidden="1" w:unhideWhenUsed="1"/>
+    <w:lsdException w:name="index 4" w:semiHidden="1" w:unhideWhenUsed="1"/>
+    <w:lsdException w:name="index 5" w:semiHidden="1" w:unhideWhenUsed="1"/>
+    <w:lsdException w:name="index 6" w:semiHidden="1" w:unhideWhenUsed="1"/>
+    <w:lsdException w:name="index 7" w:semiHidden="1" w:unhideWhenUsed="1"/>
+    <w:lsdException w:name="index 8" w:semiHidden="1" w:unhideWhenUsed="1"/>
+    <w:lsdException w:name="index 9" w:semiHidden="1" w:unhideWhenUsed="1"/>
+    <w:lsdException w:name="toc 1" w:semiHidden="1" w:uiPriority="39" w:unhideWhenUsed="1"/>
+    <w:lsdException w:name="toc 2" w:semiHidden="1" w:uiPriority="39" w:unhideWhenUsed="1"/>
+    <w:lsdException w:name="toc 3" w:semiHidden="1" w:uiPriority="39" w:unhideWhenUsed="1"/>
+    <w:lsdException w:name="toc 4" w:semiHidden="1" w:uiPriority="39" w:unhideWhenUsed="1"/>
+    <w:lsdException w:name="toc 5" w:semiHidden="1" w:uiPriority="39" w:unhideWhenUsed="1"/>
+    <w:lsdException w:name="toc 6" w:semiHidden="1" w:uiPriority="39" w:unhideWhenUsed="1"/>
+    <w:lsdException w:name="toc 7" w:semiHidden="1" w:uiPriority="39" w:unhideWhenUsed="1"/>
+    <w:lsdException w:name="toc 8" w:semiHidden="1" w:uiPriority="39" w:unhideWhenUsed="1"/>
+    <w:lsdException w:name="toc 9" w:semiHidden="1" w:uiPriority="39" w:unhideWhenUsed="1"/>
+    <w:lsdException w:name="Normal Indent" w:semiHidden="1" w:unhideWhenUsed="1"/>
+    <w:lsdException w:name="footnote text" w:semiHidden="1" w:unhideWhenUsed="1"/>
+    <w:lsdException w:name="annotation text" w:semiHidden="1" w:unhideWhenUsed="1"/>
+    <w:lsdException w:name="header" w:semiHidden="1" w:unhideWhenUsed="1"/>
+    <w:lsdException w:name="footer" w:semiHidden="1" w:unhideWhenUsed="1"/>
+    <w:lsdException w:name="index heading" w:semiHidden="1" w:unhideWhenUsed="1"/>
+    <w:lsdException w:name="caption" w:semiHidden="1" w:uiPriority="35" w:unhideWhenUsed="1" w:qFormat="1"/>
+    <w:lsdException w:name="table of figures" w:semiHidden="1" w:unhideWhenUsed="1"/>
+    <w:lsdException w:name="envelope address" w:semiHidden="1" w:unhideWhenUsed="1"/>
+    <w:lsdException w:name="envelope return" w:semiHidden="1" w:unhideWhenUsed="1"/>
+    <w:lsdException w:name="footnote reference" w:semiHidden="1" w:unhideWhenUsed="1"/>
+    <w:lsdException w:name="annotation reference" w:semiHidden="1" w:unhideWhenUsed="1"/>
+    <w:lsdException w:name="line number" w:semiHidden="1" w:unhideWhenUsed="1"/>
+    <w:lsdException w:name="page number" w:semiHidden="1" w:unhideWhenUsed="1"/>
+    <w:lsdException w:name="endnote reference" w:semiHidden="1" w:unhideWhenUsed="1"/>
+    <w:lsdException w:name="endnote text" w:semiHidden="1" w:unhideWhenUsed="1"/>
+    <w:lsdException w:name="table of authorities" w:semiHidden="1" w:unhideWhenUsed="1"/>
+    <w:lsdException w:name="macro" w:semiHidden="1" w:unhideWhenUsed="1"/>
+    <w:lsdException w:name="toa heading" w:semiHidden="1" w:unhideWhenUsed="1"/>
+    <w:lsdException w:name="List" w:semiHidden="1" w:unhideWhenUsed="1"/>
+    <w:lsdException w:name="List Bullet" w:semiHidden="1" w:unhideWhenUsed="1"/>
+    <w:lsdException w:name="List Number" w:semiHidden="1" w:unhideWhenUsed="1"/>
+    <w:lsdException w:name="List 2" w:semiHidden="1" w:unhideWhenUsed="1"/>
+    <w:lsdException w:name="List 3" w:semiHidden="1" w:unhideWhenUsed="1"/>
+    <w:lsdException w:name="List 4" w:semiHidden="1" w:unhideWhenUsed="1"/>
+    <w:lsdException w:name="List 5" w:semiHidden="1" w:unhideWhenUsed="1"/>
+    <w:lsdException w:name="List Bullet 2" w:semiHidden="1" w:unhideWhenUsed="1"/>
+    <w:lsdException w:name="List Bullet 3" w:semiHidden="1" w:unhideWhenUsed="1"/>
+    <w:lsdException w:name="List Bullet 4" w:semiHidden="1" w:unhideWhenUsed="1"/>
+    <w:lsdException w:name="List Bullet 5" w:semiHidden="1" w:unhideWhenUsed="1"/>
+    <w:lsdException w:name="List Number 2" w:semiHidden="1" w:unhideWhenUsed="1"/>
+    <w:lsdException w:name="List Number 3" w:semiHidden="1" w:unhideWhenUsed="1"/>
+    <w:lsdException w:name="List Number 4" w:semiHidden="1" w:unhideWhenUsed="1"/>
+    <w:lsdException w:name="List Number 5" w:semiHidden="1" w:unhideWhenUsed="1"/>
+    <w:lsdException w:name="Title" w:uiPriority="10" w:qFormat="1"/>
+    <w:lsdException w:name="Closing" w:semiHidden="1" w:unhideWhenUsed="1"/>
+    <w:lsdException w:name="Signature" w:semiHidden="1" w:unhideWhenUsed="1"/>
+    <w:lsdException w:name="Default Paragraph Font" w:semiHidden="1" w:uiPriority="1" w:unhideWhenUsed="1"/>
+    <w:lsdException w:name="Body Text" w:semiHidden="1" w:unhideWhenUsed="1"/>
+    <w:lsdException w:name="Body Text Indent" w:semiHidden="1" w:unhideWhenUsed="1"/>
+    <w:lsdException w:name="List Continue" w:semiHidden="1" w:unhideWhenUsed="1"/>
+    <w:lsdException w:name="List Continue 2" w:semiHidden="1" w:unhideWhenUsed="1"/>
+    <w:lsdException w:name="List Continue 3" w:semiHidden="1" w:unhideWhenUsed="1"/>
+    <w:lsdException w:name="List Continue 4" w:semiHidden="1" w:unhideWhenUsed="1"/>
+    <w:lsdException w:name="List Continue 5" w:semiHidden="1" w:unhideWhenUsed="1"/>
+    <w:lsdException w:name="Message Header" w:semiHidden="1" w:unhideWhenUsed="1"/>
+    <w:lsdException w:name="Subtitle" w:uiPriority="11" w:qFormat="1"/>
+    <w:lsdException w:name="Salutation" w:semiHidden="1" w:unhideWhenUsed="1"/>
+    <w:lsdException w:name="Date" w:semiHidden="1" w:unhideWhenUsed="1"/>
+    <w:lsdException w:name="Body Text First Indent" w:semiHidden="1" w:unhideWhenUsed="1"/>
+    <w:lsdException w:name="Body Text First Indent 2" w:semiHidden="1" w:unhideWhenUsed="1"/>
+    <w:lsdException w:name="Note Heading" w:semiHidden="1" w:unhideWhenUsed="1"/>
+    <w:lsdException w:name="Body Text 2" w:semiHidden="1" w:unhideWhenUsed="1"/>
+    <w:lsdException w:name="Body Text 3" w:semiHidden="1" w:unhideWhenUsed="1"/>
+    <w:lsdException w:name="Body Text Indent 2" w:semiHidden="1" w:unhideWhenUsed="1"/>
+    <w:lsdException w:name="Body Text Indent 3" w:semiHidden="1" w:unhideWhenUsed="1"/>
+    <w:lsdException w:name="Block Text" w:semiHidden="1" w:unhideWhenUsed="1"/>
+    <w:lsdException w:name="Hyperlink" w:semiHidden="1" w:unhideWhenUsed="1"/>
+    <w:lsdException w:name="FollowedHyperlink" w:semiHidden="1" w:unhideWhenUsed="1"/>
+    <w:lsdException w:name="Strong" w:uiPriority="22" w:qFormat="1"/>
+    <w:lsdException w:name="Emphasis" w:uiPriority="20" w:qFormat="1"/>
+    <w:lsdException w:name="Document Map" w:semiHidden="1" w:unhideWhenUsed="1"/>
+    <w:lsdException w:name="Plain Text" w:semiHidden="1" w:unhideWhenUsed="1"/>
+    <w:lsdException w:name="E-mail Signature" w:semiHidden="1" w:unhideWhenUsed="1"/>
+    <w:lsdException w:name="HTML Top of Form" w:semiHidden="1" w:unhideWhenUsed="1"/>
+    <w:lsdException w:name="HTML Bottom of Form" w:semiHidden="1" w:unhideWhenUsed="1"/>
+    <w:lsdException w:name="Normal (Web)" w:semiHidden="1" w:unhideWhenUsed="1"/>
+    <w:lsdException w:name="HTML Acronym" w:semiHidden="1" w:unhideWhenUsed="1"/>
+    <w:lsdException w:name="HTML Address" w:semiHidden="1" w:unhideWhenUsed="1"/>
+    <w:lsdException w:name="HTML Cite" w:semiHidden="1" w:unhideWhenUsed="1"/>
+    <w:lsdException w:name="HTML Code" w:semiHidden="1" w:unhideWhenUsed="1"/>
+    <w:lsdException w:name="HTML Definition" w:semiHidden="1" w:unhideWhenUsed="1"/>
+    <w:lsdException w:name="HTML Keyboard" w:semiHidden="1" w:unhideWhenUsed="1"/>
+    <w:lsdException w:name="HTML Preformatted" w:semiHidden="1" w:unhideWhenUsed="1"/>
+    <w:lsdException w:name="HTML Sample" w:semiHidden="1" w:unhideWhenUsed="1"/>
+    <w:lsdException w:name="HTML Typewriter" w:semiHidden="1" w:unhideWhenUsed="1"/>
+    <w:lsdException w:name="HTML Variable" w:semiHidden="1" w:unhideWhenUsed="1"/>
+    <w:lsdException w:name="Normal Table" w:semiHidden="1" w:unhideWhenUsed="1"/>
+    <w:lsdException w:name="annotation subject" w:semiHidden="1" w:unhideWhenUsed="1"/>
+    <w:lsdException w:name="No List" w:semiHidden="1" w:unhideWhenUsed="1"/>
+    <w:lsdException w:name="Outline List 1" w:semiHidden="1" w:unhideWhenUsed="1"/>
+    <w:lsdException w:name="Outline List 2" w:semiHidden="1" w:unhideWhenUsed="1"/>
+    <w:lsdException w:name="Outline List 3" w:semiHidden="1" w:unhideWhenUsed="1"/>
+    <w:lsdException w:name="Table Simple 1" w:semiHidden="1" w:unhideWhenUsed="1"/>
+    <w:lsdException w:name="Table Simple 2" w:semiHidden="1" w:unhideWhenUsed="1"/>
+    <w:lsdException w:name="Table Simple 3" w:semiHidden="1" w:unhideWhenUsed="1"/>
+    <w:lsdException w:name="Table Classic 1" w:semiHidden="1" w:unhideWhenUsed="1"/>
+    <w:lsdException w:name="Table Classic 2" w:semiHidden="1" w:unhideWhenUsed="1"/>
+    <w:lsdException w:name="Table Classic 3" w:semiHidden="1" w:unhideWhenUsed="1"/>
+    <w:lsdException w:name="Table Classic 4" w:semiHidden="1" w:unhideWhenUsed="1"/>
+    <w:lsdException w:name="Table Colorful 1" w:semiHidden="1" w:unhideWhenUsed="1"/>
+    <w:lsdException w:name="Table Colorful 2" w:semiHidden="1" w:unhideWhenUsed="1"/>
+    <w:lsdException w:name="Table Colorful 3" w:semiHidden="1" w:unhideWhenUsed="1"/>
+    <w:lsdException w:name="Table Columns 1" w:semiHidden="1" w:unhideWhenUsed="1"/>
+    <w:lsdException w:name="Table Columns 2" w:semiHidden="1" w:unhideWhenUsed="1"/>
+    <w:lsdException w:name="Table Columns 3" w:semiHidden="1" w:unhideWhenUsed="1"/>
+    <w:lsdException w:name="Table Columns 4" w:semiHidden="1" w:unhideWhenUsed="1"/>
+    <w:lsdException w:name="Table Columns 5" w:semiHidden="1" w:unhideWhenUsed="1"/>
+    <w:lsdException w:name="Table Grid 1" w:semiHidden="1" w:unhideWhenUsed="1"/>
+    <w:lsdException w:name="Table Grid 2" w:semiHidden="1" w:unhideWhenUsed="1"/>
+    <w:lsdException w:name="Table Grid 3" w:semiHidden="1" w:unhideWhenUsed="1"/>
+    <w:lsdException w:name="Table Grid 4" w:semiHidden="1" w:unhideWhenUsed="1"/>
+    <w:lsdException w:name="Table Grid 5" w:semiHidden="1" w:unhideWhenUsed="1"/>
+    <w:lsdException w:name="Table Grid 6" w:semiHidden="1" w:unhideWhenUsed="1"/>
+    <w:lsdException w:name="Table Grid 7" w:semiHidden="1" w:unhideWhenUsed="1"/>
+    <w:lsdException w:name="Table Grid 8" w:semiHidden="1" w:unhideWhenUsed="1"/>
+    <w:lsdException w:name="Table List 1" w:semiHidden="1" w:unhideWhenUsed="1"/>
+    <w:lsdException w:name="Table List 2" w:semiHidden="1" w:unhideWhenUsed="1"/>
+    <w:lsdException w:name="Table List 3" w:semiHidden="1" w:unhideWhenUsed="1"/>
+    <w:lsdException w:name="Table List 4" w:semiHidden="1" w:unhideWhenUsed="1"/>
+    <w:lsdException w:name="Table List 5" w:semiHidden="1" w:unhideWhenUsed="1"/>
+    <w:lsdException w:name="Table List 6" w:semiHidden="1" w:unhideWhenUsed="1"/>
+    <w:lsdException w:name="Table List 7" w:semiHidden="1" w:unhideWhenUsed="1"/>
+    <w:lsdException w:name="Table List 8" w:semiHidden="1" w:unhideWhenUsed="1"/>
+    <w:lsdException w:name="Table 3D effects 1" w:semiHidden="1" w:unhideWhenUsed="1"/>
+    <w:lsdException w:name="Table 3D effects 2" w:semiHidden="1" w:unhideWhenUsed="1"/>
+    <w:lsdException w:name="Table 3D effects 3" w:semiHidden="1" w:unhideWhenUsed="1"/>
+    <w:lsdException w:name="Table Contemporary" w:semiHidden="1" w:unhideWhenUsed="1"/>
+    <w:lsdException w:name="Table Elegant" w:semiHidden="1" w:unhideWhenUsed="1"/>
+    <w:lsdException w:name="Table Professional" w:semiHidden="1" w:unhideWhenUsed="1"/>
+    <w:lsdException w:name="Table Subtle 1" w:semiHidden="1" w:unhideWhenUsed="1"/>
+    <w:lsdException w:name="Table Subtle 2" w:semiHidden="1" w:unhideWhenUsed="1"/>
+    <w:lsdException w:name="Table Web 1" w:semiHidden="1" w:unhideWhenUsed="1"/>
+    <w:lsdException w:name="Table Web 2" w:semiHidden="1" w:unhideWhenUsed="1"/>
+    <w:lsdException w:name="Table Web 3" w:semiHidden="1" w:unhideWhenUsed="1"/>
+    <w:lsdException w:name="Balloon Text" w:semiHidden="1" w:unhideWhenUsed="1"/>
+    <w:lsdException w:name="Table Grid" w:uiPriority="59"/>
+    <w:lsdException w:name="Table Theme" w:semiHidden="1" w:unhideWhenUsed="1"/>
+    <w:lsdException w:name="Placeholder Text" w:semiHidden="1"/>
+    <w:lsdException w:name="No Spacing" w:uiPriority="1" w:qFormat="1"/>
+    <w:lsdException w:name="Light Shading" w:uiPriority="60"/>
+    <w:lsdException w:name="Light List" w:uiPriority="61"/>
+    <w:lsdException w:name="Light Grid" w:uiPriority="62"/>
+    <w:lsdException w:name="Medium Shading 1" w:uiPriority="63"/>
+    <w:lsdException w:name="Medium Shading 2" w:uiPriority="64"/>
+    <w:lsdException w:name="Medium List 1" w:uiPriority="65"/>
+    <w:lsdException w:name="Medium List 2" w:uiPriority="66"/>
+    <w:lsdException w:name="Medium Grid 1" w:uiPriority="67"/>
+    <w:lsdException w:name="Medium Grid 2" w:uiPriority="68"/>
+    <w:lsdException w:name="Medium Grid 3" w:uiPriority="69"/>
+    <w:lsdException w:name="Dark List" w:uiPriority="70"/>
+    <w:lsdException w:name="Colorful Shading" w:uiPriority="71"/>
+    <w:lsdException w:name="Colorful List" w:uiPriority="72"/>
+    <w:lsdException w:name="Colorful Grid" w:uiPriority="73"/>
+    <w:lsdException w:name="Light Shading Accent 1" w:uiPriority="60"/>
+    <w:lsdException w:name="Light List Accent 1" w:uiPriority="61"/>
+    <w:lsdException w:name="Light Grid Accent 1" w:uiPriority="62"/>
+    <w:lsdException w:name="Medium Shading 1 Accent 1" w:uiPriority="63"/>
+    <w:lsdException w:name="Medium Shading 2 Accent 1" w:uiPriority="64"/>
+    <w:lsdException w:name="Medium List 1 Accent 1" w:uiPriority="65"/>
+    <w:lsdException w:name="Revision" w:semiHidden="1"/>
+    <w:lsdException w:name="List Paragraph" w:uiPriority="34" w:qFormat="1"/>
+    <w:lsdException w:name="Quote" w:uiPriority="29" w:qFormat="1"/>
+    <w:lsdException w:name="Intense Quote" w:uiPriority="30" w:qFormat="1"/>
+    <w:lsdException w:name="Medium List 2 Accent 1" w:uiPriority="66"/>
+    <w:lsdException w:name="Medium Grid 1 Accent 1" w:uiPriority="67"/>
+    <w:lsdException w:name="Medium Grid 2 Accent 1" w:uiPriority="68"/>
+    <w:lsdException w:name="Medium Grid 3 Accent 1" w:uiPriority="69"/>
+    <w:lsdException w:name="Dark List Accent 1" w:uiPriority="70"/>
+    <w:lsdException w:name="Colorful Shading Accent 1" w:uiPriority="71"/>
+    <w:lsdException w:name="Colorful List Accent 1" w:uiPriority="72"/>
+    <w:lsdException w:name="Colorful Grid Accent 1" w:uiPriority="73"/>
+    <w:lsdException w:name="Light Shading Accent 2" w:uiPriority="60"/>
+    <w:lsdException w:name="Light List Accent 2" w:uiPriority="61"/>
+    <w:lsdException w:name="Light Grid Accent 2" w:uiPriority="62"/>
+    <w:lsdException w:name="Medium Shading 1 Accent 2" w:uiPriority="63"/>
+    <w:lsdException w:name="Medium Shading 2 Accent 2" w:uiPriority="64"/>
+    <w:lsdException w:name="Medium List 1 Accent 2" w:uiPriority="65"/>
+    <w:lsdException w:name="Medium List 2 Accent 2" w:uiPriority="66"/>
+    <w:lsdException w:name="Medium Grid 1 Accent 2" w:uiPriority="67"/>
+    <w:lsdException w:name="Medium Grid 2 Accent 2" w:uiPriority="68"/>
+    <w:lsdException w:name="Medium Grid 3 Accent 2" w:uiPriority="69"/>
+    <w:lsdException w:name="Dark List Accent 2" w:uiPriority="70"/>
+    <w:lsdException w:name="Colorful Shading Accent 2" w:uiPriority="71"/>
+    <w:lsdException w:name="Colorful List Accent 2" w:uiPriority="72"/>
+    <w:lsdException w:name="Colorful Grid Accent 2" w:uiPriority="73"/>
+    <w:lsdException w:name="Light Shading Accent 3" w:uiPriority="60"/>
+    <w:lsdException w:name="Light List Accent 3" w:uiPriority="61"/>
+    <w:lsdException w:name="Light Grid Accent 3" w:uiPriority="62"/>
+    <w:lsdException w:name="Medium Shading 1 Accent 3" w:uiPriority="63"/>
+    <w:lsdException w:name="Medium Shading 2 Accent 3" w:uiPriority="64"/>
+    <w:lsdException w:name="Medium List 1 Accent 3" w:uiPriority="65"/>
+    <w:lsdException w:name="Medium List 2 Accent 3" w:uiPriority="66"/>
+    <w:lsdException w:name="Medium Grid 1 Accent 3" w:uiPriority="67"/>
+    <w:lsdException w:name="Medium Grid 2 Accent 3" w:uiPriority="68"/>
+    <w:lsdException w:name="Medium Grid 3 Accent 3" w:uiPriority="69"/>
+    <w:lsdException w:name="Dark List Accent 3" w:uiPriority="70"/>
+    <w:lsdException w:name="Colorful Shading Accent 3" w:uiPriority="71"/>
+    <w:lsdException w:name="Colorful List Accent 3" w:uiPriority="72"/>
+    <w:lsdException w:name="Colorful Grid Accent 3" w:uiPriority="73"/>
+    <w:lsdException w:name="Light Shading Accent 4" w:uiPriority="60"/>
+    <w:lsdException w:name="Light List Accent 4" w:uiPriority="61"/>
+    <w:lsdException w:name="Light Grid Accent 4" w:uiPriority="62"/>
+    <w:lsdException w:name="Medium Shading 1 Accent 4" w:uiPriority="63"/>
+    <w:lsdException w:name="Medium Shading 2 Accent 4" w:uiPriority="64"/>
+    <w:lsdException w:name="Medium List 1 Accent 4" w:uiPriority="65"/>
+    <w:lsdException w:name="Medium List 2 Accent 4" w:uiPriority="66"/>
+    <w:lsdException w:name="Medium Grid 1 Accent 4" w:uiPriority="67"/>
+    <w:lsdException w:name="Medium Grid 2 Accent 4" w:uiPriority="68"/>
+    <w:lsdException w:name="Medium Grid 3 Accent 4" w:uiPriority="69"/>
+    <w:lsdException w:name="Dark List Accent 4" w:uiPriority="70"/>
+    <w:lsdException w:name="Colorful Shading Accent 4" w:uiPriority="71"/>
+    <w:lsdException w:name="Colorful List Accent 4" w:uiPriority="72"/>
+    <w:lsdException w:name="Colorful Grid Accent 4" w:uiPriority="73"/>
+    <w:lsdException w:name="Light Shading Accent 5" w:uiPriority="60"/>
+    <w:lsdException w:name="Light List Accent 5" w:uiPriority="61"/>
+    <w:lsdException w:name="Light Grid Accent 5" w:uiPriority="62"/>
+    <w:lsdException w:name="Medium Shading 1 Accent 5" w:uiPriority="63"/>
+    <w:lsdException w:name="Medium Shading 2 Accent 5" w:uiPriority="64"/>
+    <w:lsdException w:name="Medium List 1 Accent 5" w:uiPriority="65"/>
+    <w:lsdException w:name="Medium List 2 Accent 5" w:uiPriority="66"/>
+    <w:lsdException w:name="Medium Grid 1 Accent 5" w:uiPriority="67"/>
+    <w:lsdException w:name="Medium Grid 2 Accent 5" w:uiPriority="68"/>
+    <w:lsdException w:name="Medium Grid 3 Accent 5" w:uiPriority="69"/>
+    <w:lsdException w:name="Dark List Accent 5" w:uiPriority="70"/>
+    <w:lsdException w:name="Colorful Shading Accent 5" w:uiPriority="71"/>
+    <w:lsdException w:name="Colorful List Accent 5" w:uiPriority="72"/>
+    <w:lsdException w:name="Colorful Grid Accent 5" w:uiPriority="73"/>
+    <w:lsdException w:name="Light Shading Accent 6" w:uiPriority="60"/>
+    <w:lsdException w:name="Light List Accent 6" w:uiPriority="61"/>
+    <w:lsdException w:name="Light Grid Accent 6" w:uiPriority="62"/>
+    <w:lsdException w:name="Medium Shading 1 Accent 6" w:uiPriority="63"/>
+    <w:lsdException w:name="Medium Shading 2 Accent 6" w:uiPriority="64"/>
+    <w:lsdException w:name="Medium List 1 Accent 6" w:uiPriority="65"/>
+    <w:lsdException w:name="Medium List 2 Accent 6" w:uiPriority="66"/>
+    <w:lsdException w:name="Medium Grid 1 Accent 6" w:uiPriority="67"/>
+    <w:lsdException w:name="Medium Grid 2 Accent 6" w:uiPriority="68"/>
+    <w:lsdException w:name="Medium Grid 3 Accent 6" w:uiPriority="69"/>
+    <w:lsdException w:name="Dark List Accent 6" w:uiPriority="70"/>
+    <w:lsdException w:name="Colorful Shading Accent 6" w:uiPriority="71"/>
+    <w:lsdException w:name="Colorful List Accent 6" w:uiPriority="72"/>
+    <w:lsdException w:name="Colorful Grid Accent 6" w:uiPriority="73"/>
+    <w:lsdException w:name="Subtle Emphasis" w:uiPriority="19" w:qFormat="1"/>
+    <w:lsdException w:name="Intense Emphasis" w:uiPriority="21" w:qFormat="1"/>
+    <w:lsdException w:name="Subtle Reference" w:uiPriority="31" w:qFormat="1"/>
+    <w:lsdException w:name="Intense Reference" w:uiPriority="32" w:qFormat="1"/>
+    <w:lsdException w:name="Book Title" w:uiPriority="33" w:qFormat="1"/>
+    <w:lsdException w:name="Bibliography" w:semiHidden="1" w:uiPriority="37" w:unhideWhenUsed="1"/>
+    <w:lsdException w:name="TOC Heading" w:semiHidden="1" w:uiPriority="39" w:unhideWhenUsed="1" w:qFormat="1"/>
+    <w:lsdException w:name="Plain Table 1" w:uiPriority="41"/>
+    <w:lsdException w:name="Plain Table 2" w:uiPriority="42"/>
+    <w:lsdException w:name="Plain Table 3" w:uiPriority="43"/>
+    <w:lsdException w:name="Plain Table 4" w:uiPriority="44"/>
+    <w:lsdException w:name="Plain Table 5" w:uiPriority="45"/>
+    <w:lsdException w:name="Grid Table Light" w:uiPriority="40"/>
+    <w:lsdException w:name="Grid Table 1 Light" w:uiPriority="46"/>
+    <w:lsdException w:name="Grid Table 2" w:uiPriority="47"/>
+    <w:lsdException w:name="Grid Table 3" w:uiPriority="48"/>
+    <w:lsdException w:name="Grid Table 4" w:uiPriority="49"/>
+    <w:lsdException w:name="Grid Table 5 Dark" w:uiPriority="50"/>
+    <w:lsdException w:name="Grid Table 6 Colorful" w:uiPriority="51"/>
+    <w:lsdException w:name="Grid Table 7 Colorful" w:uiPriority="52"/>
+    <w:lsdException w:name="Grid Table 1 Light Accent 1" w:uiPriority="46"/>
+    <w:lsdException w:name="Grid Table 2 Accent 1" w:uiPriority="47"/>
+    <w:lsdException w:name="Grid Table 3 Accent 1" w:uiPriority="48"/>
+    <w:lsdException w:name="Grid Table 4 Accent 1" w:uiPriority="49"/>
+    <w:lsdException w:name="Grid Table 5 Dark Accent 1" w:uiPriority="50"/>
+    <w:lsdException w:name="Grid Table 6 Colorful Accent 1" w:uiPriority="51"/>
+    <w:lsdException w:name="Grid Table 7 Colorful Accent 1" w:uiPriority="52"/>
+    <w:lsdException w:name="Grid Table 1 Light Accent 2" w:uiPriority="46"/>
+    <w:lsdException w:name="Grid Table 2 Accent 2" w:uiPriority="47"/>
+    <w:lsdException w:name="Grid Table 3 Accent 2" w:uiPriority="48"/>
+    <w:lsdException w:name="Grid Table 4 Accent 2" w:uiPriority="49"/>
+    <w:lsdException w:name="Grid Table 5 Dark Accent 2" w:uiPriority="50"/>
+    <w:lsdException w:name="Grid Table 6 Colorful Accent 2" w:uiPriority="51"/>
+    <w:lsdException w:name="Grid Table 7 Colorful Accent 2" w:uiPriority="52"/>
+    <w:lsdException w:name="Grid Table 1 Light Accent 3" w:uiPriority="46"/>
+    <w:lsdException w:name="Grid Table 2 Accent 3" w:uiPriority="47"/>
+    <w:lsdException w:name="Grid Table 3 Accent 3" w:uiPriority="48"/>
+    <w:lsdException w:name="Grid Table 4 Accent 3" w:uiPriority="49"/>
+    <w:lsdException w:name="Grid Table 5 Dark Accent 3" w:uiPriority="50"/>
+    <w:lsdException w:name="Grid Table 6 Colorful Accent 3" w:uiPriority="51"/>
+    <w:lsdException w:name="Grid Table 7 Colorful Accent 3" w:uiPriority="52"/>
+    <w:lsdException w:name="Grid Table 1 Light Accent 4" w:uiPriority="46"/>
+    <w:lsdException w:name="Grid Table 2 Accent 4" w:uiPriority="47"/>
+    <w:lsdException w:name="Grid Table 3 Accent 4" w:uiPriority="48"/>
+    <w:lsdException w:name="Grid Table 4 Accent 4" w:uiPriority="49"/>
+    <w:lsdException w:name="Grid Table 5 Dark Accent 4" w:uiPriority="50"/>
+    <w:lsdException w:name="Grid Table 6 Colorful Accent 4" w:uiPriority="51"/>
+    <w:lsdException w:name="Grid Table 7 Colorful Accent 4" w:uiPriority="52"/>
+    <w:lsdException w:name="Grid Table 1 Light Accent 5" w:uiPriority="46"/>
+    <w:lsdException w:name="Grid Table 2 Accent 5" w:uiPriority="47"/>
+    <w:lsdException w:name="Grid Table 3 Accent 5" w:uiPriority="48"/>
+    <w:lsdException w:name="Grid Table 4 Accent 5" w:uiPriority="49"/>
+    <w:lsdException w:name="Grid Table 5 Dark Accent 5" w:uiPriority="50"/>
+    <w:lsdException w:name="Grid Table 6 Colorful Accent 5" w:uiPriority="51"/>
+    <w:lsdException w:name="Grid Table 7 Colorful Accent 5" w:uiPriority="52"/>
+    <w:lsdException w:name="Grid Table 1 Light Accent 6" w:uiPriority="46"/>
+    <w:lsdException w:name="Grid Table 2 Accent 6" w:uiPriority="47"/>
+    <w:lsdException w:name="Grid Table 3 Accent 6" w:uiPriority="48"/>
+    <w:lsdException w:name="Grid Table 4 Accent 6" w:uiPriority="49"/>
+    <w:lsdException w:name="Grid Table 5 Dark Accent 6" w:uiPriority="50"/>
+    <w:lsdException w:name="Grid Table 6 Colorful Accent 6" w:uiPriority="51"/>
+    <w:lsdException w:name="Grid Table 7 Colorful Accent 6" w:uiPriority="52"/>
+    <w:lsdException w:name="List Table 1 Light" w:uiPriority="46"/>
+    <w:lsdException w:name="List Table 2" w:uiPriority="47"/>
+    <w:lsdException w:name="List Table 3" w:uiPriority="48"/>
+    <w:lsdException w:name="List Table 4" w:uiPriority="49"/>
+    <w:lsdException w:name="List Table 5 Dark" w:uiPriority="50"/>
+    <w:lsdException w:name="List Table 6 Colorful" w:uiPriority="51"/>
+    <w:lsdException w:name="List Table 7 Colorful" w:uiPriority="52"/>
+    <w:lsdException w:name="List Table 1 Light Accent 1" w:uiPriority="46"/>
+    <w:lsdException w:name="List Table 2 Accent 1" w:uiPriority="47"/>
+    <w:lsdException w:name="List Table 3 Accent 1" w:uiPriority="48"/>
+    <w:lsdException w:name="List Table 4 Accent 1" w:uiPriority="49"/>
+    <w:lsdException w:name="List Table 5 Dark Accent 1" w:uiPriority="50"/>
+    <w:lsdException w:name="List Table 6 Colorful Accent 1" w:uiPriority="51"/>
+    <w:lsdException w:name="List Table 7 Colorful Accent 1" w:uiPriority="52"/>
+    <w:lsdException w:name="List Table 1 Light Accent 2" w:uiPriority="46"/>
+    <w:lsdException w:name="List Table 2 Accent 2" w:uiPriority="47"/>
+    <w:lsdException w:name="List Table 3 Accent 2" w:uiPriority="48"/>
+    <w:lsdException w:name="List Table 4 Accent 2" w:uiPriority="49"/>
+    <w:lsdException w:name="List Table 5 Dark Accent 2" w:uiPriority="50"/>
+    <w:lsdException w:name="List Table 6 Colorful Accent 2" w:uiPriority="51"/>
+    <w:lsdException w:name="List Table 7 Colorful Accent 2" w:uiPriority="52"/>
+    <w:lsdException w:name="List Table 1 Light Accent 3" w:uiPriority="46"/>
+    <w:lsdException w:name="List Table 2 Accent 3" w:uiPriority="47"/>
+    <w:lsdException w:name="List Table 3 Accent 3" w:uiPriority="48"/>
+    <w:lsdException w:name="List Table 4 Accent 3" w:uiPriority="49"/>
+    <w:lsdException w:name="List Table 5 Dark Accent 3" w:uiPriority="50"/>
+    <w:lsdException w:name="List Table 6 Colorful Accent 3" w:uiPriority="51"/>
+    <w:lsdException w:name="List Table 7 Colorful Accent 3" w:uiPriority="52"/>
+    <w:lsdException w:name="List Table 1 Light Accent 4" w:uiPriority="46"/>
+    <w:lsdException w:name="List Table 2 Accent 4" w:uiPriority="47"/>
+    <w:lsdException w:name="List Table 3 Accent 4" w:uiPriority="48"/>
+    <w:lsdException w:name="List Table 4 Accent 4" w:uiPriority="49"/>
+    <w:lsdException w:name="List Table 5 Dark Accent 4" w:uiPriority="50"/>
+    <w:lsdException w:name="List Table 6 Colorful Accent 4" w:uiPriority="51"/>
+    <w:lsdException w:name="List Table 7 Colorful Accent 4" w:uiPriority="52"/>
+    <w:lsdException w:name="List Table 1 Light Accent 5" w:uiPriority="46"/>
+    <w:lsdException w:name="List Table 2 Accent 5" w:uiPriority="47"/>
+    <w:lsdException w:name="List Table 3 Accent 5" w:uiPriority="48"/>
+    <w:lsdException w:name="List Table 4 Accent 5" w:uiPriority="49"/>
+    <w:lsdException w:name="List Table 5 Dark Accent 5" w:uiPriority="50"/>
+    <w:lsdException w:name="List Table 6 Colorful Accent 5" w:uiPriority="51"/>
+    <w:lsdException w:name="List Table 7 Colorful Accent 5" w:uiPriority="52"/>
+    <w:lsdException w:name="List Table 1 Light Accent 6" w:uiPriority="46"/>
+    <w:lsdException w:name="List Table 2 Accent 6" w:uiPriority="47"/>
+    <w:lsdException w:name="List Table 3 Accent 6" w:uiPriority="48"/>
+    <w:lsdException w:name="List Table 4 Accent 6" w:uiPriority="49"/>
+    <w:lsdException w:name="List Table 5 Dark Accent 6" w:uiPriority="50"/>
+    <w:lsdException w:name="List Table 6 Colorful Accent 6" w:uiPriority="51"/>
+    <w:lsdException w:name="List Table 7 Colorful Accent 6" w:uiPriority="52"/>
   </w:latentStyles>
-  <w:style w:type="paragraph" w:default="1" w:styleId="a">
+  <w:style w:type="paragraph" w:default="1" w:styleId="Normal">
     <w:name w:val="Normal"/>
     <w:qFormat/>
     <w:pPr>
@@ -674,13 +847,13 @@
       <w:jc w:val="both"/>
     </w:pPr>
   </w:style>
-  <w:style w:type="character" w:default="1" w:styleId="a0">
+  <w:style w:type="character" w:default="1" w:styleId="DefaultParagraphFont">
     <w:name w:val="Default Paragraph Font"/>
     <w:uiPriority w:val="1"/>
     <w:semiHidden/>
     <w:unhideWhenUsed/>
   </w:style>
-  <w:style w:type="table" w:default="1" w:styleId="a1">
+  <w:style w:type="table" w:default="1" w:styleId="TableNormal">
     <w:name w:val="Normal Table"/>
     <w:uiPriority w:val="99"/>
     <w:semiHidden/>
@@ -695,216 +868,15 @@
       </w:tblCellMar>
     </w:tblPr>
   </w:style>
-  <w:style w:type="numbering" w:default="1" w:styleId="a2">
+  <w:style w:type="numbering" w:default="1" w:styleId="NoList">
     <w:name w:val="No List"/>
     <w:uiPriority w:val="99"/>
     <w:semiHidden/>
     <w:unhideWhenUsed/>
   </w:style>
-  <w:style w:type="paragraph" w:styleId="a3">
+  <w:style w:type="paragraph" w:styleId="ListParagraph">
     <w:name w:val="List Paragraph"/>
-    <w:basedOn w:val="a"/>
-    <w:uiPriority w:val="34"/>
-    <w:qFormat/>
-    <w:rsid w:val="00B60C77"/>
-    <w:pPr>
-      <w:ind w:firstLineChars="200" w:firstLine="420"/>
-    </w:pPr>
-  </w:style>
-</w:styles>
-</file>
-
-<file path=word/stylesWithEffects.xml><?xml version="1.0" encoding="utf-8"?>
-<w:styles xmlns:wpc="http://schemas.microsoft.com/office/word/2010/wordprocessingCanvas" xmlns:mc="http://schemas.openxmlformats.org/markup-compatibility/2006" xmlns:o="urn:schemas-microsoft-com:office:office" xmlns:r="http://schemas.openxmlformats.org/officeDocument/2006/relationships" xmlns:m="http://schemas.openxmlformats.org/officeDocument/2006/math" xmlns:v="urn:schemas-microsoft-com:vml" xmlns:wp14="http://schemas.microsoft.com/office/word/2010/wordprocessingDrawing" xmlns:wp="http://schemas.openxmlformats.org/drawingml/2006/wordprocessingDrawing" xmlns:w10="urn:schemas-microsoft-com:office:word" xmlns:w="http://schemas.openxmlformats.org/wordprocessingml/2006/main" xmlns:w14="http://schemas.microsoft.com/office/word/2010/wordml" xmlns:wpg="http://schemas.microsoft.com/office/word/2010/wordprocessingGroup" xmlns:wpi="http://schemas.microsoft.com/office/word/2010/wordprocessingInk" xmlns:wne="http://schemas.microsoft.com/office/word/2006/wordml" xmlns:wps="http://schemas.microsoft.com/office/word/2010/wordprocessingShape" mc:Ignorable="w14 wp14">
-  <w:docDefaults>
-    <w:rPrDefault>
-      <w:rPr>
-        <w:rFonts w:asciiTheme="minorHAnsi" w:eastAsiaTheme="minorEastAsia" w:hAnsiTheme="minorHAnsi" w:cstheme="minorBidi"/>
-        <w:kern w:val="2"/>
-        <w:sz w:val="21"/>
-        <w:szCs w:val="22"/>
-        <w:lang w:val="en-US" w:eastAsia="zh-CN" w:bidi="ar-SA"/>
-      </w:rPr>
-    </w:rPrDefault>
-    <w:pPrDefault/>
-  </w:docDefaults>
-  <w:latentStyles w:defLockedState="0" w:defUIPriority="99" w:defSemiHidden="1" w:defUnhideWhenUsed="1" w:defQFormat="0" w:count="267">
-    <w:lsdException w:name="Normal" w:semiHidden="0" w:uiPriority="0" w:unhideWhenUsed="0" w:qFormat="1"/>
-    <w:lsdException w:name="heading 1" w:semiHidden="0" w:uiPriority="9" w:unhideWhenUsed="0" w:qFormat="1"/>
-    <w:lsdException w:name="heading 2" w:uiPriority="9" w:qFormat="1"/>
-    <w:lsdException w:name="heading 3" w:uiPriority="9" w:qFormat="1"/>
-    <w:lsdException w:name="heading 4" w:uiPriority="9" w:qFormat="1"/>
-    <w:lsdException w:name="heading 5" w:uiPriority="9" w:qFormat="1"/>
-    <w:lsdException w:name="heading 6" w:uiPriority="9" w:qFormat="1"/>
-    <w:lsdException w:name="heading 7" w:uiPriority="9" w:qFormat="1"/>
-    <w:lsdException w:name="heading 8" w:uiPriority="9" w:qFormat="1"/>
-    <w:lsdException w:name="heading 9" w:uiPriority="9" w:qFormat="1"/>
-    <w:lsdException w:name="toc 1" w:uiPriority="39"/>
-    <w:lsdException w:name="toc 2" w:uiPriority="39"/>
-    <w:lsdException w:name="toc 3" w:uiPriority="39"/>
-    <w:lsdException w:name="toc 4" w:uiPriority="39"/>
-    <w:lsdException w:name="toc 5" w:uiPriority="39"/>
-    <w:lsdException w:name="toc 6" w:uiPriority="39"/>
-    <w:lsdException w:name="toc 7" w:uiPriority="39"/>
-    <w:lsdException w:name="toc 8" w:uiPriority="39"/>
-    <w:lsdException w:name="toc 9" w:uiPriority="39"/>
-    <w:lsdException w:name="caption" w:uiPriority="35" w:qFormat="1"/>
-    <w:lsdException w:name="Title" w:semiHidden="0" w:uiPriority="10" w:unhideWhenUsed="0" w:qFormat="1"/>
-    <w:lsdException w:name="Default Paragraph Font" w:uiPriority="1"/>
-    <w:lsdException w:name="Subtitle" w:semiHidden="0" w:uiPriority="11" w:unhideWhenUsed="0" w:qFormat="1"/>
-    <w:lsdException w:name="Strong" w:semiHidden="0" w:uiPriority="22" w:unhideWhenUsed="0" w:qFormat="1"/>
-    <w:lsdException w:name="Emphasis" w:semiHidden="0" w:uiPriority="20" w:unhideWhenUsed="0" w:qFormat="1"/>
-    <w:lsdException w:name="Table Grid" w:semiHidden="0" w:uiPriority="59" w:unhideWhenUsed="0"/>
-    <w:lsdException w:name="Placeholder Text" w:unhideWhenUsed="0"/>
-    <w:lsdException w:name="No Spacing" w:semiHidden="0" w:uiPriority="1" w:unhideWhenUsed="0" w:qFormat="1"/>
-    <w:lsdException w:name="Light Shading" w:semiHidden="0" w:uiPriority="60" w:unhideWhenUsed="0"/>
-    <w:lsdException w:name="Light List" w:semiHidden="0" w:uiPriority="61" w:unhideWhenUsed="0"/>
-    <w:lsdException w:name="Light Grid" w:semiHidden="0" w:uiPriority="62" w:unhideWhenUsed="0"/>
-    <w:lsdException w:name="Medium Shading 1" w:semiHidden="0" w:uiPriority="63" w:unhideWhenUsed="0"/>
-    <w:lsdException w:name="Medium Shading 2" w:semiHidden="0" w:uiPriority="64" w:unhideWhenUsed="0"/>
-    <w:lsdException w:name="Medium List 1" w:semiHidden="0" w:uiPriority="65" w:unhideWhenUsed="0"/>
-    <w:lsdException w:name="Medium List 2" w:semiHidden="0" w:uiPriority="66" w:unhideWhenUsed="0"/>
-    <w:lsdException w:name="Medium Grid 1" w:semiHidden="0" w:uiPriority="67" w:unhideWhenUsed="0"/>
-    <w:lsdException w:name="Medium Grid 2" w:semiHidden="0" w:uiPriority="68" w:unhideWhenUsed="0"/>
-    <w:lsdException w:name="Medium Grid 3" w:semiHidden="0" w:uiPriority="69" w:unhideWhenUsed="0"/>
-    <w:lsdException w:name="Dark List" w:semiHidden="0" w:uiPriority="70" w:unhideWhenUsed="0"/>
-    <w:lsdException w:name="Colorful Shading" w:semiHidden="0" w:uiPriority="71" w:unhideWhenUsed="0"/>
-    <w:lsdException w:name="Colorful List" w:semiHidden="0" w:uiPriority="72" w:unhideWhenUsed="0"/>
-    <w:lsdException w:name="Colorful Grid" w:semiHidden="0" w:uiPriority="73" w:unhideWhenUsed="0"/>
-    <w:lsdException w:name="Light Shading Accent 1" w:semiHidden="0" w:uiPriority="60" w:unhideWhenUsed="0"/>
-    <w:lsdException w:name="Light List Accent 1" w:semiHidden="0" w:uiPriority="61" w:unhideWhenUsed="0"/>
-    <w:lsdException w:name="Light Grid Accent 1" w:semiHidden="0" w:uiPriority="62" w:unhideWhenUsed="0"/>
-    <w:lsdException w:name="Medium Shading 1 Accent 1" w:semiHidden="0" w:uiPriority="63" w:unhideWhenUsed="0"/>
-    <w:lsdException w:name="Medium Shading 2 Accent 1" w:semiHidden="0" w:uiPriority="64" w:unhideWhenUsed="0"/>
-    <w:lsdException w:name="Medium List 1 Accent 1" w:semiHidden="0" w:uiPriority="65" w:unhideWhenUsed="0"/>
-    <w:lsdException w:name="Revision" w:unhideWhenUsed="0"/>
-    <w:lsdException w:name="List Paragraph" w:semiHidden="0" w:uiPriority="34" w:unhideWhenUsed="0" w:qFormat="1"/>
-    <w:lsdException w:name="Quote" w:semiHidden="0" w:uiPriority="29" w:unhideWhenUsed="0" w:qFormat="1"/>
-    <w:lsdException w:name="Intense Quote" w:semiHidden="0" w:uiPriority="30" w:unhideWhenUsed="0" w:qFormat="1"/>
-    <w:lsdException w:name="Medium List 2 Accent 1" w:semiHidden="0" w:uiPriority="66" w:unhideWhenUsed="0"/>
-    <w:lsdException w:name="Medium Grid 1 Accent 1" w:semiHidden="0" w:uiPriority="67" w:unhideWhenUsed="0"/>
-    <w:lsdException w:name="Medium Grid 2 Accent 1" w:semiHidden="0" w:uiPriority="68" w:unhideWhenUsed="0"/>
-    <w:lsdException w:name="Medium Grid 3 Accent 1" w:semiHidden="0" w:uiPriority="69" w:unhideWhenUsed="0"/>
-    <w:lsdException w:name="Dark List Accent 1" w:semiHidden="0" w:uiPriority="70" w:unhideWhenUsed="0"/>
-    <w:lsdException w:name="Colorful Shading Accent 1" w:semiHidden="0" w:uiPriority="71" w:unhideWhenUsed="0"/>
-    <w:lsdException w:name="Colorful List Accent 1" w:semiHidden="0" w:uiPriority="72" w:unhideWhenUsed="0"/>
-    <w:lsdException w:name="Colorful Grid Accent 1" w:semiHidden="0" w:uiPriority="73" w:unhideWhenUsed="0"/>
-    <w:lsdException w:name="Light Shading Accent 2" w:semiHidden="0" w:uiPriority="60" w:unhideWhenUsed="0"/>
-    <w:lsdException w:name="Light List Accent 2" w:semiHidden="0" w:uiPriority="61" w:unhideWhenUsed="0"/>
-    <w:lsdException w:name="Light Grid Accent 2" w:semiHidden="0" w:uiPriority="62" w:unhideWhenUsed="0"/>
-    <w:lsdException w:name="Medium Shading 1 Accent 2" w:semiHidden="0" w:uiPriority="63" w:unhideWhenUsed="0"/>
-    <w:lsdException w:name="Medium Shading 2 Accent 2" w:semiHidden="0" w:uiPriority="64" w:unhideWhenUsed="0"/>
-    <w:lsdException w:name="Medium List 1 Accent 2" w:semiHidden="0" w:uiPriority="65" w:unhideWhenUsed="0"/>
-    <w:lsdException w:name="Medium List 2 Accent 2" w:semiHidden="0" w:uiPriority="66" w:unhideWhenUsed="0"/>
-    <w:lsdException w:name="Medium Grid 1 Accent 2" w:semiHidden="0" w:uiPriority="67" w:unhideWhenUsed="0"/>
-    <w:lsdException w:name="Medium Grid 2 Accent 2" w:semiHidden="0" w:uiPriority="68" w:unhideWhenUsed="0"/>
-    <w:lsdException w:name="Medium Grid 3 Accent 2" w:semiHidden="0" w:uiPriority="69" w:unhideWhenUsed="0"/>
-    <w:lsdException w:name="Dark List Accent 2" w:semiHidden="0" w:uiPriority="70" w:unhideWhenUsed="0"/>
-    <w:lsdException w:name="Colorful Shading Accent 2" w:semiHidden="0" w:uiPriority="71" w:unhideWhenUsed="0"/>
-    <w:lsdException w:name="Colorful List Accent 2" w:semiHidden="0" w:uiPriority="72" w:unhideWhenUsed="0"/>
-    <w:lsdException w:name="Colorful Grid Accent 2" w:semiHidden="0" w:uiPriority="73" w:unhideWhenUsed="0"/>
-    <w:lsdException w:name="Light Shading Accent 3" w:semiHidden="0" w:uiPriority="60" w:unhideWhenUsed="0"/>
-    <w:lsdException w:name="Light List Accent 3" w:semiHidden="0" w:uiPriority="61" w:unhideWhenUsed="0"/>
-    <w:lsdException w:name="Light Grid Accent 3" w:semiHidden="0" w:uiPriority="62" w:unhideWhenUsed="0"/>
-    <w:lsdException w:name="Medium Shading 1 Accent 3" w:semiHidden="0" w:uiPriority="63" w:unhideWhenUsed="0"/>
-    <w:lsdException w:name="Medium Shading 2 Accent 3" w:semiHidden="0" w:uiPriority="64" w:unhideWhenUsed="0"/>
-    <w:lsdException w:name="Medium List 1 Accent 3" w:semiHidden="0" w:uiPriority="65" w:unhideWhenUsed="0"/>
-    <w:lsdException w:name="Medium List 2 Accent 3" w:semiHidden="0" w:uiPriority="66" w:unhideWhenUsed="0"/>
-    <w:lsdException w:name="Medium Grid 1 Accent 3" w:semiHidden="0" w:uiPriority="67" w:unhideWhenUsed="0"/>
-    <w:lsdException w:name="Medium Grid 2 Accent 3" w:semiHidden="0" w:uiPriority="68" w:unhideWhenUsed="0"/>
-    <w:lsdException w:name="Medium Grid 3 Accent 3" w:semiHidden="0" w:uiPriority="69" w:unhideWhenUsed="0"/>
-    <w:lsdException w:name="Dark List Accent 3" w:semiHidden="0" w:uiPriority="70" w:unhideWhenUsed="0"/>
-    <w:lsdException w:name="Colorful Shading Accent 3" w:semiHidden="0" w:uiPriority="71" w:unhideWhenUsed="0"/>
-    <w:lsdException w:name="Colorful List Accent 3" w:semiHidden="0" w:uiPriority="72" w:unhideWhenUsed="0"/>
-    <w:lsdException w:name="Colorful Grid Accent 3" w:semiHidden="0" w:uiPriority="73" w:unhideWhenUsed="0"/>
-    <w:lsdException w:name="Light Shading Accent 4" w:semiHidden="0" w:uiPriority="60" w:unhideWhenUsed="0"/>
-    <w:lsdException w:name="Light List Accent 4" w:semiHidden="0" w:uiPriority="61" w:unhideWhenUsed="0"/>
-    <w:lsdException w:name="Light Grid Accent 4" w:semiHidden="0" w:uiPriority="62" w:unhideWhenUsed="0"/>
-    <w:lsdException w:name="Medium Shading 1 Accent 4" w:semiHidden="0" w:uiPriority="63" w:unhideWhenUsed="0"/>
-    <w:lsdException w:name="Medium Shading 2 Accent 4" w:semiHidden="0" w:uiPriority="64" w:unhideWhenUsed="0"/>
-    <w:lsdException w:name="Medium List 1 Accent 4" w:semiHidden="0" w:uiPriority="65" w:unhideWhenUsed="0"/>
-    <w:lsdException w:name="Medium List 2 Accent 4" w:semiHidden="0" w:uiPriority="66" w:unhideWhenUsed="0"/>
-    <w:lsdException w:name="Medium Grid 1 Accent 4" w:semiHidden="0" w:uiPriority="67" w:unhideWhenUsed="0"/>
-    <w:lsdException w:name="Medium Grid 2 Accent 4" w:semiHidden="0" w:uiPriority="68" w:unhideWhenUsed="0"/>
-    <w:lsdException w:name="Medium Grid 3 Accent 4" w:semiHidden="0" w:uiPriority="69" w:unhideWhenUsed="0"/>
-    <w:lsdException w:name="Dark List Accent 4" w:semiHidden="0" w:uiPriority="70" w:unhideWhenUsed="0"/>
-    <w:lsdException w:name="Colorful Shading Accent 4" w:semiHidden="0" w:uiPriority="71" w:unhideWhenUsed="0"/>
-    <w:lsdException w:name="Colorful List Accent 4" w:semiHidden="0" w:uiPriority="72" w:unhideWhenUsed="0"/>
-    <w:lsdException w:name="Colorful Grid Accent 4" w:semiHidden="0" w:uiPriority="73" w:unhideWhenUsed="0"/>
-    <w:lsdException w:name="Light Shading Accent 5" w:semiHidden="0" w:uiPriority="60" w:unhideWhenUsed="0"/>
-    <w:lsdException w:name="Light List Accent 5" w:semiHidden="0" w:uiPriority="61" w:unhideWhenUsed="0"/>
-    <w:lsdException w:name="Light Grid Accent 5" w:semiHidden="0" w:uiPriority="62" w:unhideWhenUsed="0"/>
-    <w:lsdException w:name="Medium Shading 1 Accent 5" w:semiHidden="0" w:uiPriority="63" w:unhideWhenUsed="0"/>
-    <w:lsdException w:name="Medium Shading 2 Accent 5" w:semiHidden="0" w:uiPriority="64" w:unhideWhenUsed="0"/>
-    <w:lsdException w:name="Medium List 1 Accent 5" w:semiHidden="0" w:uiPriority="65" w:unhideWhenUsed="0"/>
-    <w:lsdException w:name="Medium List 2 Accent 5" w:semiHidden="0" w:uiPriority="66" w:unhideWhenUsed="0"/>
-    <w:lsdException w:name="Medium Grid 1 Accent 5" w:semiHidden="0" w:uiPriority="67" w:unhideWhenUsed="0"/>
-    <w:lsdException w:name="Medium Grid 2 Accent 5" w:semiHidden="0" w:uiPriority="68" w:unhideWhenUsed="0"/>
-    <w:lsdException w:name="Medium Grid 3 Accent 5" w:semiHidden="0" w:uiPriority="69" w:unhideWhenUsed="0"/>
-    <w:lsdException w:name="Dark List Accent 5" w:semiHidden="0" w:uiPriority="70" w:unhideWhenUsed="0"/>
-    <w:lsdException w:name="Colorful Shading Accent 5" w:semiHidden="0" w:uiPriority="71" w:unhideWhenUsed="0"/>
-    <w:lsdException w:name="Colorful List Accent 5" w:semiHidden="0" w:uiPriority="72" w:unhideWhenUsed="0"/>
-    <w:lsdException w:name="Colorful Grid Accent 5" w:semiHidden="0" w:uiPriority="73" w:unhideWhenUsed="0"/>
-    <w:lsdException w:name="Light Shading Accent 6" w:semiHidden="0" w:uiPriority="60" w:unhideWhenUsed="0"/>
-    <w:lsdException w:name="Light List Accent 6" w:semiHidden="0" w:uiPriority="61" w:unhideWhenUsed="0"/>
-    <w:lsdException w:name="Light Grid Accent 6" w:semiHidden="0" w:uiPriority="62" w:unhideWhenUsed="0"/>
-    <w:lsdException w:name="Medium Shading 1 Accent 6" w:semiHidden="0" w:uiPriority="63" w:unhideWhenUsed="0"/>
-    <w:lsdException w:name="Medium Shading 2 Accent 6" w:semiHidden="0" w:uiPriority="64" w:unhideWhenUsed="0"/>
-    <w:lsdException w:name="Medium List 1 Accent 6" w:semiHidden="0" w:uiPriority="65" w:unhideWhenUsed="0"/>
-    <w:lsdException w:name="Medium List 2 Accent 6" w:semiHidden="0" w:uiPriority="66" w:unhideWhenUsed="0"/>
-    <w:lsdException w:name="Medium Grid 1 Accent 6" w:semiHidden="0" w:uiPriority="67" w:unhideWhenUsed="0"/>
-    <w:lsdException w:name="Medium Grid 2 Accent 6" w:semiHidden="0" w:uiPriority="68" w:unhideWhenUsed="0"/>
-    <w:lsdException w:name="Medium Grid 3 Accent 6" w:semiHidden="0" w:uiPriority="69" w:unhideWhenUsed="0"/>
-    <w:lsdException w:name="Dark List Accent 6" w:semiHidden="0" w:uiPriority="70" w:unhideWhenUsed="0"/>
-    <w:lsdException w:name="Colorful Shading Accent 6" w:semiHidden="0" w:uiPriority="71" w:unhideWhenUsed="0"/>
-    <w:lsdException w:name="Colorful List Accent 6" w:semiHidden="0" w:uiPriority="72" w:unhideWhenUsed="0"/>
-    <w:lsdException w:name="Colorful Grid Accent 6" w:semiHidden="0" w:uiPriority="73" w:unhideWhenUsed="0"/>
-    <w:lsdException w:name="Subtle Emphasis" w:semiHidden="0" w:uiPriority="19" w:unhideWhenUsed="0" w:qFormat="1"/>
-    <w:lsdException w:name="Intense Emphasis" w:semiHidden="0" w:uiPriority="21" w:unhideWhenUsed="0" w:qFormat="1"/>
-    <w:lsdException w:name="Subtle Reference" w:semiHidden="0" w:uiPriority="31" w:unhideWhenUsed="0" w:qFormat="1"/>
-    <w:lsdException w:name="Intense Reference" w:semiHidden="0" w:uiPriority="32" w:unhideWhenUsed="0" w:qFormat="1"/>
-    <w:lsdException w:name="Book Title" w:semiHidden="0" w:uiPriority="33" w:unhideWhenUsed="0" w:qFormat="1"/>
-    <w:lsdException w:name="Bibliography" w:uiPriority="37"/>
-    <w:lsdException w:name="TOC Heading" w:uiPriority="39" w:qFormat="1"/>
-  </w:latentStyles>
-  <w:style w:type="paragraph" w:default="1" w:styleId="a">
-    <w:name w:val="Normal"/>
-    <w:qFormat/>
-    <w:pPr>
-      <w:widowControl w:val="0"/>
-      <w:jc w:val="both"/>
-    </w:pPr>
-  </w:style>
-  <w:style w:type="character" w:default="1" w:styleId="a0">
-    <w:name w:val="Default Paragraph Font"/>
-    <w:uiPriority w:val="1"/>
-    <w:semiHidden/>
-    <w:unhideWhenUsed/>
-  </w:style>
-  <w:style w:type="table" w:default="1" w:styleId="a1">
-    <w:name w:val="Normal Table"/>
-    <w:uiPriority w:val="99"/>
-    <w:semiHidden/>
-    <w:unhideWhenUsed/>
-    <w:tblPr>
-      <w:tblInd w:w="0" w:type="dxa"/>
-      <w:tblCellMar>
-        <w:top w:w="0" w:type="dxa"/>
-        <w:left w:w="108" w:type="dxa"/>
-        <w:bottom w:w="0" w:type="dxa"/>
-        <w:right w:w="108" w:type="dxa"/>
-      </w:tblCellMar>
-    </w:tblPr>
-  </w:style>
-  <w:style w:type="numbering" w:default="1" w:styleId="a2">
-    <w:name w:val="No List"/>
-    <w:uiPriority w:val="99"/>
-    <w:semiHidden/>
-    <w:unhideWhenUsed/>
-  </w:style>
-  <w:style w:type="paragraph" w:styleId="a3">
-    <w:name w:val="List Paragraph"/>
-    <w:basedOn w:val="a"/>
+    <w:basedOn w:val="Normal"/>
     <w:uiPriority w:val="34"/>
     <w:qFormat/>
     <w:rsid w:val="00B60C77"/>

--- a/PM_Tracing/货架报价单系统-需求文档.docx
+++ b/PM_Tracing/货架报价单系统-需求文档.docx
@@ -102,6 +102,62 @@
     <w:p>
       <w:pPr>
         <w:pStyle w:val="ListParagraph"/>
+        <w:ind w:left="375" w:firstLineChars="0" w:firstLine="0"/>
+        <w:rPr>
+          <w:rFonts w:hint="eastAsia"/>
+        </w:rPr>
+      </w:pPr>
+      <w:r>
+        <w:rPr>
+          <w:rFonts w:hint="eastAsia"/>
+          <w:noProof/>
+        </w:rPr>
+        <w:drawing>
+          <wp:inline distT="0" distB="0" distL="0" distR="0">
+            <wp:extent cx="5274310" cy="5375910"/>
+            <wp:effectExtent l="0" t="0" r="2540" b="0"/>
+            <wp:docPr id="1" name="Picture 1"/>
+            <wp:cNvGraphicFramePr>
+              <a:graphicFrameLocks xmlns:a="http://schemas.openxmlformats.org/drawingml/2006/main" noChangeAspect="1"/>
+            </wp:cNvGraphicFramePr>
+            <a:graphic xmlns:a="http://schemas.openxmlformats.org/drawingml/2006/main">
+              <a:graphicData uri="http://schemas.openxmlformats.org/drawingml/2006/picture">
+                <pic:pic xmlns:pic="http://schemas.openxmlformats.org/drawingml/2006/picture">
+                  <pic:nvPicPr>
+                    <pic:cNvPr id="1" name="HJBJD_model.jpg"/>
+                    <pic:cNvPicPr/>
+                  </pic:nvPicPr>
+                  <pic:blipFill>
+                    <a:blip r:embed="rId5">
+                      <a:extLst>
+                        <a:ext uri="{28A0092B-C50C-407E-A947-70E740481C1C}">
+                          <a14:useLocalDpi xmlns:a14="http://schemas.microsoft.com/office/drawing/2010/main" val="0"/>
+                        </a:ext>
+                      </a:extLst>
+                    </a:blip>
+                    <a:stretch>
+                      <a:fillRect/>
+                    </a:stretch>
+                  </pic:blipFill>
+                  <pic:spPr>
+                    <a:xfrm>
+                      <a:off x="0" y="0"/>
+                      <a:ext cx="5274310" cy="5375910"/>
+                    </a:xfrm>
+                    <a:prstGeom prst="rect">
+                      <a:avLst/>
+                    </a:prstGeom>
+                  </pic:spPr>
+                </pic:pic>
+              </a:graphicData>
+            </a:graphic>
+          </wp:inline>
+        </w:drawing>
+      </w:r>
+    </w:p>
+    <w:p>
+      <w:pPr>
+        <w:pStyle w:val="ListParagraph"/>
         <w:numPr>
           <w:ilvl w:val="1"/>
           <w:numId w:val="1"/>
@@ -247,6 +303,7 @@
         <w:rPr>
           <w:rFonts w:hint="eastAsia"/>
         </w:rPr>
+        <w:lastRenderedPageBreak/>
         <w:t>应用平台：</w:t>
       </w:r>
       <w:r>
@@ -281,23 +338,1818 @@
     </w:p>
     <w:p>
       <w:pPr>
-        <w:rPr>
-          <w:rFonts w:hint="eastAsia"/>
-        </w:rPr>
-      </w:pPr>
-      <w:r>
-        <w:t xml:space="preserve">2.1 </w:t>
-      </w:r>
-      <w:r>
-        <w:rPr>
-          <w:rFonts w:hint="eastAsia"/>
-        </w:rPr>
-        <w:t>货架主数据管理模块</w:t>
+        <w:pStyle w:val="ListParagraph"/>
+        <w:numPr>
+          <w:ilvl w:val="0"/>
+          <w:numId w:val="1"/>
+        </w:numPr>
+        <w:ind w:firstLineChars="0"/>
+        <w:rPr>
+          <w:vanish/>
+        </w:rPr>
+      </w:pPr>
+    </w:p>
+    <w:p>
+      <w:pPr>
+        <w:pStyle w:val="ListParagraph"/>
+        <w:numPr>
+          <w:ilvl w:val="1"/>
+          <w:numId w:val="1"/>
+        </w:numPr>
+        <w:ind w:firstLineChars="0"/>
+      </w:pPr>
+      <w:r>
+        <w:rPr>
+          <w:rFonts w:hint="eastAsia"/>
+        </w:rPr>
+        <w:t>产品</w:t>
+      </w:r>
+      <w:r>
+        <w:rPr>
+          <w:rFonts w:hint="eastAsia"/>
+        </w:rPr>
+        <w:t>主数据管理模块</w:t>
+      </w:r>
+    </w:p>
+    <w:p>
+      <w:pPr>
+        <w:pStyle w:val="ListParagraph"/>
+        <w:numPr>
+          <w:ilvl w:val="2"/>
+          <w:numId w:val="1"/>
+        </w:numPr>
+        <w:ind w:firstLineChars="0"/>
+      </w:pPr>
+      <w:r>
+        <w:rPr>
+          <w:rFonts w:hint="eastAsia"/>
+        </w:rPr>
+        <w:t>产品</w:t>
+      </w:r>
+      <w:r>
+        <w:t>主数据模型</w:t>
+      </w:r>
+    </w:p>
+    <w:p>
+      <w:pPr>
+        <w:pStyle w:val="ListParagraph"/>
+        <w:numPr>
+          <w:ilvl w:val="0"/>
+          <w:numId w:val="2"/>
+        </w:numPr>
+        <w:ind w:firstLineChars="0"/>
+      </w:pPr>
+      <w:r>
+        <w:rPr>
+          <w:rFonts w:hint="eastAsia"/>
+        </w:rPr>
+        <w:t>型号</w:t>
+      </w:r>
+    </w:p>
+    <w:p>
+      <w:pPr>
+        <w:pStyle w:val="ListParagraph"/>
+        <w:numPr>
+          <w:ilvl w:val="0"/>
+          <w:numId w:val="2"/>
+        </w:numPr>
+        <w:ind w:firstLineChars="0"/>
+      </w:pPr>
+      <w:r>
+        <w:t>规格</w:t>
+      </w:r>
+    </w:p>
+    <w:p>
+      <w:pPr>
+        <w:pStyle w:val="ListParagraph"/>
+        <w:numPr>
+          <w:ilvl w:val="0"/>
+          <w:numId w:val="2"/>
+        </w:numPr>
+        <w:ind w:firstLineChars="0"/>
+      </w:pPr>
+      <w:r>
+        <w:t>类型</w:t>
+      </w:r>
+    </w:p>
+    <w:p>
+      <w:pPr>
+        <w:pStyle w:val="ListParagraph"/>
+        <w:numPr>
+          <w:ilvl w:val="0"/>
+          <w:numId w:val="2"/>
+        </w:numPr>
+        <w:ind w:firstLineChars="0"/>
+      </w:pPr>
+      <w:r>
+        <w:t>技术参数</w:t>
+      </w:r>
+    </w:p>
+    <w:p>
+      <w:pPr>
+        <w:pStyle w:val="ListParagraph"/>
+        <w:numPr>
+          <w:ilvl w:val="0"/>
+          <w:numId w:val="2"/>
+        </w:numPr>
+        <w:ind w:firstLineChars="0"/>
+      </w:pPr>
+      <w:r>
+        <w:t>单价</w:t>
+      </w:r>
+    </w:p>
+    <w:p>
+      <w:pPr>
+        <w:pStyle w:val="ListParagraph"/>
+        <w:numPr>
+          <w:ilvl w:val="0"/>
+          <w:numId w:val="2"/>
+        </w:numPr>
+        <w:ind w:firstLineChars="0"/>
+      </w:pPr>
+      <w:r>
+        <w:t>备注</w:t>
+      </w:r>
+    </w:p>
+    <w:p>
+      <w:pPr>
+        <w:pStyle w:val="ListParagraph"/>
+        <w:numPr>
+          <w:ilvl w:val="0"/>
+          <w:numId w:val="2"/>
+        </w:numPr>
+        <w:ind w:firstLineChars="0"/>
+        <w:rPr>
+          <w:rFonts w:hint="eastAsia"/>
+        </w:rPr>
+      </w:pPr>
+      <w:r>
+        <w:t>基底图片</w:t>
+      </w:r>
+      <w:r>
+        <w:t>：</w:t>
+      </w:r>
+      <w:r>
+        <w:rPr>
+          <w:rFonts w:hint="eastAsia"/>
+        </w:rPr>
+        <w:t xml:space="preserve"> </w:t>
+      </w:r>
+      <w:r>
+        <w:rPr>
+          <w:rFonts w:hint="eastAsia"/>
+        </w:rPr>
+        <w:t>即</w:t>
+      </w:r>
+      <w:r>
+        <w:rPr>
+          <w:rFonts w:hint="eastAsia"/>
+        </w:rPr>
+        <w:t>产品的初始图片，未加上任何样式</w:t>
+      </w:r>
+      <w:r>
+        <w:rPr>
+          <w:rFonts w:hint="eastAsia"/>
+        </w:rPr>
+        <w:t>；</w:t>
+      </w:r>
+    </w:p>
+    <w:p>
+      <w:pPr>
+        <w:pStyle w:val="ListParagraph"/>
+        <w:numPr>
+          <w:ilvl w:val="2"/>
+          <w:numId w:val="1"/>
+        </w:numPr>
+        <w:ind w:firstLineChars="0"/>
+      </w:pPr>
+      <w:r>
+        <w:rPr>
+          <w:rFonts w:hint="eastAsia"/>
+        </w:rPr>
+        <w:t>产品</w:t>
+      </w:r>
+      <w:r>
+        <w:rPr>
+          <w:rFonts w:hint="eastAsia"/>
+        </w:rPr>
+        <w:t>样式数据模型</w:t>
+      </w:r>
+    </w:p>
+    <w:p>
+      <w:pPr>
+        <w:pStyle w:val="ListParagraph"/>
+        <w:numPr>
+          <w:ilvl w:val="0"/>
+          <w:numId w:val="3"/>
+        </w:numPr>
+        <w:ind w:firstLineChars="0"/>
+      </w:pPr>
+      <w:r>
+        <w:rPr>
+          <w:rFonts w:hint="eastAsia"/>
+        </w:rPr>
+        <w:t>型号</w:t>
+      </w:r>
+    </w:p>
+    <w:p>
+      <w:pPr>
+        <w:pStyle w:val="ListParagraph"/>
+        <w:numPr>
+          <w:ilvl w:val="0"/>
+          <w:numId w:val="3"/>
+        </w:numPr>
+        <w:ind w:firstLineChars="0"/>
+      </w:pPr>
+      <w:r>
+        <w:t>颜色部分</w:t>
+      </w:r>
+      <w:r>
+        <w:t>：</w:t>
+      </w:r>
+      <w:r>
+        <w:rPr>
+          <w:rFonts w:hint="eastAsia"/>
+        </w:rPr>
+        <w:t xml:space="preserve"> </w:t>
+      </w:r>
+      <w:r>
+        <w:rPr>
+          <w:rFonts w:hint="eastAsia"/>
+        </w:rPr>
+        <w:t>例如立柱、面板等</w:t>
+      </w:r>
+    </w:p>
+    <w:p>
+      <w:pPr>
+        <w:pStyle w:val="ListParagraph"/>
+        <w:numPr>
+          <w:ilvl w:val="0"/>
+          <w:numId w:val="3"/>
+        </w:numPr>
+        <w:ind w:firstLineChars="0"/>
+      </w:pPr>
+      <w:r>
+        <w:t>颜色</w:t>
+      </w:r>
+      <w:r>
+        <w:t>图片：</w:t>
+      </w:r>
+      <w:r>
+        <w:rPr>
+          <w:rFonts w:hint="eastAsia"/>
+        </w:rPr>
+        <w:t xml:space="preserve"> </w:t>
+      </w:r>
+      <w:r>
+        <w:rPr>
+          <w:rFonts w:hint="eastAsia"/>
+        </w:rPr>
+        <w:t>即为产品的需要变色部分的图片，</w:t>
+      </w:r>
+      <w:proofErr w:type="gramStart"/>
+      <w:r>
+        <w:rPr>
+          <w:rFonts w:hint="eastAsia"/>
+        </w:rPr>
+        <w:t>该图片</w:t>
+      </w:r>
+      <w:proofErr w:type="gramEnd"/>
+      <w:r>
+        <w:rPr>
+          <w:rFonts w:hint="eastAsia"/>
+        </w:rPr>
+        <w:t>尺寸应与基底图片完全一致，以保证变色部分的相对位置与基底图片完美吻合，且不需要变色的部分应裁剪为透明状态</w:t>
+      </w:r>
+      <w:r>
+        <w:rPr>
+          <w:rFonts w:hint="eastAsia"/>
+        </w:rPr>
+        <w:t>；</w:t>
+      </w:r>
+    </w:p>
+    <w:p>
+      <w:pPr>
+        <w:pStyle w:val="ListParagraph"/>
+        <w:numPr>
+          <w:ilvl w:val="2"/>
+          <w:numId w:val="1"/>
+        </w:numPr>
+        <w:ind w:firstLineChars="0"/>
+      </w:pPr>
+      <w:r>
+        <w:rPr>
+          <w:rFonts w:hint="eastAsia"/>
+        </w:rPr>
+        <w:t>产品</w:t>
+      </w:r>
+      <w:r>
+        <w:t>预设样式数据模型</w:t>
+      </w:r>
+    </w:p>
+    <w:p>
+      <w:pPr>
+        <w:pStyle w:val="ListParagraph"/>
+        <w:numPr>
+          <w:ilvl w:val="0"/>
+          <w:numId w:val="4"/>
+        </w:numPr>
+        <w:ind w:firstLineChars="0"/>
+      </w:pPr>
+      <w:r>
+        <w:rPr>
+          <w:rFonts w:hint="eastAsia"/>
+        </w:rPr>
+        <w:t>型号</w:t>
+      </w:r>
+    </w:p>
+    <w:p>
+      <w:pPr>
+        <w:pStyle w:val="ListParagraph"/>
+        <w:numPr>
+          <w:ilvl w:val="0"/>
+          <w:numId w:val="4"/>
+        </w:numPr>
+        <w:ind w:firstLineChars="0"/>
+      </w:pPr>
+      <w:r>
+        <w:t>预设样式编号</w:t>
+      </w:r>
+    </w:p>
+    <w:p>
+      <w:pPr>
+        <w:pStyle w:val="ListParagraph"/>
+        <w:numPr>
+          <w:ilvl w:val="0"/>
+          <w:numId w:val="4"/>
+        </w:numPr>
+        <w:ind w:firstLineChars="0"/>
+      </w:pPr>
+      <w:r>
+        <w:t>预设样式备注</w:t>
+      </w:r>
+    </w:p>
+    <w:p>
+      <w:pPr>
+        <w:pStyle w:val="ListParagraph"/>
+        <w:numPr>
+          <w:ilvl w:val="0"/>
+          <w:numId w:val="4"/>
+        </w:numPr>
+        <w:ind w:firstLineChars="0"/>
+      </w:pPr>
+      <w:r>
+        <w:rPr>
+          <w:rFonts w:hint="eastAsia"/>
+        </w:rPr>
+        <w:t>产品</w:t>
+      </w:r>
+      <w:r>
+        <w:t>样式</w:t>
+      </w:r>
+    </w:p>
+    <w:p>
+      <w:pPr>
+        <w:pStyle w:val="ListParagraph"/>
+        <w:numPr>
+          <w:ilvl w:val="2"/>
+          <w:numId w:val="1"/>
+        </w:numPr>
+        <w:ind w:firstLineChars="0"/>
+      </w:pPr>
+      <w:r>
+        <w:rPr>
+          <w:rFonts w:hint="eastAsia"/>
+        </w:rPr>
+        <w:t>产品</w:t>
+      </w:r>
+      <w:r>
+        <w:t>主数据管理页面</w:t>
+      </w:r>
+    </w:p>
+    <w:p>
+      <w:pPr>
+        <w:pStyle w:val="ListParagraph"/>
+        <w:numPr>
+          <w:ilvl w:val="0"/>
+          <w:numId w:val="13"/>
+        </w:numPr>
+        <w:ind w:firstLineChars="0"/>
+      </w:pPr>
+      <w:r>
+        <w:rPr>
+          <w:rFonts w:hint="eastAsia"/>
+        </w:rPr>
+        <w:t>产品</w:t>
+      </w:r>
+      <w:proofErr w:type="gramStart"/>
+      <w:r>
+        <w:rPr>
+          <w:rFonts w:hint="eastAsia"/>
+        </w:rPr>
+        <w:t>主数据</w:t>
+      </w:r>
+      <w:proofErr w:type="gramEnd"/>
+      <w:r>
+        <w:rPr>
+          <w:rFonts w:hint="eastAsia"/>
+        </w:rPr>
+        <w:t>列表</w:t>
+      </w:r>
+    </w:p>
+    <w:p>
+      <w:pPr>
+        <w:pStyle w:val="ListParagraph"/>
+        <w:numPr>
+          <w:ilvl w:val="0"/>
+          <w:numId w:val="13"/>
+        </w:numPr>
+        <w:ind w:firstLineChars="0"/>
+      </w:pPr>
+      <w:r>
+        <w:t>新增</w:t>
+      </w:r>
+      <w:r>
+        <w:rPr>
+          <w:rFonts w:hint="eastAsia"/>
+        </w:rPr>
+        <w:t>产品</w:t>
+      </w:r>
+      <w:r>
+        <w:t>主数据</w:t>
+      </w:r>
+    </w:p>
+    <w:p>
+      <w:pPr>
+        <w:pStyle w:val="ListParagraph"/>
+        <w:numPr>
+          <w:ilvl w:val="0"/>
+          <w:numId w:val="13"/>
+        </w:numPr>
+        <w:ind w:firstLineChars="0"/>
+      </w:pPr>
+      <w:r>
+        <w:t>修改</w:t>
+      </w:r>
+      <w:r>
+        <w:rPr>
+          <w:rFonts w:hint="eastAsia"/>
+        </w:rPr>
+        <w:t>产品</w:t>
+      </w:r>
+      <w:r>
+        <w:t>主数据</w:t>
+      </w:r>
+    </w:p>
+    <w:p>
+      <w:pPr>
+        <w:pStyle w:val="ListParagraph"/>
+        <w:numPr>
+          <w:ilvl w:val="0"/>
+          <w:numId w:val="13"/>
+        </w:numPr>
+        <w:ind w:firstLineChars="0"/>
+      </w:pPr>
+      <w:r>
+        <w:t>删除</w:t>
+      </w:r>
+      <w:r>
+        <w:rPr>
+          <w:rFonts w:hint="eastAsia"/>
+        </w:rPr>
+        <w:t>产品</w:t>
+      </w:r>
+      <w:r>
+        <w:t>主数据</w:t>
+      </w:r>
+    </w:p>
+    <w:p>
+      <w:pPr>
+        <w:pStyle w:val="ListParagraph"/>
+        <w:numPr>
+          <w:ilvl w:val="0"/>
+          <w:numId w:val="13"/>
+        </w:numPr>
+        <w:ind w:firstLineChars="0"/>
+      </w:pPr>
+      <w:r>
+        <w:t>新增预设样式</w:t>
+      </w:r>
+    </w:p>
+    <w:p>
+      <w:pPr>
+        <w:pStyle w:val="ListParagraph"/>
+        <w:numPr>
+          <w:ilvl w:val="0"/>
+          <w:numId w:val="13"/>
+        </w:numPr>
+        <w:ind w:firstLineChars="0"/>
+      </w:pPr>
+      <w:r>
+        <w:t>修改预设样式</w:t>
+      </w:r>
+    </w:p>
+    <w:p>
+      <w:pPr>
+        <w:pStyle w:val="ListParagraph"/>
+        <w:numPr>
+          <w:ilvl w:val="0"/>
+          <w:numId w:val="13"/>
+        </w:numPr>
+        <w:ind w:firstLineChars="0"/>
+        <w:rPr>
+          <w:rFonts w:hint="eastAsia"/>
+        </w:rPr>
+      </w:pPr>
+      <w:r>
+        <w:t>删除预设样式</w:t>
+      </w:r>
+    </w:p>
+    <w:p>
+      <w:pPr>
+        <w:pStyle w:val="ListParagraph"/>
+        <w:numPr>
+          <w:ilvl w:val="1"/>
+          <w:numId w:val="1"/>
+        </w:numPr>
+        <w:ind w:firstLineChars="0"/>
+      </w:pPr>
+      <w:r>
+        <w:rPr>
+          <w:rFonts w:hint="eastAsia"/>
+        </w:rPr>
+        <w:t>报价单管理模块</w:t>
+      </w:r>
+    </w:p>
+    <w:p>
+      <w:pPr>
+        <w:pStyle w:val="ListParagraph"/>
+        <w:numPr>
+          <w:ilvl w:val="2"/>
+          <w:numId w:val="1"/>
+        </w:numPr>
+        <w:ind w:firstLineChars="0"/>
+      </w:pPr>
+      <w:r>
+        <w:t>报价单抬头数据模型</w:t>
+      </w:r>
+    </w:p>
+    <w:p>
+      <w:pPr>
+        <w:pStyle w:val="ListParagraph"/>
+        <w:numPr>
+          <w:ilvl w:val="0"/>
+          <w:numId w:val="5"/>
+        </w:numPr>
+        <w:ind w:firstLineChars="0"/>
+      </w:pPr>
+      <w:r>
+        <w:rPr>
+          <w:rFonts w:hint="eastAsia"/>
+        </w:rPr>
+        <w:t>报价单编号</w:t>
+      </w:r>
+    </w:p>
+    <w:p>
+      <w:pPr>
+        <w:pStyle w:val="ListParagraph"/>
+        <w:numPr>
+          <w:ilvl w:val="0"/>
+          <w:numId w:val="5"/>
+        </w:numPr>
+        <w:ind w:firstLineChars="0"/>
+      </w:pPr>
+      <w:r>
+        <w:t>创建日期</w:t>
+      </w:r>
+    </w:p>
+    <w:p>
+      <w:pPr>
+        <w:pStyle w:val="ListParagraph"/>
+        <w:numPr>
+          <w:ilvl w:val="0"/>
+          <w:numId w:val="5"/>
+        </w:numPr>
+        <w:ind w:firstLineChars="0"/>
+      </w:pPr>
+      <w:r>
+        <w:t>创建人</w:t>
+      </w:r>
+    </w:p>
+    <w:p>
+      <w:pPr>
+        <w:pStyle w:val="ListParagraph"/>
+        <w:numPr>
+          <w:ilvl w:val="0"/>
+          <w:numId w:val="5"/>
+        </w:numPr>
+        <w:ind w:firstLineChars="0"/>
+      </w:pPr>
+      <w:r>
+        <w:t>总计金额</w:t>
+      </w:r>
+    </w:p>
+    <w:p>
+      <w:pPr>
+        <w:pStyle w:val="ListParagraph"/>
+        <w:numPr>
+          <w:ilvl w:val="0"/>
+          <w:numId w:val="5"/>
+        </w:numPr>
+        <w:ind w:firstLineChars="0"/>
+        <w:rPr>
+          <w:rFonts w:hint="eastAsia"/>
+        </w:rPr>
+      </w:pPr>
+      <w:r>
+        <w:t>备注</w:t>
+      </w:r>
+    </w:p>
+    <w:p>
+      <w:pPr>
+        <w:pStyle w:val="ListParagraph"/>
+        <w:numPr>
+          <w:ilvl w:val="2"/>
+          <w:numId w:val="1"/>
+        </w:numPr>
+        <w:ind w:firstLineChars="0"/>
+      </w:pPr>
+      <w:r>
+        <w:rPr>
+          <w:rFonts w:hint="eastAsia"/>
+        </w:rPr>
+        <w:t>报价</w:t>
+      </w:r>
+      <w:proofErr w:type="gramStart"/>
+      <w:r>
+        <w:rPr>
+          <w:rFonts w:hint="eastAsia"/>
+        </w:rPr>
+        <w:t>单行项目</w:t>
+      </w:r>
+      <w:proofErr w:type="gramEnd"/>
+      <w:r>
+        <w:rPr>
+          <w:rFonts w:hint="eastAsia"/>
+        </w:rPr>
+        <w:t>数据模型</w:t>
+      </w:r>
+    </w:p>
+    <w:p>
+      <w:pPr>
+        <w:pStyle w:val="ListParagraph"/>
+        <w:numPr>
+          <w:ilvl w:val="0"/>
+          <w:numId w:val="6"/>
+        </w:numPr>
+        <w:ind w:firstLineChars="0"/>
+      </w:pPr>
+      <w:r>
+        <w:rPr>
+          <w:rFonts w:hint="eastAsia"/>
+        </w:rPr>
+        <w:t>序号</w:t>
+      </w:r>
+    </w:p>
+    <w:p>
+      <w:pPr>
+        <w:pStyle w:val="ListParagraph"/>
+        <w:numPr>
+          <w:ilvl w:val="0"/>
+          <w:numId w:val="6"/>
+        </w:numPr>
+        <w:ind w:firstLineChars="0"/>
+      </w:pPr>
+      <w:r>
+        <w:t>型号</w:t>
+      </w:r>
+    </w:p>
+    <w:p>
+      <w:pPr>
+        <w:pStyle w:val="ListParagraph"/>
+        <w:numPr>
+          <w:ilvl w:val="0"/>
+          <w:numId w:val="6"/>
+        </w:numPr>
+        <w:ind w:firstLineChars="0"/>
+      </w:pPr>
+      <w:r>
+        <w:t>规格</w:t>
+      </w:r>
+    </w:p>
+    <w:p>
+      <w:pPr>
+        <w:pStyle w:val="ListParagraph"/>
+        <w:numPr>
+          <w:ilvl w:val="0"/>
+          <w:numId w:val="6"/>
+        </w:numPr>
+        <w:ind w:firstLineChars="0"/>
+      </w:pPr>
+      <w:r>
+        <w:t>类型</w:t>
+      </w:r>
+      <w:r>
+        <w:t>：</w:t>
+      </w:r>
+      <w:r>
+        <w:rPr>
+          <w:rFonts w:hint="eastAsia"/>
+        </w:rPr>
+        <w:t xml:space="preserve"> </w:t>
+      </w:r>
+      <w:r>
+        <w:rPr>
+          <w:rFonts w:hint="eastAsia"/>
+        </w:rPr>
+        <w:t>产品的分类类型，与产品类型模型关联，例如</w:t>
+      </w:r>
+      <w:r>
+        <w:rPr>
+          <w:rFonts w:hint="eastAsia"/>
+        </w:rPr>
+        <w:t>货架</w:t>
+      </w:r>
+      <w:r>
+        <w:rPr>
+          <w:rFonts w:hint="eastAsia"/>
+        </w:rPr>
+        <w:t>-</w:t>
+      </w:r>
+      <w:r>
+        <w:rPr>
+          <w:rFonts w:hint="eastAsia"/>
+        </w:rPr>
+        <w:t>钢木货架</w:t>
+      </w:r>
+      <w:r>
+        <w:rPr>
+          <w:rFonts w:hint="eastAsia"/>
+        </w:rPr>
+        <w:t>-</w:t>
+      </w:r>
+      <w:r>
+        <w:rPr>
+          <w:rFonts w:hint="eastAsia"/>
+        </w:rPr>
+        <w:t>蔬果架、配件</w:t>
+      </w:r>
+      <w:r>
+        <w:rPr>
+          <w:rFonts w:hint="eastAsia"/>
+        </w:rPr>
+        <w:t>-</w:t>
+      </w:r>
+      <w:r>
+        <w:rPr>
+          <w:rFonts w:hint="eastAsia"/>
+        </w:rPr>
+        <w:t>购物车等；</w:t>
+      </w:r>
+    </w:p>
+    <w:p>
+      <w:pPr>
+        <w:pStyle w:val="ListParagraph"/>
+        <w:numPr>
+          <w:ilvl w:val="0"/>
+          <w:numId w:val="6"/>
+        </w:numPr>
+        <w:ind w:firstLineChars="0"/>
+      </w:pPr>
+      <w:r>
+        <w:lastRenderedPageBreak/>
+        <w:t>技术参数</w:t>
+      </w:r>
+    </w:p>
+    <w:p>
+      <w:pPr>
+        <w:pStyle w:val="ListParagraph"/>
+        <w:numPr>
+          <w:ilvl w:val="0"/>
+          <w:numId w:val="6"/>
+        </w:numPr>
+        <w:ind w:firstLineChars="0"/>
+      </w:pPr>
+      <w:r>
+        <w:t>单价</w:t>
+      </w:r>
+    </w:p>
+    <w:p>
+      <w:pPr>
+        <w:pStyle w:val="ListParagraph"/>
+        <w:numPr>
+          <w:ilvl w:val="0"/>
+          <w:numId w:val="6"/>
+        </w:numPr>
+        <w:ind w:firstLineChars="0"/>
+      </w:pPr>
+      <w:r>
+        <w:t>数量</w:t>
+      </w:r>
+    </w:p>
+    <w:p>
+      <w:pPr>
+        <w:pStyle w:val="ListParagraph"/>
+        <w:numPr>
+          <w:ilvl w:val="0"/>
+          <w:numId w:val="6"/>
+        </w:numPr>
+        <w:ind w:firstLineChars="0"/>
+      </w:pPr>
+      <w:r>
+        <w:t>合计</w:t>
+      </w:r>
+    </w:p>
+    <w:p>
+      <w:pPr>
+        <w:pStyle w:val="ListParagraph"/>
+        <w:numPr>
+          <w:ilvl w:val="0"/>
+          <w:numId w:val="6"/>
+        </w:numPr>
+        <w:ind w:firstLineChars="0"/>
+      </w:pPr>
+      <w:r>
+        <w:t>图片</w:t>
+      </w:r>
+    </w:p>
+    <w:p>
+      <w:pPr>
+        <w:pStyle w:val="ListParagraph"/>
+        <w:numPr>
+          <w:ilvl w:val="0"/>
+          <w:numId w:val="6"/>
+        </w:numPr>
+        <w:ind w:firstLineChars="0"/>
+      </w:pPr>
+      <w:r>
+        <w:t>备注</w:t>
+      </w:r>
+    </w:p>
+    <w:p>
+      <w:pPr>
+        <w:pStyle w:val="ListParagraph"/>
+        <w:numPr>
+          <w:ilvl w:val="2"/>
+          <w:numId w:val="1"/>
+        </w:numPr>
+        <w:ind w:firstLineChars="0"/>
+      </w:pPr>
+      <w:r>
+        <w:t>报价单产品预览页面</w:t>
+      </w:r>
+    </w:p>
+    <w:p>
+      <w:pPr>
+        <w:pStyle w:val="ListParagraph"/>
+        <w:numPr>
+          <w:ilvl w:val="2"/>
+          <w:numId w:val="1"/>
+        </w:numPr>
+        <w:ind w:firstLineChars="0"/>
+      </w:pPr>
+      <w:r>
+        <w:t>报价单复审页面</w:t>
+      </w:r>
+    </w:p>
+    <w:p>
+      <w:pPr>
+        <w:pStyle w:val="ListParagraph"/>
+        <w:numPr>
+          <w:ilvl w:val="2"/>
+          <w:numId w:val="1"/>
+        </w:numPr>
+        <w:ind w:firstLineChars="0"/>
+        <w:rPr>
+          <w:rFonts w:hint="eastAsia"/>
+        </w:rPr>
+      </w:pPr>
+      <w:r>
+        <w:t>报价单查询列表</w:t>
+      </w:r>
+    </w:p>
+    <w:p>
+      <w:pPr>
+        <w:pStyle w:val="ListParagraph"/>
+        <w:numPr>
+          <w:ilvl w:val="1"/>
+          <w:numId w:val="1"/>
+        </w:numPr>
+        <w:ind w:firstLineChars="0"/>
+      </w:pPr>
+      <w:r>
+        <w:rPr>
+          <w:rFonts w:hint="eastAsia"/>
+        </w:rPr>
+        <w:t>产品</w:t>
+      </w:r>
+      <w:r>
+        <w:t>型号</w:t>
+      </w:r>
+      <w:r>
+        <w:t>管理模块</w:t>
+      </w:r>
+    </w:p>
+    <w:p>
+      <w:pPr>
+        <w:pStyle w:val="ListParagraph"/>
+        <w:numPr>
+          <w:ilvl w:val="2"/>
+          <w:numId w:val="1"/>
+        </w:numPr>
+        <w:ind w:firstLineChars="0"/>
+      </w:pPr>
+      <w:r>
+        <w:rPr>
+          <w:rFonts w:hint="eastAsia"/>
+        </w:rPr>
+        <w:t>产品</w:t>
+      </w:r>
+      <w:r>
+        <w:t>类型</w:t>
+      </w:r>
+      <w:r>
+        <w:t>-</w:t>
+      </w:r>
+      <w:r>
+        <w:t>主分类</w:t>
+      </w:r>
+      <w:r>
+        <w:rPr>
+          <w:rFonts w:hint="eastAsia"/>
+        </w:rPr>
+        <w:t xml:space="preserve"> </w:t>
+      </w:r>
+      <w:r>
+        <w:t>数据模型</w:t>
+      </w:r>
+    </w:p>
+    <w:p>
+      <w:pPr>
+        <w:pStyle w:val="ListParagraph"/>
+        <w:numPr>
+          <w:ilvl w:val="0"/>
+          <w:numId w:val="8"/>
+        </w:numPr>
+        <w:ind w:firstLineChars="0"/>
+      </w:pPr>
+      <w:r>
+        <w:rPr>
+          <w:rFonts w:hint="eastAsia"/>
+        </w:rPr>
+        <w:t>编号</w:t>
+      </w:r>
+    </w:p>
+    <w:p>
+      <w:pPr>
+        <w:pStyle w:val="ListParagraph"/>
+        <w:numPr>
+          <w:ilvl w:val="0"/>
+          <w:numId w:val="8"/>
+        </w:numPr>
+        <w:ind w:firstLineChars="0"/>
+        <w:rPr>
+          <w:rFonts w:hint="eastAsia"/>
+        </w:rPr>
+      </w:pPr>
+      <w:r>
+        <w:t>分类名称</w:t>
+      </w:r>
+      <w:r>
+        <w:t>：</w:t>
+      </w:r>
+      <w:r>
+        <w:rPr>
+          <w:rFonts w:hint="eastAsia"/>
+        </w:rPr>
+        <w:t xml:space="preserve"> </w:t>
+      </w:r>
+      <w:r>
+        <w:rPr>
+          <w:rFonts w:hint="eastAsia"/>
+        </w:rPr>
+        <w:t>例如</w:t>
+      </w:r>
+      <w:r>
+        <w:rPr>
+          <w:rFonts w:hint="eastAsia"/>
+        </w:rPr>
+        <w:t xml:space="preserve"> </w:t>
+      </w:r>
+      <w:r>
+        <w:rPr>
+          <w:rFonts w:hint="eastAsia"/>
+        </w:rPr>
+        <w:t>货架、配件等</w:t>
+      </w:r>
+      <w:r>
+        <w:rPr>
+          <w:rFonts w:hint="eastAsia"/>
+        </w:rPr>
+        <w:t>；</w:t>
+      </w:r>
+    </w:p>
+    <w:p>
+      <w:pPr>
+        <w:pStyle w:val="ListParagraph"/>
+        <w:numPr>
+          <w:ilvl w:val="2"/>
+          <w:numId w:val="1"/>
+        </w:numPr>
+        <w:ind w:firstLineChars="0"/>
+      </w:pPr>
+      <w:r>
+        <w:rPr>
+          <w:rFonts w:hint="eastAsia"/>
+        </w:rPr>
+        <w:t>产品</w:t>
+      </w:r>
+      <w:r>
+        <w:t>类型</w:t>
+      </w:r>
+      <w:r>
+        <w:t>-</w:t>
+      </w:r>
+      <w:r>
+        <w:t>材料分类</w:t>
+      </w:r>
+      <w:r>
+        <w:rPr>
+          <w:rFonts w:hint="eastAsia"/>
+        </w:rPr>
+        <w:t xml:space="preserve"> </w:t>
+      </w:r>
+      <w:r>
+        <w:rPr>
+          <w:rFonts w:hint="eastAsia"/>
+        </w:rPr>
+        <w:t>数据模型</w:t>
+      </w:r>
+    </w:p>
+    <w:p>
+      <w:pPr>
+        <w:pStyle w:val="ListParagraph"/>
+        <w:numPr>
+          <w:ilvl w:val="0"/>
+          <w:numId w:val="9"/>
+        </w:numPr>
+        <w:ind w:firstLineChars="0"/>
+      </w:pPr>
+      <w:r>
+        <w:rPr>
+          <w:rFonts w:hint="eastAsia"/>
+        </w:rPr>
+        <w:t>编号</w:t>
+      </w:r>
+    </w:p>
+    <w:p>
+      <w:pPr>
+        <w:pStyle w:val="ListParagraph"/>
+        <w:numPr>
+          <w:ilvl w:val="0"/>
+          <w:numId w:val="9"/>
+        </w:numPr>
+        <w:ind w:firstLineChars="0"/>
+        <w:rPr>
+          <w:rFonts w:hint="eastAsia"/>
+        </w:rPr>
+      </w:pPr>
+      <w:r>
+        <w:t>分类名称</w:t>
+      </w:r>
+      <w:r>
+        <w:t>：</w:t>
+      </w:r>
+      <w:r>
+        <w:rPr>
+          <w:rFonts w:hint="eastAsia"/>
+        </w:rPr>
+        <w:t xml:space="preserve"> </w:t>
+      </w:r>
+      <w:r>
+        <w:rPr>
+          <w:rFonts w:hint="eastAsia"/>
+        </w:rPr>
+        <w:t>例如</w:t>
+      </w:r>
+      <w:r>
+        <w:rPr>
+          <w:rFonts w:hint="eastAsia"/>
+        </w:rPr>
+        <w:t xml:space="preserve"> </w:t>
+      </w:r>
+      <w:r>
+        <w:rPr>
+          <w:rFonts w:hint="eastAsia"/>
+        </w:rPr>
+        <w:t>钢木货架、实木货架、不锈钢货架等</w:t>
+      </w:r>
+      <w:r>
+        <w:rPr>
+          <w:rFonts w:hint="eastAsia"/>
+        </w:rPr>
+        <w:t>；</w:t>
+      </w:r>
+    </w:p>
+    <w:p>
+      <w:pPr>
+        <w:pStyle w:val="ListParagraph"/>
+        <w:numPr>
+          <w:ilvl w:val="2"/>
+          <w:numId w:val="1"/>
+        </w:numPr>
+        <w:ind w:firstLineChars="0"/>
+      </w:pPr>
+      <w:r>
+        <w:rPr>
+          <w:rFonts w:hint="eastAsia"/>
+        </w:rPr>
+        <w:t>产品</w:t>
+      </w:r>
+      <w:r>
+        <w:t>类型</w:t>
+      </w:r>
+      <w:r>
+        <w:t>-</w:t>
+      </w:r>
+      <w:r>
+        <w:t>用途分类</w:t>
+      </w:r>
+      <w:r>
+        <w:rPr>
+          <w:rFonts w:hint="eastAsia"/>
+        </w:rPr>
+        <w:t xml:space="preserve"> </w:t>
+      </w:r>
+      <w:r>
+        <w:rPr>
+          <w:rFonts w:hint="eastAsia"/>
+        </w:rPr>
+        <w:t>数据模型</w:t>
+      </w:r>
+    </w:p>
+    <w:p>
+      <w:pPr>
+        <w:pStyle w:val="ListParagraph"/>
+        <w:numPr>
+          <w:ilvl w:val="0"/>
+          <w:numId w:val="10"/>
+        </w:numPr>
+        <w:ind w:firstLineChars="0"/>
+      </w:pPr>
+      <w:r>
+        <w:rPr>
+          <w:rFonts w:hint="eastAsia"/>
+        </w:rPr>
+        <w:t>编号</w:t>
+      </w:r>
+    </w:p>
+    <w:p>
+      <w:pPr>
+        <w:pStyle w:val="ListParagraph"/>
+        <w:numPr>
+          <w:ilvl w:val="0"/>
+          <w:numId w:val="10"/>
+        </w:numPr>
+        <w:ind w:firstLineChars="0"/>
+        <w:rPr>
+          <w:rFonts w:hint="eastAsia"/>
+        </w:rPr>
+      </w:pPr>
+      <w:r>
+        <w:t>分类名称</w:t>
+      </w:r>
+      <w:r>
+        <w:t>：</w:t>
+      </w:r>
+      <w:r>
+        <w:rPr>
+          <w:rFonts w:hint="eastAsia"/>
+        </w:rPr>
+        <w:t xml:space="preserve"> </w:t>
+      </w:r>
+      <w:r>
+        <w:rPr>
+          <w:rFonts w:hint="eastAsia"/>
+        </w:rPr>
+        <w:t>例如蔬果架、散货架、面点柜、熟食柜、鸡蛋柜、日化货架、称台、收银台、锥头等</w:t>
+      </w:r>
+      <w:r>
+        <w:rPr>
+          <w:rFonts w:hint="eastAsia"/>
+        </w:rPr>
+        <w:t>；</w:t>
+      </w:r>
+    </w:p>
+    <w:p>
+      <w:pPr>
+        <w:pStyle w:val="ListParagraph"/>
+        <w:numPr>
+          <w:ilvl w:val="2"/>
+          <w:numId w:val="1"/>
+        </w:numPr>
+        <w:ind w:firstLineChars="0"/>
+      </w:pPr>
+      <w:r>
+        <w:rPr>
+          <w:rFonts w:hint="eastAsia"/>
+        </w:rPr>
+        <w:t>产品</w:t>
+      </w:r>
+      <w:r>
+        <w:t>型号</w:t>
+      </w:r>
+      <w:r>
+        <w:rPr>
+          <w:rFonts w:hint="eastAsia"/>
+        </w:rPr>
+        <w:t>数据模型</w:t>
+      </w:r>
+    </w:p>
+    <w:p>
+      <w:pPr>
+        <w:pStyle w:val="ListParagraph"/>
+        <w:numPr>
+          <w:ilvl w:val="0"/>
+          <w:numId w:val="11"/>
+        </w:numPr>
+        <w:ind w:firstLineChars="0"/>
+      </w:pPr>
+      <w:r>
+        <w:rPr>
+          <w:rFonts w:hint="eastAsia"/>
+        </w:rPr>
+        <w:t>主分类编号</w:t>
+      </w:r>
+    </w:p>
+    <w:p>
+      <w:pPr>
+        <w:pStyle w:val="ListParagraph"/>
+        <w:numPr>
+          <w:ilvl w:val="0"/>
+          <w:numId w:val="11"/>
+        </w:numPr>
+        <w:ind w:firstLineChars="0"/>
+      </w:pPr>
+      <w:r>
+        <w:t>材料分类编号</w:t>
+      </w:r>
+    </w:p>
+    <w:p>
+      <w:pPr>
+        <w:pStyle w:val="ListParagraph"/>
+        <w:numPr>
+          <w:ilvl w:val="0"/>
+          <w:numId w:val="11"/>
+        </w:numPr>
+        <w:ind w:firstLineChars="0"/>
+      </w:pPr>
+      <w:r>
+        <w:t>用途分类编号</w:t>
+      </w:r>
+    </w:p>
+    <w:p>
+      <w:pPr>
+        <w:pStyle w:val="ListParagraph"/>
+        <w:numPr>
+          <w:ilvl w:val="0"/>
+          <w:numId w:val="11"/>
+        </w:numPr>
+        <w:ind w:firstLineChars="0"/>
+      </w:pPr>
+      <w:r>
+        <w:t>型号</w:t>
+      </w:r>
+    </w:p>
+    <w:p>
+      <w:pPr>
+        <w:pStyle w:val="ListParagraph"/>
+        <w:numPr>
+          <w:ilvl w:val="0"/>
+          <w:numId w:val="11"/>
+        </w:numPr>
+        <w:ind w:firstLineChars="0"/>
+      </w:pPr>
+      <w:r>
+        <w:t>规格</w:t>
+      </w:r>
+    </w:p>
+    <w:p>
+      <w:pPr>
+        <w:pStyle w:val="ListParagraph"/>
+        <w:numPr>
+          <w:ilvl w:val="0"/>
+          <w:numId w:val="11"/>
+        </w:numPr>
+        <w:ind w:firstLineChars="0"/>
+      </w:pPr>
+      <w:r>
+        <w:t>技术参数</w:t>
+      </w:r>
+    </w:p>
+    <w:p>
+      <w:pPr>
+        <w:pStyle w:val="ListParagraph"/>
+        <w:numPr>
+          <w:ilvl w:val="0"/>
+          <w:numId w:val="11"/>
+        </w:numPr>
+        <w:ind w:firstLineChars="0"/>
+      </w:pPr>
+      <w:r>
+        <w:t>备注</w:t>
+      </w:r>
+    </w:p>
+    <w:p>
+      <w:pPr>
+        <w:pStyle w:val="ListParagraph"/>
+        <w:numPr>
+          <w:ilvl w:val="2"/>
+          <w:numId w:val="1"/>
+        </w:numPr>
+        <w:ind w:firstLineChars="0"/>
+      </w:pPr>
+      <w:r>
+        <w:rPr>
+          <w:rFonts w:hint="eastAsia"/>
+        </w:rPr>
+        <w:t>产品</w:t>
+      </w:r>
+      <w:r>
+        <w:t>主分类管理页面</w:t>
       </w:r>
       <w:bookmarkStart w:id="0" w:name="_GoBack"/>
       <w:bookmarkEnd w:id="0"/>
     </w:p>
     <w:p>
+      <w:pPr>
+        <w:pStyle w:val="ListParagraph"/>
+        <w:numPr>
+          <w:ilvl w:val="0"/>
+          <w:numId w:val="14"/>
+        </w:numPr>
+        <w:ind w:firstLineChars="0"/>
+      </w:pPr>
+      <w:r>
+        <w:rPr>
+          <w:rFonts w:hint="eastAsia"/>
+        </w:rPr>
+        <w:t>查询主分类</w:t>
+      </w:r>
+    </w:p>
+    <w:p>
+      <w:pPr>
+        <w:pStyle w:val="ListParagraph"/>
+        <w:numPr>
+          <w:ilvl w:val="0"/>
+          <w:numId w:val="14"/>
+        </w:numPr>
+        <w:ind w:firstLineChars="0"/>
+      </w:pPr>
+      <w:r>
+        <w:t>修改主分类</w:t>
+      </w:r>
+    </w:p>
+    <w:p>
+      <w:pPr>
+        <w:pStyle w:val="ListParagraph"/>
+        <w:numPr>
+          <w:ilvl w:val="0"/>
+          <w:numId w:val="14"/>
+        </w:numPr>
+        <w:ind w:firstLineChars="0"/>
+      </w:pPr>
+      <w:r>
+        <w:t>删除主分类</w:t>
+      </w:r>
+    </w:p>
+    <w:p>
+      <w:pPr>
+        <w:pStyle w:val="ListParagraph"/>
+        <w:numPr>
+          <w:ilvl w:val="2"/>
+          <w:numId w:val="1"/>
+        </w:numPr>
+        <w:ind w:firstLineChars="0"/>
+      </w:pPr>
+      <w:r>
+        <w:t>材料分类管理页面</w:t>
+      </w:r>
+    </w:p>
+    <w:p>
+      <w:pPr>
+        <w:pStyle w:val="ListParagraph"/>
+        <w:numPr>
+          <w:ilvl w:val="0"/>
+          <w:numId w:val="15"/>
+        </w:numPr>
+        <w:ind w:firstLineChars="0"/>
+        <w:rPr>
+          <w:rFonts w:hint="eastAsia"/>
+        </w:rPr>
+      </w:pPr>
+      <w:r>
+        <w:rPr>
+          <w:rFonts w:hint="eastAsia"/>
+        </w:rPr>
+        <w:t>查询材料分类</w:t>
+      </w:r>
+    </w:p>
+    <w:p>
+      <w:pPr>
+        <w:pStyle w:val="ListParagraph"/>
+        <w:numPr>
+          <w:ilvl w:val="0"/>
+          <w:numId w:val="15"/>
+        </w:numPr>
+        <w:ind w:firstLineChars="0"/>
+      </w:pPr>
+      <w:r>
+        <w:t>修改材料分类</w:t>
+      </w:r>
+    </w:p>
+    <w:p>
+      <w:pPr>
+        <w:pStyle w:val="ListParagraph"/>
+        <w:numPr>
+          <w:ilvl w:val="0"/>
+          <w:numId w:val="15"/>
+        </w:numPr>
+        <w:ind w:firstLineChars="0"/>
+        <w:rPr>
+          <w:rFonts w:hint="eastAsia"/>
+        </w:rPr>
+      </w:pPr>
+      <w:r>
+        <w:t>删除材料分类</w:t>
+      </w:r>
+    </w:p>
+    <w:p>
+      <w:pPr>
+        <w:pStyle w:val="ListParagraph"/>
+        <w:numPr>
+          <w:ilvl w:val="2"/>
+          <w:numId w:val="1"/>
+        </w:numPr>
+        <w:ind w:firstLineChars="0"/>
+      </w:pPr>
+      <w:r>
+        <w:rPr>
+          <w:rFonts w:hint="eastAsia"/>
+        </w:rPr>
+        <w:t>用途分类管理页面</w:t>
+      </w:r>
+    </w:p>
+    <w:p>
+      <w:pPr>
+        <w:pStyle w:val="ListParagraph"/>
+        <w:numPr>
+          <w:ilvl w:val="0"/>
+          <w:numId w:val="16"/>
+        </w:numPr>
+        <w:ind w:firstLineChars="0"/>
+      </w:pPr>
+      <w:r>
+        <w:rPr>
+          <w:rFonts w:hint="eastAsia"/>
+        </w:rPr>
+        <w:t>查询用途分类</w:t>
+      </w:r>
+    </w:p>
+    <w:p>
+      <w:pPr>
+        <w:pStyle w:val="ListParagraph"/>
+        <w:numPr>
+          <w:ilvl w:val="0"/>
+          <w:numId w:val="16"/>
+        </w:numPr>
+        <w:ind w:firstLineChars="0"/>
+      </w:pPr>
+      <w:r>
+        <w:t>修改用途分类</w:t>
+      </w:r>
+    </w:p>
+    <w:p>
+      <w:pPr>
+        <w:pStyle w:val="ListParagraph"/>
+        <w:numPr>
+          <w:ilvl w:val="0"/>
+          <w:numId w:val="16"/>
+        </w:numPr>
+        <w:ind w:firstLineChars="0"/>
+        <w:rPr>
+          <w:rFonts w:hint="eastAsia"/>
+        </w:rPr>
+      </w:pPr>
+      <w:r>
+        <w:t>删除用途分类</w:t>
+      </w:r>
+    </w:p>
+    <w:p>
+      <w:pPr>
+        <w:pStyle w:val="ListParagraph"/>
+        <w:numPr>
+          <w:ilvl w:val="2"/>
+          <w:numId w:val="1"/>
+        </w:numPr>
+        <w:ind w:firstLineChars="0"/>
+      </w:pPr>
+      <w:r>
+        <w:rPr>
+          <w:rFonts w:hint="eastAsia"/>
+        </w:rPr>
+        <w:t>产品</w:t>
+      </w:r>
+      <w:r>
+        <w:rPr>
+          <w:rFonts w:hint="eastAsia"/>
+        </w:rPr>
+        <w:t>型号管理页面</w:t>
+      </w:r>
+    </w:p>
+    <w:p>
+      <w:pPr>
+        <w:pStyle w:val="ListParagraph"/>
+        <w:numPr>
+          <w:ilvl w:val="0"/>
+          <w:numId w:val="17"/>
+        </w:numPr>
+        <w:ind w:firstLineChars="0"/>
+      </w:pPr>
+      <w:r>
+        <w:rPr>
+          <w:rFonts w:hint="eastAsia"/>
+        </w:rPr>
+        <w:t>查询</w:t>
+      </w:r>
+      <w:r>
+        <w:rPr>
+          <w:rFonts w:hint="eastAsia"/>
+        </w:rPr>
+        <w:t>产品</w:t>
+      </w:r>
+      <w:r>
+        <w:rPr>
+          <w:rFonts w:hint="eastAsia"/>
+        </w:rPr>
+        <w:t>型号</w:t>
+      </w:r>
+    </w:p>
+    <w:p>
+      <w:pPr>
+        <w:pStyle w:val="ListParagraph"/>
+        <w:numPr>
+          <w:ilvl w:val="0"/>
+          <w:numId w:val="17"/>
+        </w:numPr>
+        <w:ind w:firstLineChars="0"/>
+      </w:pPr>
+      <w:r>
+        <w:t>修改</w:t>
+      </w:r>
+      <w:r>
+        <w:rPr>
+          <w:rFonts w:hint="eastAsia"/>
+        </w:rPr>
+        <w:t>产品</w:t>
+      </w:r>
+      <w:r>
+        <w:t>型号</w:t>
+      </w:r>
+    </w:p>
+    <w:p>
+      <w:pPr>
+        <w:pStyle w:val="ListParagraph"/>
+        <w:numPr>
+          <w:ilvl w:val="0"/>
+          <w:numId w:val="17"/>
+        </w:numPr>
+        <w:ind w:firstLineChars="0"/>
+        <w:rPr>
+          <w:rFonts w:hint="eastAsia"/>
+        </w:rPr>
+      </w:pPr>
+      <w:r>
+        <w:t>删除</w:t>
+      </w:r>
+      <w:r>
+        <w:rPr>
+          <w:rFonts w:hint="eastAsia"/>
+        </w:rPr>
+        <w:t>产品</w:t>
+      </w:r>
+      <w:r>
+        <w:t>型号</w:t>
+      </w:r>
+    </w:p>
+    <w:p>
+      <w:pPr>
+        <w:pStyle w:val="ListParagraph"/>
+        <w:numPr>
+          <w:ilvl w:val="1"/>
+          <w:numId w:val="1"/>
+        </w:numPr>
+        <w:ind w:firstLineChars="0"/>
+      </w:pPr>
+      <w:r>
+        <w:lastRenderedPageBreak/>
+        <w:t>用户权限管理模块</w:t>
+      </w:r>
+    </w:p>
+    <w:p>
+      <w:pPr>
+        <w:pStyle w:val="ListParagraph"/>
+        <w:numPr>
+          <w:ilvl w:val="2"/>
+          <w:numId w:val="1"/>
+        </w:numPr>
+        <w:ind w:firstLineChars="0"/>
+      </w:pPr>
+      <w:r>
+        <w:t>用户主数据模型</w:t>
+      </w:r>
+    </w:p>
+    <w:p>
+      <w:pPr>
+        <w:pStyle w:val="ListParagraph"/>
+        <w:numPr>
+          <w:ilvl w:val="0"/>
+          <w:numId w:val="12"/>
+        </w:numPr>
+        <w:ind w:firstLineChars="0"/>
+      </w:pPr>
+      <w:r>
+        <w:rPr>
+          <w:rFonts w:hint="eastAsia"/>
+        </w:rPr>
+        <w:t>用户名</w:t>
+      </w:r>
+    </w:p>
+    <w:p>
+      <w:pPr>
+        <w:pStyle w:val="ListParagraph"/>
+        <w:numPr>
+          <w:ilvl w:val="0"/>
+          <w:numId w:val="12"/>
+        </w:numPr>
+        <w:ind w:firstLineChars="0"/>
+      </w:pPr>
+      <w:r>
+        <w:t>密码</w:t>
+      </w:r>
+    </w:p>
+    <w:p>
+      <w:pPr>
+        <w:pStyle w:val="ListParagraph"/>
+        <w:numPr>
+          <w:ilvl w:val="0"/>
+          <w:numId w:val="12"/>
+        </w:numPr>
+        <w:ind w:firstLineChars="0"/>
+      </w:pPr>
+      <w:r>
+        <w:t>权限：</w:t>
+      </w:r>
+      <w:r>
+        <w:rPr>
+          <w:rFonts w:hint="eastAsia"/>
+        </w:rPr>
+        <w:t xml:space="preserve"> </w:t>
+      </w:r>
+      <w:r>
+        <w:rPr>
+          <w:rFonts w:hint="eastAsia"/>
+        </w:rPr>
+        <w:t>例如是否可以修改后台数据等</w:t>
+      </w:r>
+    </w:p>
+    <w:p>
+      <w:pPr>
+        <w:pStyle w:val="ListParagraph"/>
+        <w:numPr>
+          <w:ilvl w:val="0"/>
+          <w:numId w:val="12"/>
+        </w:numPr>
+        <w:ind w:firstLineChars="0"/>
+      </w:pPr>
+      <w:r>
+        <w:t>姓名</w:t>
+      </w:r>
+    </w:p>
+    <w:p>
+      <w:pPr>
+        <w:pStyle w:val="ListParagraph"/>
+        <w:numPr>
+          <w:ilvl w:val="0"/>
+          <w:numId w:val="12"/>
+        </w:numPr>
+        <w:ind w:firstLineChars="0"/>
+      </w:pPr>
+      <w:r>
+        <w:t>员工号</w:t>
+      </w:r>
+    </w:p>
+    <w:p>
+      <w:pPr>
+        <w:pStyle w:val="ListParagraph"/>
+        <w:numPr>
+          <w:ilvl w:val="0"/>
+          <w:numId w:val="12"/>
+        </w:numPr>
+        <w:ind w:firstLineChars="0"/>
+      </w:pPr>
+      <w:r>
+        <w:t>职位</w:t>
+      </w:r>
+    </w:p>
+    <w:p>
+      <w:pPr>
+        <w:pStyle w:val="ListParagraph"/>
+        <w:numPr>
+          <w:ilvl w:val="0"/>
+          <w:numId w:val="12"/>
+        </w:numPr>
+        <w:ind w:firstLineChars="0"/>
+      </w:pPr>
+      <w:r>
+        <w:t>电话</w:t>
+      </w:r>
+    </w:p>
+    <w:p>
+      <w:pPr>
+        <w:pStyle w:val="ListParagraph"/>
+        <w:numPr>
+          <w:ilvl w:val="0"/>
+          <w:numId w:val="12"/>
+        </w:numPr>
+        <w:ind w:firstLineChars="0"/>
+        <w:rPr>
+          <w:rFonts w:hint="eastAsia"/>
+        </w:rPr>
+      </w:pPr>
+      <w:r>
+        <w:t>手机</w:t>
+      </w:r>
+    </w:p>
+    <w:p>
+      <w:pPr>
+        <w:pStyle w:val="ListParagraph"/>
+        <w:numPr>
+          <w:ilvl w:val="2"/>
+          <w:numId w:val="1"/>
+        </w:numPr>
+        <w:ind w:firstLineChars="0"/>
+      </w:pPr>
+      <w:r>
+        <w:rPr>
+          <w:rFonts w:hint="eastAsia"/>
+        </w:rPr>
+        <w:t>用户管理页面</w:t>
+      </w:r>
+    </w:p>
+    <w:p>
+      <w:pPr>
+        <w:pStyle w:val="ListParagraph"/>
+        <w:numPr>
+          <w:ilvl w:val="0"/>
+          <w:numId w:val="18"/>
+        </w:numPr>
+        <w:ind w:firstLineChars="0"/>
+      </w:pPr>
+      <w:r>
+        <w:rPr>
+          <w:rFonts w:hint="eastAsia"/>
+        </w:rPr>
+        <w:t>查询用户</w:t>
+      </w:r>
+    </w:p>
+    <w:p>
+      <w:pPr>
+        <w:pStyle w:val="ListParagraph"/>
+        <w:numPr>
+          <w:ilvl w:val="0"/>
+          <w:numId w:val="18"/>
+        </w:numPr>
+        <w:ind w:firstLineChars="0"/>
+      </w:pPr>
+      <w:r>
+        <w:t>修改用户</w:t>
+      </w:r>
+    </w:p>
+    <w:p>
+      <w:pPr>
+        <w:pStyle w:val="ListParagraph"/>
+        <w:numPr>
+          <w:ilvl w:val="0"/>
+          <w:numId w:val="18"/>
+        </w:numPr>
+        <w:ind w:firstLineChars="0"/>
+      </w:pPr>
+      <w:r>
+        <w:t>删除用户</w:t>
+      </w:r>
+    </w:p>
+    <w:p>
       <w:r>
         <w:rPr>
           <w:rFonts w:hint="eastAsia"/>
@@ -306,6 +2158,49 @@
       </w:r>
     </w:p>
     <w:p>
+      <w:pPr>
+        <w:pStyle w:val="ListParagraph"/>
+        <w:numPr>
+          <w:ilvl w:val="0"/>
+          <w:numId w:val="1"/>
+        </w:numPr>
+        <w:ind w:firstLineChars="0"/>
+        <w:rPr>
+          <w:rFonts w:hint="eastAsia"/>
+          <w:vanish/>
+        </w:rPr>
+      </w:pPr>
+    </w:p>
+    <w:p>
+      <w:pPr>
+        <w:pStyle w:val="ListParagraph"/>
+        <w:numPr>
+          <w:ilvl w:val="1"/>
+          <w:numId w:val="1"/>
+        </w:numPr>
+        <w:ind w:firstLineChars="0"/>
+      </w:pPr>
+      <w:r>
+        <w:t>项目开发周期</w:t>
+      </w:r>
+    </w:p>
+    <w:p>
+      <w:pPr>
+        <w:pStyle w:val="ListParagraph"/>
+        <w:numPr>
+          <w:ilvl w:val="1"/>
+          <w:numId w:val="1"/>
+        </w:numPr>
+        <w:ind w:firstLineChars="0"/>
+        <w:rPr>
+          <w:rFonts w:hint="eastAsia"/>
+        </w:rPr>
+      </w:pPr>
+      <w:r>
+        <w:t>项目开发工具</w:t>
+      </w:r>
+    </w:p>
+    <w:p>
       <w:r>
         <w:rPr>
           <w:rFonts w:hint="eastAsia"/>
@@ -314,11 +2209,63 @@
       </w:r>
     </w:p>
     <w:p>
+      <w:pPr>
+        <w:pStyle w:val="ListParagraph"/>
+        <w:numPr>
+          <w:ilvl w:val="0"/>
+          <w:numId w:val="1"/>
+        </w:numPr>
+        <w:ind w:firstLineChars="0"/>
+        <w:rPr>
+          <w:vanish/>
+        </w:rPr>
+      </w:pPr>
+    </w:p>
+    <w:p>
+      <w:pPr>
+        <w:pStyle w:val="ListParagraph"/>
+        <w:numPr>
+          <w:ilvl w:val="1"/>
+          <w:numId w:val="1"/>
+        </w:numPr>
+        <w:ind w:firstLineChars="0"/>
+      </w:pPr>
+      <w:r>
+        <w:t>项目交付方式</w:t>
+      </w:r>
+    </w:p>
+    <w:p>
+      <w:pPr>
+        <w:pStyle w:val="ListParagraph"/>
+        <w:numPr>
+          <w:ilvl w:val="1"/>
+          <w:numId w:val="1"/>
+        </w:numPr>
+        <w:ind w:firstLineChars="0"/>
+        <w:rPr>
+          <w:rFonts w:hint="eastAsia"/>
+        </w:rPr>
+      </w:pPr>
+      <w:r>
+        <w:t>项目上线准备</w:t>
+      </w:r>
+    </w:p>
+    <w:p>
       <w:r>
         <w:rPr>
           <w:rFonts w:hint="eastAsia"/>
         </w:rPr>
         <w:t>后期维护</w:t>
+      </w:r>
+    </w:p>
+    <w:p>
+      <w:pPr>
+        <w:rPr>
+          <w:rFonts w:hint="eastAsia"/>
+        </w:rPr>
+      </w:pPr>
+      <w:r>
+        <w:t>报价及支付</w:t>
       </w:r>
     </w:p>
     <w:sectPr>
@@ -334,6 +2281,1928 @@
 <file path=word/numbering.xml><?xml version="1.0" encoding="utf-8"?>
 <w:numbering xmlns:wpc="http://schemas.microsoft.com/office/word/2010/wordprocessingCanvas" xmlns:mc="http://schemas.openxmlformats.org/markup-compatibility/2006" xmlns:o="urn:schemas-microsoft-com:office:office" xmlns:r="http://schemas.openxmlformats.org/officeDocument/2006/relationships" xmlns:m="http://schemas.openxmlformats.org/officeDocument/2006/math" xmlns:v="urn:schemas-microsoft-com:vml" xmlns:wp14="http://schemas.microsoft.com/office/word/2010/wordprocessingDrawing" xmlns:wp="http://schemas.openxmlformats.org/drawingml/2006/wordprocessingDrawing" xmlns:w10="urn:schemas-microsoft-com:office:word" xmlns:w="http://schemas.openxmlformats.org/wordprocessingml/2006/main" xmlns:w14="http://schemas.microsoft.com/office/word/2010/wordml" xmlns:w15="http://schemas.microsoft.com/office/word/2012/wordml" xmlns:wpg="http://schemas.microsoft.com/office/word/2010/wordprocessingGroup" xmlns:wpi="http://schemas.microsoft.com/office/word/2010/wordprocessingInk" xmlns:wne="http://schemas.microsoft.com/office/word/2006/wordml" xmlns:wps="http://schemas.microsoft.com/office/word/2010/wordprocessingShape" mc:Ignorable="w14 w15 wp14">
   <w:abstractNum w:abstractNumId="0" w15:restartNumberingAfterBreak="0">
+    <w:nsid w:val="01622FEE"/>
+    <w:multiLevelType w:val="hybridMultilevel"/>
+    <w:tmpl w:val="1034FE10"/>
+    <w:lvl w:ilvl="0" w:tplc="04090005">
+      <w:start w:val="1"/>
+      <w:numFmt w:val="bullet"/>
+      <w:lvlText w:val=""/>
+      <w:lvlJc w:val="left"/>
+      <w:pPr>
+        <w:ind w:left="1440" w:hanging="360"/>
+      </w:pPr>
+      <w:rPr>
+        <w:rFonts w:ascii="Wingdings" w:hAnsi="Wingdings" w:hint="default"/>
+      </w:rPr>
+    </w:lvl>
+    <w:lvl w:ilvl="1" w:tplc="04090003" w:tentative="1">
+      <w:start w:val="1"/>
+      <w:numFmt w:val="bullet"/>
+      <w:lvlText w:val="o"/>
+      <w:lvlJc w:val="left"/>
+      <w:pPr>
+        <w:ind w:left="2160" w:hanging="360"/>
+      </w:pPr>
+      <w:rPr>
+        <w:rFonts w:ascii="Courier New" w:hAnsi="Courier New" w:cs="Courier New" w:hint="default"/>
+      </w:rPr>
+    </w:lvl>
+    <w:lvl w:ilvl="2" w:tplc="04090005" w:tentative="1">
+      <w:start w:val="1"/>
+      <w:numFmt w:val="bullet"/>
+      <w:lvlText w:val=""/>
+      <w:lvlJc w:val="left"/>
+      <w:pPr>
+        <w:ind w:left="2880" w:hanging="360"/>
+      </w:pPr>
+      <w:rPr>
+        <w:rFonts w:ascii="Wingdings" w:hAnsi="Wingdings" w:hint="default"/>
+      </w:rPr>
+    </w:lvl>
+    <w:lvl w:ilvl="3" w:tplc="04090001" w:tentative="1">
+      <w:start w:val="1"/>
+      <w:numFmt w:val="bullet"/>
+      <w:lvlText w:val=""/>
+      <w:lvlJc w:val="left"/>
+      <w:pPr>
+        <w:ind w:left="3600" w:hanging="360"/>
+      </w:pPr>
+      <w:rPr>
+        <w:rFonts w:ascii="Symbol" w:hAnsi="Symbol" w:hint="default"/>
+      </w:rPr>
+    </w:lvl>
+    <w:lvl w:ilvl="4" w:tplc="04090003" w:tentative="1">
+      <w:start w:val="1"/>
+      <w:numFmt w:val="bullet"/>
+      <w:lvlText w:val="o"/>
+      <w:lvlJc w:val="left"/>
+      <w:pPr>
+        <w:ind w:left="4320" w:hanging="360"/>
+      </w:pPr>
+      <w:rPr>
+        <w:rFonts w:ascii="Courier New" w:hAnsi="Courier New" w:cs="Courier New" w:hint="default"/>
+      </w:rPr>
+    </w:lvl>
+    <w:lvl w:ilvl="5" w:tplc="04090005" w:tentative="1">
+      <w:start w:val="1"/>
+      <w:numFmt w:val="bullet"/>
+      <w:lvlText w:val=""/>
+      <w:lvlJc w:val="left"/>
+      <w:pPr>
+        <w:ind w:left="5040" w:hanging="360"/>
+      </w:pPr>
+      <w:rPr>
+        <w:rFonts w:ascii="Wingdings" w:hAnsi="Wingdings" w:hint="default"/>
+      </w:rPr>
+    </w:lvl>
+    <w:lvl w:ilvl="6" w:tplc="04090001" w:tentative="1">
+      <w:start w:val="1"/>
+      <w:numFmt w:val="bullet"/>
+      <w:lvlText w:val=""/>
+      <w:lvlJc w:val="left"/>
+      <w:pPr>
+        <w:ind w:left="5760" w:hanging="360"/>
+      </w:pPr>
+      <w:rPr>
+        <w:rFonts w:ascii="Symbol" w:hAnsi="Symbol" w:hint="default"/>
+      </w:rPr>
+    </w:lvl>
+    <w:lvl w:ilvl="7" w:tplc="04090003" w:tentative="1">
+      <w:start w:val="1"/>
+      <w:numFmt w:val="bullet"/>
+      <w:lvlText w:val="o"/>
+      <w:lvlJc w:val="left"/>
+      <w:pPr>
+        <w:ind w:left="6480" w:hanging="360"/>
+      </w:pPr>
+      <w:rPr>
+        <w:rFonts w:ascii="Courier New" w:hAnsi="Courier New" w:cs="Courier New" w:hint="default"/>
+      </w:rPr>
+    </w:lvl>
+    <w:lvl w:ilvl="8" w:tplc="04090005" w:tentative="1">
+      <w:start w:val="1"/>
+      <w:numFmt w:val="bullet"/>
+      <w:lvlText w:val=""/>
+      <w:lvlJc w:val="left"/>
+      <w:pPr>
+        <w:ind w:left="7200" w:hanging="360"/>
+      </w:pPr>
+      <w:rPr>
+        <w:rFonts w:ascii="Wingdings" w:hAnsi="Wingdings" w:hint="default"/>
+      </w:rPr>
+    </w:lvl>
+  </w:abstractNum>
+  <w:abstractNum w:abstractNumId="1" w15:restartNumberingAfterBreak="0">
+    <w:nsid w:val="05F25691"/>
+    <w:multiLevelType w:val="hybridMultilevel"/>
+    <w:tmpl w:val="697E8704"/>
+    <w:lvl w:ilvl="0" w:tplc="04090005">
+      <w:start w:val="1"/>
+      <w:numFmt w:val="bullet"/>
+      <w:lvlText w:val=""/>
+      <w:lvlJc w:val="left"/>
+      <w:pPr>
+        <w:ind w:left="1440" w:hanging="360"/>
+      </w:pPr>
+      <w:rPr>
+        <w:rFonts w:ascii="Wingdings" w:hAnsi="Wingdings" w:hint="default"/>
+      </w:rPr>
+    </w:lvl>
+    <w:lvl w:ilvl="1" w:tplc="04090003" w:tentative="1">
+      <w:start w:val="1"/>
+      <w:numFmt w:val="bullet"/>
+      <w:lvlText w:val="o"/>
+      <w:lvlJc w:val="left"/>
+      <w:pPr>
+        <w:ind w:left="2160" w:hanging="360"/>
+      </w:pPr>
+      <w:rPr>
+        <w:rFonts w:ascii="Courier New" w:hAnsi="Courier New" w:cs="Courier New" w:hint="default"/>
+      </w:rPr>
+    </w:lvl>
+    <w:lvl w:ilvl="2" w:tplc="04090005" w:tentative="1">
+      <w:start w:val="1"/>
+      <w:numFmt w:val="bullet"/>
+      <w:lvlText w:val=""/>
+      <w:lvlJc w:val="left"/>
+      <w:pPr>
+        <w:ind w:left="2880" w:hanging="360"/>
+      </w:pPr>
+      <w:rPr>
+        <w:rFonts w:ascii="Wingdings" w:hAnsi="Wingdings" w:hint="default"/>
+      </w:rPr>
+    </w:lvl>
+    <w:lvl w:ilvl="3" w:tplc="04090001" w:tentative="1">
+      <w:start w:val="1"/>
+      <w:numFmt w:val="bullet"/>
+      <w:lvlText w:val=""/>
+      <w:lvlJc w:val="left"/>
+      <w:pPr>
+        <w:ind w:left="3600" w:hanging="360"/>
+      </w:pPr>
+      <w:rPr>
+        <w:rFonts w:ascii="Symbol" w:hAnsi="Symbol" w:hint="default"/>
+      </w:rPr>
+    </w:lvl>
+    <w:lvl w:ilvl="4" w:tplc="04090003" w:tentative="1">
+      <w:start w:val="1"/>
+      <w:numFmt w:val="bullet"/>
+      <w:lvlText w:val="o"/>
+      <w:lvlJc w:val="left"/>
+      <w:pPr>
+        <w:ind w:left="4320" w:hanging="360"/>
+      </w:pPr>
+      <w:rPr>
+        <w:rFonts w:ascii="Courier New" w:hAnsi="Courier New" w:cs="Courier New" w:hint="default"/>
+      </w:rPr>
+    </w:lvl>
+    <w:lvl w:ilvl="5" w:tplc="04090005" w:tentative="1">
+      <w:start w:val="1"/>
+      <w:numFmt w:val="bullet"/>
+      <w:lvlText w:val=""/>
+      <w:lvlJc w:val="left"/>
+      <w:pPr>
+        <w:ind w:left="5040" w:hanging="360"/>
+      </w:pPr>
+      <w:rPr>
+        <w:rFonts w:ascii="Wingdings" w:hAnsi="Wingdings" w:hint="default"/>
+      </w:rPr>
+    </w:lvl>
+    <w:lvl w:ilvl="6" w:tplc="04090001" w:tentative="1">
+      <w:start w:val="1"/>
+      <w:numFmt w:val="bullet"/>
+      <w:lvlText w:val=""/>
+      <w:lvlJc w:val="left"/>
+      <w:pPr>
+        <w:ind w:left="5760" w:hanging="360"/>
+      </w:pPr>
+      <w:rPr>
+        <w:rFonts w:ascii="Symbol" w:hAnsi="Symbol" w:hint="default"/>
+      </w:rPr>
+    </w:lvl>
+    <w:lvl w:ilvl="7" w:tplc="04090003" w:tentative="1">
+      <w:start w:val="1"/>
+      <w:numFmt w:val="bullet"/>
+      <w:lvlText w:val="o"/>
+      <w:lvlJc w:val="left"/>
+      <w:pPr>
+        <w:ind w:left="6480" w:hanging="360"/>
+      </w:pPr>
+      <w:rPr>
+        <w:rFonts w:ascii="Courier New" w:hAnsi="Courier New" w:cs="Courier New" w:hint="default"/>
+      </w:rPr>
+    </w:lvl>
+    <w:lvl w:ilvl="8" w:tplc="04090005" w:tentative="1">
+      <w:start w:val="1"/>
+      <w:numFmt w:val="bullet"/>
+      <w:lvlText w:val=""/>
+      <w:lvlJc w:val="left"/>
+      <w:pPr>
+        <w:ind w:left="7200" w:hanging="360"/>
+      </w:pPr>
+      <w:rPr>
+        <w:rFonts w:ascii="Wingdings" w:hAnsi="Wingdings" w:hint="default"/>
+      </w:rPr>
+    </w:lvl>
+  </w:abstractNum>
+  <w:abstractNum w:abstractNumId="2" w15:restartNumberingAfterBreak="0">
+    <w:nsid w:val="0D6A51EE"/>
+    <w:multiLevelType w:val="hybridMultilevel"/>
+    <w:tmpl w:val="D07259E0"/>
+    <w:lvl w:ilvl="0" w:tplc="04090005">
+      <w:start w:val="1"/>
+      <w:numFmt w:val="bullet"/>
+      <w:lvlText w:val=""/>
+      <w:lvlJc w:val="left"/>
+      <w:pPr>
+        <w:ind w:left="1440" w:hanging="360"/>
+      </w:pPr>
+      <w:rPr>
+        <w:rFonts w:ascii="Wingdings" w:hAnsi="Wingdings" w:hint="default"/>
+      </w:rPr>
+    </w:lvl>
+    <w:lvl w:ilvl="1" w:tplc="04090003" w:tentative="1">
+      <w:start w:val="1"/>
+      <w:numFmt w:val="bullet"/>
+      <w:lvlText w:val="o"/>
+      <w:lvlJc w:val="left"/>
+      <w:pPr>
+        <w:ind w:left="2160" w:hanging="360"/>
+      </w:pPr>
+      <w:rPr>
+        <w:rFonts w:ascii="Courier New" w:hAnsi="Courier New" w:cs="Courier New" w:hint="default"/>
+      </w:rPr>
+    </w:lvl>
+    <w:lvl w:ilvl="2" w:tplc="04090005" w:tentative="1">
+      <w:start w:val="1"/>
+      <w:numFmt w:val="bullet"/>
+      <w:lvlText w:val=""/>
+      <w:lvlJc w:val="left"/>
+      <w:pPr>
+        <w:ind w:left="2880" w:hanging="360"/>
+      </w:pPr>
+      <w:rPr>
+        <w:rFonts w:ascii="Wingdings" w:hAnsi="Wingdings" w:hint="default"/>
+      </w:rPr>
+    </w:lvl>
+    <w:lvl w:ilvl="3" w:tplc="04090001" w:tentative="1">
+      <w:start w:val="1"/>
+      <w:numFmt w:val="bullet"/>
+      <w:lvlText w:val=""/>
+      <w:lvlJc w:val="left"/>
+      <w:pPr>
+        <w:ind w:left="3600" w:hanging="360"/>
+      </w:pPr>
+      <w:rPr>
+        <w:rFonts w:ascii="Symbol" w:hAnsi="Symbol" w:hint="default"/>
+      </w:rPr>
+    </w:lvl>
+    <w:lvl w:ilvl="4" w:tplc="04090003" w:tentative="1">
+      <w:start w:val="1"/>
+      <w:numFmt w:val="bullet"/>
+      <w:lvlText w:val="o"/>
+      <w:lvlJc w:val="left"/>
+      <w:pPr>
+        <w:ind w:left="4320" w:hanging="360"/>
+      </w:pPr>
+      <w:rPr>
+        <w:rFonts w:ascii="Courier New" w:hAnsi="Courier New" w:cs="Courier New" w:hint="default"/>
+      </w:rPr>
+    </w:lvl>
+    <w:lvl w:ilvl="5" w:tplc="04090005" w:tentative="1">
+      <w:start w:val="1"/>
+      <w:numFmt w:val="bullet"/>
+      <w:lvlText w:val=""/>
+      <w:lvlJc w:val="left"/>
+      <w:pPr>
+        <w:ind w:left="5040" w:hanging="360"/>
+      </w:pPr>
+      <w:rPr>
+        <w:rFonts w:ascii="Wingdings" w:hAnsi="Wingdings" w:hint="default"/>
+      </w:rPr>
+    </w:lvl>
+    <w:lvl w:ilvl="6" w:tplc="04090001" w:tentative="1">
+      <w:start w:val="1"/>
+      <w:numFmt w:val="bullet"/>
+      <w:lvlText w:val=""/>
+      <w:lvlJc w:val="left"/>
+      <w:pPr>
+        <w:ind w:left="5760" w:hanging="360"/>
+      </w:pPr>
+      <w:rPr>
+        <w:rFonts w:ascii="Symbol" w:hAnsi="Symbol" w:hint="default"/>
+      </w:rPr>
+    </w:lvl>
+    <w:lvl w:ilvl="7" w:tplc="04090003" w:tentative="1">
+      <w:start w:val="1"/>
+      <w:numFmt w:val="bullet"/>
+      <w:lvlText w:val="o"/>
+      <w:lvlJc w:val="left"/>
+      <w:pPr>
+        <w:ind w:left="6480" w:hanging="360"/>
+      </w:pPr>
+      <w:rPr>
+        <w:rFonts w:ascii="Courier New" w:hAnsi="Courier New" w:cs="Courier New" w:hint="default"/>
+      </w:rPr>
+    </w:lvl>
+    <w:lvl w:ilvl="8" w:tplc="04090005" w:tentative="1">
+      <w:start w:val="1"/>
+      <w:numFmt w:val="bullet"/>
+      <w:lvlText w:val=""/>
+      <w:lvlJc w:val="left"/>
+      <w:pPr>
+        <w:ind w:left="7200" w:hanging="360"/>
+      </w:pPr>
+      <w:rPr>
+        <w:rFonts w:ascii="Wingdings" w:hAnsi="Wingdings" w:hint="default"/>
+      </w:rPr>
+    </w:lvl>
+  </w:abstractNum>
+  <w:abstractNum w:abstractNumId="3" w15:restartNumberingAfterBreak="0">
+    <w:nsid w:val="14B2192B"/>
+    <w:multiLevelType w:val="hybridMultilevel"/>
+    <w:tmpl w:val="75F4A948"/>
+    <w:lvl w:ilvl="0" w:tplc="04090005">
+      <w:start w:val="1"/>
+      <w:numFmt w:val="bullet"/>
+      <w:lvlText w:val=""/>
+      <w:lvlJc w:val="left"/>
+      <w:pPr>
+        <w:ind w:left="1095" w:hanging="360"/>
+      </w:pPr>
+      <w:rPr>
+        <w:rFonts w:ascii="Wingdings" w:hAnsi="Wingdings" w:hint="default"/>
+      </w:rPr>
+    </w:lvl>
+    <w:lvl w:ilvl="1" w:tplc="04090003" w:tentative="1">
+      <w:start w:val="1"/>
+      <w:numFmt w:val="bullet"/>
+      <w:lvlText w:val="o"/>
+      <w:lvlJc w:val="left"/>
+      <w:pPr>
+        <w:ind w:left="1815" w:hanging="360"/>
+      </w:pPr>
+      <w:rPr>
+        <w:rFonts w:ascii="Courier New" w:hAnsi="Courier New" w:cs="Courier New" w:hint="default"/>
+      </w:rPr>
+    </w:lvl>
+    <w:lvl w:ilvl="2" w:tplc="04090005" w:tentative="1">
+      <w:start w:val="1"/>
+      <w:numFmt w:val="bullet"/>
+      <w:lvlText w:val=""/>
+      <w:lvlJc w:val="left"/>
+      <w:pPr>
+        <w:ind w:left="2535" w:hanging="360"/>
+      </w:pPr>
+      <w:rPr>
+        <w:rFonts w:ascii="Wingdings" w:hAnsi="Wingdings" w:hint="default"/>
+      </w:rPr>
+    </w:lvl>
+    <w:lvl w:ilvl="3" w:tplc="04090001" w:tentative="1">
+      <w:start w:val="1"/>
+      <w:numFmt w:val="bullet"/>
+      <w:lvlText w:val=""/>
+      <w:lvlJc w:val="left"/>
+      <w:pPr>
+        <w:ind w:left="3255" w:hanging="360"/>
+      </w:pPr>
+      <w:rPr>
+        <w:rFonts w:ascii="Symbol" w:hAnsi="Symbol" w:hint="default"/>
+      </w:rPr>
+    </w:lvl>
+    <w:lvl w:ilvl="4" w:tplc="04090003" w:tentative="1">
+      <w:start w:val="1"/>
+      <w:numFmt w:val="bullet"/>
+      <w:lvlText w:val="o"/>
+      <w:lvlJc w:val="left"/>
+      <w:pPr>
+        <w:ind w:left="3975" w:hanging="360"/>
+      </w:pPr>
+      <w:rPr>
+        <w:rFonts w:ascii="Courier New" w:hAnsi="Courier New" w:cs="Courier New" w:hint="default"/>
+      </w:rPr>
+    </w:lvl>
+    <w:lvl w:ilvl="5" w:tplc="04090005" w:tentative="1">
+      <w:start w:val="1"/>
+      <w:numFmt w:val="bullet"/>
+      <w:lvlText w:val=""/>
+      <w:lvlJc w:val="left"/>
+      <w:pPr>
+        <w:ind w:left="4695" w:hanging="360"/>
+      </w:pPr>
+      <w:rPr>
+        <w:rFonts w:ascii="Wingdings" w:hAnsi="Wingdings" w:hint="default"/>
+      </w:rPr>
+    </w:lvl>
+    <w:lvl w:ilvl="6" w:tplc="04090001" w:tentative="1">
+      <w:start w:val="1"/>
+      <w:numFmt w:val="bullet"/>
+      <w:lvlText w:val=""/>
+      <w:lvlJc w:val="left"/>
+      <w:pPr>
+        <w:ind w:left="5415" w:hanging="360"/>
+      </w:pPr>
+      <w:rPr>
+        <w:rFonts w:ascii="Symbol" w:hAnsi="Symbol" w:hint="default"/>
+      </w:rPr>
+    </w:lvl>
+    <w:lvl w:ilvl="7" w:tplc="04090003" w:tentative="1">
+      <w:start w:val="1"/>
+      <w:numFmt w:val="bullet"/>
+      <w:lvlText w:val="o"/>
+      <w:lvlJc w:val="left"/>
+      <w:pPr>
+        <w:ind w:left="6135" w:hanging="360"/>
+      </w:pPr>
+      <w:rPr>
+        <w:rFonts w:ascii="Courier New" w:hAnsi="Courier New" w:cs="Courier New" w:hint="default"/>
+      </w:rPr>
+    </w:lvl>
+    <w:lvl w:ilvl="8" w:tplc="04090005" w:tentative="1">
+      <w:start w:val="1"/>
+      <w:numFmt w:val="bullet"/>
+      <w:lvlText w:val=""/>
+      <w:lvlJc w:val="left"/>
+      <w:pPr>
+        <w:ind w:left="6855" w:hanging="360"/>
+      </w:pPr>
+      <w:rPr>
+        <w:rFonts w:ascii="Wingdings" w:hAnsi="Wingdings" w:hint="default"/>
+      </w:rPr>
+    </w:lvl>
+  </w:abstractNum>
+  <w:abstractNum w:abstractNumId="4" w15:restartNumberingAfterBreak="0">
+    <w:nsid w:val="1FC624C4"/>
+    <w:multiLevelType w:val="hybridMultilevel"/>
+    <w:tmpl w:val="4AFE4862"/>
+    <w:lvl w:ilvl="0" w:tplc="04090005">
+      <w:start w:val="1"/>
+      <w:numFmt w:val="bullet"/>
+      <w:lvlText w:val=""/>
+      <w:lvlJc w:val="left"/>
+      <w:pPr>
+        <w:ind w:left="1440" w:hanging="360"/>
+      </w:pPr>
+      <w:rPr>
+        <w:rFonts w:ascii="Wingdings" w:hAnsi="Wingdings" w:hint="default"/>
+      </w:rPr>
+    </w:lvl>
+    <w:lvl w:ilvl="1" w:tplc="04090003" w:tentative="1">
+      <w:start w:val="1"/>
+      <w:numFmt w:val="bullet"/>
+      <w:lvlText w:val="o"/>
+      <w:lvlJc w:val="left"/>
+      <w:pPr>
+        <w:ind w:left="2160" w:hanging="360"/>
+      </w:pPr>
+      <w:rPr>
+        <w:rFonts w:ascii="Courier New" w:hAnsi="Courier New" w:cs="Courier New" w:hint="default"/>
+      </w:rPr>
+    </w:lvl>
+    <w:lvl w:ilvl="2" w:tplc="04090005" w:tentative="1">
+      <w:start w:val="1"/>
+      <w:numFmt w:val="bullet"/>
+      <w:lvlText w:val=""/>
+      <w:lvlJc w:val="left"/>
+      <w:pPr>
+        <w:ind w:left="2880" w:hanging="360"/>
+      </w:pPr>
+      <w:rPr>
+        <w:rFonts w:ascii="Wingdings" w:hAnsi="Wingdings" w:hint="default"/>
+      </w:rPr>
+    </w:lvl>
+    <w:lvl w:ilvl="3" w:tplc="04090001" w:tentative="1">
+      <w:start w:val="1"/>
+      <w:numFmt w:val="bullet"/>
+      <w:lvlText w:val=""/>
+      <w:lvlJc w:val="left"/>
+      <w:pPr>
+        <w:ind w:left="3600" w:hanging="360"/>
+      </w:pPr>
+      <w:rPr>
+        <w:rFonts w:ascii="Symbol" w:hAnsi="Symbol" w:hint="default"/>
+      </w:rPr>
+    </w:lvl>
+    <w:lvl w:ilvl="4" w:tplc="04090003" w:tentative="1">
+      <w:start w:val="1"/>
+      <w:numFmt w:val="bullet"/>
+      <w:lvlText w:val="o"/>
+      <w:lvlJc w:val="left"/>
+      <w:pPr>
+        <w:ind w:left="4320" w:hanging="360"/>
+      </w:pPr>
+      <w:rPr>
+        <w:rFonts w:ascii="Courier New" w:hAnsi="Courier New" w:cs="Courier New" w:hint="default"/>
+      </w:rPr>
+    </w:lvl>
+    <w:lvl w:ilvl="5" w:tplc="04090005" w:tentative="1">
+      <w:start w:val="1"/>
+      <w:numFmt w:val="bullet"/>
+      <w:lvlText w:val=""/>
+      <w:lvlJc w:val="left"/>
+      <w:pPr>
+        <w:ind w:left="5040" w:hanging="360"/>
+      </w:pPr>
+      <w:rPr>
+        <w:rFonts w:ascii="Wingdings" w:hAnsi="Wingdings" w:hint="default"/>
+      </w:rPr>
+    </w:lvl>
+    <w:lvl w:ilvl="6" w:tplc="04090001" w:tentative="1">
+      <w:start w:val="1"/>
+      <w:numFmt w:val="bullet"/>
+      <w:lvlText w:val=""/>
+      <w:lvlJc w:val="left"/>
+      <w:pPr>
+        <w:ind w:left="5760" w:hanging="360"/>
+      </w:pPr>
+      <w:rPr>
+        <w:rFonts w:ascii="Symbol" w:hAnsi="Symbol" w:hint="default"/>
+      </w:rPr>
+    </w:lvl>
+    <w:lvl w:ilvl="7" w:tplc="04090003" w:tentative="1">
+      <w:start w:val="1"/>
+      <w:numFmt w:val="bullet"/>
+      <w:lvlText w:val="o"/>
+      <w:lvlJc w:val="left"/>
+      <w:pPr>
+        <w:ind w:left="6480" w:hanging="360"/>
+      </w:pPr>
+      <w:rPr>
+        <w:rFonts w:ascii="Courier New" w:hAnsi="Courier New" w:cs="Courier New" w:hint="default"/>
+      </w:rPr>
+    </w:lvl>
+    <w:lvl w:ilvl="8" w:tplc="04090005" w:tentative="1">
+      <w:start w:val="1"/>
+      <w:numFmt w:val="bullet"/>
+      <w:lvlText w:val=""/>
+      <w:lvlJc w:val="left"/>
+      <w:pPr>
+        <w:ind w:left="7200" w:hanging="360"/>
+      </w:pPr>
+      <w:rPr>
+        <w:rFonts w:ascii="Wingdings" w:hAnsi="Wingdings" w:hint="default"/>
+      </w:rPr>
+    </w:lvl>
+  </w:abstractNum>
+  <w:abstractNum w:abstractNumId="5" w15:restartNumberingAfterBreak="0">
+    <w:nsid w:val="21377D9B"/>
+    <w:multiLevelType w:val="hybridMultilevel"/>
+    <w:tmpl w:val="E676CE54"/>
+    <w:lvl w:ilvl="0" w:tplc="0DD4D3BA">
+      <w:start w:val="1"/>
+      <w:numFmt w:val="bullet"/>
+      <w:lvlText w:val=""/>
+      <w:lvlJc w:val="left"/>
+      <w:pPr>
+        <w:ind w:left="1440" w:hanging="360"/>
+      </w:pPr>
+      <w:rPr>
+        <w:rFonts w:ascii="Wingdings" w:hAnsi="Wingdings" w:hint="default"/>
+        <w:b w:val="0"/>
+      </w:rPr>
+    </w:lvl>
+    <w:lvl w:ilvl="1" w:tplc="04090003" w:tentative="1">
+      <w:start w:val="1"/>
+      <w:numFmt w:val="bullet"/>
+      <w:lvlText w:val="o"/>
+      <w:lvlJc w:val="left"/>
+      <w:pPr>
+        <w:ind w:left="2160" w:hanging="360"/>
+      </w:pPr>
+      <w:rPr>
+        <w:rFonts w:ascii="Courier New" w:hAnsi="Courier New" w:cs="Courier New" w:hint="default"/>
+      </w:rPr>
+    </w:lvl>
+    <w:lvl w:ilvl="2" w:tplc="04090005" w:tentative="1">
+      <w:start w:val="1"/>
+      <w:numFmt w:val="bullet"/>
+      <w:lvlText w:val=""/>
+      <w:lvlJc w:val="left"/>
+      <w:pPr>
+        <w:ind w:left="2880" w:hanging="360"/>
+      </w:pPr>
+      <w:rPr>
+        <w:rFonts w:ascii="Wingdings" w:hAnsi="Wingdings" w:hint="default"/>
+      </w:rPr>
+    </w:lvl>
+    <w:lvl w:ilvl="3" w:tplc="04090001" w:tentative="1">
+      <w:start w:val="1"/>
+      <w:numFmt w:val="bullet"/>
+      <w:lvlText w:val=""/>
+      <w:lvlJc w:val="left"/>
+      <w:pPr>
+        <w:ind w:left="3600" w:hanging="360"/>
+      </w:pPr>
+      <w:rPr>
+        <w:rFonts w:ascii="Symbol" w:hAnsi="Symbol" w:hint="default"/>
+      </w:rPr>
+    </w:lvl>
+    <w:lvl w:ilvl="4" w:tplc="04090003" w:tentative="1">
+      <w:start w:val="1"/>
+      <w:numFmt w:val="bullet"/>
+      <w:lvlText w:val="o"/>
+      <w:lvlJc w:val="left"/>
+      <w:pPr>
+        <w:ind w:left="4320" w:hanging="360"/>
+      </w:pPr>
+      <w:rPr>
+        <w:rFonts w:ascii="Courier New" w:hAnsi="Courier New" w:cs="Courier New" w:hint="default"/>
+      </w:rPr>
+    </w:lvl>
+    <w:lvl w:ilvl="5" w:tplc="04090005" w:tentative="1">
+      <w:start w:val="1"/>
+      <w:numFmt w:val="bullet"/>
+      <w:lvlText w:val=""/>
+      <w:lvlJc w:val="left"/>
+      <w:pPr>
+        <w:ind w:left="5040" w:hanging="360"/>
+      </w:pPr>
+      <w:rPr>
+        <w:rFonts w:ascii="Wingdings" w:hAnsi="Wingdings" w:hint="default"/>
+      </w:rPr>
+    </w:lvl>
+    <w:lvl w:ilvl="6" w:tplc="04090001" w:tentative="1">
+      <w:start w:val="1"/>
+      <w:numFmt w:val="bullet"/>
+      <w:lvlText w:val=""/>
+      <w:lvlJc w:val="left"/>
+      <w:pPr>
+        <w:ind w:left="5760" w:hanging="360"/>
+      </w:pPr>
+      <w:rPr>
+        <w:rFonts w:ascii="Symbol" w:hAnsi="Symbol" w:hint="default"/>
+      </w:rPr>
+    </w:lvl>
+    <w:lvl w:ilvl="7" w:tplc="04090003" w:tentative="1">
+      <w:start w:val="1"/>
+      <w:numFmt w:val="bullet"/>
+      <w:lvlText w:val="o"/>
+      <w:lvlJc w:val="left"/>
+      <w:pPr>
+        <w:ind w:left="6480" w:hanging="360"/>
+      </w:pPr>
+      <w:rPr>
+        <w:rFonts w:ascii="Courier New" w:hAnsi="Courier New" w:cs="Courier New" w:hint="default"/>
+      </w:rPr>
+    </w:lvl>
+    <w:lvl w:ilvl="8" w:tplc="04090005" w:tentative="1">
+      <w:start w:val="1"/>
+      <w:numFmt w:val="bullet"/>
+      <w:lvlText w:val=""/>
+      <w:lvlJc w:val="left"/>
+      <w:pPr>
+        <w:ind w:left="7200" w:hanging="360"/>
+      </w:pPr>
+      <w:rPr>
+        <w:rFonts w:ascii="Wingdings" w:hAnsi="Wingdings" w:hint="default"/>
+      </w:rPr>
+    </w:lvl>
+  </w:abstractNum>
+  <w:abstractNum w:abstractNumId="6" w15:restartNumberingAfterBreak="0">
+    <w:nsid w:val="274A7022"/>
+    <w:multiLevelType w:val="hybridMultilevel"/>
+    <w:tmpl w:val="36BACCD6"/>
+    <w:lvl w:ilvl="0" w:tplc="04090005">
+      <w:start w:val="1"/>
+      <w:numFmt w:val="bullet"/>
+      <w:lvlText w:val=""/>
+      <w:lvlJc w:val="left"/>
+      <w:pPr>
+        <w:ind w:left="1440" w:hanging="360"/>
+      </w:pPr>
+      <w:rPr>
+        <w:rFonts w:ascii="Wingdings" w:hAnsi="Wingdings" w:hint="default"/>
+      </w:rPr>
+    </w:lvl>
+    <w:lvl w:ilvl="1" w:tplc="04090003" w:tentative="1">
+      <w:start w:val="1"/>
+      <w:numFmt w:val="bullet"/>
+      <w:lvlText w:val="o"/>
+      <w:lvlJc w:val="left"/>
+      <w:pPr>
+        <w:ind w:left="2160" w:hanging="360"/>
+      </w:pPr>
+      <w:rPr>
+        <w:rFonts w:ascii="Courier New" w:hAnsi="Courier New" w:cs="Courier New" w:hint="default"/>
+      </w:rPr>
+    </w:lvl>
+    <w:lvl w:ilvl="2" w:tplc="04090005" w:tentative="1">
+      <w:start w:val="1"/>
+      <w:numFmt w:val="bullet"/>
+      <w:lvlText w:val=""/>
+      <w:lvlJc w:val="left"/>
+      <w:pPr>
+        <w:ind w:left="2880" w:hanging="360"/>
+      </w:pPr>
+      <w:rPr>
+        <w:rFonts w:ascii="Wingdings" w:hAnsi="Wingdings" w:hint="default"/>
+      </w:rPr>
+    </w:lvl>
+    <w:lvl w:ilvl="3" w:tplc="04090001" w:tentative="1">
+      <w:start w:val="1"/>
+      <w:numFmt w:val="bullet"/>
+      <w:lvlText w:val=""/>
+      <w:lvlJc w:val="left"/>
+      <w:pPr>
+        <w:ind w:left="3600" w:hanging="360"/>
+      </w:pPr>
+      <w:rPr>
+        <w:rFonts w:ascii="Symbol" w:hAnsi="Symbol" w:hint="default"/>
+      </w:rPr>
+    </w:lvl>
+    <w:lvl w:ilvl="4" w:tplc="04090003" w:tentative="1">
+      <w:start w:val="1"/>
+      <w:numFmt w:val="bullet"/>
+      <w:lvlText w:val="o"/>
+      <w:lvlJc w:val="left"/>
+      <w:pPr>
+        <w:ind w:left="4320" w:hanging="360"/>
+      </w:pPr>
+      <w:rPr>
+        <w:rFonts w:ascii="Courier New" w:hAnsi="Courier New" w:cs="Courier New" w:hint="default"/>
+      </w:rPr>
+    </w:lvl>
+    <w:lvl w:ilvl="5" w:tplc="04090005" w:tentative="1">
+      <w:start w:val="1"/>
+      <w:numFmt w:val="bullet"/>
+      <w:lvlText w:val=""/>
+      <w:lvlJc w:val="left"/>
+      <w:pPr>
+        <w:ind w:left="5040" w:hanging="360"/>
+      </w:pPr>
+      <w:rPr>
+        <w:rFonts w:ascii="Wingdings" w:hAnsi="Wingdings" w:hint="default"/>
+      </w:rPr>
+    </w:lvl>
+    <w:lvl w:ilvl="6" w:tplc="04090001" w:tentative="1">
+      <w:start w:val="1"/>
+      <w:numFmt w:val="bullet"/>
+      <w:lvlText w:val=""/>
+      <w:lvlJc w:val="left"/>
+      <w:pPr>
+        <w:ind w:left="5760" w:hanging="360"/>
+      </w:pPr>
+      <w:rPr>
+        <w:rFonts w:ascii="Symbol" w:hAnsi="Symbol" w:hint="default"/>
+      </w:rPr>
+    </w:lvl>
+    <w:lvl w:ilvl="7" w:tplc="04090003" w:tentative="1">
+      <w:start w:val="1"/>
+      <w:numFmt w:val="bullet"/>
+      <w:lvlText w:val="o"/>
+      <w:lvlJc w:val="left"/>
+      <w:pPr>
+        <w:ind w:left="6480" w:hanging="360"/>
+      </w:pPr>
+      <w:rPr>
+        <w:rFonts w:ascii="Courier New" w:hAnsi="Courier New" w:cs="Courier New" w:hint="default"/>
+      </w:rPr>
+    </w:lvl>
+    <w:lvl w:ilvl="8" w:tplc="04090005" w:tentative="1">
+      <w:start w:val="1"/>
+      <w:numFmt w:val="bullet"/>
+      <w:lvlText w:val=""/>
+      <w:lvlJc w:val="left"/>
+      <w:pPr>
+        <w:ind w:left="7200" w:hanging="360"/>
+      </w:pPr>
+      <w:rPr>
+        <w:rFonts w:ascii="Wingdings" w:hAnsi="Wingdings" w:hint="default"/>
+      </w:rPr>
+    </w:lvl>
+  </w:abstractNum>
+  <w:abstractNum w:abstractNumId="7" w15:restartNumberingAfterBreak="0">
+    <w:nsid w:val="28685C3F"/>
+    <w:multiLevelType w:val="hybridMultilevel"/>
+    <w:tmpl w:val="2848AC58"/>
+    <w:lvl w:ilvl="0" w:tplc="04090005">
+      <w:start w:val="1"/>
+      <w:numFmt w:val="bullet"/>
+      <w:lvlText w:val=""/>
+      <w:lvlJc w:val="left"/>
+      <w:pPr>
+        <w:ind w:left="1440" w:hanging="360"/>
+      </w:pPr>
+      <w:rPr>
+        <w:rFonts w:ascii="Wingdings" w:hAnsi="Wingdings" w:hint="default"/>
+      </w:rPr>
+    </w:lvl>
+    <w:lvl w:ilvl="1" w:tplc="04090003" w:tentative="1">
+      <w:start w:val="1"/>
+      <w:numFmt w:val="bullet"/>
+      <w:lvlText w:val="o"/>
+      <w:lvlJc w:val="left"/>
+      <w:pPr>
+        <w:ind w:left="2160" w:hanging="360"/>
+      </w:pPr>
+      <w:rPr>
+        <w:rFonts w:ascii="Courier New" w:hAnsi="Courier New" w:cs="Courier New" w:hint="default"/>
+      </w:rPr>
+    </w:lvl>
+    <w:lvl w:ilvl="2" w:tplc="04090005" w:tentative="1">
+      <w:start w:val="1"/>
+      <w:numFmt w:val="bullet"/>
+      <w:lvlText w:val=""/>
+      <w:lvlJc w:val="left"/>
+      <w:pPr>
+        <w:ind w:left="2880" w:hanging="360"/>
+      </w:pPr>
+      <w:rPr>
+        <w:rFonts w:ascii="Wingdings" w:hAnsi="Wingdings" w:hint="default"/>
+      </w:rPr>
+    </w:lvl>
+    <w:lvl w:ilvl="3" w:tplc="04090001" w:tentative="1">
+      <w:start w:val="1"/>
+      <w:numFmt w:val="bullet"/>
+      <w:lvlText w:val=""/>
+      <w:lvlJc w:val="left"/>
+      <w:pPr>
+        <w:ind w:left="3600" w:hanging="360"/>
+      </w:pPr>
+      <w:rPr>
+        <w:rFonts w:ascii="Symbol" w:hAnsi="Symbol" w:hint="default"/>
+      </w:rPr>
+    </w:lvl>
+    <w:lvl w:ilvl="4" w:tplc="04090003" w:tentative="1">
+      <w:start w:val="1"/>
+      <w:numFmt w:val="bullet"/>
+      <w:lvlText w:val="o"/>
+      <w:lvlJc w:val="left"/>
+      <w:pPr>
+        <w:ind w:left="4320" w:hanging="360"/>
+      </w:pPr>
+      <w:rPr>
+        <w:rFonts w:ascii="Courier New" w:hAnsi="Courier New" w:cs="Courier New" w:hint="default"/>
+      </w:rPr>
+    </w:lvl>
+    <w:lvl w:ilvl="5" w:tplc="04090005" w:tentative="1">
+      <w:start w:val="1"/>
+      <w:numFmt w:val="bullet"/>
+      <w:lvlText w:val=""/>
+      <w:lvlJc w:val="left"/>
+      <w:pPr>
+        <w:ind w:left="5040" w:hanging="360"/>
+      </w:pPr>
+      <w:rPr>
+        <w:rFonts w:ascii="Wingdings" w:hAnsi="Wingdings" w:hint="default"/>
+      </w:rPr>
+    </w:lvl>
+    <w:lvl w:ilvl="6" w:tplc="04090001" w:tentative="1">
+      <w:start w:val="1"/>
+      <w:numFmt w:val="bullet"/>
+      <w:lvlText w:val=""/>
+      <w:lvlJc w:val="left"/>
+      <w:pPr>
+        <w:ind w:left="5760" w:hanging="360"/>
+      </w:pPr>
+      <w:rPr>
+        <w:rFonts w:ascii="Symbol" w:hAnsi="Symbol" w:hint="default"/>
+      </w:rPr>
+    </w:lvl>
+    <w:lvl w:ilvl="7" w:tplc="04090003" w:tentative="1">
+      <w:start w:val="1"/>
+      <w:numFmt w:val="bullet"/>
+      <w:lvlText w:val="o"/>
+      <w:lvlJc w:val="left"/>
+      <w:pPr>
+        <w:ind w:left="6480" w:hanging="360"/>
+      </w:pPr>
+      <w:rPr>
+        <w:rFonts w:ascii="Courier New" w:hAnsi="Courier New" w:cs="Courier New" w:hint="default"/>
+      </w:rPr>
+    </w:lvl>
+    <w:lvl w:ilvl="8" w:tplc="04090005" w:tentative="1">
+      <w:start w:val="1"/>
+      <w:numFmt w:val="bullet"/>
+      <w:lvlText w:val=""/>
+      <w:lvlJc w:val="left"/>
+      <w:pPr>
+        <w:ind w:left="7200" w:hanging="360"/>
+      </w:pPr>
+      <w:rPr>
+        <w:rFonts w:ascii="Wingdings" w:hAnsi="Wingdings" w:hint="default"/>
+      </w:rPr>
+    </w:lvl>
+  </w:abstractNum>
+  <w:abstractNum w:abstractNumId="8" w15:restartNumberingAfterBreak="0">
+    <w:nsid w:val="289515FE"/>
+    <w:multiLevelType w:val="hybridMultilevel"/>
+    <w:tmpl w:val="B9F20C0C"/>
+    <w:lvl w:ilvl="0" w:tplc="04090005">
+      <w:start w:val="1"/>
+      <w:numFmt w:val="bullet"/>
+      <w:lvlText w:val=""/>
+      <w:lvlJc w:val="left"/>
+      <w:pPr>
+        <w:ind w:left="1440" w:hanging="360"/>
+      </w:pPr>
+      <w:rPr>
+        <w:rFonts w:ascii="Wingdings" w:hAnsi="Wingdings" w:hint="default"/>
+      </w:rPr>
+    </w:lvl>
+    <w:lvl w:ilvl="1" w:tplc="04090003" w:tentative="1">
+      <w:start w:val="1"/>
+      <w:numFmt w:val="bullet"/>
+      <w:lvlText w:val="o"/>
+      <w:lvlJc w:val="left"/>
+      <w:pPr>
+        <w:ind w:left="2160" w:hanging="360"/>
+      </w:pPr>
+      <w:rPr>
+        <w:rFonts w:ascii="Courier New" w:hAnsi="Courier New" w:cs="Courier New" w:hint="default"/>
+      </w:rPr>
+    </w:lvl>
+    <w:lvl w:ilvl="2" w:tplc="04090005" w:tentative="1">
+      <w:start w:val="1"/>
+      <w:numFmt w:val="bullet"/>
+      <w:lvlText w:val=""/>
+      <w:lvlJc w:val="left"/>
+      <w:pPr>
+        <w:ind w:left="2880" w:hanging="360"/>
+      </w:pPr>
+      <w:rPr>
+        <w:rFonts w:ascii="Wingdings" w:hAnsi="Wingdings" w:hint="default"/>
+      </w:rPr>
+    </w:lvl>
+    <w:lvl w:ilvl="3" w:tplc="04090001" w:tentative="1">
+      <w:start w:val="1"/>
+      <w:numFmt w:val="bullet"/>
+      <w:lvlText w:val=""/>
+      <w:lvlJc w:val="left"/>
+      <w:pPr>
+        <w:ind w:left="3600" w:hanging="360"/>
+      </w:pPr>
+      <w:rPr>
+        <w:rFonts w:ascii="Symbol" w:hAnsi="Symbol" w:hint="default"/>
+      </w:rPr>
+    </w:lvl>
+    <w:lvl w:ilvl="4" w:tplc="04090003" w:tentative="1">
+      <w:start w:val="1"/>
+      <w:numFmt w:val="bullet"/>
+      <w:lvlText w:val="o"/>
+      <w:lvlJc w:val="left"/>
+      <w:pPr>
+        <w:ind w:left="4320" w:hanging="360"/>
+      </w:pPr>
+      <w:rPr>
+        <w:rFonts w:ascii="Courier New" w:hAnsi="Courier New" w:cs="Courier New" w:hint="default"/>
+      </w:rPr>
+    </w:lvl>
+    <w:lvl w:ilvl="5" w:tplc="04090005" w:tentative="1">
+      <w:start w:val="1"/>
+      <w:numFmt w:val="bullet"/>
+      <w:lvlText w:val=""/>
+      <w:lvlJc w:val="left"/>
+      <w:pPr>
+        <w:ind w:left="5040" w:hanging="360"/>
+      </w:pPr>
+      <w:rPr>
+        <w:rFonts w:ascii="Wingdings" w:hAnsi="Wingdings" w:hint="default"/>
+      </w:rPr>
+    </w:lvl>
+    <w:lvl w:ilvl="6" w:tplc="04090001" w:tentative="1">
+      <w:start w:val="1"/>
+      <w:numFmt w:val="bullet"/>
+      <w:lvlText w:val=""/>
+      <w:lvlJc w:val="left"/>
+      <w:pPr>
+        <w:ind w:left="5760" w:hanging="360"/>
+      </w:pPr>
+      <w:rPr>
+        <w:rFonts w:ascii="Symbol" w:hAnsi="Symbol" w:hint="default"/>
+      </w:rPr>
+    </w:lvl>
+    <w:lvl w:ilvl="7" w:tplc="04090003" w:tentative="1">
+      <w:start w:val="1"/>
+      <w:numFmt w:val="bullet"/>
+      <w:lvlText w:val="o"/>
+      <w:lvlJc w:val="left"/>
+      <w:pPr>
+        <w:ind w:left="6480" w:hanging="360"/>
+      </w:pPr>
+      <w:rPr>
+        <w:rFonts w:ascii="Courier New" w:hAnsi="Courier New" w:cs="Courier New" w:hint="default"/>
+      </w:rPr>
+    </w:lvl>
+    <w:lvl w:ilvl="8" w:tplc="04090005" w:tentative="1">
+      <w:start w:val="1"/>
+      <w:numFmt w:val="bullet"/>
+      <w:lvlText w:val=""/>
+      <w:lvlJc w:val="left"/>
+      <w:pPr>
+        <w:ind w:left="7200" w:hanging="360"/>
+      </w:pPr>
+      <w:rPr>
+        <w:rFonts w:ascii="Wingdings" w:hAnsi="Wingdings" w:hint="default"/>
+      </w:rPr>
+    </w:lvl>
+  </w:abstractNum>
+  <w:abstractNum w:abstractNumId="9" w15:restartNumberingAfterBreak="0">
+    <w:nsid w:val="393A1CBE"/>
+    <w:multiLevelType w:val="hybridMultilevel"/>
+    <w:tmpl w:val="D0E8F668"/>
+    <w:lvl w:ilvl="0" w:tplc="04090005">
+      <w:start w:val="1"/>
+      <w:numFmt w:val="bullet"/>
+      <w:lvlText w:val=""/>
+      <w:lvlJc w:val="left"/>
+      <w:pPr>
+        <w:ind w:left="1440" w:hanging="360"/>
+      </w:pPr>
+      <w:rPr>
+        <w:rFonts w:ascii="Wingdings" w:hAnsi="Wingdings" w:hint="default"/>
+      </w:rPr>
+    </w:lvl>
+    <w:lvl w:ilvl="1" w:tplc="04090003" w:tentative="1">
+      <w:start w:val="1"/>
+      <w:numFmt w:val="bullet"/>
+      <w:lvlText w:val="o"/>
+      <w:lvlJc w:val="left"/>
+      <w:pPr>
+        <w:ind w:left="2160" w:hanging="360"/>
+      </w:pPr>
+      <w:rPr>
+        <w:rFonts w:ascii="Courier New" w:hAnsi="Courier New" w:cs="Courier New" w:hint="default"/>
+      </w:rPr>
+    </w:lvl>
+    <w:lvl w:ilvl="2" w:tplc="04090005" w:tentative="1">
+      <w:start w:val="1"/>
+      <w:numFmt w:val="bullet"/>
+      <w:lvlText w:val=""/>
+      <w:lvlJc w:val="left"/>
+      <w:pPr>
+        <w:ind w:left="2880" w:hanging="360"/>
+      </w:pPr>
+      <w:rPr>
+        <w:rFonts w:ascii="Wingdings" w:hAnsi="Wingdings" w:hint="default"/>
+      </w:rPr>
+    </w:lvl>
+    <w:lvl w:ilvl="3" w:tplc="04090001" w:tentative="1">
+      <w:start w:val="1"/>
+      <w:numFmt w:val="bullet"/>
+      <w:lvlText w:val=""/>
+      <w:lvlJc w:val="left"/>
+      <w:pPr>
+        <w:ind w:left="3600" w:hanging="360"/>
+      </w:pPr>
+      <w:rPr>
+        <w:rFonts w:ascii="Symbol" w:hAnsi="Symbol" w:hint="default"/>
+      </w:rPr>
+    </w:lvl>
+    <w:lvl w:ilvl="4" w:tplc="04090003" w:tentative="1">
+      <w:start w:val="1"/>
+      <w:numFmt w:val="bullet"/>
+      <w:lvlText w:val="o"/>
+      <w:lvlJc w:val="left"/>
+      <w:pPr>
+        <w:ind w:left="4320" w:hanging="360"/>
+      </w:pPr>
+      <w:rPr>
+        <w:rFonts w:ascii="Courier New" w:hAnsi="Courier New" w:cs="Courier New" w:hint="default"/>
+      </w:rPr>
+    </w:lvl>
+    <w:lvl w:ilvl="5" w:tplc="04090005" w:tentative="1">
+      <w:start w:val="1"/>
+      <w:numFmt w:val="bullet"/>
+      <w:lvlText w:val=""/>
+      <w:lvlJc w:val="left"/>
+      <w:pPr>
+        <w:ind w:left="5040" w:hanging="360"/>
+      </w:pPr>
+      <w:rPr>
+        <w:rFonts w:ascii="Wingdings" w:hAnsi="Wingdings" w:hint="default"/>
+      </w:rPr>
+    </w:lvl>
+    <w:lvl w:ilvl="6" w:tplc="04090001" w:tentative="1">
+      <w:start w:val="1"/>
+      <w:numFmt w:val="bullet"/>
+      <w:lvlText w:val=""/>
+      <w:lvlJc w:val="left"/>
+      <w:pPr>
+        <w:ind w:left="5760" w:hanging="360"/>
+      </w:pPr>
+      <w:rPr>
+        <w:rFonts w:ascii="Symbol" w:hAnsi="Symbol" w:hint="default"/>
+      </w:rPr>
+    </w:lvl>
+    <w:lvl w:ilvl="7" w:tplc="04090003" w:tentative="1">
+      <w:start w:val="1"/>
+      <w:numFmt w:val="bullet"/>
+      <w:lvlText w:val="o"/>
+      <w:lvlJc w:val="left"/>
+      <w:pPr>
+        <w:ind w:left="6480" w:hanging="360"/>
+      </w:pPr>
+      <w:rPr>
+        <w:rFonts w:ascii="Courier New" w:hAnsi="Courier New" w:cs="Courier New" w:hint="default"/>
+      </w:rPr>
+    </w:lvl>
+    <w:lvl w:ilvl="8" w:tplc="04090005" w:tentative="1">
+      <w:start w:val="1"/>
+      <w:numFmt w:val="bullet"/>
+      <w:lvlText w:val=""/>
+      <w:lvlJc w:val="left"/>
+      <w:pPr>
+        <w:ind w:left="7200" w:hanging="360"/>
+      </w:pPr>
+      <w:rPr>
+        <w:rFonts w:ascii="Wingdings" w:hAnsi="Wingdings" w:hint="default"/>
+      </w:rPr>
+    </w:lvl>
+  </w:abstractNum>
+  <w:abstractNum w:abstractNumId="10" w15:restartNumberingAfterBreak="0">
+    <w:nsid w:val="4CF21A5B"/>
+    <w:multiLevelType w:val="hybridMultilevel"/>
+    <w:tmpl w:val="9DC6285E"/>
+    <w:lvl w:ilvl="0" w:tplc="04090005">
+      <w:start w:val="1"/>
+      <w:numFmt w:val="bullet"/>
+      <w:lvlText w:val=""/>
+      <w:lvlJc w:val="left"/>
+      <w:pPr>
+        <w:ind w:left="1440" w:hanging="360"/>
+      </w:pPr>
+      <w:rPr>
+        <w:rFonts w:ascii="Wingdings" w:hAnsi="Wingdings" w:hint="default"/>
+      </w:rPr>
+    </w:lvl>
+    <w:lvl w:ilvl="1" w:tplc="04090003" w:tentative="1">
+      <w:start w:val="1"/>
+      <w:numFmt w:val="bullet"/>
+      <w:lvlText w:val="o"/>
+      <w:lvlJc w:val="left"/>
+      <w:pPr>
+        <w:ind w:left="2160" w:hanging="360"/>
+      </w:pPr>
+      <w:rPr>
+        <w:rFonts w:ascii="Courier New" w:hAnsi="Courier New" w:cs="Courier New" w:hint="default"/>
+      </w:rPr>
+    </w:lvl>
+    <w:lvl w:ilvl="2" w:tplc="04090005" w:tentative="1">
+      <w:start w:val="1"/>
+      <w:numFmt w:val="bullet"/>
+      <w:lvlText w:val=""/>
+      <w:lvlJc w:val="left"/>
+      <w:pPr>
+        <w:ind w:left="2880" w:hanging="360"/>
+      </w:pPr>
+      <w:rPr>
+        <w:rFonts w:ascii="Wingdings" w:hAnsi="Wingdings" w:hint="default"/>
+      </w:rPr>
+    </w:lvl>
+    <w:lvl w:ilvl="3" w:tplc="04090001" w:tentative="1">
+      <w:start w:val="1"/>
+      <w:numFmt w:val="bullet"/>
+      <w:lvlText w:val=""/>
+      <w:lvlJc w:val="left"/>
+      <w:pPr>
+        <w:ind w:left="3600" w:hanging="360"/>
+      </w:pPr>
+      <w:rPr>
+        <w:rFonts w:ascii="Symbol" w:hAnsi="Symbol" w:hint="default"/>
+      </w:rPr>
+    </w:lvl>
+    <w:lvl w:ilvl="4" w:tplc="04090003" w:tentative="1">
+      <w:start w:val="1"/>
+      <w:numFmt w:val="bullet"/>
+      <w:lvlText w:val="o"/>
+      <w:lvlJc w:val="left"/>
+      <w:pPr>
+        <w:ind w:left="4320" w:hanging="360"/>
+      </w:pPr>
+      <w:rPr>
+        <w:rFonts w:ascii="Courier New" w:hAnsi="Courier New" w:cs="Courier New" w:hint="default"/>
+      </w:rPr>
+    </w:lvl>
+    <w:lvl w:ilvl="5" w:tplc="04090005" w:tentative="1">
+      <w:start w:val="1"/>
+      <w:numFmt w:val="bullet"/>
+      <w:lvlText w:val=""/>
+      <w:lvlJc w:val="left"/>
+      <w:pPr>
+        <w:ind w:left="5040" w:hanging="360"/>
+      </w:pPr>
+      <w:rPr>
+        <w:rFonts w:ascii="Wingdings" w:hAnsi="Wingdings" w:hint="default"/>
+      </w:rPr>
+    </w:lvl>
+    <w:lvl w:ilvl="6" w:tplc="04090001" w:tentative="1">
+      <w:start w:val="1"/>
+      <w:numFmt w:val="bullet"/>
+      <w:lvlText w:val=""/>
+      <w:lvlJc w:val="left"/>
+      <w:pPr>
+        <w:ind w:left="5760" w:hanging="360"/>
+      </w:pPr>
+      <w:rPr>
+        <w:rFonts w:ascii="Symbol" w:hAnsi="Symbol" w:hint="default"/>
+      </w:rPr>
+    </w:lvl>
+    <w:lvl w:ilvl="7" w:tplc="04090003" w:tentative="1">
+      <w:start w:val="1"/>
+      <w:numFmt w:val="bullet"/>
+      <w:lvlText w:val="o"/>
+      <w:lvlJc w:val="left"/>
+      <w:pPr>
+        <w:ind w:left="6480" w:hanging="360"/>
+      </w:pPr>
+      <w:rPr>
+        <w:rFonts w:ascii="Courier New" w:hAnsi="Courier New" w:cs="Courier New" w:hint="default"/>
+      </w:rPr>
+    </w:lvl>
+    <w:lvl w:ilvl="8" w:tplc="04090005" w:tentative="1">
+      <w:start w:val="1"/>
+      <w:numFmt w:val="bullet"/>
+      <w:lvlText w:val=""/>
+      <w:lvlJc w:val="left"/>
+      <w:pPr>
+        <w:ind w:left="7200" w:hanging="360"/>
+      </w:pPr>
+      <w:rPr>
+        <w:rFonts w:ascii="Wingdings" w:hAnsi="Wingdings" w:hint="default"/>
+      </w:rPr>
+    </w:lvl>
+  </w:abstractNum>
+  <w:abstractNum w:abstractNumId="11" w15:restartNumberingAfterBreak="0">
+    <w:nsid w:val="53C876C7"/>
+    <w:multiLevelType w:val="hybridMultilevel"/>
+    <w:tmpl w:val="EEACFAF2"/>
+    <w:lvl w:ilvl="0" w:tplc="04090005">
+      <w:start w:val="1"/>
+      <w:numFmt w:val="bullet"/>
+      <w:lvlText w:val=""/>
+      <w:lvlJc w:val="left"/>
+      <w:pPr>
+        <w:ind w:left="1440" w:hanging="360"/>
+      </w:pPr>
+      <w:rPr>
+        <w:rFonts w:ascii="Wingdings" w:hAnsi="Wingdings" w:hint="default"/>
+      </w:rPr>
+    </w:lvl>
+    <w:lvl w:ilvl="1" w:tplc="04090003" w:tentative="1">
+      <w:start w:val="1"/>
+      <w:numFmt w:val="bullet"/>
+      <w:lvlText w:val="o"/>
+      <w:lvlJc w:val="left"/>
+      <w:pPr>
+        <w:ind w:left="2160" w:hanging="360"/>
+      </w:pPr>
+      <w:rPr>
+        <w:rFonts w:ascii="Courier New" w:hAnsi="Courier New" w:cs="Courier New" w:hint="default"/>
+      </w:rPr>
+    </w:lvl>
+    <w:lvl w:ilvl="2" w:tplc="04090005" w:tentative="1">
+      <w:start w:val="1"/>
+      <w:numFmt w:val="bullet"/>
+      <w:lvlText w:val=""/>
+      <w:lvlJc w:val="left"/>
+      <w:pPr>
+        <w:ind w:left="2880" w:hanging="360"/>
+      </w:pPr>
+      <w:rPr>
+        <w:rFonts w:ascii="Wingdings" w:hAnsi="Wingdings" w:hint="default"/>
+      </w:rPr>
+    </w:lvl>
+    <w:lvl w:ilvl="3" w:tplc="04090001" w:tentative="1">
+      <w:start w:val="1"/>
+      <w:numFmt w:val="bullet"/>
+      <w:lvlText w:val=""/>
+      <w:lvlJc w:val="left"/>
+      <w:pPr>
+        <w:ind w:left="3600" w:hanging="360"/>
+      </w:pPr>
+      <w:rPr>
+        <w:rFonts w:ascii="Symbol" w:hAnsi="Symbol" w:hint="default"/>
+      </w:rPr>
+    </w:lvl>
+    <w:lvl w:ilvl="4" w:tplc="04090003" w:tentative="1">
+      <w:start w:val="1"/>
+      <w:numFmt w:val="bullet"/>
+      <w:lvlText w:val="o"/>
+      <w:lvlJc w:val="left"/>
+      <w:pPr>
+        <w:ind w:left="4320" w:hanging="360"/>
+      </w:pPr>
+      <w:rPr>
+        <w:rFonts w:ascii="Courier New" w:hAnsi="Courier New" w:cs="Courier New" w:hint="default"/>
+      </w:rPr>
+    </w:lvl>
+    <w:lvl w:ilvl="5" w:tplc="04090005" w:tentative="1">
+      <w:start w:val="1"/>
+      <w:numFmt w:val="bullet"/>
+      <w:lvlText w:val=""/>
+      <w:lvlJc w:val="left"/>
+      <w:pPr>
+        <w:ind w:left="5040" w:hanging="360"/>
+      </w:pPr>
+      <w:rPr>
+        <w:rFonts w:ascii="Wingdings" w:hAnsi="Wingdings" w:hint="default"/>
+      </w:rPr>
+    </w:lvl>
+    <w:lvl w:ilvl="6" w:tplc="04090001" w:tentative="1">
+      <w:start w:val="1"/>
+      <w:numFmt w:val="bullet"/>
+      <w:lvlText w:val=""/>
+      <w:lvlJc w:val="left"/>
+      <w:pPr>
+        <w:ind w:left="5760" w:hanging="360"/>
+      </w:pPr>
+      <w:rPr>
+        <w:rFonts w:ascii="Symbol" w:hAnsi="Symbol" w:hint="default"/>
+      </w:rPr>
+    </w:lvl>
+    <w:lvl w:ilvl="7" w:tplc="04090003" w:tentative="1">
+      <w:start w:val="1"/>
+      <w:numFmt w:val="bullet"/>
+      <w:lvlText w:val="o"/>
+      <w:lvlJc w:val="left"/>
+      <w:pPr>
+        <w:ind w:left="6480" w:hanging="360"/>
+      </w:pPr>
+      <w:rPr>
+        <w:rFonts w:ascii="Courier New" w:hAnsi="Courier New" w:cs="Courier New" w:hint="default"/>
+      </w:rPr>
+    </w:lvl>
+    <w:lvl w:ilvl="8" w:tplc="04090005" w:tentative="1">
+      <w:start w:val="1"/>
+      <w:numFmt w:val="bullet"/>
+      <w:lvlText w:val=""/>
+      <w:lvlJc w:val="left"/>
+      <w:pPr>
+        <w:ind w:left="7200" w:hanging="360"/>
+      </w:pPr>
+      <w:rPr>
+        <w:rFonts w:ascii="Wingdings" w:hAnsi="Wingdings" w:hint="default"/>
+      </w:rPr>
+    </w:lvl>
+  </w:abstractNum>
+  <w:abstractNum w:abstractNumId="12" w15:restartNumberingAfterBreak="0">
+    <w:nsid w:val="55266C68"/>
+    <w:multiLevelType w:val="hybridMultilevel"/>
+    <w:tmpl w:val="2C9486F6"/>
+    <w:lvl w:ilvl="0" w:tplc="04090005">
+      <w:start w:val="1"/>
+      <w:numFmt w:val="bullet"/>
+      <w:lvlText w:val=""/>
+      <w:lvlJc w:val="left"/>
+      <w:pPr>
+        <w:ind w:left="1440" w:hanging="360"/>
+      </w:pPr>
+      <w:rPr>
+        <w:rFonts w:ascii="Wingdings" w:hAnsi="Wingdings" w:hint="default"/>
+      </w:rPr>
+    </w:lvl>
+    <w:lvl w:ilvl="1" w:tplc="04090003" w:tentative="1">
+      <w:start w:val="1"/>
+      <w:numFmt w:val="bullet"/>
+      <w:lvlText w:val="o"/>
+      <w:lvlJc w:val="left"/>
+      <w:pPr>
+        <w:ind w:left="2160" w:hanging="360"/>
+      </w:pPr>
+      <w:rPr>
+        <w:rFonts w:ascii="Courier New" w:hAnsi="Courier New" w:cs="Courier New" w:hint="default"/>
+      </w:rPr>
+    </w:lvl>
+    <w:lvl w:ilvl="2" w:tplc="04090005" w:tentative="1">
+      <w:start w:val="1"/>
+      <w:numFmt w:val="bullet"/>
+      <w:lvlText w:val=""/>
+      <w:lvlJc w:val="left"/>
+      <w:pPr>
+        <w:ind w:left="2880" w:hanging="360"/>
+      </w:pPr>
+      <w:rPr>
+        <w:rFonts w:ascii="Wingdings" w:hAnsi="Wingdings" w:hint="default"/>
+      </w:rPr>
+    </w:lvl>
+    <w:lvl w:ilvl="3" w:tplc="04090001" w:tentative="1">
+      <w:start w:val="1"/>
+      <w:numFmt w:val="bullet"/>
+      <w:lvlText w:val=""/>
+      <w:lvlJc w:val="left"/>
+      <w:pPr>
+        <w:ind w:left="3600" w:hanging="360"/>
+      </w:pPr>
+      <w:rPr>
+        <w:rFonts w:ascii="Symbol" w:hAnsi="Symbol" w:hint="default"/>
+      </w:rPr>
+    </w:lvl>
+    <w:lvl w:ilvl="4" w:tplc="04090003" w:tentative="1">
+      <w:start w:val="1"/>
+      <w:numFmt w:val="bullet"/>
+      <w:lvlText w:val="o"/>
+      <w:lvlJc w:val="left"/>
+      <w:pPr>
+        <w:ind w:left="4320" w:hanging="360"/>
+      </w:pPr>
+      <w:rPr>
+        <w:rFonts w:ascii="Courier New" w:hAnsi="Courier New" w:cs="Courier New" w:hint="default"/>
+      </w:rPr>
+    </w:lvl>
+    <w:lvl w:ilvl="5" w:tplc="04090005" w:tentative="1">
+      <w:start w:val="1"/>
+      <w:numFmt w:val="bullet"/>
+      <w:lvlText w:val=""/>
+      <w:lvlJc w:val="left"/>
+      <w:pPr>
+        <w:ind w:left="5040" w:hanging="360"/>
+      </w:pPr>
+      <w:rPr>
+        <w:rFonts w:ascii="Wingdings" w:hAnsi="Wingdings" w:hint="default"/>
+      </w:rPr>
+    </w:lvl>
+    <w:lvl w:ilvl="6" w:tplc="04090001" w:tentative="1">
+      <w:start w:val="1"/>
+      <w:numFmt w:val="bullet"/>
+      <w:lvlText w:val=""/>
+      <w:lvlJc w:val="left"/>
+      <w:pPr>
+        <w:ind w:left="5760" w:hanging="360"/>
+      </w:pPr>
+      <w:rPr>
+        <w:rFonts w:ascii="Symbol" w:hAnsi="Symbol" w:hint="default"/>
+      </w:rPr>
+    </w:lvl>
+    <w:lvl w:ilvl="7" w:tplc="04090003" w:tentative="1">
+      <w:start w:val="1"/>
+      <w:numFmt w:val="bullet"/>
+      <w:lvlText w:val="o"/>
+      <w:lvlJc w:val="left"/>
+      <w:pPr>
+        <w:ind w:left="6480" w:hanging="360"/>
+      </w:pPr>
+      <w:rPr>
+        <w:rFonts w:ascii="Courier New" w:hAnsi="Courier New" w:cs="Courier New" w:hint="default"/>
+      </w:rPr>
+    </w:lvl>
+    <w:lvl w:ilvl="8" w:tplc="04090005" w:tentative="1">
+      <w:start w:val="1"/>
+      <w:numFmt w:val="bullet"/>
+      <w:lvlText w:val=""/>
+      <w:lvlJc w:val="left"/>
+      <w:pPr>
+        <w:ind w:left="7200" w:hanging="360"/>
+      </w:pPr>
+      <w:rPr>
+        <w:rFonts w:ascii="Wingdings" w:hAnsi="Wingdings" w:hint="default"/>
+      </w:rPr>
+    </w:lvl>
+  </w:abstractNum>
+  <w:abstractNum w:abstractNumId="13" w15:restartNumberingAfterBreak="0">
+    <w:nsid w:val="58905A07"/>
+    <w:multiLevelType w:val="hybridMultilevel"/>
+    <w:tmpl w:val="2C9CD3C2"/>
+    <w:lvl w:ilvl="0" w:tplc="04090005">
+      <w:start w:val="1"/>
+      <w:numFmt w:val="bullet"/>
+      <w:lvlText w:val=""/>
+      <w:lvlJc w:val="left"/>
+      <w:pPr>
+        <w:ind w:left="1440" w:hanging="360"/>
+      </w:pPr>
+      <w:rPr>
+        <w:rFonts w:ascii="Wingdings" w:hAnsi="Wingdings" w:hint="default"/>
+      </w:rPr>
+    </w:lvl>
+    <w:lvl w:ilvl="1" w:tplc="04090003" w:tentative="1">
+      <w:start w:val="1"/>
+      <w:numFmt w:val="bullet"/>
+      <w:lvlText w:val="o"/>
+      <w:lvlJc w:val="left"/>
+      <w:pPr>
+        <w:ind w:left="2160" w:hanging="360"/>
+      </w:pPr>
+      <w:rPr>
+        <w:rFonts w:ascii="Courier New" w:hAnsi="Courier New" w:cs="Courier New" w:hint="default"/>
+      </w:rPr>
+    </w:lvl>
+    <w:lvl w:ilvl="2" w:tplc="04090005" w:tentative="1">
+      <w:start w:val="1"/>
+      <w:numFmt w:val="bullet"/>
+      <w:lvlText w:val=""/>
+      <w:lvlJc w:val="left"/>
+      <w:pPr>
+        <w:ind w:left="2880" w:hanging="360"/>
+      </w:pPr>
+      <w:rPr>
+        <w:rFonts w:ascii="Wingdings" w:hAnsi="Wingdings" w:hint="default"/>
+      </w:rPr>
+    </w:lvl>
+    <w:lvl w:ilvl="3" w:tplc="04090001" w:tentative="1">
+      <w:start w:val="1"/>
+      <w:numFmt w:val="bullet"/>
+      <w:lvlText w:val=""/>
+      <w:lvlJc w:val="left"/>
+      <w:pPr>
+        <w:ind w:left="3600" w:hanging="360"/>
+      </w:pPr>
+      <w:rPr>
+        <w:rFonts w:ascii="Symbol" w:hAnsi="Symbol" w:hint="default"/>
+      </w:rPr>
+    </w:lvl>
+    <w:lvl w:ilvl="4" w:tplc="04090003" w:tentative="1">
+      <w:start w:val="1"/>
+      <w:numFmt w:val="bullet"/>
+      <w:lvlText w:val="o"/>
+      <w:lvlJc w:val="left"/>
+      <w:pPr>
+        <w:ind w:left="4320" w:hanging="360"/>
+      </w:pPr>
+      <w:rPr>
+        <w:rFonts w:ascii="Courier New" w:hAnsi="Courier New" w:cs="Courier New" w:hint="default"/>
+      </w:rPr>
+    </w:lvl>
+    <w:lvl w:ilvl="5" w:tplc="04090005" w:tentative="1">
+      <w:start w:val="1"/>
+      <w:numFmt w:val="bullet"/>
+      <w:lvlText w:val=""/>
+      <w:lvlJc w:val="left"/>
+      <w:pPr>
+        <w:ind w:left="5040" w:hanging="360"/>
+      </w:pPr>
+      <w:rPr>
+        <w:rFonts w:ascii="Wingdings" w:hAnsi="Wingdings" w:hint="default"/>
+      </w:rPr>
+    </w:lvl>
+    <w:lvl w:ilvl="6" w:tplc="04090001" w:tentative="1">
+      <w:start w:val="1"/>
+      <w:numFmt w:val="bullet"/>
+      <w:lvlText w:val=""/>
+      <w:lvlJc w:val="left"/>
+      <w:pPr>
+        <w:ind w:left="5760" w:hanging="360"/>
+      </w:pPr>
+      <w:rPr>
+        <w:rFonts w:ascii="Symbol" w:hAnsi="Symbol" w:hint="default"/>
+      </w:rPr>
+    </w:lvl>
+    <w:lvl w:ilvl="7" w:tplc="04090003" w:tentative="1">
+      <w:start w:val="1"/>
+      <w:numFmt w:val="bullet"/>
+      <w:lvlText w:val="o"/>
+      <w:lvlJc w:val="left"/>
+      <w:pPr>
+        <w:ind w:left="6480" w:hanging="360"/>
+      </w:pPr>
+      <w:rPr>
+        <w:rFonts w:ascii="Courier New" w:hAnsi="Courier New" w:cs="Courier New" w:hint="default"/>
+      </w:rPr>
+    </w:lvl>
+    <w:lvl w:ilvl="8" w:tplc="04090005" w:tentative="1">
+      <w:start w:val="1"/>
+      <w:numFmt w:val="bullet"/>
+      <w:lvlText w:val=""/>
+      <w:lvlJc w:val="left"/>
+      <w:pPr>
+        <w:ind w:left="7200" w:hanging="360"/>
+      </w:pPr>
+      <w:rPr>
+        <w:rFonts w:ascii="Wingdings" w:hAnsi="Wingdings" w:hint="default"/>
+      </w:rPr>
+    </w:lvl>
+  </w:abstractNum>
+  <w:abstractNum w:abstractNumId="14" w15:restartNumberingAfterBreak="0">
+    <w:nsid w:val="5AB806AF"/>
+    <w:multiLevelType w:val="hybridMultilevel"/>
+    <w:tmpl w:val="24FC2204"/>
+    <w:lvl w:ilvl="0" w:tplc="04090005">
+      <w:start w:val="1"/>
+      <w:numFmt w:val="bullet"/>
+      <w:lvlText w:val=""/>
+      <w:lvlJc w:val="left"/>
+      <w:pPr>
+        <w:ind w:left="1440" w:hanging="360"/>
+      </w:pPr>
+      <w:rPr>
+        <w:rFonts w:ascii="Wingdings" w:hAnsi="Wingdings" w:hint="default"/>
+      </w:rPr>
+    </w:lvl>
+    <w:lvl w:ilvl="1" w:tplc="04090003" w:tentative="1">
+      <w:start w:val="1"/>
+      <w:numFmt w:val="bullet"/>
+      <w:lvlText w:val="o"/>
+      <w:lvlJc w:val="left"/>
+      <w:pPr>
+        <w:ind w:left="2160" w:hanging="360"/>
+      </w:pPr>
+      <w:rPr>
+        <w:rFonts w:ascii="Courier New" w:hAnsi="Courier New" w:cs="Courier New" w:hint="default"/>
+      </w:rPr>
+    </w:lvl>
+    <w:lvl w:ilvl="2" w:tplc="04090005" w:tentative="1">
+      <w:start w:val="1"/>
+      <w:numFmt w:val="bullet"/>
+      <w:lvlText w:val=""/>
+      <w:lvlJc w:val="left"/>
+      <w:pPr>
+        <w:ind w:left="2880" w:hanging="360"/>
+      </w:pPr>
+      <w:rPr>
+        <w:rFonts w:ascii="Wingdings" w:hAnsi="Wingdings" w:hint="default"/>
+      </w:rPr>
+    </w:lvl>
+    <w:lvl w:ilvl="3" w:tplc="04090001" w:tentative="1">
+      <w:start w:val="1"/>
+      <w:numFmt w:val="bullet"/>
+      <w:lvlText w:val=""/>
+      <w:lvlJc w:val="left"/>
+      <w:pPr>
+        <w:ind w:left="3600" w:hanging="360"/>
+      </w:pPr>
+      <w:rPr>
+        <w:rFonts w:ascii="Symbol" w:hAnsi="Symbol" w:hint="default"/>
+      </w:rPr>
+    </w:lvl>
+    <w:lvl w:ilvl="4" w:tplc="04090003" w:tentative="1">
+      <w:start w:val="1"/>
+      <w:numFmt w:val="bullet"/>
+      <w:lvlText w:val="o"/>
+      <w:lvlJc w:val="left"/>
+      <w:pPr>
+        <w:ind w:left="4320" w:hanging="360"/>
+      </w:pPr>
+      <w:rPr>
+        <w:rFonts w:ascii="Courier New" w:hAnsi="Courier New" w:cs="Courier New" w:hint="default"/>
+      </w:rPr>
+    </w:lvl>
+    <w:lvl w:ilvl="5" w:tplc="04090005" w:tentative="1">
+      <w:start w:val="1"/>
+      <w:numFmt w:val="bullet"/>
+      <w:lvlText w:val=""/>
+      <w:lvlJc w:val="left"/>
+      <w:pPr>
+        <w:ind w:left="5040" w:hanging="360"/>
+      </w:pPr>
+      <w:rPr>
+        <w:rFonts w:ascii="Wingdings" w:hAnsi="Wingdings" w:hint="default"/>
+      </w:rPr>
+    </w:lvl>
+    <w:lvl w:ilvl="6" w:tplc="04090001" w:tentative="1">
+      <w:start w:val="1"/>
+      <w:numFmt w:val="bullet"/>
+      <w:lvlText w:val=""/>
+      <w:lvlJc w:val="left"/>
+      <w:pPr>
+        <w:ind w:left="5760" w:hanging="360"/>
+      </w:pPr>
+      <w:rPr>
+        <w:rFonts w:ascii="Symbol" w:hAnsi="Symbol" w:hint="default"/>
+      </w:rPr>
+    </w:lvl>
+    <w:lvl w:ilvl="7" w:tplc="04090003" w:tentative="1">
+      <w:start w:val="1"/>
+      <w:numFmt w:val="bullet"/>
+      <w:lvlText w:val="o"/>
+      <w:lvlJc w:val="left"/>
+      <w:pPr>
+        <w:ind w:left="6480" w:hanging="360"/>
+      </w:pPr>
+      <w:rPr>
+        <w:rFonts w:ascii="Courier New" w:hAnsi="Courier New" w:cs="Courier New" w:hint="default"/>
+      </w:rPr>
+    </w:lvl>
+    <w:lvl w:ilvl="8" w:tplc="04090005" w:tentative="1">
+      <w:start w:val="1"/>
+      <w:numFmt w:val="bullet"/>
+      <w:lvlText w:val=""/>
+      <w:lvlJc w:val="left"/>
+      <w:pPr>
+        <w:ind w:left="7200" w:hanging="360"/>
+      </w:pPr>
+      <w:rPr>
+        <w:rFonts w:ascii="Wingdings" w:hAnsi="Wingdings" w:hint="default"/>
+      </w:rPr>
+    </w:lvl>
+  </w:abstractNum>
+  <w:abstractNum w:abstractNumId="15" w15:restartNumberingAfterBreak="0">
+    <w:nsid w:val="5FFD40D1"/>
+    <w:multiLevelType w:val="hybridMultilevel"/>
+    <w:tmpl w:val="887EB5E2"/>
+    <w:lvl w:ilvl="0" w:tplc="04090005">
+      <w:start w:val="1"/>
+      <w:numFmt w:val="bullet"/>
+      <w:lvlText w:val=""/>
+      <w:lvlJc w:val="left"/>
+      <w:pPr>
+        <w:ind w:left="1440" w:hanging="360"/>
+      </w:pPr>
+      <w:rPr>
+        <w:rFonts w:ascii="Wingdings" w:hAnsi="Wingdings" w:hint="default"/>
+      </w:rPr>
+    </w:lvl>
+    <w:lvl w:ilvl="1" w:tplc="04090003" w:tentative="1">
+      <w:start w:val="1"/>
+      <w:numFmt w:val="bullet"/>
+      <w:lvlText w:val="o"/>
+      <w:lvlJc w:val="left"/>
+      <w:pPr>
+        <w:ind w:left="2160" w:hanging="360"/>
+      </w:pPr>
+      <w:rPr>
+        <w:rFonts w:ascii="Courier New" w:hAnsi="Courier New" w:cs="Courier New" w:hint="default"/>
+      </w:rPr>
+    </w:lvl>
+    <w:lvl w:ilvl="2" w:tplc="04090005" w:tentative="1">
+      <w:start w:val="1"/>
+      <w:numFmt w:val="bullet"/>
+      <w:lvlText w:val=""/>
+      <w:lvlJc w:val="left"/>
+      <w:pPr>
+        <w:ind w:left="2880" w:hanging="360"/>
+      </w:pPr>
+      <w:rPr>
+        <w:rFonts w:ascii="Wingdings" w:hAnsi="Wingdings" w:hint="default"/>
+      </w:rPr>
+    </w:lvl>
+    <w:lvl w:ilvl="3" w:tplc="04090001" w:tentative="1">
+      <w:start w:val="1"/>
+      <w:numFmt w:val="bullet"/>
+      <w:lvlText w:val=""/>
+      <w:lvlJc w:val="left"/>
+      <w:pPr>
+        <w:ind w:left="3600" w:hanging="360"/>
+      </w:pPr>
+      <w:rPr>
+        <w:rFonts w:ascii="Symbol" w:hAnsi="Symbol" w:hint="default"/>
+      </w:rPr>
+    </w:lvl>
+    <w:lvl w:ilvl="4" w:tplc="04090003" w:tentative="1">
+      <w:start w:val="1"/>
+      <w:numFmt w:val="bullet"/>
+      <w:lvlText w:val="o"/>
+      <w:lvlJc w:val="left"/>
+      <w:pPr>
+        <w:ind w:left="4320" w:hanging="360"/>
+      </w:pPr>
+      <w:rPr>
+        <w:rFonts w:ascii="Courier New" w:hAnsi="Courier New" w:cs="Courier New" w:hint="default"/>
+      </w:rPr>
+    </w:lvl>
+    <w:lvl w:ilvl="5" w:tplc="04090005" w:tentative="1">
+      <w:start w:val="1"/>
+      <w:numFmt w:val="bullet"/>
+      <w:lvlText w:val=""/>
+      <w:lvlJc w:val="left"/>
+      <w:pPr>
+        <w:ind w:left="5040" w:hanging="360"/>
+      </w:pPr>
+      <w:rPr>
+        <w:rFonts w:ascii="Wingdings" w:hAnsi="Wingdings" w:hint="default"/>
+      </w:rPr>
+    </w:lvl>
+    <w:lvl w:ilvl="6" w:tplc="04090001" w:tentative="1">
+      <w:start w:val="1"/>
+      <w:numFmt w:val="bullet"/>
+      <w:lvlText w:val=""/>
+      <w:lvlJc w:val="left"/>
+      <w:pPr>
+        <w:ind w:left="5760" w:hanging="360"/>
+      </w:pPr>
+      <w:rPr>
+        <w:rFonts w:ascii="Symbol" w:hAnsi="Symbol" w:hint="default"/>
+      </w:rPr>
+    </w:lvl>
+    <w:lvl w:ilvl="7" w:tplc="04090003" w:tentative="1">
+      <w:start w:val="1"/>
+      <w:numFmt w:val="bullet"/>
+      <w:lvlText w:val="o"/>
+      <w:lvlJc w:val="left"/>
+      <w:pPr>
+        <w:ind w:left="6480" w:hanging="360"/>
+      </w:pPr>
+      <w:rPr>
+        <w:rFonts w:ascii="Courier New" w:hAnsi="Courier New" w:cs="Courier New" w:hint="default"/>
+      </w:rPr>
+    </w:lvl>
+    <w:lvl w:ilvl="8" w:tplc="04090005" w:tentative="1">
+      <w:start w:val="1"/>
+      <w:numFmt w:val="bullet"/>
+      <w:lvlText w:val=""/>
+      <w:lvlJc w:val="left"/>
+      <w:pPr>
+        <w:ind w:left="7200" w:hanging="360"/>
+      </w:pPr>
+      <w:rPr>
+        <w:rFonts w:ascii="Wingdings" w:hAnsi="Wingdings" w:hint="default"/>
+      </w:rPr>
+    </w:lvl>
+  </w:abstractNum>
+  <w:abstractNum w:abstractNumId="16" w15:restartNumberingAfterBreak="0">
+    <w:nsid w:val="63435A92"/>
+    <w:multiLevelType w:val="hybridMultilevel"/>
+    <w:tmpl w:val="C0F27980"/>
+    <w:lvl w:ilvl="0" w:tplc="04090005">
+      <w:start w:val="1"/>
+      <w:numFmt w:val="bullet"/>
+      <w:lvlText w:val=""/>
+      <w:lvlJc w:val="left"/>
+      <w:pPr>
+        <w:ind w:left="1440" w:hanging="360"/>
+      </w:pPr>
+      <w:rPr>
+        <w:rFonts w:ascii="Wingdings" w:hAnsi="Wingdings" w:hint="default"/>
+      </w:rPr>
+    </w:lvl>
+    <w:lvl w:ilvl="1" w:tplc="04090003" w:tentative="1">
+      <w:start w:val="1"/>
+      <w:numFmt w:val="bullet"/>
+      <w:lvlText w:val="o"/>
+      <w:lvlJc w:val="left"/>
+      <w:pPr>
+        <w:ind w:left="2160" w:hanging="360"/>
+      </w:pPr>
+      <w:rPr>
+        <w:rFonts w:ascii="Courier New" w:hAnsi="Courier New" w:cs="Courier New" w:hint="default"/>
+      </w:rPr>
+    </w:lvl>
+    <w:lvl w:ilvl="2" w:tplc="04090005" w:tentative="1">
+      <w:start w:val="1"/>
+      <w:numFmt w:val="bullet"/>
+      <w:lvlText w:val=""/>
+      <w:lvlJc w:val="left"/>
+      <w:pPr>
+        <w:ind w:left="2880" w:hanging="360"/>
+      </w:pPr>
+      <w:rPr>
+        <w:rFonts w:ascii="Wingdings" w:hAnsi="Wingdings" w:hint="default"/>
+      </w:rPr>
+    </w:lvl>
+    <w:lvl w:ilvl="3" w:tplc="04090001" w:tentative="1">
+      <w:start w:val="1"/>
+      <w:numFmt w:val="bullet"/>
+      <w:lvlText w:val=""/>
+      <w:lvlJc w:val="left"/>
+      <w:pPr>
+        <w:ind w:left="3600" w:hanging="360"/>
+      </w:pPr>
+      <w:rPr>
+        <w:rFonts w:ascii="Symbol" w:hAnsi="Symbol" w:hint="default"/>
+      </w:rPr>
+    </w:lvl>
+    <w:lvl w:ilvl="4" w:tplc="04090003" w:tentative="1">
+      <w:start w:val="1"/>
+      <w:numFmt w:val="bullet"/>
+      <w:lvlText w:val="o"/>
+      <w:lvlJc w:val="left"/>
+      <w:pPr>
+        <w:ind w:left="4320" w:hanging="360"/>
+      </w:pPr>
+      <w:rPr>
+        <w:rFonts w:ascii="Courier New" w:hAnsi="Courier New" w:cs="Courier New" w:hint="default"/>
+      </w:rPr>
+    </w:lvl>
+    <w:lvl w:ilvl="5" w:tplc="04090005" w:tentative="1">
+      <w:start w:val="1"/>
+      <w:numFmt w:val="bullet"/>
+      <w:lvlText w:val=""/>
+      <w:lvlJc w:val="left"/>
+      <w:pPr>
+        <w:ind w:left="5040" w:hanging="360"/>
+      </w:pPr>
+      <w:rPr>
+        <w:rFonts w:ascii="Wingdings" w:hAnsi="Wingdings" w:hint="default"/>
+      </w:rPr>
+    </w:lvl>
+    <w:lvl w:ilvl="6" w:tplc="04090001" w:tentative="1">
+      <w:start w:val="1"/>
+      <w:numFmt w:val="bullet"/>
+      <w:lvlText w:val=""/>
+      <w:lvlJc w:val="left"/>
+      <w:pPr>
+        <w:ind w:left="5760" w:hanging="360"/>
+      </w:pPr>
+      <w:rPr>
+        <w:rFonts w:ascii="Symbol" w:hAnsi="Symbol" w:hint="default"/>
+      </w:rPr>
+    </w:lvl>
+    <w:lvl w:ilvl="7" w:tplc="04090003" w:tentative="1">
+      <w:start w:val="1"/>
+      <w:numFmt w:val="bullet"/>
+      <w:lvlText w:val="o"/>
+      <w:lvlJc w:val="left"/>
+      <w:pPr>
+        <w:ind w:left="6480" w:hanging="360"/>
+      </w:pPr>
+      <w:rPr>
+        <w:rFonts w:ascii="Courier New" w:hAnsi="Courier New" w:cs="Courier New" w:hint="default"/>
+      </w:rPr>
+    </w:lvl>
+    <w:lvl w:ilvl="8" w:tplc="04090005" w:tentative="1">
+      <w:start w:val="1"/>
+      <w:numFmt w:val="bullet"/>
+      <w:lvlText w:val=""/>
+      <w:lvlJc w:val="left"/>
+      <w:pPr>
+        <w:ind w:left="7200" w:hanging="360"/>
+      </w:pPr>
+      <w:rPr>
+        <w:rFonts w:ascii="Wingdings" w:hAnsi="Wingdings" w:hint="default"/>
+      </w:rPr>
+    </w:lvl>
+  </w:abstractNum>
+  <w:abstractNum w:abstractNumId="17" w15:restartNumberingAfterBreak="0">
     <w:nsid w:val="6E14418B"/>
     <w:multiLevelType w:val="multilevel"/>
     <w:tmpl w:val="94F63426"/>
@@ -447,7 +4316,58 @@
     </w:lvl>
   </w:abstractNum>
   <w:num w:numId="1">
+    <w:abstractNumId w:val="17"/>
+  </w:num>
+  <w:num w:numId="2">
+    <w:abstractNumId w:val="5"/>
+  </w:num>
+  <w:num w:numId="3">
+    <w:abstractNumId w:val="13"/>
+  </w:num>
+  <w:num w:numId="4">
+    <w:abstractNumId w:val="12"/>
+  </w:num>
+  <w:num w:numId="5">
+    <w:abstractNumId w:val="7"/>
+  </w:num>
+  <w:num w:numId="6">
+    <w:abstractNumId w:val="2"/>
+  </w:num>
+  <w:num w:numId="7">
+    <w:abstractNumId w:val="3"/>
+  </w:num>
+  <w:num w:numId="8">
+    <w:abstractNumId w:val="9"/>
+  </w:num>
+  <w:num w:numId="9">
+    <w:abstractNumId w:val="14"/>
+  </w:num>
+  <w:num w:numId="10">
+    <w:abstractNumId w:val="4"/>
+  </w:num>
+  <w:num w:numId="11">
+    <w:abstractNumId w:val="6"/>
+  </w:num>
+  <w:num w:numId="12">
+    <w:abstractNumId w:val="16"/>
+  </w:num>
+  <w:num w:numId="13">
+    <w:abstractNumId w:val="10"/>
+  </w:num>
+  <w:num w:numId="14">
     <w:abstractNumId w:val="0"/>
+  </w:num>
+  <w:num w:numId="15">
+    <w:abstractNumId w:val="8"/>
+  </w:num>
+  <w:num w:numId="16">
+    <w:abstractNumId w:val="11"/>
+  </w:num>
+  <w:num w:numId="17">
+    <w:abstractNumId w:val="15"/>
+  </w:num>
+  <w:num w:numId="18">
+    <w:abstractNumId w:val="1"/>
   </w:num>
 </w:numbering>
 </file>
@@ -884,6 +4804,24 @@
       <w:ind w:firstLineChars="200" w:firstLine="420"/>
     </w:pPr>
   </w:style>
+  <w:style w:type="paragraph" w:styleId="Date">
+    <w:name w:val="Date"/>
+    <w:basedOn w:val="Normal"/>
+    <w:next w:val="Normal"/>
+    <w:link w:val="DateChar"/>
+    <w:uiPriority w:val="99"/>
+    <w:semiHidden/>
+    <w:unhideWhenUsed/>
+    <w:rsid w:val="009B0218"/>
+  </w:style>
+  <w:style w:type="character" w:customStyle="1" w:styleId="DateChar">
+    <w:name w:val="Date Char"/>
+    <w:basedOn w:val="DefaultParagraphFont"/>
+    <w:link w:val="Date"/>
+    <w:uiPriority w:val="99"/>
+    <w:semiHidden/>
+    <w:rsid w:val="009B0218"/>
+  </w:style>
 </w:styles>
 </file>
 

--- a/PM_Tracing/货架报价单系统-需求文档.docx
+++ b/PM_Tracing/货架报价单系统-需求文档.docx
@@ -3,6 +3,22 @@
 <w:document xmlns:wpc="http://schemas.microsoft.com/office/word/2010/wordprocessingCanvas" xmlns:mc="http://schemas.openxmlformats.org/markup-compatibility/2006" xmlns:o="urn:schemas-microsoft-com:office:office" xmlns:r="http://schemas.openxmlformats.org/officeDocument/2006/relationships" xmlns:m="http://schemas.openxmlformats.org/officeDocument/2006/math" xmlns:v="urn:schemas-microsoft-com:vml" xmlns:wp14="http://schemas.microsoft.com/office/word/2010/wordprocessingDrawing" xmlns:wp="http://schemas.openxmlformats.org/drawingml/2006/wordprocessingDrawing" xmlns:w10="urn:schemas-microsoft-com:office:word" xmlns:w="http://schemas.openxmlformats.org/wordprocessingml/2006/main" xmlns:w14="http://schemas.microsoft.com/office/word/2010/wordml" xmlns:w15="http://schemas.microsoft.com/office/word/2012/wordml" xmlns:wpg="http://schemas.microsoft.com/office/word/2010/wordprocessingGroup" xmlns:wpi="http://schemas.microsoft.com/office/word/2010/wordprocessingInk" xmlns:wne="http://schemas.microsoft.com/office/word/2006/wordml" xmlns:wps="http://schemas.microsoft.com/office/word/2010/wordprocessingShape" mc:Ignorable="w14 w15 wp14">
   <w:body>
     <w:p>
+      <w:pPr>
+        <w:pStyle w:val="Title"/>
+        <w:jc w:val="center"/>
+      </w:pPr>
+    </w:p>
+    <w:p>
+      <w:pPr>
+        <w:pStyle w:val="Title"/>
+        <w:jc w:val="center"/>
+      </w:pPr>
+    </w:p>
+    <w:p>
+      <w:pPr>
+        <w:pStyle w:val="Title"/>
+        <w:jc w:val="center"/>
+      </w:pPr>
       <w:r>
         <w:rPr>
           <w:rFonts w:hint="eastAsia"/>
@@ -11,37 +27,3278 @@
       </w:r>
     </w:p>
     <w:p>
-      <w:r>
-        <w:rPr>
-          <w:rFonts w:hint="eastAsia"/>
+      <w:pPr>
+        <w:pStyle w:val="Subtitle"/>
+        <w:jc w:val="center"/>
+      </w:pPr>
+      <w:r>
+        <w:rPr>
+          <w:rFonts w:hint="eastAsia"/>
+          <w:sz w:val="32"/>
         </w:rPr>
         <w:t>项目需求文档</w:t>
       </w:r>
     </w:p>
+    <w:p>
+      <w:pPr>
+        <w:rPr>
+          <w:color w:val="5A5A5A" w:themeColor="text1" w:themeTint="A5"/>
+          <w:spacing w:val="15"/>
+          <w:sz w:val="22"/>
+        </w:rPr>
+      </w:pPr>
+      <w:r>
+        <w:br w:type="page"/>
+      </w:r>
+    </w:p>
+    <w:p>
+      <w:pPr>
+        <w:pStyle w:val="TOC1"/>
+      </w:pPr>
+      <w:r>
+        <w:lastRenderedPageBreak/>
+        <w:t>目录</w:t>
+      </w:r>
+    </w:p>
+    <w:p>
+      <w:pPr>
+        <w:pStyle w:val="TOC1"/>
+        <w:rPr>
+          <w:noProof/>
+        </w:rPr>
+      </w:pPr>
+      <w:r>
+        <w:fldChar w:fldCharType="begin"/>
+      </w:r>
+      <w:r>
+        <w:instrText xml:space="preserve"> TOC \o "1-3" \h \z \u </w:instrText>
+      </w:r>
+      <w:r>
+        <w:fldChar w:fldCharType="separate"/>
+      </w:r>
+      <w:hyperlink w:anchor="_Toc437352258" w:history="1">
+        <w:r>
+          <w:rPr>
+            <w:rStyle w:val="Hyperlink"/>
+            <w:rFonts w:hint="eastAsia"/>
+            <w:noProof/>
+          </w:rPr>
+          <w:t>一</w:t>
+        </w:r>
+        <w:r>
+          <w:rPr>
+            <w:rStyle w:val="Hyperlink"/>
+            <w:rFonts w:hint="eastAsia"/>
+            <w:noProof/>
+          </w:rPr>
+          <w:t>.</w:t>
+        </w:r>
+        <w:r>
+          <w:rPr>
+            <w:noProof/>
+          </w:rPr>
+          <w:tab/>
+        </w:r>
+        <w:r>
+          <w:rPr>
+            <w:rStyle w:val="Hyperlink"/>
+            <w:rFonts w:hint="eastAsia"/>
+            <w:noProof/>
+          </w:rPr>
+          <w:t>概述</w:t>
+        </w:r>
+        <w:r>
+          <w:rPr>
+            <w:noProof/>
+            <w:webHidden/>
+          </w:rPr>
+          <w:tab/>
+        </w:r>
+        <w:r>
+          <w:rPr>
+            <w:noProof/>
+            <w:webHidden/>
+          </w:rPr>
+          <w:fldChar w:fldCharType="begin"/>
+        </w:r>
+        <w:r>
+          <w:rPr>
+            <w:noProof/>
+            <w:webHidden/>
+          </w:rPr>
+          <w:instrText xml:space="preserve"> PAGEREF _Toc437352258 \h </w:instrText>
+        </w:r>
+        <w:r>
+          <w:rPr>
+            <w:noProof/>
+            <w:webHidden/>
+          </w:rPr>
+        </w:r>
+        <w:r>
+          <w:rPr>
+            <w:noProof/>
+            <w:webHidden/>
+          </w:rPr>
+          <w:fldChar w:fldCharType="separate"/>
+        </w:r>
+        <w:r>
+          <w:rPr>
+            <w:noProof/>
+            <w:webHidden/>
+          </w:rPr>
+          <w:t>2</w:t>
+        </w:r>
+        <w:r>
+          <w:rPr>
+            <w:noProof/>
+            <w:webHidden/>
+          </w:rPr>
+          <w:fldChar w:fldCharType="end"/>
+        </w:r>
+      </w:hyperlink>
+    </w:p>
+    <w:p>
+      <w:pPr>
+        <w:pStyle w:val="TOC2"/>
+        <w:tabs>
+          <w:tab w:val="left" w:pos="660"/>
+          <w:tab w:val="right" w:leader="dot" w:pos="8296"/>
+        </w:tabs>
+        <w:rPr>
+          <w:noProof/>
+        </w:rPr>
+      </w:pPr>
+      <w:hyperlink w:anchor="_Toc437352259" w:history="1">
+        <w:r>
+          <w:rPr>
+            <w:rStyle w:val="Hyperlink"/>
+            <w:noProof/>
+          </w:rPr>
+          <w:t>1.</w:t>
+        </w:r>
+        <w:r>
+          <w:rPr>
+            <w:noProof/>
+          </w:rPr>
+          <w:tab/>
+        </w:r>
+        <w:r>
+          <w:rPr>
+            <w:rStyle w:val="Hyperlink"/>
+            <w:rFonts w:hint="eastAsia"/>
+            <w:noProof/>
+          </w:rPr>
+          <w:t>系统介绍</w:t>
+        </w:r>
+        <w:r>
+          <w:rPr>
+            <w:noProof/>
+            <w:webHidden/>
+          </w:rPr>
+          <w:tab/>
+        </w:r>
+        <w:r>
+          <w:rPr>
+            <w:noProof/>
+            <w:webHidden/>
+          </w:rPr>
+          <w:fldChar w:fldCharType="begin"/>
+        </w:r>
+        <w:r>
+          <w:rPr>
+            <w:noProof/>
+            <w:webHidden/>
+          </w:rPr>
+          <w:instrText xml:space="preserve"> PAGEREF _Toc437352259 \h </w:instrText>
+        </w:r>
+        <w:r>
+          <w:rPr>
+            <w:noProof/>
+            <w:webHidden/>
+          </w:rPr>
+        </w:r>
+        <w:r>
+          <w:rPr>
+            <w:noProof/>
+            <w:webHidden/>
+          </w:rPr>
+          <w:fldChar w:fldCharType="separate"/>
+        </w:r>
+        <w:r>
+          <w:rPr>
+            <w:noProof/>
+            <w:webHidden/>
+          </w:rPr>
+          <w:t>2</w:t>
+        </w:r>
+        <w:r>
+          <w:rPr>
+            <w:noProof/>
+            <w:webHidden/>
+          </w:rPr>
+          <w:fldChar w:fldCharType="end"/>
+        </w:r>
+      </w:hyperlink>
+    </w:p>
+    <w:p>
+      <w:pPr>
+        <w:pStyle w:val="TOC2"/>
+        <w:tabs>
+          <w:tab w:val="left" w:pos="660"/>
+          <w:tab w:val="right" w:leader="dot" w:pos="8296"/>
+        </w:tabs>
+        <w:rPr>
+          <w:noProof/>
+        </w:rPr>
+      </w:pPr>
+      <w:hyperlink w:anchor="_Toc437352260" w:history="1">
+        <w:r>
+          <w:rPr>
+            <w:rStyle w:val="Hyperlink"/>
+            <w:noProof/>
+          </w:rPr>
+          <w:t>2.</w:t>
+        </w:r>
+        <w:r>
+          <w:rPr>
+            <w:noProof/>
+          </w:rPr>
+          <w:tab/>
+        </w:r>
+        <w:r>
+          <w:rPr>
+            <w:rStyle w:val="Hyperlink"/>
+            <w:rFonts w:hint="eastAsia"/>
+            <w:noProof/>
+          </w:rPr>
+          <w:t>目的</w:t>
+        </w:r>
+        <w:r>
+          <w:rPr>
+            <w:noProof/>
+            <w:webHidden/>
+          </w:rPr>
+          <w:tab/>
+        </w:r>
+        <w:r>
+          <w:rPr>
+            <w:noProof/>
+            <w:webHidden/>
+          </w:rPr>
+          <w:fldChar w:fldCharType="begin"/>
+        </w:r>
+        <w:r>
+          <w:rPr>
+            <w:noProof/>
+            <w:webHidden/>
+          </w:rPr>
+          <w:instrText xml:space="preserve"> PAGEREF _Toc437352260 \h </w:instrText>
+        </w:r>
+        <w:r>
+          <w:rPr>
+            <w:noProof/>
+            <w:webHidden/>
+          </w:rPr>
+        </w:r>
+        <w:r>
+          <w:rPr>
+            <w:noProof/>
+            <w:webHidden/>
+          </w:rPr>
+          <w:fldChar w:fldCharType="separate"/>
+        </w:r>
+        <w:r>
+          <w:rPr>
+            <w:noProof/>
+            <w:webHidden/>
+          </w:rPr>
+          <w:t>2</w:t>
+        </w:r>
+        <w:r>
+          <w:rPr>
+            <w:noProof/>
+            <w:webHidden/>
+          </w:rPr>
+          <w:fldChar w:fldCharType="end"/>
+        </w:r>
+      </w:hyperlink>
+    </w:p>
+    <w:p>
+      <w:pPr>
+        <w:pStyle w:val="TOC2"/>
+        <w:tabs>
+          <w:tab w:val="left" w:pos="660"/>
+          <w:tab w:val="right" w:leader="dot" w:pos="8296"/>
+        </w:tabs>
+        <w:rPr>
+          <w:noProof/>
+        </w:rPr>
+      </w:pPr>
+      <w:hyperlink w:anchor="_Toc437352261" w:history="1">
+        <w:r>
+          <w:rPr>
+            <w:rStyle w:val="Hyperlink"/>
+            <w:noProof/>
+          </w:rPr>
+          <w:t>3.</w:t>
+        </w:r>
+        <w:r>
+          <w:rPr>
+            <w:noProof/>
+          </w:rPr>
+          <w:tab/>
+        </w:r>
+        <w:r>
+          <w:rPr>
+            <w:rStyle w:val="Hyperlink"/>
+            <w:rFonts w:hint="eastAsia"/>
+            <w:noProof/>
+          </w:rPr>
+          <w:t>功能模块</w:t>
+        </w:r>
+        <w:r>
+          <w:rPr>
+            <w:noProof/>
+            <w:webHidden/>
+          </w:rPr>
+          <w:tab/>
+        </w:r>
+        <w:r>
+          <w:rPr>
+            <w:noProof/>
+            <w:webHidden/>
+          </w:rPr>
+          <w:fldChar w:fldCharType="begin"/>
+        </w:r>
+        <w:r>
+          <w:rPr>
+            <w:noProof/>
+            <w:webHidden/>
+          </w:rPr>
+          <w:instrText xml:space="preserve"> PAGEREF _Toc437352261 \h </w:instrText>
+        </w:r>
+        <w:r>
+          <w:rPr>
+            <w:noProof/>
+            <w:webHidden/>
+          </w:rPr>
+        </w:r>
+        <w:r>
+          <w:rPr>
+            <w:noProof/>
+            <w:webHidden/>
+          </w:rPr>
+          <w:fldChar w:fldCharType="separate"/>
+        </w:r>
+        <w:r>
+          <w:rPr>
+            <w:noProof/>
+            <w:webHidden/>
+          </w:rPr>
+          <w:t>3</w:t>
+        </w:r>
+        <w:r>
+          <w:rPr>
+            <w:noProof/>
+            <w:webHidden/>
+          </w:rPr>
+          <w:fldChar w:fldCharType="end"/>
+        </w:r>
+      </w:hyperlink>
+    </w:p>
+    <w:p>
+      <w:pPr>
+        <w:pStyle w:val="TOC2"/>
+        <w:tabs>
+          <w:tab w:val="left" w:pos="660"/>
+          <w:tab w:val="right" w:leader="dot" w:pos="8296"/>
+        </w:tabs>
+        <w:rPr>
+          <w:noProof/>
+        </w:rPr>
+      </w:pPr>
+      <w:hyperlink w:anchor="_Toc437352262" w:history="1">
+        <w:r>
+          <w:rPr>
+            <w:rStyle w:val="Hyperlink"/>
+            <w:noProof/>
+          </w:rPr>
+          <w:t>4.</w:t>
+        </w:r>
+        <w:r>
+          <w:rPr>
+            <w:noProof/>
+          </w:rPr>
+          <w:tab/>
+        </w:r>
+        <w:r>
+          <w:rPr>
+            <w:rStyle w:val="Hyperlink"/>
+            <w:rFonts w:hint="eastAsia"/>
+            <w:noProof/>
+          </w:rPr>
+          <w:t>运行环境</w:t>
+        </w:r>
+        <w:r>
+          <w:rPr>
+            <w:noProof/>
+            <w:webHidden/>
+          </w:rPr>
+          <w:tab/>
+        </w:r>
+        <w:r>
+          <w:rPr>
+            <w:noProof/>
+            <w:webHidden/>
+          </w:rPr>
+          <w:fldChar w:fldCharType="begin"/>
+        </w:r>
+        <w:r>
+          <w:rPr>
+            <w:noProof/>
+            <w:webHidden/>
+          </w:rPr>
+          <w:instrText xml:space="preserve"> PAGEREF _Toc437352262 \h </w:instrText>
+        </w:r>
+        <w:r>
+          <w:rPr>
+            <w:noProof/>
+            <w:webHidden/>
+          </w:rPr>
+        </w:r>
+        <w:r>
+          <w:rPr>
+            <w:noProof/>
+            <w:webHidden/>
+          </w:rPr>
+          <w:fldChar w:fldCharType="separate"/>
+        </w:r>
+        <w:r>
+          <w:rPr>
+            <w:noProof/>
+            <w:webHidden/>
+          </w:rPr>
+          <w:t>3</w:t>
+        </w:r>
+        <w:r>
+          <w:rPr>
+            <w:noProof/>
+            <w:webHidden/>
+          </w:rPr>
+          <w:fldChar w:fldCharType="end"/>
+        </w:r>
+      </w:hyperlink>
+    </w:p>
+    <w:p>
+      <w:pPr>
+        <w:pStyle w:val="TOC1"/>
+        <w:rPr>
+          <w:noProof/>
+        </w:rPr>
+      </w:pPr>
+      <w:hyperlink w:anchor="_Toc437352263" w:history="1">
+        <w:r>
+          <w:rPr>
+            <w:rStyle w:val="Hyperlink"/>
+            <w:rFonts w:hint="eastAsia"/>
+            <w:noProof/>
+          </w:rPr>
+          <w:t>二</w:t>
+        </w:r>
+        <w:r>
+          <w:rPr>
+            <w:rStyle w:val="Hyperlink"/>
+            <w:rFonts w:hint="eastAsia"/>
+            <w:noProof/>
+          </w:rPr>
+          <w:t>.</w:t>
+        </w:r>
+        <w:r>
+          <w:rPr>
+            <w:noProof/>
+          </w:rPr>
+          <w:tab/>
+        </w:r>
+        <w:r>
+          <w:rPr>
+            <w:rStyle w:val="Hyperlink"/>
+            <w:rFonts w:hint="eastAsia"/>
+            <w:noProof/>
+          </w:rPr>
+          <w:t>需求说明</w:t>
+        </w:r>
+        <w:r>
+          <w:rPr>
+            <w:noProof/>
+            <w:webHidden/>
+          </w:rPr>
+          <w:tab/>
+        </w:r>
+        <w:r>
+          <w:rPr>
+            <w:noProof/>
+            <w:webHidden/>
+          </w:rPr>
+          <w:fldChar w:fldCharType="begin"/>
+        </w:r>
+        <w:r>
+          <w:rPr>
+            <w:noProof/>
+            <w:webHidden/>
+          </w:rPr>
+          <w:instrText xml:space="preserve"> PAGEREF _Toc437352263 \h </w:instrText>
+        </w:r>
+        <w:r>
+          <w:rPr>
+            <w:noProof/>
+            <w:webHidden/>
+          </w:rPr>
+        </w:r>
+        <w:r>
+          <w:rPr>
+            <w:noProof/>
+            <w:webHidden/>
+          </w:rPr>
+          <w:fldChar w:fldCharType="separate"/>
+        </w:r>
+        <w:r>
+          <w:rPr>
+            <w:noProof/>
+            <w:webHidden/>
+          </w:rPr>
+          <w:t>4</w:t>
+        </w:r>
+        <w:r>
+          <w:rPr>
+            <w:noProof/>
+            <w:webHidden/>
+          </w:rPr>
+          <w:fldChar w:fldCharType="end"/>
+        </w:r>
+      </w:hyperlink>
+    </w:p>
+    <w:p>
+      <w:pPr>
+        <w:pStyle w:val="TOC2"/>
+        <w:tabs>
+          <w:tab w:val="left" w:pos="660"/>
+          <w:tab w:val="right" w:leader="dot" w:pos="8296"/>
+        </w:tabs>
+        <w:rPr>
+          <w:noProof/>
+        </w:rPr>
+      </w:pPr>
+      <w:hyperlink w:anchor="_Toc437352264" w:history="1">
+        <w:r>
+          <w:rPr>
+            <w:rStyle w:val="Hyperlink"/>
+            <w:noProof/>
+          </w:rPr>
+          <w:t>1.</w:t>
+        </w:r>
+        <w:r>
+          <w:rPr>
+            <w:noProof/>
+          </w:rPr>
+          <w:tab/>
+        </w:r>
+        <w:r>
+          <w:rPr>
+            <w:rStyle w:val="Hyperlink"/>
+            <w:rFonts w:hint="eastAsia"/>
+            <w:noProof/>
+          </w:rPr>
+          <w:t>产品主数据管理模块</w:t>
+        </w:r>
+        <w:r>
+          <w:rPr>
+            <w:noProof/>
+            <w:webHidden/>
+          </w:rPr>
+          <w:tab/>
+        </w:r>
+        <w:r>
+          <w:rPr>
+            <w:noProof/>
+            <w:webHidden/>
+          </w:rPr>
+          <w:fldChar w:fldCharType="begin"/>
+        </w:r>
+        <w:r>
+          <w:rPr>
+            <w:noProof/>
+            <w:webHidden/>
+          </w:rPr>
+          <w:instrText xml:space="preserve"> PAGEREF _Toc437352264 \h </w:instrText>
+        </w:r>
+        <w:r>
+          <w:rPr>
+            <w:noProof/>
+            <w:webHidden/>
+          </w:rPr>
+        </w:r>
+        <w:r>
+          <w:rPr>
+            <w:noProof/>
+            <w:webHidden/>
+          </w:rPr>
+          <w:fldChar w:fldCharType="separate"/>
+        </w:r>
+        <w:r>
+          <w:rPr>
+            <w:noProof/>
+            <w:webHidden/>
+          </w:rPr>
+          <w:t>4</w:t>
+        </w:r>
+        <w:r>
+          <w:rPr>
+            <w:noProof/>
+            <w:webHidden/>
+          </w:rPr>
+          <w:fldChar w:fldCharType="end"/>
+        </w:r>
+      </w:hyperlink>
+    </w:p>
+    <w:p>
+      <w:pPr>
+        <w:pStyle w:val="TOC3"/>
+        <w:tabs>
+          <w:tab w:val="left" w:pos="1100"/>
+          <w:tab w:val="right" w:leader="dot" w:pos="8296"/>
+        </w:tabs>
+        <w:rPr>
+          <w:noProof/>
+        </w:rPr>
+      </w:pPr>
+      <w:hyperlink w:anchor="_Toc437352265" w:history="1">
+        <w:r>
+          <w:rPr>
+            <w:rStyle w:val="Hyperlink"/>
+            <w:noProof/>
+          </w:rPr>
+          <w:t>1.1.</w:t>
+        </w:r>
+        <w:r>
+          <w:rPr>
+            <w:noProof/>
+          </w:rPr>
+          <w:tab/>
+        </w:r>
+        <w:r>
+          <w:rPr>
+            <w:rStyle w:val="Hyperlink"/>
+            <w:rFonts w:hint="eastAsia"/>
+            <w:noProof/>
+          </w:rPr>
+          <w:t>产品主数据模型</w:t>
+        </w:r>
+        <w:r>
+          <w:rPr>
+            <w:noProof/>
+            <w:webHidden/>
+          </w:rPr>
+          <w:tab/>
+        </w:r>
+        <w:r>
+          <w:rPr>
+            <w:noProof/>
+            <w:webHidden/>
+          </w:rPr>
+          <w:fldChar w:fldCharType="begin"/>
+        </w:r>
+        <w:r>
+          <w:rPr>
+            <w:noProof/>
+            <w:webHidden/>
+          </w:rPr>
+          <w:instrText xml:space="preserve"> PAGEREF _Toc437352265 \h </w:instrText>
+        </w:r>
+        <w:r>
+          <w:rPr>
+            <w:noProof/>
+            <w:webHidden/>
+          </w:rPr>
+        </w:r>
+        <w:r>
+          <w:rPr>
+            <w:noProof/>
+            <w:webHidden/>
+          </w:rPr>
+          <w:fldChar w:fldCharType="separate"/>
+        </w:r>
+        <w:r>
+          <w:rPr>
+            <w:noProof/>
+            <w:webHidden/>
+          </w:rPr>
+          <w:t>4</w:t>
+        </w:r>
+        <w:r>
+          <w:rPr>
+            <w:noProof/>
+            <w:webHidden/>
+          </w:rPr>
+          <w:fldChar w:fldCharType="end"/>
+        </w:r>
+      </w:hyperlink>
+    </w:p>
+    <w:p>
+      <w:pPr>
+        <w:pStyle w:val="TOC3"/>
+        <w:tabs>
+          <w:tab w:val="left" w:pos="1100"/>
+          <w:tab w:val="right" w:leader="dot" w:pos="8296"/>
+        </w:tabs>
+        <w:rPr>
+          <w:noProof/>
+        </w:rPr>
+      </w:pPr>
+      <w:hyperlink w:anchor="_Toc437352266" w:history="1">
+        <w:r>
+          <w:rPr>
+            <w:rStyle w:val="Hyperlink"/>
+            <w:noProof/>
+          </w:rPr>
+          <w:t>1.2.</w:t>
+        </w:r>
+        <w:r>
+          <w:rPr>
+            <w:noProof/>
+          </w:rPr>
+          <w:tab/>
+        </w:r>
+        <w:r>
+          <w:rPr>
+            <w:rStyle w:val="Hyperlink"/>
+            <w:rFonts w:hint="eastAsia"/>
+            <w:noProof/>
+          </w:rPr>
+          <w:t>产品样式数据模型</w:t>
+        </w:r>
+        <w:r>
+          <w:rPr>
+            <w:noProof/>
+            <w:webHidden/>
+          </w:rPr>
+          <w:tab/>
+        </w:r>
+        <w:r>
+          <w:rPr>
+            <w:noProof/>
+            <w:webHidden/>
+          </w:rPr>
+          <w:fldChar w:fldCharType="begin"/>
+        </w:r>
+        <w:r>
+          <w:rPr>
+            <w:noProof/>
+            <w:webHidden/>
+          </w:rPr>
+          <w:instrText xml:space="preserve"> PAGEREF _Toc437352266 \h </w:instrText>
+        </w:r>
+        <w:r>
+          <w:rPr>
+            <w:noProof/>
+            <w:webHidden/>
+          </w:rPr>
+        </w:r>
+        <w:r>
+          <w:rPr>
+            <w:noProof/>
+            <w:webHidden/>
+          </w:rPr>
+          <w:fldChar w:fldCharType="separate"/>
+        </w:r>
+        <w:r>
+          <w:rPr>
+            <w:noProof/>
+            <w:webHidden/>
+          </w:rPr>
+          <w:t>4</w:t>
+        </w:r>
+        <w:r>
+          <w:rPr>
+            <w:noProof/>
+            <w:webHidden/>
+          </w:rPr>
+          <w:fldChar w:fldCharType="end"/>
+        </w:r>
+      </w:hyperlink>
+    </w:p>
+    <w:p>
+      <w:pPr>
+        <w:pStyle w:val="TOC3"/>
+        <w:tabs>
+          <w:tab w:val="left" w:pos="1100"/>
+          <w:tab w:val="right" w:leader="dot" w:pos="8296"/>
+        </w:tabs>
+        <w:rPr>
+          <w:noProof/>
+        </w:rPr>
+      </w:pPr>
+      <w:hyperlink w:anchor="_Toc437352267" w:history="1">
+        <w:r>
+          <w:rPr>
+            <w:rStyle w:val="Hyperlink"/>
+            <w:noProof/>
+          </w:rPr>
+          <w:t>1.3.</w:t>
+        </w:r>
+        <w:r>
+          <w:rPr>
+            <w:noProof/>
+          </w:rPr>
+          <w:tab/>
+        </w:r>
+        <w:r>
+          <w:rPr>
+            <w:rStyle w:val="Hyperlink"/>
+            <w:rFonts w:hint="eastAsia"/>
+            <w:noProof/>
+          </w:rPr>
+          <w:t>产品预设样式数据模型</w:t>
+        </w:r>
+        <w:r>
+          <w:rPr>
+            <w:noProof/>
+            <w:webHidden/>
+          </w:rPr>
+          <w:tab/>
+        </w:r>
+        <w:r>
+          <w:rPr>
+            <w:noProof/>
+            <w:webHidden/>
+          </w:rPr>
+          <w:fldChar w:fldCharType="begin"/>
+        </w:r>
+        <w:r>
+          <w:rPr>
+            <w:noProof/>
+            <w:webHidden/>
+          </w:rPr>
+          <w:instrText xml:space="preserve"> PAGEREF _Toc437352267 \h </w:instrText>
+        </w:r>
+        <w:r>
+          <w:rPr>
+            <w:noProof/>
+            <w:webHidden/>
+          </w:rPr>
+        </w:r>
+        <w:r>
+          <w:rPr>
+            <w:noProof/>
+            <w:webHidden/>
+          </w:rPr>
+          <w:fldChar w:fldCharType="separate"/>
+        </w:r>
+        <w:r>
+          <w:rPr>
+            <w:noProof/>
+            <w:webHidden/>
+          </w:rPr>
+          <w:t>4</w:t>
+        </w:r>
+        <w:r>
+          <w:rPr>
+            <w:noProof/>
+            <w:webHidden/>
+          </w:rPr>
+          <w:fldChar w:fldCharType="end"/>
+        </w:r>
+      </w:hyperlink>
+    </w:p>
+    <w:p>
+      <w:pPr>
+        <w:pStyle w:val="TOC3"/>
+        <w:tabs>
+          <w:tab w:val="left" w:pos="1100"/>
+          <w:tab w:val="right" w:leader="dot" w:pos="8296"/>
+        </w:tabs>
+        <w:rPr>
+          <w:noProof/>
+        </w:rPr>
+      </w:pPr>
+      <w:hyperlink w:anchor="_Toc437352268" w:history="1">
+        <w:r>
+          <w:rPr>
+            <w:rStyle w:val="Hyperlink"/>
+            <w:noProof/>
+          </w:rPr>
+          <w:t>1.4.</w:t>
+        </w:r>
+        <w:r>
+          <w:rPr>
+            <w:noProof/>
+          </w:rPr>
+          <w:tab/>
+        </w:r>
+        <w:r>
+          <w:rPr>
+            <w:rStyle w:val="Hyperlink"/>
+            <w:rFonts w:hint="eastAsia"/>
+            <w:noProof/>
+          </w:rPr>
+          <w:t>产品主数据管理页面</w:t>
+        </w:r>
+        <w:r>
+          <w:rPr>
+            <w:noProof/>
+            <w:webHidden/>
+          </w:rPr>
+          <w:tab/>
+        </w:r>
+        <w:r>
+          <w:rPr>
+            <w:noProof/>
+            <w:webHidden/>
+          </w:rPr>
+          <w:fldChar w:fldCharType="begin"/>
+        </w:r>
+        <w:r>
+          <w:rPr>
+            <w:noProof/>
+            <w:webHidden/>
+          </w:rPr>
+          <w:instrText xml:space="preserve"> PAGEREF _Toc437352268 \h </w:instrText>
+        </w:r>
+        <w:r>
+          <w:rPr>
+            <w:noProof/>
+            <w:webHidden/>
+          </w:rPr>
+        </w:r>
+        <w:r>
+          <w:rPr>
+            <w:noProof/>
+            <w:webHidden/>
+          </w:rPr>
+          <w:fldChar w:fldCharType="separate"/>
+        </w:r>
+        <w:r>
+          <w:rPr>
+            <w:noProof/>
+            <w:webHidden/>
+          </w:rPr>
+          <w:t>4</w:t>
+        </w:r>
+        <w:r>
+          <w:rPr>
+            <w:noProof/>
+            <w:webHidden/>
+          </w:rPr>
+          <w:fldChar w:fldCharType="end"/>
+        </w:r>
+      </w:hyperlink>
+    </w:p>
+    <w:p>
+      <w:pPr>
+        <w:pStyle w:val="TOC2"/>
+        <w:tabs>
+          <w:tab w:val="left" w:pos="660"/>
+          <w:tab w:val="right" w:leader="dot" w:pos="8296"/>
+        </w:tabs>
+        <w:rPr>
+          <w:noProof/>
+        </w:rPr>
+      </w:pPr>
+      <w:hyperlink w:anchor="_Toc437352269" w:history="1">
+        <w:r>
+          <w:rPr>
+            <w:rStyle w:val="Hyperlink"/>
+            <w:noProof/>
+          </w:rPr>
+          <w:t>2.</w:t>
+        </w:r>
+        <w:r>
+          <w:rPr>
+            <w:noProof/>
+          </w:rPr>
+          <w:tab/>
+        </w:r>
+        <w:r>
+          <w:rPr>
+            <w:rStyle w:val="Hyperlink"/>
+            <w:rFonts w:hint="eastAsia"/>
+            <w:noProof/>
+          </w:rPr>
+          <w:t>报价单管理模块</w:t>
+        </w:r>
+        <w:r>
+          <w:rPr>
+            <w:noProof/>
+            <w:webHidden/>
+          </w:rPr>
+          <w:tab/>
+        </w:r>
+        <w:r>
+          <w:rPr>
+            <w:noProof/>
+            <w:webHidden/>
+          </w:rPr>
+          <w:fldChar w:fldCharType="begin"/>
+        </w:r>
+        <w:r>
+          <w:rPr>
+            <w:noProof/>
+            <w:webHidden/>
+          </w:rPr>
+          <w:instrText xml:space="preserve"> PAGEREF _Toc437352269 \h </w:instrText>
+        </w:r>
+        <w:r>
+          <w:rPr>
+            <w:noProof/>
+            <w:webHidden/>
+          </w:rPr>
+        </w:r>
+        <w:r>
+          <w:rPr>
+            <w:noProof/>
+            <w:webHidden/>
+          </w:rPr>
+          <w:fldChar w:fldCharType="separate"/>
+        </w:r>
+        <w:r>
+          <w:rPr>
+            <w:noProof/>
+            <w:webHidden/>
+          </w:rPr>
+          <w:t>4</w:t>
+        </w:r>
+        <w:r>
+          <w:rPr>
+            <w:noProof/>
+            <w:webHidden/>
+          </w:rPr>
+          <w:fldChar w:fldCharType="end"/>
+        </w:r>
+      </w:hyperlink>
+    </w:p>
+    <w:p>
+      <w:pPr>
+        <w:pStyle w:val="TOC3"/>
+        <w:tabs>
+          <w:tab w:val="left" w:pos="1100"/>
+          <w:tab w:val="right" w:leader="dot" w:pos="8296"/>
+        </w:tabs>
+        <w:rPr>
+          <w:noProof/>
+        </w:rPr>
+      </w:pPr>
+      <w:hyperlink w:anchor="_Toc437352270" w:history="1">
+        <w:r>
+          <w:rPr>
+            <w:rStyle w:val="Hyperlink"/>
+            <w:noProof/>
+          </w:rPr>
+          <w:t>2.1.</w:t>
+        </w:r>
+        <w:r>
+          <w:rPr>
+            <w:noProof/>
+          </w:rPr>
+          <w:tab/>
+        </w:r>
+        <w:r>
+          <w:rPr>
+            <w:rStyle w:val="Hyperlink"/>
+            <w:rFonts w:hint="eastAsia"/>
+            <w:noProof/>
+          </w:rPr>
+          <w:t>报价单抬头数据模型</w:t>
+        </w:r>
+        <w:r>
+          <w:rPr>
+            <w:noProof/>
+            <w:webHidden/>
+          </w:rPr>
+          <w:tab/>
+        </w:r>
+        <w:r>
+          <w:rPr>
+            <w:noProof/>
+            <w:webHidden/>
+          </w:rPr>
+          <w:fldChar w:fldCharType="begin"/>
+        </w:r>
+        <w:r>
+          <w:rPr>
+            <w:noProof/>
+            <w:webHidden/>
+          </w:rPr>
+          <w:instrText xml:space="preserve"> PAGEREF _Toc437352270 \h </w:instrText>
+        </w:r>
+        <w:r>
+          <w:rPr>
+            <w:noProof/>
+            <w:webHidden/>
+          </w:rPr>
+        </w:r>
+        <w:r>
+          <w:rPr>
+            <w:noProof/>
+            <w:webHidden/>
+          </w:rPr>
+          <w:fldChar w:fldCharType="separate"/>
+        </w:r>
+        <w:r>
+          <w:rPr>
+            <w:noProof/>
+            <w:webHidden/>
+          </w:rPr>
+          <w:t>4</w:t>
+        </w:r>
+        <w:r>
+          <w:rPr>
+            <w:noProof/>
+            <w:webHidden/>
+          </w:rPr>
+          <w:fldChar w:fldCharType="end"/>
+        </w:r>
+      </w:hyperlink>
+    </w:p>
+    <w:p>
+      <w:pPr>
+        <w:pStyle w:val="TOC3"/>
+        <w:tabs>
+          <w:tab w:val="left" w:pos="1100"/>
+          <w:tab w:val="right" w:leader="dot" w:pos="8296"/>
+        </w:tabs>
+        <w:rPr>
+          <w:noProof/>
+        </w:rPr>
+      </w:pPr>
+      <w:hyperlink w:anchor="_Toc437352271" w:history="1">
+        <w:r>
+          <w:rPr>
+            <w:rStyle w:val="Hyperlink"/>
+            <w:noProof/>
+          </w:rPr>
+          <w:t>2.2.</w:t>
+        </w:r>
+        <w:r>
+          <w:rPr>
+            <w:noProof/>
+          </w:rPr>
+          <w:tab/>
+        </w:r>
+        <w:r>
+          <w:rPr>
+            <w:rStyle w:val="Hyperlink"/>
+            <w:rFonts w:hint="eastAsia"/>
+            <w:noProof/>
+          </w:rPr>
+          <w:t>报价单行项目数据模型</w:t>
+        </w:r>
+        <w:r>
+          <w:rPr>
+            <w:noProof/>
+            <w:webHidden/>
+          </w:rPr>
+          <w:tab/>
+        </w:r>
+        <w:r>
+          <w:rPr>
+            <w:noProof/>
+            <w:webHidden/>
+          </w:rPr>
+          <w:fldChar w:fldCharType="begin"/>
+        </w:r>
+        <w:r>
+          <w:rPr>
+            <w:noProof/>
+            <w:webHidden/>
+          </w:rPr>
+          <w:instrText xml:space="preserve"> PAGEREF _Toc437352271 \h </w:instrText>
+        </w:r>
+        <w:r>
+          <w:rPr>
+            <w:noProof/>
+            <w:webHidden/>
+          </w:rPr>
+        </w:r>
+        <w:r>
+          <w:rPr>
+            <w:noProof/>
+            <w:webHidden/>
+          </w:rPr>
+          <w:fldChar w:fldCharType="separate"/>
+        </w:r>
+        <w:r>
+          <w:rPr>
+            <w:noProof/>
+            <w:webHidden/>
+          </w:rPr>
+          <w:t>4</w:t>
+        </w:r>
+        <w:r>
+          <w:rPr>
+            <w:noProof/>
+            <w:webHidden/>
+          </w:rPr>
+          <w:fldChar w:fldCharType="end"/>
+        </w:r>
+      </w:hyperlink>
+    </w:p>
+    <w:p>
+      <w:pPr>
+        <w:pStyle w:val="TOC3"/>
+        <w:tabs>
+          <w:tab w:val="left" w:pos="1100"/>
+          <w:tab w:val="right" w:leader="dot" w:pos="8296"/>
+        </w:tabs>
+        <w:rPr>
+          <w:noProof/>
+        </w:rPr>
+      </w:pPr>
+      <w:hyperlink w:anchor="_Toc437352272" w:history="1">
+        <w:r>
+          <w:rPr>
+            <w:rStyle w:val="Hyperlink"/>
+            <w:noProof/>
+          </w:rPr>
+          <w:t>2.3.</w:t>
+        </w:r>
+        <w:r>
+          <w:rPr>
+            <w:noProof/>
+          </w:rPr>
+          <w:tab/>
+        </w:r>
+        <w:r>
+          <w:rPr>
+            <w:rStyle w:val="Hyperlink"/>
+            <w:rFonts w:hint="eastAsia"/>
+            <w:noProof/>
+          </w:rPr>
+          <w:t>报价单产品预览页面</w:t>
+        </w:r>
+        <w:r>
+          <w:rPr>
+            <w:noProof/>
+            <w:webHidden/>
+          </w:rPr>
+          <w:tab/>
+        </w:r>
+        <w:r>
+          <w:rPr>
+            <w:noProof/>
+            <w:webHidden/>
+          </w:rPr>
+          <w:fldChar w:fldCharType="begin"/>
+        </w:r>
+        <w:r>
+          <w:rPr>
+            <w:noProof/>
+            <w:webHidden/>
+          </w:rPr>
+          <w:instrText xml:space="preserve"> PAGEREF _Toc437352272 \h </w:instrText>
+        </w:r>
+        <w:r>
+          <w:rPr>
+            <w:noProof/>
+            <w:webHidden/>
+          </w:rPr>
+        </w:r>
+        <w:r>
+          <w:rPr>
+            <w:noProof/>
+            <w:webHidden/>
+          </w:rPr>
+          <w:fldChar w:fldCharType="separate"/>
+        </w:r>
+        <w:r>
+          <w:rPr>
+            <w:noProof/>
+            <w:webHidden/>
+          </w:rPr>
+          <w:t>5</w:t>
+        </w:r>
+        <w:r>
+          <w:rPr>
+            <w:noProof/>
+            <w:webHidden/>
+          </w:rPr>
+          <w:fldChar w:fldCharType="end"/>
+        </w:r>
+      </w:hyperlink>
+    </w:p>
+    <w:p>
+      <w:pPr>
+        <w:pStyle w:val="TOC3"/>
+        <w:tabs>
+          <w:tab w:val="left" w:pos="1100"/>
+          <w:tab w:val="right" w:leader="dot" w:pos="8296"/>
+        </w:tabs>
+        <w:rPr>
+          <w:noProof/>
+        </w:rPr>
+      </w:pPr>
+      <w:hyperlink w:anchor="_Toc437352273" w:history="1">
+        <w:r>
+          <w:rPr>
+            <w:rStyle w:val="Hyperlink"/>
+            <w:noProof/>
+          </w:rPr>
+          <w:t>2.4.</w:t>
+        </w:r>
+        <w:r>
+          <w:rPr>
+            <w:noProof/>
+          </w:rPr>
+          <w:tab/>
+        </w:r>
+        <w:r>
+          <w:rPr>
+            <w:rStyle w:val="Hyperlink"/>
+            <w:rFonts w:hint="eastAsia"/>
+            <w:noProof/>
+          </w:rPr>
+          <w:t>报价单复审页面</w:t>
+        </w:r>
+        <w:r>
+          <w:rPr>
+            <w:noProof/>
+            <w:webHidden/>
+          </w:rPr>
+          <w:tab/>
+        </w:r>
+        <w:r>
+          <w:rPr>
+            <w:noProof/>
+            <w:webHidden/>
+          </w:rPr>
+          <w:fldChar w:fldCharType="begin"/>
+        </w:r>
+        <w:r>
+          <w:rPr>
+            <w:noProof/>
+            <w:webHidden/>
+          </w:rPr>
+          <w:instrText xml:space="preserve"> PAGEREF _Toc437352273 \h </w:instrText>
+        </w:r>
+        <w:r>
+          <w:rPr>
+            <w:noProof/>
+            <w:webHidden/>
+          </w:rPr>
+        </w:r>
+        <w:r>
+          <w:rPr>
+            <w:noProof/>
+            <w:webHidden/>
+          </w:rPr>
+          <w:fldChar w:fldCharType="separate"/>
+        </w:r>
+        <w:r>
+          <w:rPr>
+            <w:noProof/>
+            <w:webHidden/>
+          </w:rPr>
+          <w:t>5</w:t>
+        </w:r>
+        <w:r>
+          <w:rPr>
+            <w:noProof/>
+            <w:webHidden/>
+          </w:rPr>
+          <w:fldChar w:fldCharType="end"/>
+        </w:r>
+      </w:hyperlink>
+    </w:p>
+    <w:p>
+      <w:pPr>
+        <w:pStyle w:val="TOC3"/>
+        <w:tabs>
+          <w:tab w:val="left" w:pos="1100"/>
+          <w:tab w:val="right" w:leader="dot" w:pos="8296"/>
+        </w:tabs>
+        <w:rPr>
+          <w:noProof/>
+        </w:rPr>
+      </w:pPr>
+      <w:hyperlink w:anchor="_Toc437352274" w:history="1">
+        <w:r>
+          <w:rPr>
+            <w:rStyle w:val="Hyperlink"/>
+            <w:noProof/>
+          </w:rPr>
+          <w:t>2.5.</w:t>
+        </w:r>
+        <w:r>
+          <w:rPr>
+            <w:noProof/>
+          </w:rPr>
+          <w:tab/>
+        </w:r>
+        <w:r>
+          <w:rPr>
+            <w:rStyle w:val="Hyperlink"/>
+            <w:rFonts w:hint="eastAsia"/>
+            <w:noProof/>
+          </w:rPr>
+          <w:t>报价单查询列表</w:t>
+        </w:r>
+        <w:r>
+          <w:rPr>
+            <w:noProof/>
+            <w:webHidden/>
+          </w:rPr>
+          <w:tab/>
+        </w:r>
+        <w:r>
+          <w:rPr>
+            <w:noProof/>
+            <w:webHidden/>
+          </w:rPr>
+          <w:fldChar w:fldCharType="begin"/>
+        </w:r>
+        <w:r>
+          <w:rPr>
+            <w:noProof/>
+            <w:webHidden/>
+          </w:rPr>
+          <w:instrText xml:space="preserve"> PAGEREF _Toc437352274 \h </w:instrText>
+        </w:r>
+        <w:r>
+          <w:rPr>
+            <w:noProof/>
+            <w:webHidden/>
+          </w:rPr>
+        </w:r>
+        <w:r>
+          <w:rPr>
+            <w:noProof/>
+            <w:webHidden/>
+          </w:rPr>
+          <w:fldChar w:fldCharType="separate"/>
+        </w:r>
+        <w:r>
+          <w:rPr>
+            <w:noProof/>
+            <w:webHidden/>
+          </w:rPr>
+          <w:t>5</w:t>
+        </w:r>
+        <w:r>
+          <w:rPr>
+            <w:noProof/>
+            <w:webHidden/>
+          </w:rPr>
+          <w:fldChar w:fldCharType="end"/>
+        </w:r>
+      </w:hyperlink>
+    </w:p>
+    <w:p>
+      <w:pPr>
+        <w:pStyle w:val="TOC2"/>
+        <w:tabs>
+          <w:tab w:val="left" w:pos="660"/>
+          <w:tab w:val="right" w:leader="dot" w:pos="8296"/>
+        </w:tabs>
+        <w:rPr>
+          <w:noProof/>
+        </w:rPr>
+      </w:pPr>
+      <w:hyperlink w:anchor="_Toc437352275" w:history="1">
+        <w:r>
+          <w:rPr>
+            <w:rStyle w:val="Hyperlink"/>
+            <w:noProof/>
+          </w:rPr>
+          <w:t>3.</w:t>
+        </w:r>
+        <w:r>
+          <w:rPr>
+            <w:noProof/>
+          </w:rPr>
+          <w:tab/>
+        </w:r>
+        <w:r>
+          <w:rPr>
+            <w:rStyle w:val="Hyperlink"/>
+            <w:rFonts w:hint="eastAsia"/>
+            <w:noProof/>
+          </w:rPr>
+          <w:t>产品型号管理模块</w:t>
+        </w:r>
+        <w:r>
+          <w:rPr>
+            <w:noProof/>
+            <w:webHidden/>
+          </w:rPr>
+          <w:tab/>
+        </w:r>
+        <w:r>
+          <w:rPr>
+            <w:noProof/>
+            <w:webHidden/>
+          </w:rPr>
+          <w:fldChar w:fldCharType="begin"/>
+        </w:r>
+        <w:r>
+          <w:rPr>
+            <w:noProof/>
+            <w:webHidden/>
+          </w:rPr>
+          <w:instrText xml:space="preserve"> PAGEREF _Toc437352275 \h </w:instrText>
+        </w:r>
+        <w:r>
+          <w:rPr>
+            <w:noProof/>
+            <w:webHidden/>
+          </w:rPr>
+        </w:r>
+        <w:r>
+          <w:rPr>
+            <w:noProof/>
+            <w:webHidden/>
+          </w:rPr>
+          <w:fldChar w:fldCharType="separate"/>
+        </w:r>
+        <w:r>
+          <w:rPr>
+            <w:noProof/>
+            <w:webHidden/>
+          </w:rPr>
+          <w:t>5</w:t>
+        </w:r>
+        <w:r>
+          <w:rPr>
+            <w:noProof/>
+            <w:webHidden/>
+          </w:rPr>
+          <w:fldChar w:fldCharType="end"/>
+        </w:r>
+      </w:hyperlink>
+    </w:p>
+    <w:p>
+      <w:pPr>
+        <w:pStyle w:val="TOC3"/>
+        <w:tabs>
+          <w:tab w:val="left" w:pos="1100"/>
+          <w:tab w:val="right" w:leader="dot" w:pos="8296"/>
+        </w:tabs>
+        <w:rPr>
+          <w:noProof/>
+        </w:rPr>
+      </w:pPr>
+      <w:hyperlink w:anchor="_Toc437352276" w:history="1">
+        <w:r>
+          <w:rPr>
+            <w:rStyle w:val="Hyperlink"/>
+            <w:noProof/>
+          </w:rPr>
+          <w:t>3.1.</w:t>
+        </w:r>
+        <w:r>
+          <w:rPr>
+            <w:noProof/>
+          </w:rPr>
+          <w:tab/>
+        </w:r>
+        <w:r>
+          <w:rPr>
+            <w:rStyle w:val="Hyperlink"/>
+            <w:rFonts w:hint="eastAsia"/>
+            <w:noProof/>
+          </w:rPr>
+          <w:t>产品类型</w:t>
+        </w:r>
+        <w:r>
+          <w:rPr>
+            <w:rStyle w:val="Hyperlink"/>
+            <w:noProof/>
+          </w:rPr>
+          <w:t>-</w:t>
+        </w:r>
+        <w:r>
+          <w:rPr>
+            <w:rStyle w:val="Hyperlink"/>
+            <w:rFonts w:hint="eastAsia"/>
+            <w:noProof/>
+          </w:rPr>
+          <w:t>主分类</w:t>
+        </w:r>
+        <w:r>
+          <w:rPr>
+            <w:rStyle w:val="Hyperlink"/>
+            <w:noProof/>
+          </w:rPr>
+          <w:t xml:space="preserve"> </w:t>
+        </w:r>
+        <w:r>
+          <w:rPr>
+            <w:rStyle w:val="Hyperlink"/>
+            <w:rFonts w:hint="eastAsia"/>
+            <w:noProof/>
+          </w:rPr>
+          <w:t>数据模型</w:t>
+        </w:r>
+        <w:r>
+          <w:rPr>
+            <w:noProof/>
+            <w:webHidden/>
+          </w:rPr>
+          <w:tab/>
+        </w:r>
+        <w:r>
+          <w:rPr>
+            <w:noProof/>
+            <w:webHidden/>
+          </w:rPr>
+          <w:fldChar w:fldCharType="begin"/>
+        </w:r>
+        <w:r>
+          <w:rPr>
+            <w:noProof/>
+            <w:webHidden/>
+          </w:rPr>
+          <w:instrText xml:space="preserve"> PAGEREF _Toc437352276 \h </w:instrText>
+        </w:r>
+        <w:r>
+          <w:rPr>
+            <w:noProof/>
+            <w:webHidden/>
+          </w:rPr>
+        </w:r>
+        <w:r>
+          <w:rPr>
+            <w:noProof/>
+            <w:webHidden/>
+          </w:rPr>
+          <w:fldChar w:fldCharType="separate"/>
+        </w:r>
+        <w:r>
+          <w:rPr>
+            <w:noProof/>
+            <w:webHidden/>
+          </w:rPr>
+          <w:t>5</w:t>
+        </w:r>
+        <w:r>
+          <w:rPr>
+            <w:noProof/>
+            <w:webHidden/>
+          </w:rPr>
+          <w:fldChar w:fldCharType="end"/>
+        </w:r>
+      </w:hyperlink>
+    </w:p>
+    <w:p>
+      <w:pPr>
+        <w:pStyle w:val="TOC3"/>
+        <w:tabs>
+          <w:tab w:val="left" w:pos="1100"/>
+          <w:tab w:val="right" w:leader="dot" w:pos="8296"/>
+        </w:tabs>
+        <w:rPr>
+          <w:noProof/>
+        </w:rPr>
+      </w:pPr>
+      <w:hyperlink w:anchor="_Toc437352277" w:history="1">
+        <w:r>
+          <w:rPr>
+            <w:rStyle w:val="Hyperlink"/>
+            <w:noProof/>
+          </w:rPr>
+          <w:t>3.2.</w:t>
+        </w:r>
+        <w:r>
+          <w:rPr>
+            <w:noProof/>
+          </w:rPr>
+          <w:tab/>
+        </w:r>
+        <w:r>
+          <w:rPr>
+            <w:rStyle w:val="Hyperlink"/>
+            <w:rFonts w:hint="eastAsia"/>
+            <w:noProof/>
+          </w:rPr>
+          <w:t>产品类型</w:t>
+        </w:r>
+        <w:r>
+          <w:rPr>
+            <w:rStyle w:val="Hyperlink"/>
+            <w:noProof/>
+          </w:rPr>
+          <w:t>-</w:t>
+        </w:r>
+        <w:r>
+          <w:rPr>
+            <w:rStyle w:val="Hyperlink"/>
+            <w:rFonts w:hint="eastAsia"/>
+            <w:noProof/>
+          </w:rPr>
+          <w:t>材料分类</w:t>
+        </w:r>
+        <w:r>
+          <w:rPr>
+            <w:rStyle w:val="Hyperlink"/>
+            <w:noProof/>
+          </w:rPr>
+          <w:t xml:space="preserve"> </w:t>
+        </w:r>
+        <w:r>
+          <w:rPr>
+            <w:rStyle w:val="Hyperlink"/>
+            <w:rFonts w:hint="eastAsia"/>
+            <w:noProof/>
+          </w:rPr>
+          <w:t>数据模型</w:t>
+        </w:r>
+        <w:r>
+          <w:rPr>
+            <w:noProof/>
+            <w:webHidden/>
+          </w:rPr>
+          <w:tab/>
+        </w:r>
+        <w:r>
+          <w:rPr>
+            <w:noProof/>
+            <w:webHidden/>
+          </w:rPr>
+          <w:fldChar w:fldCharType="begin"/>
+        </w:r>
+        <w:r>
+          <w:rPr>
+            <w:noProof/>
+            <w:webHidden/>
+          </w:rPr>
+          <w:instrText xml:space="preserve"> PAGEREF _Toc437352277 \h </w:instrText>
+        </w:r>
+        <w:r>
+          <w:rPr>
+            <w:noProof/>
+            <w:webHidden/>
+          </w:rPr>
+        </w:r>
+        <w:r>
+          <w:rPr>
+            <w:noProof/>
+            <w:webHidden/>
+          </w:rPr>
+          <w:fldChar w:fldCharType="separate"/>
+        </w:r>
+        <w:r>
+          <w:rPr>
+            <w:noProof/>
+            <w:webHidden/>
+          </w:rPr>
+          <w:t>5</w:t>
+        </w:r>
+        <w:r>
+          <w:rPr>
+            <w:noProof/>
+            <w:webHidden/>
+          </w:rPr>
+          <w:fldChar w:fldCharType="end"/>
+        </w:r>
+      </w:hyperlink>
+    </w:p>
+    <w:p>
+      <w:pPr>
+        <w:pStyle w:val="TOC3"/>
+        <w:tabs>
+          <w:tab w:val="left" w:pos="1100"/>
+          <w:tab w:val="right" w:leader="dot" w:pos="8296"/>
+        </w:tabs>
+        <w:rPr>
+          <w:noProof/>
+        </w:rPr>
+      </w:pPr>
+      <w:hyperlink w:anchor="_Toc437352278" w:history="1">
+        <w:r>
+          <w:rPr>
+            <w:rStyle w:val="Hyperlink"/>
+            <w:noProof/>
+          </w:rPr>
+          <w:t>3.3.</w:t>
+        </w:r>
+        <w:r>
+          <w:rPr>
+            <w:noProof/>
+          </w:rPr>
+          <w:tab/>
+        </w:r>
+        <w:r>
+          <w:rPr>
+            <w:rStyle w:val="Hyperlink"/>
+            <w:rFonts w:hint="eastAsia"/>
+            <w:noProof/>
+          </w:rPr>
+          <w:t>产品类型</w:t>
+        </w:r>
+        <w:r>
+          <w:rPr>
+            <w:rStyle w:val="Hyperlink"/>
+            <w:noProof/>
+          </w:rPr>
+          <w:t>-</w:t>
+        </w:r>
+        <w:r>
+          <w:rPr>
+            <w:rStyle w:val="Hyperlink"/>
+            <w:rFonts w:hint="eastAsia"/>
+            <w:noProof/>
+          </w:rPr>
+          <w:t>用途分类</w:t>
+        </w:r>
+        <w:r>
+          <w:rPr>
+            <w:rStyle w:val="Hyperlink"/>
+            <w:noProof/>
+          </w:rPr>
+          <w:t xml:space="preserve"> </w:t>
+        </w:r>
+        <w:r>
+          <w:rPr>
+            <w:rStyle w:val="Hyperlink"/>
+            <w:rFonts w:hint="eastAsia"/>
+            <w:noProof/>
+          </w:rPr>
+          <w:t>数据模型</w:t>
+        </w:r>
+        <w:r>
+          <w:rPr>
+            <w:noProof/>
+            <w:webHidden/>
+          </w:rPr>
+          <w:tab/>
+        </w:r>
+        <w:r>
+          <w:rPr>
+            <w:noProof/>
+            <w:webHidden/>
+          </w:rPr>
+          <w:fldChar w:fldCharType="begin"/>
+        </w:r>
+        <w:r>
+          <w:rPr>
+            <w:noProof/>
+            <w:webHidden/>
+          </w:rPr>
+          <w:instrText xml:space="preserve"> PAGEREF _Toc437352278 \h </w:instrText>
+        </w:r>
+        <w:r>
+          <w:rPr>
+            <w:noProof/>
+            <w:webHidden/>
+          </w:rPr>
+        </w:r>
+        <w:r>
+          <w:rPr>
+            <w:noProof/>
+            <w:webHidden/>
+          </w:rPr>
+          <w:fldChar w:fldCharType="separate"/>
+        </w:r>
+        <w:r>
+          <w:rPr>
+            <w:noProof/>
+            <w:webHidden/>
+          </w:rPr>
+          <w:t>5</w:t>
+        </w:r>
+        <w:r>
+          <w:rPr>
+            <w:noProof/>
+            <w:webHidden/>
+          </w:rPr>
+          <w:fldChar w:fldCharType="end"/>
+        </w:r>
+      </w:hyperlink>
+    </w:p>
+    <w:p>
+      <w:pPr>
+        <w:pStyle w:val="TOC3"/>
+        <w:tabs>
+          <w:tab w:val="left" w:pos="1100"/>
+          <w:tab w:val="right" w:leader="dot" w:pos="8296"/>
+        </w:tabs>
+        <w:rPr>
+          <w:noProof/>
+        </w:rPr>
+      </w:pPr>
+      <w:hyperlink w:anchor="_Toc437352279" w:history="1">
+        <w:r>
+          <w:rPr>
+            <w:rStyle w:val="Hyperlink"/>
+            <w:noProof/>
+          </w:rPr>
+          <w:t>3.4.</w:t>
+        </w:r>
+        <w:r>
+          <w:rPr>
+            <w:noProof/>
+          </w:rPr>
+          <w:tab/>
+        </w:r>
+        <w:r>
+          <w:rPr>
+            <w:rStyle w:val="Hyperlink"/>
+            <w:rFonts w:hint="eastAsia"/>
+            <w:noProof/>
+          </w:rPr>
+          <w:t>产品型号数据模型</w:t>
+        </w:r>
+        <w:r>
+          <w:rPr>
+            <w:noProof/>
+            <w:webHidden/>
+          </w:rPr>
+          <w:tab/>
+        </w:r>
+        <w:r>
+          <w:rPr>
+            <w:noProof/>
+            <w:webHidden/>
+          </w:rPr>
+          <w:fldChar w:fldCharType="begin"/>
+        </w:r>
+        <w:r>
+          <w:rPr>
+            <w:noProof/>
+            <w:webHidden/>
+          </w:rPr>
+          <w:instrText xml:space="preserve"> PAGEREF _Toc437352279 \h </w:instrText>
+        </w:r>
+        <w:r>
+          <w:rPr>
+            <w:noProof/>
+            <w:webHidden/>
+          </w:rPr>
+        </w:r>
+        <w:r>
+          <w:rPr>
+            <w:noProof/>
+            <w:webHidden/>
+          </w:rPr>
+          <w:fldChar w:fldCharType="separate"/>
+        </w:r>
+        <w:r>
+          <w:rPr>
+            <w:noProof/>
+            <w:webHidden/>
+          </w:rPr>
+          <w:t>5</w:t>
+        </w:r>
+        <w:r>
+          <w:rPr>
+            <w:noProof/>
+            <w:webHidden/>
+          </w:rPr>
+          <w:fldChar w:fldCharType="end"/>
+        </w:r>
+      </w:hyperlink>
+    </w:p>
+    <w:p>
+      <w:pPr>
+        <w:pStyle w:val="TOC3"/>
+        <w:tabs>
+          <w:tab w:val="left" w:pos="1100"/>
+          <w:tab w:val="right" w:leader="dot" w:pos="8296"/>
+        </w:tabs>
+        <w:rPr>
+          <w:noProof/>
+        </w:rPr>
+      </w:pPr>
+      <w:hyperlink w:anchor="_Toc437352280" w:history="1">
+        <w:r>
+          <w:rPr>
+            <w:rStyle w:val="Hyperlink"/>
+            <w:noProof/>
+          </w:rPr>
+          <w:t>3.5.</w:t>
+        </w:r>
+        <w:r>
+          <w:rPr>
+            <w:noProof/>
+          </w:rPr>
+          <w:tab/>
+        </w:r>
+        <w:r>
+          <w:rPr>
+            <w:rStyle w:val="Hyperlink"/>
+            <w:rFonts w:hint="eastAsia"/>
+            <w:noProof/>
+          </w:rPr>
+          <w:t>产品主分类管理页面</w:t>
+        </w:r>
+        <w:r>
+          <w:rPr>
+            <w:noProof/>
+            <w:webHidden/>
+          </w:rPr>
+          <w:tab/>
+        </w:r>
+        <w:r>
+          <w:rPr>
+            <w:noProof/>
+            <w:webHidden/>
+          </w:rPr>
+          <w:fldChar w:fldCharType="begin"/>
+        </w:r>
+        <w:r>
+          <w:rPr>
+            <w:noProof/>
+            <w:webHidden/>
+          </w:rPr>
+          <w:instrText xml:space="preserve"> PAGEREF _Toc437352280 \h </w:instrText>
+        </w:r>
+        <w:r>
+          <w:rPr>
+            <w:noProof/>
+            <w:webHidden/>
+          </w:rPr>
+        </w:r>
+        <w:r>
+          <w:rPr>
+            <w:noProof/>
+            <w:webHidden/>
+          </w:rPr>
+          <w:fldChar w:fldCharType="separate"/>
+        </w:r>
+        <w:r>
+          <w:rPr>
+            <w:noProof/>
+            <w:webHidden/>
+          </w:rPr>
+          <w:t>6</w:t>
+        </w:r>
+        <w:r>
+          <w:rPr>
+            <w:noProof/>
+            <w:webHidden/>
+          </w:rPr>
+          <w:fldChar w:fldCharType="end"/>
+        </w:r>
+      </w:hyperlink>
+    </w:p>
+    <w:p>
+      <w:pPr>
+        <w:pStyle w:val="TOC3"/>
+        <w:tabs>
+          <w:tab w:val="left" w:pos="1100"/>
+          <w:tab w:val="right" w:leader="dot" w:pos="8296"/>
+        </w:tabs>
+        <w:rPr>
+          <w:noProof/>
+        </w:rPr>
+      </w:pPr>
+      <w:hyperlink w:anchor="_Toc437352281" w:history="1">
+        <w:r>
+          <w:rPr>
+            <w:rStyle w:val="Hyperlink"/>
+            <w:noProof/>
+          </w:rPr>
+          <w:t>3.6.</w:t>
+        </w:r>
+        <w:r>
+          <w:rPr>
+            <w:noProof/>
+          </w:rPr>
+          <w:tab/>
+        </w:r>
+        <w:r>
+          <w:rPr>
+            <w:rStyle w:val="Hyperlink"/>
+            <w:rFonts w:hint="eastAsia"/>
+            <w:noProof/>
+          </w:rPr>
+          <w:t>材料分类管理页面</w:t>
+        </w:r>
+        <w:r>
+          <w:rPr>
+            <w:noProof/>
+            <w:webHidden/>
+          </w:rPr>
+          <w:tab/>
+        </w:r>
+        <w:r>
+          <w:rPr>
+            <w:noProof/>
+            <w:webHidden/>
+          </w:rPr>
+          <w:fldChar w:fldCharType="begin"/>
+        </w:r>
+        <w:r>
+          <w:rPr>
+            <w:noProof/>
+            <w:webHidden/>
+          </w:rPr>
+          <w:instrText xml:space="preserve"> PAGEREF _Toc437352281 \h </w:instrText>
+        </w:r>
+        <w:r>
+          <w:rPr>
+            <w:noProof/>
+            <w:webHidden/>
+          </w:rPr>
+        </w:r>
+        <w:r>
+          <w:rPr>
+            <w:noProof/>
+            <w:webHidden/>
+          </w:rPr>
+          <w:fldChar w:fldCharType="separate"/>
+        </w:r>
+        <w:r>
+          <w:rPr>
+            <w:noProof/>
+            <w:webHidden/>
+          </w:rPr>
+          <w:t>6</w:t>
+        </w:r>
+        <w:r>
+          <w:rPr>
+            <w:noProof/>
+            <w:webHidden/>
+          </w:rPr>
+          <w:fldChar w:fldCharType="end"/>
+        </w:r>
+      </w:hyperlink>
+    </w:p>
+    <w:p>
+      <w:pPr>
+        <w:pStyle w:val="TOC3"/>
+        <w:tabs>
+          <w:tab w:val="left" w:pos="1100"/>
+          <w:tab w:val="right" w:leader="dot" w:pos="8296"/>
+        </w:tabs>
+        <w:rPr>
+          <w:noProof/>
+        </w:rPr>
+      </w:pPr>
+      <w:hyperlink w:anchor="_Toc437352282" w:history="1">
+        <w:r>
+          <w:rPr>
+            <w:rStyle w:val="Hyperlink"/>
+            <w:noProof/>
+          </w:rPr>
+          <w:t>3.7.</w:t>
+        </w:r>
+        <w:r>
+          <w:rPr>
+            <w:noProof/>
+          </w:rPr>
+          <w:tab/>
+        </w:r>
+        <w:r>
+          <w:rPr>
+            <w:rStyle w:val="Hyperlink"/>
+            <w:rFonts w:hint="eastAsia"/>
+            <w:noProof/>
+          </w:rPr>
+          <w:t>用途分类管理页面</w:t>
+        </w:r>
+        <w:r>
+          <w:rPr>
+            <w:noProof/>
+            <w:webHidden/>
+          </w:rPr>
+          <w:tab/>
+        </w:r>
+        <w:r>
+          <w:rPr>
+            <w:noProof/>
+            <w:webHidden/>
+          </w:rPr>
+          <w:fldChar w:fldCharType="begin"/>
+        </w:r>
+        <w:r>
+          <w:rPr>
+            <w:noProof/>
+            <w:webHidden/>
+          </w:rPr>
+          <w:instrText xml:space="preserve"> PAGEREF _Toc437352282 \h </w:instrText>
+        </w:r>
+        <w:r>
+          <w:rPr>
+            <w:noProof/>
+            <w:webHidden/>
+          </w:rPr>
+        </w:r>
+        <w:r>
+          <w:rPr>
+            <w:noProof/>
+            <w:webHidden/>
+          </w:rPr>
+          <w:fldChar w:fldCharType="separate"/>
+        </w:r>
+        <w:r>
+          <w:rPr>
+            <w:noProof/>
+            <w:webHidden/>
+          </w:rPr>
+          <w:t>6</w:t>
+        </w:r>
+        <w:r>
+          <w:rPr>
+            <w:noProof/>
+            <w:webHidden/>
+          </w:rPr>
+          <w:fldChar w:fldCharType="end"/>
+        </w:r>
+      </w:hyperlink>
+    </w:p>
+    <w:p>
+      <w:pPr>
+        <w:pStyle w:val="TOC3"/>
+        <w:tabs>
+          <w:tab w:val="left" w:pos="1100"/>
+          <w:tab w:val="right" w:leader="dot" w:pos="8296"/>
+        </w:tabs>
+        <w:rPr>
+          <w:noProof/>
+        </w:rPr>
+      </w:pPr>
+      <w:hyperlink w:anchor="_Toc437352283" w:history="1">
+        <w:r>
+          <w:rPr>
+            <w:rStyle w:val="Hyperlink"/>
+            <w:noProof/>
+          </w:rPr>
+          <w:t>3.8.</w:t>
+        </w:r>
+        <w:r>
+          <w:rPr>
+            <w:noProof/>
+          </w:rPr>
+          <w:tab/>
+        </w:r>
+        <w:r>
+          <w:rPr>
+            <w:rStyle w:val="Hyperlink"/>
+            <w:rFonts w:hint="eastAsia"/>
+            <w:noProof/>
+          </w:rPr>
+          <w:t>产品型号管理页面</w:t>
+        </w:r>
+        <w:r>
+          <w:rPr>
+            <w:noProof/>
+            <w:webHidden/>
+          </w:rPr>
+          <w:tab/>
+        </w:r>
+        <w:r>
+          <w:rPr>
+            <w:noProof/>
+            <w:webHidden/>
+          </w:rPr>
+          <w:fldChar w:fldCharType="begin"/>
+        </w:r>
+        <w:r>
+          <w:rPr>
+            <w:noProof/>
+            <w:webHidden/>
+          </w:rPr>
+          <w:instrText xml:space="preserve"> PAGEREF _Toc437352283 \h </w:instrText>
+        </w:r>
+        <w:r>
+          <w:rPr>
+            <w:noProof/>
+            <w:webHidden/>
+          </w:rPr>
+        </w:r>
+        <w:r>
+          <w:rPr>
+            <w:noProof/>
+            <w:webHidden/>
+          </w:rPr>
+          <w:fldChar w:fldCharType="separate"/>
+        </w:r>
+        <w:r>
+          <w:rPr>
+            <w:noProof/>
+            <w:webHidden/>
+          </w:rPr>
+          <w:t>6</w:t>
+        </w:r>
+        <w:r>
+          <w:rPr>
+            <w:noProof/>
+            <w:webHidden/>
+          </w:rPr>
+          <w:fldChar w:fldCharType="end"/>
+        </w:r>
+      </w:hyperlink>
+    </w:p>
+    <w:p>
+      <w:pPr>
+        <w:pStyle w:val="TOC2"/>
+        <w:tabs>
+          <w:tab w:val="left" w:pos="660"/>
+          <w:tab w:val="right" w:leader="dot" w:pos="8296"/>
+        </w:tabs>
+        <w:rPr>
+          <w:noProof/>
+        </w:rPr>
+      </w:pPr>
+      <w:hyperlink w:anchor="_Toc437352284" w:history="1">
+        <w:r>
+          <w:rPr>
+            <w:rStyle w:val="Hyperlink"/>
+            <w:noProof/>
+          </w:rPr>
+          <w:t>4.</w:t>
+        </w:r>
+        <w:r>
+          <w:rPr>
+            <w:noProof/>
+          </w:rPr>
+          <w:tab/>
+        </w:r>
+        <w:r>
+          <w:rPr>
+            <w:rStyle w:val="Hyperlink"/>
+            <w:rFonts w:hint="eastAsia"/>
+            <w:noProof/>
+          </w:rPr>
+          <w:t>用户权限管理模块</w:t>
+        </w:r>
+        <w:r>
+          <w:rPr>
+            <w:noProof/>
+            <w:webHidden/>
+          </w:rPr>
+          <w:tab/>
+        </w:r>
+        <w:r>
+          <w:rPr>
+            <w:noProof/>
+            <w:webHidden/>
+          </w:rPr>
+          <w:fldChar w:fldCharType="begin"/>
+        </w:r>
+        <w:r>
+          <w:rPr>
+            <w:noProof/>
+            <w:webHidden/>
+          </w:rPr>
+          <w:instrText xml:space="preserve"> PAGEREF _Toc437352284 \h </w:instrText>
+        </w:r>
+        <w:r>
+          <w:rPr>
+            <w:noProof/>
+            <w:webHidden/>
+          </w:rPr>
+        </w:r>
+        <w:r>
+          <w:rPr>
+            <w:noProof/>
+            <w:webHidden/>
+          </w:rPr>
+          <w:fldChar w:fldCharType="separate"/>
+        </w:r>
+        <w:r>
+          <w:rPr>
+            <w:noProof/>
+            <w:webHidden/>
+          </w:rPr>
+          <w:t>6</w:t>
+        </w:r>
+        <w:r>
+          <w:rPr>
+            <w:noProof/>
+            <w:webHidden/>
+          </w:rPr>
+          <w:fldChar w:fldCharType="end"/>
+        </w:r>
+      </w:hyperlink>
+    </w:p>
+    <w:p>
+      <w:pPr>
+        <w:pStyle w:val="TOC3"/>
+        <w:tabs>
+          <w:tab w:val="left" w:pos="1100"/>
+          <w:tab w:val="right" w:leader="dot" w:pos="8296"/>
+        </w:tabs>
+        <w:rPr>
+          <w:noProof/>
+        </w:rPr>
+      </w:pPr>
+      <w:hyperlink w:anchor="_Toc437352285" w:history="1">
+        <w:r>
+          <w:rPr>
+            <w:rStyle w:val="Hyperlink"/>
+            <w:noProof/>
+          </w:rPr>
+          <w:t>4.1.</w:t>
+        </w:r>
+        <w:r>
+          <w:rPr>
+            <w:noProof/>
+          </w:rPr>
+          <w:tab/>
+        </w:r>
+        <w:r>
+          <w:rPr>
+            <w:rStyle w:val="Hyperlink"/>
+            <w:rFonts w:hint="eastAsia"/>
+            <w:noProof/>
+          </w:rPr>
+          <w:t>用户主数据模型</w:t>
+        </w:r>
+        <w:r>
+          <w:rPr>
+            <w:noProof/>
+            <w:webHidden/>
+          </w:rPr>
+          <w:tab/>
+        </w:r>
+        <w:r>
+          <w:rPr>
+            <w:noProof/>
+            <w:webHidden/>
+          </w:rPr>
+          <w:fldChar w:fldCharType="begin"/>
+        </w:r>
+        <w:r>
+          <w:rPr>
+            <w:noProof/>
+            <w:webHidden/>
+          </w:rPr>
+          <w:instrText xml:space="preserve"> PAGEREF _Toc437352285 \h </w:instrText>
+        </w:r>
+        <w:r>
+          <w:rPr>
+            <w:noProof/>
+            <w:webHidden/>
+          </w:rPr>
+        </w:r>
+        <w:r>
+          <w:rPr>
+            <w:noProof/>
+            <w:webHidden/>
+          </w:rPr>
+          <w:fldChar w:fldCharType="separate"/>
+        </w:r>
+        <w:r>
+          <w:rPr>
+            <w:noProof/>
+            <w:webHidden/>
+          </w:rPr>
+          <w:t>6</w:t>
+        </w:r>
+        <w:r>
+          <w:rPr>
+            <w:noProof/>
+            <w:webHidden/>
+          </w:rPr>
+          <w:fldChar w:fldCharType="end"/>
+        </w:r>
+      </w:hyperlink>
+    </w:p>
+    <w:p>
+      <w:pPr>
+        <w:pStyle w:val="TOC3"/>
+        <w:tabs>
+          <w:tab w:val="left" w:pos="1100"/>
+          <w:tab w:val="right" w:leader="dot" w:pos="8296"/>
+        </w:tabs>
+        <w:rPr>
+          <w:noProof/>
+        </w:rPr>
+      </w:pPr>
+      <w:hyperlink w:anchor="_Toc437352286" w:history="1">
+        <w:r>
+          <w:rPr>
+            <w:rStyle w:val="Hyperlink"/>
+            <w:noProof/>
+          </w:rPr>
+          <w:t>4.2.</w:t>
+        </w:r>
+        <w:r>
+          <w:rPr>
+            <w:noProof/>
+          </w:rPr>
+          <w:tab/>
+        </w:r>
+        <w:r>
+          <w:rPr>
+            <w:rStyle w:val="Hyperlink"/>
+            <w:rFonts w:hint="eastAsia"/>
+            <w:noProof/>
+          </w:rPr>
+          <w:t>用户管理页面</w:t>
+        </w:r>
+        <w:r>
+          <w:rPr>
+            <w:noProof/>
+            <w:webHidden/>
+          </w:rPr>
+          <w:tab/>
+        </w:r>
+        <w:r>
+          <w:rPr>
+            <w:noProof/>
+            <w:webHidden/>
+          </w:rPr>
+          <w:fldChar w:fldCharType="begin"/>
+        </w:r>
+        <w:r>
+          <w:rPr>
+            <w:noProof/>
+            <w:webHidden/>
+          </w:rPr>
+          <w:instrText xml:space="preserve"> PAGEREF _Toc437352286 \h </w:instrText>
+        </w:r>
+        <w:r>
+          <w:rPr>
+            <w:noProof/>
+            <w:webHidden/>
+          </w:rPr>
+        </w:r>
+        <w:r>
+          <w:rPr>
+            <w:noProof/>
+            <w:webHidden/>
+          </w:rPr>
+          <w:fldChar w:fldCharType="separate"/>
+        </w:r>
+        <w:r>
+          <w:rPr>
+            <w:noProof/>
+            <w:webHidden/>
+          </w:rPr>
+          <w:t>6</w:t>
+        </w:r>
+        <w:r>
+          <w:rPr>
+            <w:noProof/>
+            <w:webHidden/>
+          </w:rPr>
+          <w:fldChar w:fldCharType="end"/>
+        </w:r>
+      </w:hyperlink>
+    </w:p>
+    <w:p>
+      <w:pPr>
+        <w:pStyle w:val="TOC1"/>
+        <w:rPr>
+          <w:noProof/>
+        </w:rPr>
+      </w:pPr>
+      <w:hyperlink w:anchor="_Toc437352287" w:history="1">
+        <w:r>
+          <w:rPr>
+            <w:rStyle w:val="Hyperlink"/>
+            <w:rFonts w:hint="eastAsia"/>
+            <w:noProof/>
+          </w:rPr>
+          <w:t>三</w:t>
+        </w:r>
+        <w:r>
+          <w:rPr>
+            <w:rStyle w:val="Hyperlink"/>
+            <w:rFonts w:hint="eastAsia"/>
+            <w:noProof/>
+          </w:rPr>
+          <w:t>.</w:t>
+        </w:r>
+        <w:r>
+          <w:rPr>
+            <w:noProof/>
+          </w:rPr>
+          <w:tab/>
+        </w:r>
+        <w:r>
+          <w:rPr>
+            <w:rStyle w:val="Hyperlink"/>
+            <w:rFonts w:hint="eastAsia"/>
+            <w:noProof/>
+          </w:rPr>
+          <w:t>系统实现</w:t>
+        </w:r>
+        <w:r>
+          <w:rPr>
+            <w:noProof/>
+            <w:webHidden/>
+          </w:rPr>
+          <w:tab/>
+        </w:r>
+        <w:r>
+          <w:rPr>
+            <w:noProof/>
+            <w:webHidden/>
+          </w:rPr>
+          <w:fldChar w:fldCharType="begin"/>
+        </w:r>
+        <w:r>
+          <w:rPr>
+            <w:noProof/>
+            <w:webHidden/>
+          </w:rPr>
+          <w:instrText xml:space="preserve"> PAGEREF _Toc437352287 \h </w:instrText>
+        </w:r>
+        <w:r>
+          <w:rPr>
+            <w:noProof/>
+            <w:webHidden/>
+          </w:rPr>
+        </w:r>
+        <w:r>
+          <w:rPr>
+            <w:noProof/>
+            <w:webHidden/>
+          </w:rPr>
+          <w:fldChar w:fldCharType="separate"/>
+        </w:r>
+        <w:r>
+          <w:rPr>
+            <w:noProof/>
+            <w:webHidden/>
+          </w:rPr>
+          <w:t>6</w:t>
+        </w:r>
+        <w:r>
+          <w:rPr>
+            <w:noProof/>
+            <w:webHidden/>
+          </w:rPr>
+          <w:fldChar w:fldCharType="end"/>
+        </w:r>
+      </w:hyperlink>
+    </w:p>
+    <w:p>
+      <w:pPr>
+        <w:pStyle w:val="TOC2"/>
+        <w:tabs>
+          <w:tab w:val="left" w:pos="660"/>
+          <w:tab w:val="right" w:leader="dot" w:pos="8296"/>
+        </w:tabs>
+        <w:rPr>
+          <w:noProof/>
+        </w:rPr>
+      </w:pPr>
+      <w:hyperlink w:anchor="_Toc437352288" w:history="1">
+        <w:r>
+          <w:rPr>
+            <w:rStyle w:val="Hyperlink"/>
+            <w:noProof/>
+          </w:rPr>
+          <w:t>1.</w:t>
+        </w:r>
+        <w:r>
+          <w:rPr>
+            <w:noProof/>
+          </w:rPr>
+          <w:tab/>
+        </w:r>
+        <w:r>
+          <w:rPr>
+            <w:rStyle w:val="Hyperlink"/>
+            <w:rFonts w:hint="eastAsia"/>
+            <w:noProof/>
+          </w:rPr>
+          <w:t>项目开发周期</w:t>
+        </w:r>
+        <w:r>
+          <w:rPr>
+            <w:noProof/>
+            <w:webHidden/>
+          </w:rPr>
+          <w:tab/>
+        </w:r>
+        <w:r>
+          <w:rPr>
+            <w:noProof/>
+            <w:webHidden/>
+          </w:rPr>
+          <w:fldChar w:fldCharType="begin"/>
+        </w:r>
+        <w:r>
+          <w:rPr>
+            <w:noProof/>
+            <w:webHidden/>
+          </w:rPr>
+          <w:instrText xml:space="preserve"> PAGEREF _Toc437352288 \h </w:instrText>
+        </w:r>
+        <w:r>
+          <w:rPr>
+            <w:noProof/>
+            <w:webHidden/>
+          </w:rPr>
+        </w:r>
+        <w:r>
+          <w:rPr>
+            <w:noProof/>
+            <w:webHidden/>
+          </w:rPr>
+          <w:fldChar w:fldCharType="separate"/>
+        </w:r>
+        <w:r>
+          <w:rPr>
+            <w:noProof/>
+            <w:webHidden/>
+          </w:rPr>
+          <w:t>6</w:t>
+        </w:r>
+        <w:r>
+          <w:rPr>
+            <w:noProof/>
+            <w:webHidden/>
+          </w:rPr>
+          <w:fldChar w:fldCharType="end"/>
+        </w:r>
+      </w:hyperlink>
+    </w:p>
+    <w:p>
+      <w:pPr>
+        <w:pStyle w:val="TOC2"/>
+        <w:tabs>
+          <w:tab w:val="left" w:pos="660"/>
+          <w:tab w:val="right" w:leader="dot" w:pos="8296"/>
+        </w:tabs>
+        <w:rPr>
+          <w:noProof/>
+        </w:rPr>
+      </w:pPr>
+      <w:hyperlink w:anchor="_Toc437352289" w:history="1">
+        <w:r>
+          <w:rPr>
+            <w:rStyle w:val="Hyperlink"/>
+            <w:noProof/>
+          </w:rPr>
+          <w:t>2.</w:t>
+        </w:r>
+        <w:r>
+          <w:rPr>
+            <w:noProof/>
+          </w:rPr>
+          <w:tab/>
+        </w:r>
+        <w:r>
+          <w:rPr>
+            <w:rStyle w:val="Hyperlink"/>
+            <w:rFonts w:hint="eastAsia"/>
+            <w:noProof/>
+          </w:rPr>
+          <w:t>项目开发工具</w:t>
+        </w:r>
+        <w:r>
+          <w:rPr>
+            <w:noProof/>
+            <w:webHidden/>
+          </w:rPr>
+          <w:tab/>
+        </w:r>
+        <w:r>
+          <w:rPr>
+            <w:noProof/>
+            <w:webHidden/>
+          </w:rPr>
+          <w:fldChar w:fldCharType="begin"/>
+        </w:r>
+        <w:r>
+          <w:rPr>
+            <w:noProof/>
+            <w:webHidden/>
+          </w:rPr>
+          <w:instrText xml:space="preserve"> PAGEREF _Toc437352289 \h </w:instrText>
+        </w:r>
+        <w:r>
+          <w:rPr>
+            <w:noProof/>
+            <w:webHidden/>
+          </w:rPr>
+        </w:r>
+        <w:r>
+          <w:rPr>
+            <w:noProof/>
+            <w:webHidden/>
+          </w:rPr>
+          <w:fldChar w:fldCharType="separate"/>
+        </w:r>
+        <w:r>
+          <w:rPr>
+            <w:noProof/>
+            <w:webHidden/>
+          </w:rPr>
+          <w:t>6</w:t>
+        </w:r>
+        <w:r>
+          <w:rPr>
+            <w:noProof/>
+            <w:webHidden/>
+          </w:rPr>
+          <w:fldChar w:fldCharType="end"/>
+        </w:r>
+      </w:hyperlink>
+    </w:p>
+    <w:p>
+      <w:pPr>
+        <w:pStyle w:val="TOC1"/>
+        <w:rPr>
+          <w:noProof/>
+        </w:rPr>
+      </w:pPr>
+      <w:hyperlink w:anchor="_Toc437352290" w:history="1">
+        <w:r>
+          <w:rPr>
+            <w:rStyle w:val="Hyperlink"/>
+            <w:rFonts w:hint="eastAsia"/>
+            <w:noProof/>
+          </w:rPr>
+          <w:t>四</w:t>
+        </w:r>
+        <w:r>
+          <w:rPr>
+            <w:rStyle w:val="Hyperlink"/>
+            <w:rFonts w:hint="eastAsia"/>
+            <w:noProof/>
+          </w:rPr>
+          <w:t>.</w:t>
+        </w:r>
+        <w:r>
+          <w:rPr>
+            <w:noProof/>
+          </w:rPr>
+          <w:tab/>
+        </w:r>
+        <w:r>
+          <w:rPr>
+            <w:rStyle w:val="Hyperlink"/>
+            <w:rFonts w:hint="eastAsia"/>
+            <w:noProof/>
+          </w:rPr>
+          <w:t>系统交付</w:t>
+        </w:r>
+        <w:r>
+          <w:rPr>
+            <w:noProof/>
+            <w:webHidden/>
+          </w:rPr>
+          <w:tab/>
+        </w:r>
+        <w:r>
+          <w:rPr>
+            <w:noProof/>
+            <w:webHidden/>
+          </w:rPr>
+          <w:fldChar w:fldCharType="begin"/>
+        </w:r>
+        <w:r>
+          <w:rPr>
+            <w:noProof/>
+            <w:webHidden/>
+          </w:rPr>
+          <w:instrText xml:space="preserve"> PAGEREF _Toc437352290 \h </w:instrText>
+        </w:r>
+        <w:r>
+          <w:rPr>
+            <w:noProof/>
+            <w:webHidden/>
+          </w:rPr>
+        </w:r>
+        <w:r>
+          <w:rPr>
+            <w:noProof/>
+            <w:webHidden/>
+          </w:rPr>
+          <w:fldChar w:fldCharType="separate"/>
+        </w:r>
+        <w:r>
+          <w:rPr>
+            <w:noProof/>
+            <w:webHidden/>
+          </w:rPr>
+          <w:t>7</w:t>
+        </w:r>
+        <w:r>
+          <w:rPr>
+            <w:noProof/>
+            <w:webHidden/>
+          </w:rPr>
+          <w:fldChar w:fldCharType="end"/>
+        </w:r>
+      </w:hyperlink>
+    </w:p>
+    <w:p>
+      <w:pPr>
+        <w:pStyle w:val="TOC2"/>
+        <w:tabs>
+          <w:tab w:val="left" w:pos="660"/>
+          <w:tab w:val="right" w:leader="dot" w:pos="8296"/>
+        </w:tabs>
+        <w:rPr>
+          <w:noProof/>
+        </w:rPr>
+      </w:pPr>
+      <w:hyperlink w:anchor="_Toc437352291" w:history="1">
+        <w:r>
+          <w:rPr>
+            <w:rStyle w:val="Hyperlink"/>
+            <w:noProof/>
+          </w:rPr>
+          <w:t>1.</w:t>
+        </w:r>
+        <w:r>
+          <w:rPr>
+            <w:noProof/>
+          </w:rPr>
+          <w:tab/>
+        </w:r>
+        <w:r>
+          <w:rPr>
+            <w:rStyle w:val="Hyperlink"/>
+            <w:rFonts w:hint="eastAsia"/>
+            <w:noProof/>
+          </w:rPr>
+          <w:t>项目交付方式</w:t>
+        </w:r>
+        <w:r>
+          <w:rPr>
+            <w:noProof/>
+            <w:webHidden/>
+          </w:rPr>
+          <w:tab/>
+        </w:r>
+        <w:r>
+          <w:rPr>
+            <w:noProof/>
+            <w:webHidden/>
+          </w:rPr>
+          <w:fldChar w:fldCharType="begin"/>
+        </w:r>
+        <w:r>
+          <w:rPr>
+            <w:noProof/>
+            <w:webHidden/>
+          </w:rPr>
+          <w:instrText xml:space="preserve"> PAGEREF _Toc437352291 \h </w:instrText>
+        </w:r>
+        <w:r>
+          <w:rPr>
+            <w:noProof/>
+            <w:webHidden/>
+          </w:rPr>
+        </w:r>
+        <w:r>
+          <w:rPr>
+            <w:noProof/>
+            <w:webHidden/>
+          </w:rPr>
+          <w:fldChar w:fldCharType="separate"/>
+        </w:r>
+        <w:r>
+          <w:rPr>
+            <w:noProof/>
+            <w:webHidden/>
+          </w:rPr>
+          <w:t>7</w:t>
+        </w:r>
+        <w:r>
+          <w:rPr>
+            <w:noProof/>
+            <w:webHidden/>
+          </w:rPr>
+          <w:fldChar w:fldCharType="end"/>
+        </w:r>
+      </w:hyperlink>
+    </w:p>
+    <w:p>
+      <w:pPr>
+        <w:pStyle w:val="TOC2"/>
+        <w:tabs>
+          <w:tab w:val="left" w:pos="660"/>
+          <w:tab w:val="right" w:leader="dot" w:pos="8296"/>
+        </w:tabs>
+        <w:rPr>
+          <w:noProof/>
+        </w:rPr>
+      </w:pPr>
+      <w:hyperlink w:anchor="_Toc437352292" w:history="1">
+        <w:r>
+          <w:rPr>
+            <w:rStyle w:val="Hyperlink"/>
+            <w:noProof/>
+          </w:rPr>
+          <w:t>2.</w:t>
+        </w:r>
+        <w:r>
+          <w:rPr>
+            <w:noProof/>
+          </w:rPr>
+          <w:tab/>
+        </w:r>
+        <w:r>
+          <w:rPr>
+            <w:rStyle w:val="Hyperlink"/>
+            <w:rFonts w:hint="eastAsia"/>
+            <w:noProof/>
+          </w:rPr>
+          <w:t>项目上线准备</w:t>
+        </w:r>
+        <w:r>
+          <w:rPr>
+            <w:noProof/>
+            <w:webHidden/>
+          </w:rPr>
+          <w:tab/>
+        </w:r>
+        <w:r>
+          <w:rPr>
+            <w:noProof/>
+            <w:webHidden/>
+          </w:rPr>
+          <w:fldChar w:fldCharType="begin"/>
+        </w:r>
+        <w:r>
+          <w:rPr>
+            <w:noProof/>
+            <w:webHidden/>
+          </w:rPr>
+          <w:instrText xml:space="preserve"> PAGEREF _Toc437352292 \h </w:instrText>
+        </w:r>
+        <w:r>
+          <w:rPr>
+            <w:noProof/>
+            <w:webHidden/>
+          </w:rPr>
+        </w:r>
+        <w:r>
+          <w:rPr>
+            <w:noProof/>
+            <w:webHidden/>
+          </w:rPr>
+          <w:fldChar w:fldCharType="separate"/>
+        </w:r>
+        <w:r>
+          <w:rPr>
+            <w:noProof/>
+            <w:webHidden/>
+          </w:rPr>
+          <w:t>7</w:t>
+        </w:r>
+        <w:r>
+          <w:rPr>
+            <w:noProof/>
+            <w:webHidden/>
+          </w:rPr>
+          <w:fldChar w:fldCharType="end"/>
+        </w:r>
+      </w:hyperlink>
+    </w:p>
+    <w:p>
+      <w:pPr>
+        <w:pStyle w:val="TOC1"/>
+        <w:rPr>
+          <w:noProof/>
+        </w:rPr>
+      </w:pPr>
+      <w:hyperlink w:anchor="_Toc437352293" w:history="1">
+        <w:r>
+          <w:rPr>
+            <w:rStyle w:val="Hyperlink"/>
+            <w:rFonts w:hint="eastAsia"/>
+            <w:noProof/>
+          </w:rPr>
+          <w:t>五</w:t>
+        </w:r>
+        <w:r>
+          <w:rPr>
+            <w:rStyle w:val="Hyperlink"/>
+            <w:rFonts w:hint="eastAsia"/>
+            <w:noProof/>
+          </w:rPr>
+          <w:t>.</w:t>
+        </w:r>
+        <w:r>
+          <w:rPr>
+            <w:noProof/>
+          </w:rPr>
+          <w:tab/>
+        </w:r>
+        <w:r>
+          <w:rPr>
+            <w:rStyle w:val="Hyperlink"/>
+            <w:rFonts w:hint="eastAsia"/>
+            <w:noProof/>
+          </w:rPr>
+          <w:t>后期维护</w:t>
+        </w:r>
+        <w:r>
+          <w:rPr>
+            <w:noProof/>
+            <w:webHidden/>
+          </w:rPr>
+          <w:tab/>
+        </w:r>
+        <w:r>
+          <w:rPr>
+            <w:noProof/>
+            <w:webHidden/>
+          </w:rPr>
+          <w:fldChar w:fldCharType="begin"/>
+        </w:r>
+        <w:r>
+          <w:rPr>
+            <w:noProof/>
+            <w:webHidden/>
+          </w:rPr>
+          <w:instrText xml:space="preserve"> PAGEREF _Toc437352293 \h </w:instrText>
+        </w:r>
+        <w:r>
+          <w:rPr>
+            <w:noProof/>
+            <w:webHidden/>
+          </w:rPr>
+        </w:r>
+        <w:r>
+          <w:rPr>
+            <w:noProof/>
+            <w:webHidden/>
+          </w:rPr>
+          <w:fldChar w:fldCharType="separate"/>
+        </w:r>
+        <w:r>
+          <w:rPr>
+            <w:noProof/>
+            <w:webHidden/>
+          </w:rPr>
+          <w:t>7</w:t>
+        </w:r>
+        <w:r>
+          <w:rPr>
+            <w:noProof/>
+            <w:webHidden/>
+          </w:rPr>
+          <w:fldChar w:fldCharType="end"/>
+        </w:r>
+      </w:hyperlink>
+    </w:p>
+    <w:p>
+      <w:pPr>
+        <w:pStyle w:val="TOC1"/>
+        <w:rPr>
+          <w:noProof/>
+        </w:rPr>
+      </w:pPr>
+      <w:hyperlink w:anchor="_Toc437352294" w:history="1">
+        <w:r>
+          <w:rPr>
+            <w:rStyle w:val="Hyperlink"/>
+            <w:rFonts w:hint="eastAsia"/>
+            <w:noProof/>
+          </w:rPr>
+          <w:t>六</w:t>
+        </w:r>
+        <w:r>
+          <w:rPr>
+            <w:rStyle w:val="Hyperlink"/>
+            <w:rFonts w:hint="eastAsia"/>
+            <w:noProof/>
+          </w:rPr>
+          <w:t>.</w:t>
+        </w:r>
+        <w:r>
+          <w:rPr>
+            <w:noProof/>
+          </w:rPr>
+          <w:tab/>
+        </w:r>
+        <w:r>
+          <w:rPr>
+            <w:rStyle w:val="Hyperlink"/>
+            <w:rFonts w:hint="eastAsia"/>
+            <w:noProof/>
+          </w:rPr>
+          <w:t>报价及支付事项</w:t>
+        </w:r>
+        <w:r>
+          <w:rPr>
+            <w:noProof/>
+            <w:webHidden/>
+          </w:rPr>
+          <w:tab/>
+        </w:r>
+        <w:r>
+          <w:rPr>
+            <w:noProof/>
+            <w:webHidden/>
+          </w:rPr>
+          <w:fldChar w:fldCharType="begin"/>
+        </w:r>
+        <w:r>
+          <w:rPr>
+            <w:noProof/>
+            <w:webHidden/>
+          </w:rPr>
+          <w:instrText xml:space="preserve"> PAGEREF _Toc437352294 \h </w:instrText>
+        </w:r>
+        <w:r>
+          <w:rPr>
+            <w:noProof/>
+            <w:webHidden/>
+          </w:rPr>
+        </w:r>
+        <w:r>
+          <w:rPr>
+            <w:noProof/>
+            <w:webHidden/>
+          </w:rPr>
+          <w:fldChar w:fldCharType="separate"/>
+        </w:r>
+        <w:r>
+          <w:rPr>
+            <w:noProof/>
+            <w:webHidden/>
+          </w:rPr>
+          <w:t>7</w:t>
+        </w:r>
+        <w:r>
+          <w:rPr>
+            <w:noProof/>
+            <w:webHidden/>
+          </w:rPr>
+          <w:fldChar w:fldCharType="end"/>
+        </w:r>
+      </w:hyperlink>
+    </w:p>
+    <w:p>
+      <w:r>
+        <w:fldChar w:fldCharType="end"/>
+      </w:r>
+    </w:p>
     <w:p/>
     <w:p>
+      <w:pPr>
+        <w:pStyle w:val="Heading1"/>
+        <w:numPr>
+          <w:ilvl w:val="0"/>
+          <w:numId w:val="21"/>
+        </w:numPr>
+      </w:pPr>
+      <w:bookmarkStart w:id="0" w:name="_Toc437352258"/>
       <w:r>
         <w:rPr>
           <w:rFonts w:hint="eastAsia"/>
         </w:rPr>
         <w:t>概述</w:t>
       </w:r>
-    </w:p>
-    <w:p>
-      <w:pPr>
-        <w:pStyle w:val="ListParagraph"/>
-        <w:numPr>
-          <w:ilvl w:val="1"/>
-          <w:numId w:val="1"/>
-        </w:numPr>
-        <w:ind w:firstLineChars="0"/>
-      </w:pPr>
+      <w:bookmarkEnd w:id="0"/>
+    </w:p>
+    <w:p>
+      <w:pPr>
+        <w:pStyle w:val="Heading2"/>
+        <w:numPr>
+          <w:ilvl w:val="0"/>
+          <w:numId w:val="22"/>
+        </w:numPr>
+      </w:pPr>
+      <w:bookmarkStart w:id="1" w:name="_Toc437352259"/>
       <w:r>
         <w:rPr>
           <w:rFonts w:hint="eastAsia"/>
         </w:rPr>
         <w:t>系统介绍</w:t>
       </w:r>
+      <w:bookmarkEnd w:id="1"/>
     </w:p>
     <w:p>
       <w:pPr>
@@ -57,19 +3314,20 @@
     </w:p>
     <w:p>
       <w:pPr>
-        <w:pStyle w:val="ListParagraph"/>
-        <w:numPr>
-          <w:ilvl w:val="1"/>
-          <w:numId w:val="1"/>
-        </w:numPr>
-        <w:ind w:firstLineChars="0"/>
-      </w:pPr>
+        <w:pStyle w:val="Heading2"/>
+        <w:numPr>
+          <w:ilvl w:val="0"/>
+          <w:numId w:val="22"/>
+        </w:numPr>
+      </w:pPr>
+      <w:bookmarkStart w:id="2" w:name="_Toc437352260"/>
       <w:r>
         <w:rPr>
           <w:rFonts w:hint="eastAsia"/>
         </w:rPr>
         <w:t>目的</w:t>
       </w:r>
+      <w:bookmarkEnd w:id="2"/>
     </w:p>
     <w:p>
       <w:pPr>
@@ -85,27 +3343,26 @@
     </w:p>
     <w:p>
       <w:pPr>
-        <w:pStyle w:val="ListParagraph"/>
-        <w:numPr>
-          <w:ilvl w:val="1"/>
-          <w:numId w:val="1"/>
-        </w:numPr>
-        <w:ind w:firstLineChars="0"/>
-      </w:pPr>
-      <w:r>
-        <w:rPr>
-          <w:rFonts w:hint="eastAsia"/>
-        </w:rPr>
+        <w:pStyle w:val="Heading2"/>
+        <w:numPr>
+          <w:ilvl w:val="0"/>
+          <w:numId w:val="22"/>
+        </w:numPr>
+      </w:pPr>
+      <w:bookmarkStart w:id="3" w:name="_Toc437352261"/>
+      <w:r>
+        <w:rPr>
+          <w:rFonts w:hint="eastAsia"/>
+        </w:rPr>
+        <w:lastRenderedPageBreak/>
         <w:t>功能模块</w:t>
       </w:r>
+      <w:bookmarkEnd w:id="3"/>
     </w:p>
     <w:p>
       <w:pPr>
         <w:pStyle w:val="ListParagraph"/>
         <w:ind w:left="375" w:firstLineChars="0" w:firstLine="0"/>
-        <w:rPr>
-          <w:rFonts w:hint="eastAsia"/>
-        </w:rPr>
       </w:pPr>
       <w:r>
         <w:rPr>
@@ -128,7 +3385,7 @@
                     <pic:cNvPicPr/>
                   </pic:nvPicPr>
                   <pic:blipFill>
-                    <a:blip r:embed="rId5">
+                    <a:blip r:embed="rId6">
                       <a:extLst>
                         <a:ext uri="{28A0092B-C50C-407E-A947-70E740481C1C}">
                           <a14:useLocalDpi xmlns:a14="http://schemas.microsoft.com/office/drawing/2010/main" val="0"/>
@@ -157,19 +3414,20 @@
     </w:p>
     <w:p>
       <w:pPr>
-        <w:pStyle w:val="ListParagraph"/>
-        <w:numPr>
-          <w:ilvl w:val="1"/>
-          <w:numId w:val="1"/>
-        </w:numPr>
-        <w:ind w:firstLineChars="0"/>
-      </w:pPr>
+        <w:pStyle w:val="Heading2"/>
+        <w:numPr>
+          <w:ilvl w:val="0"/>
+          <w:numId w:val="22"/>
+        </w:numPr>
+      </w:pPr>
+      <w:bookmarkStart w:id="4" w:name="_Toc437352262"/>
       <w:r>
         <w:rPr>
           <w:rFonts w:hint="eastAsia"/>
         </w:rPr>
         <w:t>运行环境</w:t>
       </w:r>
+      <w:bookmarkEnd w:id="4"/>
     </w:p>
     <w:p>
       <w:pPr>
@@ -187,7 +3445,20 @@
           <w:rFonts w:hint="eastAsia"/>
         </w:rPr>
         <w:tab/>
-        <w:t>x CPU</w:t>
+      </w:r>
+      <w:proofErr w:type="gramStart"/>
+      <w:r>
+        <w:rPr>
+          <w:rFonts w:hint="eastAsia"/>
+        </w:rPr>
+        <w:t>x</w:t>
+      </w:r>
+      <w:proofErr w:type="gramEnd"/>
+      <w:r>
+        <w:rPr>
+          <w:rFonts w:hint="eastAsia"/>
+        </w:rPr>
+        <w:t xml:space="preserve"> CPU</w:t>
       </w:r>
       <w:r>
         <w:rPr>
@@ -303,38 +3574,48 @@
         <w:rPr>
           <w:rFonts w:hint="eastAsia"/>
         </w:rPr>
+        <w:t>应用平台：</w:t>
+      </w:r>
+      <w:r>
+        <w:rPr>
+          <w:rFonts w:hint="eastAsia"/>
+        </w:rPr>
+        <w:tab/>
+      </w:r>
+      <w:proofErr w:type="spellStart"/>
+      <w:r>
+        <w:rPr>
+          <w:rFonts w:hint="eastAsia"/>
+        </w:rPr>
+        <w:t>Django</w:t>
+      </w:r>
+      <w:proofErr w:type="spellEnd"/>
+      <w:r>
+        <w:rPr>
+          <w:rFonts w:hint="eastAsia"/>
+        </w:rPr>
+        <w:t xml:space="preserve"> 1.9</w:t>
+      </w:r>
+    </w:p>
+    <w:p/>
+    <w:p/>
+    <w:p>
+      <w:pPr>
+        <w:pStyle w:val="Heading1"/>
+        <w:numPr>
+          <w:ilvl w:val="0"/>
+          <w:numId w:val="21"/>
+        </w:numPr>
+      </w:pPr>
+      <w:bookmarkStart w:id="5" w:name="_Toc437352263"/>
+      <w:r>
+        <w:rPr>
+          <w:rFonts w:hint="eastAsia"/>
+        </w:rPr>
         <w:lastRenderedPageBreak/>
-        <w:t>应用平台：</w:t>
-      </w:r>
-      <w:r>
-        <w:rPr>
-          <w:rFonts w:hint="eastAsia"/>
-        </w:rPr>
-        <w:tab/>
-      </w:r>
-      <w:proofErr w:type="spellStart"/>
-      <w:r>
-        <w:rPr>
-          <w:rFonts w:hint="eastAsia"/>
-        </w:rPr>
-        <w:t>Django</w:t>
-      </w:r>
-      <w:proofErr w:type="spellEnd"/>
-      <w:r>
-        <w:rPr>
-          <w:rFonts w:hint="eastAsia"/>
-        </w:rPr>
-        <w:t xml:space="preserve"> 1.9</w:t>
-      </w:r>
-    </w:p>
-    <w:p/>
-    <w:p>
-      <w:r>
-        <w:rPr>
-          <w:rFonts w:hint="eastAsia"/>
-        </w:rPr>
         <w:t>需求说明</w:t>
       </w:r>
+      <w:bookmarkEnd w:id="5"/>
     </w:p>
     <w:p>
       <w:pPr>
@@ -351,13 +3632,36 @@
     </w:p>
     <w:p>
       <w:pPr>
-        <w:pStyle w:val="ListParagraph"/>
+        <w:pStyle w:val="Heading2"/>
+        <w:numPr>
+          <w:ilvl w:val="0"/>
+          <w:numId w:val="23"/>
+        </w:numPr>
+      </w:pPr>
+      <w:bookmarkStart w:id="6" w:name="_Toc437352264"/>
+      <w:r>
+        <w:rPr>
+          <w:rFonts w:hint="eastAsia"/>
+        </w:rPr>
+        <w:t>产品</w:t>
+      </w:r>
+      <w:r>
+        <w:rPr>
+          <w:rFonts w:hint="eastAsia"/>
+        </w:rPr>
+        <w:t>主数据管理模块</w:t>
+      </w:r>
+      <w:bookmarkEnd w:id="6"/>
+    </w:p>
+    <w:p>
+      <w:pPr>
+        <w:pStyle w:val="Heading3"/>
         <w:numPr>
           <w:ilvl w:val="1"/>
-          <w:numId w:val="1"/>
-        </w:numPr>
-        <w:ind w:firstLineChars="0"/>
-      </w:pPr>
+          <w:numId w:val="23"/>
+        </w:numPr>
+      </w:pPr>
+      <w:bookmarkStart w:id="7" w:name="_Toc437352265"/>
       <w:r>
         <w:rPr>
           <w:rFonts w:hint="eastAsia"/>
@@ -365,30 +3669,9 @@
         <w:t>产品</w:t>
       </w:r>
       <w:r>
-        <w:rPr>
-          <w:rFonts w:hint="eastAsia"/>
-        </w:rPr>
-        <w:t>主数据管理模块</w:t>
-      </w:r>
-    </w:p>
-    <w:p>
-      <w:pPr>
-        <w:pStyle w:val="ListParagraph"/>
-        <w:numPr>
-          <w:ilvl w:val="2"/>
-          <w:numId w:val="1"/>
-        </w:numPr>
-        <w:ind w:firstLineChars="0"/>
-      </w:pPr>
-      <w:r>
-        <w:rPr>
-          <w:rFonts w:hint="eastAsia"/>
-        </w:rPr>
-        <w:t>产品</w:t>
-      </w:r>
-      <w:r>
         <w:t>主数据模型</w:t>
       </w:r>
+      <w:bookmarkEnd w:id="7"/>
     </w:p>
     <w:p>
       <w:pPr>
@@ -398,10 +3681,14 @@
           <w:numId w:val="2"/>
         </w:numPr>
         <w:ind w:firstLineChars="0"/>
-      </w:pPr>
-      <w:r>
-        <w:rPr>
-          <w:rFonts w:hint="eastAsia"/>
+        <w:rPr>
+          <w:b/>
+        </w:rPr>
+      </w:pPr>
+      <w:r>
+        <w:rPr>
+          <w:rFonts w:hint="eastAsia"/>
+          <w:b/>
         </w:rPr>
         <w:t>型号</w:t>
       </w:r>
@@ -416,6 +3703,9 @@
         <w:ind w:firstLineChars="0"/>
       </w:pPr>
       <w:r>
+        <w:rPr>
+          <w:b/>
+        </w:rPr>
         <w:t>规格</w:t>
       </w:r>
     </w:p>
@@ -429,6 +3719,9 @@
         <w:ind w:firstLineChars="0"/>
       </w:pPr>
       <w:r>
+        <w:rPr>
+          <w:b/>
+        </w:rPr>
         <w:t>类型</w:t>
       </w:r>
     </w:p>
@@ -442,6 +3735,9 @@
         <w:ind w:firstLineChars="0"/>
       </w:pPr>
       <w:r>
+        <w:rPr>
+          <w:b/>
+        </w:rPr>
         <w:t>技术参数</w:t>
       </w:r>
     </w:p>
@@ -455,6 +3751,9 @@
         <w:ind w:firstLineChars="0"/>
       </w:pPr>
       <w:r>
+        <w:rPr>
+          <w:b/>
+        </w:rPr>
         <w:t>单价</w:t>
       </w:r>
     </w:p>
@@ -468,6 +3767,9 @@
         <w:ind w:firstLineChars="0"/>
       </w:pPr>
       <w:r>
+        <w:rPr>
+          <w:b/>
+        </w:rPr>
         <w:t>备注</w:t>
       </w:r>
     </w:p>
@@ -479,11 +3781,11 @@
           <w:numId w:val="2"/>
         </w:numPr>
         <w:ind w:firstLineChars="0"/>
-        <w:rPr>
-          <w:rFonts w:hint="eastAsia"/>
-        </w:rPr>
-      </w:pPr>
-      <w:r>
+      </w:pPr>
+      <w:r>
+        <w:rPr>
+          <w:b/>
+        </w:rPr>
         <w:t>基底图片</w:t>
       </w:r>
       <w:r>
@@ -516,24 +3818,42 @@
     </w:p>
     <w:p>
       <w:pPr>
+        <w:pStyle w:val="Heading3"/>
+        <w:numPr>
+          <w:ilvl w:val="1"/>
+          <w:numId w:val="23"/>
+        </w:numPr>
+      </w:pPr>
+      <w:bookmarkStart w:id="8" w:name="_Toc437352266"/>
+      <w:r>
+        <w:rPr>
+          <w:rFonts w:hint="eastAsia"/>
+        </w:rPr>
+        <w:t>产品</w:t>
+      </w:r>
+      <w:r>
+        <w:rPr>
+          <w:rFonts w:hint="eastAsia"/>
+        </w:rPr>
+        <w:t>样式数据模型</w:t>
+      </w:r>
+      <w:bookmarkEnd w:id="8"/>
+    </w:p>
+    <w:p>
+      <w:pPr>
         <w:pStyle w:val="ListParagraph"/>
         <w:numPr>
-          <w:ilvl w:val="2"/>
-          <w:numId w:val="1"/>
+          <w:ilvl w:val="0"/>
+          <w:numId w:val="2"/>
         </w:numPr>
         <w:ind w:firstLineChars="0"/>
       </w:pPr>
       <w:r>
         <w:rPr>
           <w:rFonts w:hint="eastAsia"/>
-        </w:rPr>
-        <w:t>产品</w:t>
-      </w:r>
-      <w:r>
-        <w:rPr>
-          <w:rFonts w:hint="eastAsia"/>
-        </w:rPr>
-        <w:t>样式数据模型</w:t>
+          <w:b/>
+        </w:rPr>
+        <w:t>型号</w:t>
       </w:r>
     </w:p>
     <w:p>
@@ -547,9 +3867,24 @@
       </w:pPr>
       <w:r>
         <w:rPr>
-          <w:rFonts w:hint="eastAsia"/>
-        </w:rPr>
-        <w:t>型号</w:t>
+          <w:b/>
+        </w:rPr>
+        <w:t>颜色部分</w:t>
+      </w:r>
+      <w:r>
+        <w:t>：</w:t>
+      </w:r>
+      <w:r>
+        <w:rPr>
+          <w:rFonts w:hint="eastAsia"/>
+        </w:rPr>
+        <w:t xml:space="preserve"> </w:t>
+      </w:r>
+      <w:r>
+        <w:rPr>
+          <w:rFonts w:hint="eastAsia"/>
+        </w:rPr>
+        <w:t>例如立柱、面板等</w:t>
       </w:r>
     </w:p>
     <w:p>
@@ -562,7 +3897,16 @@
         <w:ind w:firstLineChars="0"/>
       </w:pPr>
       <w:r>
-        <w:t>颜色部分</w:t>
+        <w:rPr>
+          <w:b/>
+        </w:rPr>
+        <w:t>颜色</w:t>
+      </w:r>
+      <w:r>
+        <w:rPr>
+          <w:b/>
+        </w:rPr>
+        <w:t>图片</w:t>
       </w:r>
       <w:r>
         <w:t>：</w:t>
@@ -577,34 +3921,6 @@
         <w:rPr>
           <w:rFonts w:hint="eastAsia"/>
         </w:rPr>
-        <w:t>例如立柱、面板等</w:t>
-      </w:r>
-    </w:p>
-    <w:p>
-      <w:pPr>
-        <w:pStyle w:val="ListParagraph"/>
-        <w:numPr>
-          <w:ilvl w:val="0"/>
-          <w:numId w:val="3"/>
-        </w:numPr>
-        <w:ind w:firstLineChars="0"/>
-      </w:pPr>
-      <w:r>
-        <w:t>颜色</w:t>
-      </w:r>
-      <w:r>
-        <w:t>图片：</w:t>
-      </w:r>
-      <w:r>
-        <w:rPr>
-          <w:rFonts w:hint="eastAsia"/>
-        </w:rPr>
-        <w:t xml:space="preserve"> </w:t>
-      </w:r>
-      <w:r>
-        <w:rPr>
-          <w:rFonts w:hint="eastAsia"/>
-        </w:rPr>
         <w:t>即为产品的需要变色部分的图片，</w:t>
       </w:r>
       <w:proofErr w:type="gramStart"/>
@@ -630,13 +3946,13 @@
     </w:p>
     <w:p>
       <w:pPr>
-        <w:pStyle w:val="ListParagraph"/>
-        <w:numPr>
-          <w:ilvl w:val="2"/>
-          <w:numId w:val="1"/>
-        </w:numPr>
-        <w:ind w:firstLineChars="0"/>
-      </w:pPr>
+        <w:pStyle w:val="Heading3"/>
+        <w:numPr>
+          <w:ilvl w:val="1"/>
+          <w:numId w:val="23"/>
+        </w:numPr>
+      </w:pPr>
+      <w:bookmarkStart w:id="9" w:name="_Toc437352267"/>
       <w:r>
         <w:rPr>
           <w:rFonts w:hint="eastAsia"/>
@@ -646,6 +3962,7 @@
       <w:r>
         <w:t>预设样式数据模型</w:t>
       </w:r>
+      <w:bookmarkEnd w:id="9"/>
     </w:p>
     <w:p>
       <w:pPr>
@@ -655,10 +3972,14 @@
           <w:numId w:val="4"/>
         </w:numPr>
         <w:ind w:firstLineChars="0"/>
-      </w:pPr>
-      <w:r>
-        <w:rPr>
-          <w:rFonts w:hint="eastAsia"/>
+        <w:rPr>
+          <w:b/>
+        </w:rPr>
+      </w:pPr>
+      <w:r>
+        <w:rPr>
+          <w:rFonts w:hint="eastAsia"/>
+          <w:b/>
         </w:rPr>
         <w:t>型号</w:t>
       </w:r>
@@ -673,6 +3994,9 @@
         <w:ind w:firstLineChars="0"/>
       </w:pPr>
       <w:r>
+        <w:rPr>
+          <w:b/>
+        </w:rPr>
         <w:t>预设样式编号</w:t>
       </w:r>
     </w:p>
@@ -686,6 +4010,9 @@
         <w:ind w:firstLineChars="0"/>
       </w:pPr>
       <w:r>
+        <w:rPr>
+          <w:b/>
+        </w:rPr>
         <w:t>预设样式备注</w:t>
       </w:r>
     </w:p>
@@ -701,30 +4028,68 @@
       <w:r>
         <w:rPr>
           <w:rFonts w:hint="eastAsia"/>
+          <w:b/>
         </w:rPr>
         <w:t>产品</w:t>
       </w:r>
       <w:r>
+        <w:rPr>
+          <w:b/>
+        </w:rPr>
         <w:t>样式</w:t>
       </w:r>
     </w:p>
     <w:p>
       <w:pPr>
+        <w:pStyle w:val="Heading3"/>
+        <w:numPr>
+          <w:ilvl w:val="1"/>
+          <w:numId w:val="23"/>
+        </w:numPr>
+      </w:pPr>
+      <w:bookmarkStart w:id="10" w:name="_Toc437352268"/>
+      <w:r>
+        <w:rPr>
+          <w:rFonts w:hint="eastAsia"/>
+        </w:rPr>
+        <w:t>产品</w:t>
+      </w:r>
+      <w:r>
+        <w:t>主数据管理页面</w:t>
+      </w:r>
+      <w:bookmarkEnd w:id="10"/>
+    </w:p>
+    <w:p>
+      <w:pPr>
         <w:pStyle w:val="ListParagraph"/>
         <w:numPr>
-          <w:ilvl w:val="2"/>
-          <w:numId w:val="1"/>
+          <w:ilvl w:val="0"/>
+          <w:numId w:val="4"/>
         </w:numPr>
         <w:ind w:firstLineChars="0"/>
       </w:pPr>
       <w:r>
         <w:rPr>
           <w:rFonts w:hint="eastAsia"/>
+          <w:b/>
         </w:rPr>
         <w:t>产品</w:t>
       </w:r>
-      <w:r>
-        <w:t>主数据管理页面</w:t>
+      <w:proofErr w:type="gramStart"/>
+      <w:r>
+        <w:rPr>
+          <w:rFonts w:hint="eastAsia"/>
+          <w:b/>
+        </w:rPr>
+        <w:t>主数据</w:t>
+      </w:r>
+      <w:proofErr w:type="gramEnd"/>
+      <w:r>
+        <w:rPr>
+          <w:rFonts w:hint="eastAsia"/>
+          <w:b/>
+        </w:rPr>
+        <w:t>列表</w:t>
       </w:r>
     </w:p>
     <w:p>
@@ -732,51 +4097,328 @@
         <w:pStyle w:val="ListParagraph"/>
         <w:numPr>
           <w:ilvl w:val="0"/>
-          <w:numId w:val="13"/>
+          <w:numId w:val="4"/>
         </w:numPr>
         <w:ind w:firstLineChars="0"/>
-      </w:pPr>
-      <w:r>
-        <w:rPr>
-          <w:rFonts w:hint="eastAsia"/>
+        <w:rPr>
+          <w:b/>
+        </w:rPr>
+      </w:pPr>
+      <w:r>
+        <w:rPr>
+          <w:b/>
+        </w:rPr>
+        <w:t>新增</w:t>
+      </w:r>
+      <w:r>
+        <w:rPr>
+          <w:rFonts w:hint="eastAsia"/>
+          <w:b/>
         </w:rPr>
         <w:t>产品</w:t>
       </w:r>
+      <w:r>
+        <w:rPr>
+          <w:b/>
+        </w:rPr>
+        <w:t>主数据</w:t>
+      </w:r>
+    </w:p>
+    <w:p>
+      <w:pPr>
+        <w:pStyle w:val="ListParagraph"/>
+        <w:numPr>
+          <w:ilvl w:val="0"/>
+          <w:numId w:val="4"/>
+        </w:numPr>
+        <w:ind w:firstLineChars="0"/>
+        <w:rPr>
+          <w:b/>
+        </w:rPr>
+      </w:pPr>
+      <w:r>
+        <w:rPr>
+          <w:b/>
+        </w:rPr>
+        <w:t>修改</w:t>
+      </w:r>
+      <w:r>
+        <w:rPr>
+          <w:rFonts w:hint="eastAsia"/>
+          <w:b/>
+        </w:rPr>
+        <w:t>产品</w:t>
+      </w:r>
+      <w:r>
+        <w:rPr>
+          <w:b/>
+        </w:rPr>
+        <w:t>主数据</w:t>
+      </w:r>
+    </w:p>
+    <w:p>
+      <w:pPr>
+        <w:pStyle w:val="ListParagraph"/>
+        <w:numPr>
+          <w:ilvl w:val="0"/>
+          <w:numId w:val="4"/>
+        </w:numPr>
+        <w:ind w:firstLineChars="0"/>
+        <w:rPr>
+          <w:b/>
+        </w:rPr>
+      </w:pPr>
+      <w:r>
+        <w:rPr>
+          <w:b/>
+        </w:rPr>
+        <w:t>删除</w:t>
+      </w:r>
+      <w:r>
+        <w:rPr>
+          <w:rFonts w:hint="eastAsia"/>
+          <w:b/>
+        </w:rPr>
+        <w:t>产品</w:t>
+      </w:r>
+      <w:r>
+        <w:rPr>
+          <w:b/>
+        </w:rPr>
+        <w:t>主数据</w:t>
+      </w:r>
+    </w:p>
+    <w:p>
+      <w:pPr>
+        <w:pStyle w:val="ListParagraph"/>
+        <w:numPr>
+          <w:ilvl w:val="0"/>
+          <w:numId w:val="4"/>
+        </w:numPr>
+        <w:ind w:firstLineChars="0"/>
+        <w:rPr>
+          <w:b/>
+        </w:rPr>
+      </w:pPr>
+      <w:r>
+        <w:rPr>
+          <w:b/>
+        </w:rPr>
+        <w:t>新增预设样式</w:t>
+      </w:r>
+    </w:p>
+    <w:p>
+      <w:pPr>
+        <w:pStyle w:val="ListParagraph"/>
+        <w:numPr>
+          <w:ilvl w:val="0"/>
+          <w:numId w:val="4"/>
+        </w:numPr>
+        <w:ind w:firstLineChars="0"/>
+        <w:rPr>
+          <w:b/>
+        </w:rPr>
+      </w:pPr>
+      <w:r>
+        <w:rPr>
+          <w:b/>
+        </w:rPr>
+        <w:t>修改预设样式</w:t>
+      </w:r>
+    </w:p>
+    <w:p>
+      <w:pPr>
+        <w:pStyle w:val="ListParagraph"/>
+        <w:numPr>
+          <w:ilvl w:val="0"/>
+          <w:numId w:val="4"/>
+        </w:numPr>
+        <w:ind w:firstLineChars="0"/>
+      </w:pPr>
+      <w:r>
+        <w:rPr>
+          <w:b/>
+        </w:rPr>
+        <w:t>删除预设样式</w:t>
+      </w:r>
+    </w:p>
+    <w:p/>
+    <w:p>
+      <w:pPr>
+        <w:pStyle w:val="Heading2"/>
+        <w:numPr>
+          <w:ilvl w:val="0"/>
+          <w:numId w:val="23"/>
+        </w:numPr>
+      </w:pPr>
+      <w:bookmarkStart w:id="11" w:name="_Toc437352269"/>
+      <w:r>
+        <w:rPr>
+          <w:rFonts w:hint="eastAsia"/>
+        </w:rPr>
+        <w:t>报价单管理模块</w:t>
+      </w:r>
+      <w:bookmarkEnd w:id="11"/>
+    </w:p>
+    <w:p>
+      <w:pPr>
+        <w:pStyle w:val="Heading3"/>
+        <w:numPr>
+          <w:ilvl w:val="1"/>
+          <w:numId w:val="23"/>
+        </w:numPr>
+      </w:pPr>
+      <w:bookmarkStart w:id="12" w:name="_Toc437352270"/>
+      <w:r>
+        <w:t>报价单抬头数据模型</w:t>
+      </w:r>
+      <w:bookmarkEnd w:id="12"/>
+    </w:p>
+    <w:p>
+      <w:pPr>
+        <w:pStyle w:val="ListParagraph"/>
+        <w:numPr>
+          <w:ilvl w:val="0"/>
+          <w:numId w:val="4"/>
+        </w:numPr>
+        <w:ind w:firstLineChars="0"/>
+        <w:rPr>
+          <w:b/>
+        </w:rPr>
+      </w:pPr>
+      <w:r>
+        <w:rPr>
+          <w:rFonts w:hint="eastAsia"/>
+          <w:b/>
+        </w:rPr>
+        <w:t>报价单编号</w:t>
+      </w:r>
+    </w:p>
+    <w:p>
+      <w:pPr>
+        <w:pStyle w:val="ListParagraph"/>
+        <w:numPr>
+          <w:ilvl w:val="0"/>
+          <w:numId w:val="4"/>
+        </w:numPr>
+        <w:ind w:firstLineChars="0"/>
+        <w:rPr>
+          <w:b/>
+        </w:rPr>
+      </w:pPr>
+      <w:r>
+        <w:rPr>
+          <w:b/>
+        </w:rPr>
+        <w:t>创建日期</w:t>
+      </w:r>
+    </w:p>
+    <w:p>
+      <w:pPr>
+        <w:pStyle w:val="ListParagraph"/>
+        <w:numPr>
+          <w:ilvl w:val="0"/>
+          <w:numId w:val="4"/>
+        </w:numPr>
+        <w:ind w:firstLineChars="0"/>
+        <w:rPr>
+          <w:b/>
+        </w:rPr>
+      </w:pPr>
+      <w:r>
+        <w:rPr>
+          <w:b/>
+        </w:rPr>
+        <w:t>创建人</w:t>
+      </w:r>
+    </w:p>
+    <w:p>
+      <w:pPr>
+        <w:pStyle w:val="ListParagraph"/>
+        <w:numPr>
+          <w:ilvl w:val="0"/>
+          <w:numId w:val="4"/>
+        </w:numPr>
+        <w:ind w:firstLineChars="0"/>
+        <w:rPr>
+          <w:b/>
+        </w:rPr>
+      </w:pPr>
+      <w:r>
+        <w:rPr>
+          <w:b/>
+        </w:rPr>
+        <w:t>总计金额</w:t>
+      </w:r>
+    </w:p>
+    <w:p>
+      <w:pPr>
+        <w:pStyle w:val="ListParagraph"/>
+        <w:numPr>
+          <w:ilvl w:val="0"/>
+          <w:numId w:val="4"/>
+        </w:numPr>
+        <w:ind w:firstLineChars="0"/>
+        <w:rPr>
+          <w:b/>
+        </w:rPr>
+      </w:pPr>
+      <w:r>
+        <w:rPr>
+          <w:b/>
+        </w:rPr>
+        <w:t>备注</w:t>
+      </w:r>
+    </w:p>
+    <w:p>
+      <w:pPr>
+        <w:pStyle w:val="Heading3"/>
+        <w:numPr>
+          <w:ilvl w:val="1"/>
+          <w:numId w:val="23"/>
+        </w:numPr>
+      </w:pPr>
+      <w:bookmarkStart w:id="13" w:name="_Toc437352271"/>
+      <w:r>
+        <w:rPr>
+          <w:rFonts w:hint="eastAsia"/>
+        </w:rPr>
+        <w:t>报价</w:t>
+      </w:r>
       <w:proofErr w:type="gramStart"/>
       <w:r>
         <w:rPr>
           <w:rFonts w:hint="eastAsia"/>
         </w:rPr>
-        <w:t>主数据</w:t>
+        <w:t>单行项目</w:t>
       </w:r>
       <w:proofErr w:type="gramEnd"/>
       <w:r>
         <w:rPr>
           <w:rFonts w:hint="eastAsia"/>
         </w:rPr>
-        <w:t>列表</w:t>
-      </w:r>
+        <w:t>数据模型</w:t>
+      </w:r>
+      <w:bookmarkEnd w:id="13"/>
     </w:p>
     <w:p>
       <w:pPr>
         <w:pStyle w:val="ListParagraph"/>
         <w:numPr>
           <w:ilvl w:val="0"/>
-          <w:numId w:val="13"/>
+          <w:numId w:val="4"/>
         </w:numPr>
         <w:ind w:firstLineChars="0"/>
-      </w:pPr>
-      <w:r>
-        <w:t>新增</w:t>
-      </w:r>
-      <w:r>
-        <w:rPr>
-          <w:rFonts w:hint="eastAsia"/>
-        </w:rPr>
-        <w:t>产品</w:t>
-      </w:r>
-      <w:r>
-        <w:t>主数据</w:t>
+        <w:rPr>
+          <w:b/>
+        </w:rPr>
+      </w:pPr>
+      <w:r>
+        <w:rPr>
+          <w:rFonts w:hint="eastAsia"/>
+          <w:b/>
+        </w:rPr>
+        <w:t>序号</w:t>
       </w:r>
     </w:p>
     <w:p>
@@ -784,21 +4426,18 @@
         <w:pStyle w:val="ListParagraph"/>
         <w:numPr>
           <w:ilvl w:val="0"/>
-          <w:numId w:val="13"/>
+          <w:numId w:val="4"/>
         </w:numPr>
         <w:ind w:firstLineChars="0"/>
-      </w:pPr>
-      <w:r>
-        <w:t>修改</w:t>
-      </w:r>
-      <w:r>
-        <w:rPr>
-          <w:rFonts w:hint="eastAsia"/>
-        </w:rPr>
-        <w:t>产品</w:t>
-      </w:r>
-      <w:r>
-        <w:t>主数据</w:t>
+        <w:rPr>
+          <w:b/>
+        </w:rPr>
+      </w:pPr>
+      <w:r>
+        <w:rPr>
+          <w:b/>
+        </w:rPr>
+        <w:t>型号</w:t>
       </w:r>
     </w:p>
     <w:p>
@@ -806,21 +4445,19 @@
         <w:pStyle w:val="ListParagraph"/>
         <w:numPr>
           <w:ilvl w:val="0"/>
-          <w:numId w:val="13"/>
+          <w:numId w:val="4"/>
         </w:numPr>
         <w:ind w:firstLineChars="0"/>
-      </w:pPr>
-      <w:r>
-        <w:t>删除</w:t>
-      </w:r>
-      <w:r>
-        <w:rPr>
-          <w:rFonts w:hint="eastAsia"/>
-        </w:rPr>
-        <w:t>产品</w:t>
-      </w:r>
-      <w:r>
-        <w:t>主数据</w:t>
+        <w:rPr>
+          <w:b/>
+        </w:rPr>
+      </w:pPr>
+      <w:r>
+        <w:rPr>
+          <w:b/>
+        </w:rPr>
+        <w:lastRenderedPageBreak/>
+        <w:t>规格</w:t>
       </w:r>
     </w:p>
     <w:p>
@@ -828,12 +4465,72 @@
         <w:pStyle w:val="ListParagraph"/>
         <w:numPr>
           <w:ilvl w:val="0"/>
-          <w:numId w:val="13"/>
+          <w:numId w:val="4"/>
         </w:numPr>
         <w:ind w:firstLineChars="0"/>
       </w:pPr>
       <w:r>
-        <w:t>新增预设样式</w:t>
+        <w:rPr>
+          <w:b/>
+        </w:rPr>
+        <w:t>类型</w:t>
+      </w:r>
+      <w:r>
+        <w:t>：</w:t>
+      </w:r>
+      <w:r>
+        <w:rPr>
+          <w:rFonts w:hint="eastAsia"/>
+        </w:rPr>
+        <w:t xml:space="preserve"> </w:t>
+      </w:r>
+      <w:r>
+        <w:rPr>
+          <w:rFonts w:hint="eastAsia"/>
+        </w:rPr>
+        <w:t>产品的分类类型，与产品类型模型关联，例如</w:t>
+      </w:r>
+      <w:r>
+        <w:rPr>
+          <w:rFonts w:hint="eastAsia"/>
+        </w:rPr>
+        <w:t>货架</w:t>
+      </w:r>
+      <w:r>
+        <w:rPr>
+          <w:rFonts w:hint="eastAsia"/>
+        </w:rPr>
+        <w:t>-</w:t>
+      </w:r>
+      <w:r>
+        <w:rPr>
+          <w:rFonts w:hint="eastAsia"/>
+        </w:rPr>
+        <w:t>钢木货架</w:t>
+      </w:r>
+      <w:r>
+        <w:rPr>
+          <w:rFonts w:hint="eastAsia"/>
+        </w:rPr>
+        <w:t>-</w:t>
+      </w:r>
+      <w:r>
+        <w:rPr>
+          <w:rFonts w:hint="eastAsia"/>
+        </w:rPr>
+        <w:t>蔬果架、配件</w:t>
+      </w:r>
+      <w:r>
+        <w:rPr>
+          <w:rFonts w:hint="eastAsia"/>
+        </w:rPr>
+        <w:t>-</w:t>
+      </w:r>
+      <w:r>
+        <w:rPr>
+          <w:rFonts w:hint="eastAsia"/>
+        </w:rPr>
+        <w:t>购物车等；</w:t>
       </w:r>
     </w:p>
     <w:p>
@@ -841,12 +4538,18 @@
         <w:pStyle w:val="ListParagraph"/>
         <w:numPr>
           <w:ilvl w:val="0"/>
-          <w:numId w:val="13"/>
+          <w:numId w:val="4"/>
         </w:numPr>
         <w:ind w:firstLineChars="0"/>
-      </w:pPr>
-      <w:r>
-        <w:t>修改预设样式</w:t>
+        <w:rPr>
+          <w:b/>
+        </w:rPr>
+      </w:pPr>
+      <w:r>
+        <w:rPr>
+          <w:b/>
+        </w:rPr>
+        <w:t>技术参数</w:t>
       </w:r>
     </w:p>
     <w:p>
@@ -854,145 +4557,114 @@
         <w:pStyle w:val="ListParagraph"/>
         <w:numPr>
           <w:ilvl w:val="0"/>
-          <w:numId w:val="13"/>
+          <w:numId w:val="4"/>
         </w:numPr>
         <w:ind w:firstLineChars="0"/>
         <w:rPr>
-          <w:rFonts w:hint="eastAsia"/>
-        </w:rPr>
-      </w:pPr>
-      <w:r>
-        <w:t>删除预设样式</w:t>
+          <w:b/>
+        </w:rPr>
+      </w:pPr>
+      <w:r>
+        <w:rPr>
+          <w:b/>
+        </w:rPr>
+        <w:t>单价</w:t>
       </w:r>
     </w:p>
     <w:p>
       <w:pPr>
         <w:pStyle w:val="ListParagraph"/>
         <w:numPr>
+          <w:ilvl w:val="0"/>
+          <w:numId w:val="4"/>
+        </w:numPr>
+        <w:ind w:firstLineChars="0"/>
+        <w:rPr>
+          <w:b/>
+        </w:rPr>
+      </w:pPr>
+      <w:r>
+        <w:rPr>
+          <w:b/>
+        </w:rPr>
+        <w:t>数量</w:t>
+      </w:r>
+    </w:p>
+    <w:p>
+      <w:pPr>
+        <w:pStyle w:val="ListParagraph"/>
+        <w:numPr>
+          <w:ilvl w:val="0"/>
+          <w:numId w:val="4"/>
+        </w:numPr>
+        <w:ind w:firstLineChars="0"/>
+        <w:rPr>
+          <w:b/>
+        </w:rPr>
+      </w:pPr>
+      <w:r>
+        <w:rPr>
+          <w:b/>
+        </w:rPr>
+        <w:t>合计</w:t>
+      </w:r>
+    </w:p>
+    <w:p>
+      <w:pPr>
+        <w:pStyle w:val="ListParagraph"/>
+        <w:numPr>
+          <w:ilvl w:val="0"/>
+          <w:numId w:val="4"/>
+        </w:numPr>
+        <w:ind w:firstLineChars="0"/>
+      </w:pPr>
+      <w:r>
+        <w:rPr>
+          <w:b/>
+        </w:rPr>
+        <w:t>图片</w:t>
+      </w:r>
+    </w:p>
+    <w:p>
+      <w:pPr>
+        <w:pStyle w:val="ListParagraph"/>
+        <w:numPr>
+          <w:ilvl w:val="0"/>
+          <w:numId w:val="4"/>
+        </w:numPr>
+        <w:ind w:firstLineChars="0"/>
+      </w:pPr>
+      <w:r>
+        <w:rPr>
+          <w:b/>
+        </w:rPr>
+        <w:t>备注</w:t>
+      </w:r>
+    </w:p>
+    <w:p>
+      <w:pPr>
+        <w:pStyle w:val="Heading3"/>
+        <w:numPr>
           <w:ilvl w:val="1"/>
-          <w:numId w:val="1"/>
-        </w:numPr>
-        <w:ind w:firstLineChars="0"/>
-      </w:pPr>
-      <w:r>
-        <w:rPr>
-          <w:rFonts w:hint="eastAsia"/>
-        </w:rPr>
-        <w:t>报价单管理模块</w:t>
-      </w:r>
+          <w:numId w:val="23"/>
+        </w:numPr>
+      </w:pPr>
+      <w:bookmarkStart w:id="14" w:name="_Toc437352272"/>
+      <w:r>
+        <w:t>报价单产品预览页面</w:t>
+      </w:r>
+      <w:bookmarkEnd w:id="14"/>
     </w:p>
     <w:p>
       <w:pPr>
         <w:pStyle w:val="ListParagraph"/>
-        <w:numPr>
-          <w:ilvl w:val="2"/>
-          <w:numId w:val="1"/>
-        </w:numPr>
-        <w:ind w:firstLineChars="0"/>
-      </w:pPr>
-      <w:r>
-        <w:t>报价单抬头数据模型</w:t>
-      </w:r>
-    </w:p>
-    <w:p>
-      <w:pPr>
-        <w:pStyle w:val="ListParagraph"/>
-        <w:numPr>
-          <w:ilvl w:val="0"/>
-          <w:numId w:val="5"/>
-        </w:numPr>
-        <w:ind w:firstLineChars="0"/>
-      </w:pPr>
-      <w:r>
-        <w:rPr>
-          <w:rFonts w:hint="eastAsia"/>
-        </w:rPr>
-        <w:t>报价单编号</w:t>
-      </w:r>
-    </w:p>
-    <w:p>
-      <w:pPr>
-        <w:pStyle w:val="ListParagraph"/>
-        <w:numPr>
-          <w:ilvl w:val="0"/>
-          <w:numId w:val="5"/>
-        </w:numPr>
-        <w:ind w:firstLineChars="0"/>
-      </w:pPr>
-      <w:r>
-        <w:t>创建日期</w:t>
-      </w:r>
-    </w:p>
-    <w:p>
-      <w:pPr>
-        <w:pStyle w:val="ListParagraph"/>
-        <w:numPr>
-          <w:ilvl w:val="0"/>
-          <w:numId w:val="5"/>
-        </w:numPr>
-        <w:ind w:firstLineChars="0"/>
-      </w:pPr>
-      <w:r>
-        <w:t>创建人</w:t>
-      </w:r>
-    </w:p>
-    <w:p>
-      <w:pPr>
-        <w:pStyle w:val="ListParagraph"/>
-        <w:numPr>
-          <w:ilvl w:val="0"/>
-          <w:numId w:val="5"/>
-        </w:numPr>
-        <w:ind w:firstLineChars="0"/>
-      </w:pPr>
-      <w:r>
-        <w:t>总计金额</w:t>
-      </w:r>
-    </w:p>
-    <w:p>
-      <w:pPr>
-        <w:pStyle w:val="ListParagraph"/>
-        <w:numPr>
-          <w:ilvl w:val="0"/>
-          <w:numId w:val="5"/>
-        </w:numPr>
-        <w:ind w:firstLineChars="0"/>
-        <w:rPr>
-          <w:rFonts w:hint="eastAsia"/>
-        </w:rPr>
-      </w:pPr>
-      <w:r>
-        <w:t>备注</w:t>
-      </w:r>
-    </w:p>
-    <w:p>
-      <w:pPr>
-        <w:pStyle w:val="ListParagraph"/>
-        <w:numPr>
-          <w:ilvl w:val="2"/>
-          <w:numId w:val="1"/>
-        </w:numPr>
-        <w:ind w:firstLineChars="0"/>
-      </w:pPr>
-      <w:r>
-        <w:rPr>
-          <w:rFonts w:hint="eastAsia"/>
-        </w:rPr>
-        <w:t>报价</w:t>
-      </w:r>
-      <w:proofErr w:type="gramStart"/>
-      <w:r>
-        <w:rPr>
-          <w:rFonts w:hint="eastAsia"/>
-        </w:rPr>
-        <w:t>单行项目</w:t>
-      </w:r>
-      <w:proofErr w:type="gramEnd"/>
-      <w:r>
-        <w:rPr>
-          <w:rFonts w:hint="eastAsia"/>
-        </w:rPr>
-        <w:t>数据模型</w:t>
+        <w:ind w:left="720" w:firstLineChars="0" w:firstLine="0"/>
+      </w:pPr>
+      <w:r>
+        <w:rPr>
+          <w:rFonts w:hint="eastAsia"/>
+        </w:rPr>
+        <w:t>产品预览页面提供产品样式定制化的功能，包括展示产品预设样式，灵活改变产品局部颜色，展示产品的多个角度，生成图片，添加购物车等；</w:t>
       </w:r>
     </w:p>
     <w:p>
@@ -1007,8 +4679,27 @@
       <w:r>
         <w:rPr>
           <w:rFonts w:hint="eastAsia"/>
-        </w:rPr>
-        <w:t>序号</w:t>
+          <w:b/>
+        </w:rPr>
+        <w:t>预览产品预设样式</w:t>
+      </w:r>
+      <w:r>
+        <w:rPr>
+          <w:rFonts w:hint="eastAsia"/>
+        </w:rPr>
+        <w:t>：</w:t>
+      </w:r>
+      <w:r>
+        <w:rPr>
+          <w:rFonts w:hint="eastAsia"/>
+        </w:rPr>
+        <w:t xml:space="preserve"> </w:t>
+      </w:r>
+      <w:r>
+        <w:rPr>
+          <w:rFonts w:hint="eastAsia"/>
+        </w:rPr>
+        <w:t>一个产品可能包含多个预设样式，提供翻页功能来查看不同的预设样式；</w:t>
       </w:r>
     </w:p>
     <w:p>
@@ -1021,7 +4712,45 @@
         <w:ind w:firstLineChars="0"/>
       </w:pPr>
       <w:r>
-        <w:t>型号</w:t>
+        <w:rPr>
+          <w:b/>
+        </w:rPr>
+        <w:t>改变产品局部颜色</w:t>
+      </w:r>
+      <w:r>
+        <w:t>：</w:t>
+      </w:r>
+      <w:r>
+        <w:rPr>
+          <w:rFonts w:hint="eastAsia"/>
+        </w:rPr>
+        <w:t xml:space="preserve"> </w:t>
+      </w:r>
+      <w:r>
+        <w:rPr>
+          <w:rFonts w:hint="eastAsia"/>
+        </w:rPr>
+        <w:t>在</w:t>
+      </w:r>
+      <w:r>
+        <w:rPr>
+          <w:rFonts w:hint="eastAsia"/>
+        </w:rPr>
+        <w:t>产品预设样式的基础上，窗口右上角提供下拉菜单，改变产品的立柱部分和面</w:t>
+      </w:r>
+      <w:proofErr w:type="gramStart"/>
+      <w:r>
+        <w:rPr>
+          <w:rFonts w:hint="eastAsia"/>
+        </w:rPr>
+        <w:t>板部分</w:t>
+      </w:r>
+      <w:proofErr w:type="gramEnd"/>
+      <w:r>
+        <w:rPr>
+          <w:rFonts w:hint="eastAsia"/>
+        </w:rPr>
+        <w:t>的颜色，菜单分两级，第一级选择立柱或面板，第二级选择颜色；</w:t>
       </w:r>
     </w:p>
     <w:p>
@@ -1034,7 +4763,25 @@
         <w:ind w:firstLineChars="0"/>
       </w:pPr>
       <w:r>
-        <w:t>规格</w:t>
+        <w:rPr>
+          <w:b/>
+        </w:rPr>
+        <w:t>产品多个角度展示</w:t>
+      </w:r>
+      <w:r>
+        <w:t>：</w:t>
+      </w:r>
+      <w:r>
+        <w:rPr>
+          <w:rFonts w:hint="eastAsia"/>
+        </w:rPr>
+        <w:t xml:space="preserve"> </w:t>
+      </w:r>
+      <w:r>
+        <w:rPr>
+          <w:rFonts w:hint="eastAsia"/>
+        </w:rPr>
+        <w:t>待确定</w:t>
       </w:r>
     </w:p>
     <w:p>
@@ -1047,7 +4794,10 @@
         <w:ind w:firstLineChars="0"/>
       </w:pPr>
       <w:r>
-        <w:t>类型</w:t>
+        <w:rPr>
+          <w:b/>
+        </w:rPr>
+        <w:t>生成图片</w:t>
       </w:r>
       <w:r>
         <w:t>：</w:t>
@@ -1062,49 +4812,21 @@
         <w:rPr>
           <w:rFonts w:hint="eastAsia"/>
         </w:rPr>
-        <w:t>产品的分类类型，与产品类型模型关联，例如</w:t>
-      </w:r>
-      <w:r>
-        <w:rPr>
-          <w:rFonts w:hint="eastAsia"/>
-        </w:rPr>
-        <w:t>货架</w:t>
-      </w:r>
-      <w:r>
-        <w:rPr>
-          <w:rFonts w:hint="eastAsia"/>
-        </w:rPr>
-        <w:t>-</w:t>
-      </w:r>
-      <w:r>
-        <w:rPr>
-          <w:rFonts w:hint="eastAsia"/>
-        </w:rPr>
-        <w:t>钢木货架</w:t>
-      </w:r>
-      <w:r>
-        <w:rPr>
-          <w:rFonts w:hint="eastAsia"/>
-        </w:rPr>
-        <w:t>-</w:t>
-      </w:r>
-      <w:r>
-        <w:rPr>
-          <w:rFonts w:hint="eastAsia"/>
-        </w:rPr>
-        <w:t>蔬果架、配件</w:t>
-      </w:r>
-      <w:r>
-        <w:rPr>
-          <w:rFonts w:hint="eastAsia"/>
-        </w:rPr>
-        <w:t>-</w:t>
-      </w:r>
-      <w:r>
-        <w:rPr>
-          <w:rFonts w:hint="eastAsia"/>
-        </w:rPr>
-        <w:t>购物车等；</w:t>
+        <w:t>更换局部颜色的时候，只是将不同颜色的图片与基底图片叠加，但当用户确定好样式并点击添加购物车之后，应将选定的样式合成为图片，并保存到报价</w:t>
+      </w:r>
+      <w:proofErr w:type="gramStart"/>
+      <w:r>
+        <w:rPr>
+          <w:rFonts w:hint="eastAsia"/>
+        </w:rPr>
+        <w:t>单行项目</w:t>
+      </w:r>
+      <w:proofErr w:type="gramEnd"/>
+      <w:r>
+        <w:rPr>
+          <w:rFonts w:hint="eastAsia"/>
+        </w:rPr>
+        <w:t>中；</w:t>
       </w:r>
     </w:p>
     <w:p>
@@ -1117,7 +4839,557 @@
         <w:ind w:firstLineChars="0"/>
       </w:pPr>
       <w:r>
+        <w:rPr>
+          <w:b/>
+        </w:rPr>
+        <w:t>添加购物车</w:t>
+      </w:r>
+      <w:r>
+        <w:t>：</w:t>
+      </w:r>
+      <w:r>
+        <w:rPr>
+          <w:rFonts w:hint="eastAsia"/>
+        </w:rPr>
+        <w:t xml:space="preserve"> </w:t>
+      </w:r>
+      <w:r>
+        <w:rPr>
+          <w:rFonts w:hint="eastAsia"/>
+        </w:rPr>
+        <w:t>将选定的样式添加为一个报价单行项目。</w:t>
+      </w:r>
+    </w:p>
+    <w:p>
+      <w:pPr>
+        <w:pStyle w:val="Heading3"/>
+        <w:numPr>
+          <w:ilvl w:val="1"/>
+          <w:numId w:val="23"/>
+        </w:numPr>
+      </w:pPr>
+      <w:bookmarkStart w:id="15" w:name="_Toc437352273"/>
+      <w:r>
+        <w:t>报价单复审页面</w:t>
+      </w:r>
+      <w:bookmarkEnd w:id="15"/>
+    </w:p>
+    <w:p>
+      <w:pPr>
+        <w:ind w:left="720"/>
+        <w:rPr>
+          <w:rFonts w:hint="eastAsia"/>
+        </w:rPr>
+      </w:pPr>
+      <w:r>
+        <w:t>报价单复审页面可有用户点击</w:t>
+      </w:r>
+      <w:r>
+        <w:t>“</w:t>
+      </w:r>
+      <w:r>
+        <w:t>查看购物车</w:t>
+      </w:r>
+      <w:r>
+        <w:t>”</w:t>
+      </w:r>
+      <w:r>
+        <w:t>按钮之后打开，用户所添加到购物车中的产品作为报价单的行项目显示，具体显示的信息来自于报价</w:t>
+      </w:r>
+      <w:proofErr w:type="gramStart"/>
+      <w:r>
+        <w:t>单行项目</w:t>
+      </w:r>
+      <w:proofErr w:type="gramEnd"/>
+      <w:r>
+        <w:t>数据模型，并且一下字段可供修改：单价，数量，备注。在复审页面上提供添加行项目和删除行项目的功能按钮。</w:t>
+      </w:r>
+      <w:bookmarkStart w:id="16" w:name="_GoBack"/>
+      <w:bookmarkEnd w:id="16"/>
+    </w:p>
+    <w:p>
+      <w:pPr>
+        <w:pStyle w:val="Heading3"/>
+        <w:numPr>
+          <w:ilvl w:val="1"/>
+          <w:numId w:val="23"/>
+        </w:numPr>
+      </w:pPr>
+      <w:bookmarkStart w:id="17" w:name="_Toc437352274"/>
+      <w:r>
+        <w:t>报价单查询列表</w:t>
+      </w:r>
+      <w:bookmarkEnd w:id="17"/>
+    </w:p>
+    <w:p/>
+    <w:p>
+      <w:pPr>
+        <w:pStyle w:val="Heading2"/>
+        <w:numPr>
+          <w:ilvl w:val="0"/>
+          <w:numId w:val="23"/>
+        </w:numPr>
+      </w:pPr>
+      <w:bookmarkStart w:id="18" w:name="_Toc437352275"/>
+      <w:r>
+        <w:rPr>
+          <w:rFonts w:hint="eastAsia"/>
+        </w:rPr>
+        <w:t>产品</w:t>
+      </w:r>
+      <w:r>
+        <w:t>型号</w:t>
+      </w:r>
+      <w:r>
+        <w:t>管理模块</w:t>
+      </w:r>
+      <w:bookmarkEnd w:id="18"/>
+    </w:p>
+    <w:p>
+      <w:pPr>
+        <w:pStyle w:val="Heading3"/>
+        <w:numPr>
+          <w:ilvl w:val="1"/>
+          <w:numId w:val="23"/>
+        </w:numPr>
+      </w:pPr>
+      <w:bookmarkStart w:id="19" w:name="_Toc437352276"/>
+      <w:r>
+        <w:rPr>
+          <w:rFonts w:hint="eastAsia"/>
+        </w:rPr>
+        <w:t>产品</w:t>
+      </w:r>
+      <w:r>
+        <w:t>类型</w:t>
+      </w:r>
+      <w:r>
+        <w:t>-</w:t>
+      </w:r>
+      <w:r>
+        <w:t>主分类</w:t>
+      </w:r>
+      <w:r>
+        <w:rPr>
+          <w:rFonts w:hint="eastAsia"/>
+        </w:rPr>
+        <w:t xml:space="preserve"> </w:t>
+      </w:r>
+      <w:r>
+        <w:t>数据模型</w:t>
+      </w:r>
+      <w:bookmarkEnd w:id="19"/>
+    </w:p>
+    <w:p>
+      <w:pPr>
+        <w:pStyle w:val="ListParagraph"/>
+        <w:numPr>
+          <w:ilvl w:val="0"/>
+          <w:numId w:val="4"/>
+        </w:numPr>
+        <w:ind w:firstLineChars="0"/>
+        <w:rPr>
+          <w:b/>
+        </w:rPr>
+      </w:pPr>
+      <w:r>
+        <w:rPr>
+          <w:rFonts w:hint="eastAsia"/>
+          <w:b/>
+        </w:rPr>
+        <w:t>编号</w:t>
+      </w:r>
+    </w:p>
+    <w:p>
+      <w:pPr>
+        <w:pStyle w:val="ListParagraph"/>
+        <w:numPr>
+          <w:ilvl w:val="0"/>
+          <w:numId w:val="4"/>
+        </w:numPr>
+        <w:ind w:firstLineChars="0"/>
+      </w:pPr>
+      <w:r>
+        <w:rPr>
+          <w:b/>
+        </w:rPr>
+        <w:t>分类名称</w:t>
+      </w:r>
+      <w:r>
+        <w:t>：</w:t>
+      </w:r>
+      <w:r>
+        <w:rPr>
+          <w:rFonts w:hint="eastAsia"/>
+        </w:rPr>
+        <w:t xml:space="preserve"> </w:t>
+      </w:r>
+      <w:r>
+        <w:rPr>
+          <w:rFonts w:hint="eastAsia"/>
+        </w:rPr>
+        <w:t>例如</w:t>
+      </w:r>
+      <w:r>
+        <w:rPr>
+          <w:rFonts w:hint="eastAsia"/>
+        </w:rPr>
+        <w:t xml:space="preserve"> </w:t>
+      </w:r>
+      <w:r>
+        <w:rPr>
+          <w:rFonts w:hint="eastAsia"/>
+        </w:rPr>
+        <w:t>货架、配件等</w:t>
+      </w:r>
+      <w:r>
+        <w:rPr>
+          <w:rFonts w:hint="eastAsia"/>
+        </w:rPr>
+        <w:t>；</w:t>
+      </w:r>
+    </w:p>
+    <w:p>
+      <w:pPr>
+        <w:pStyle w:val="Heading3"/>
+        <w:numPr>
+          <w:ilvl w:val="1"/>
+          <w:numId w:val="23"/>
+        </w:numPr>
+      </w:pPr>
+      <w:bookmarkStart w:id="20" w:name="_Toc437352277"/>
+      <w:r>
+        <w:rPr>
+          <w:rFonts w:hint="eastAsia"/>
+        </w:rPr>
+        <w:t>产品</w:t>
+      </w:r>
+      <w:r>
+        <w:t>类型</w:t>
+      </w:r>
+      <w:r>
+        <w:t>-</w:t>
+      </w:r>
+      <w:r>
+        <w:t>材料分类</w:t>
+      </w:r>
+      <w:r>
+        <w:rPr>
+          <w:rFonts w:hint="eastAsia"/>
+        </w:rPr>
+        <w:t xml:space="preserve"> </w:t>
+      </w:r>
+      <w:r>
+        <w:rPr>
+          <w:rFonts w:hint="eastAsia"/>
+        </w:rPr>
+        <w:t>数据模型</w:t>
+      </w:r>
+      <w:bookmarkEnd w:id="20"/>
+    </w:p>
+    <w:p>
+      <w:pPr>
+        <w:pStyle w:val="ListParagraph"/>
+        <w:numPr>
+          <w:ilvl w:val="0"/>
+          <w:numId w:val="4"/>
+        </w:numPr>
+        <w:ind w:firstLineChars="0"/>
+        <w:rPr>
+          <w:b/>
+        </w:rPr>
+      </w:pPr>
+      <w:r>
+        <w:rPr>
+          <w:rFonts w:hint="eastAsia"/>
+          <w:b/>
+        </w:rPr>
+        <w:t>编号</w:t>
+      </w:r>
+    </w:p>
+    <w:p>
+      <w:pPr>
+        <w:pStyle w:val="ListParagraph"/>
+        <w:numPr>
+          <w:ilvl w:val="0"/>
+          <w:numId w:val="4"/>
+        </w:numPr>
+        <w:ind w:firstLineChars="0"/>
+      </w:pPr>
+      <w:r>
+        <w:rPr>
+          <w:b/>
+        </w:rPr>
+        <w:t>分类名称</w:t>
+      </w:r>
+      <w:r>
+        <w:t>：</w:t>
+      </w:r>
+      <w:r>
+        <w:rPr>
+          <w:rFonts w:hint="eastAsia"/>
+        </w:rPr>
+        <w:t xml:space="preserve"> </w:t>
+      </w:r>
+      <w:r>
+        <w:rPr>
+          <w:rFonts w:hint="eastAsia"/>
+        </w:rPr>
+        <w:t>例如</w:t>
+      </w:r>
+      <w:r>
+        <w:rPr>
+          <w:rFonts w:hint="eastAsia"/>
+        </w:rPr>
+        <w:t xml:space="preserve"> </w:t>
+      </w:r>
+      <w:r>
+        <w:rPr>
+          <w:rFonts w:hint="eastAsia"/>
+        </w:rPr>
+        <w:t>钢木货架、实木货架、不锈钢货架等</w:t>
+      </w:r>
+      <w:r>
+        <w:rPr>
+          <w:rFonts w:hint="eastAsia"/>
+        </w:rPr>
+        <w:t>；</w:t>
+      </w:r>
+    </w:p>
+    <w:p>
+      <w:pPr>
+        <w:pStyle w:val="Heading3"/>
+        <w:numPr>
+          <w:ilvl w:val="1"/>
+          <w:numId w:val="23"/>
+        </w:numPr>
+      </w:pPr>
+      <w:bookmarkStart w:id="21" w:name="_Toc437352278"/>
+      <w:r>
+        <w:rPr>
+          <w:rFonts w:hint="eastAsia"/>
+        </w:rPr>
+        <w:t>产品</w:t>
+      </w:r>
+      <w:r>
+        <w:t>类型</w:t>
+      </w:r>
+      <w:r>
+        <w:t>-</w:t>
+      </w:r>
+      <w:r>
+        <w:t>用途分类</w:t>
+      </w:r>
+      <w:r>
+        <w:rPr>
+          <w:rFonts w:hint="eastAsia"/>
+        </w:rPr>
+        <w:t xml:space="preserve"> </w:t>
+      </w:r>
+      <w:r>
+        <w:rPr>
+          <w:rFonts w:hint="eastAsia"/>
+        </w:rPr>
+        <w:t>数据模型</w:t>
+      </w:r>
+      <w:bookmarkEnd w:id="21"/>
+    </w:p>
+    <w:p>
+      <w:pPr>
+        <w:pStyle w:val="ListParagraph"/>
+        <w:numPr>
+          <w:ilvl w:val="0"/>
+          <w:numId w:val="4"/>
+        </w:numPr>
+        <w:ind w:firstLineChars="0"/>
+        <w:rPr>
+          <w:b/>
+        </w:rPr>
+      </w:pPr>
+      <w:r>
+        <w:rPr>
+          <w:rFonts w:hint="eastAsia"/>
+          <w:b/>
+        </w:rPr>
+        <w:t>编号</w:t>
+      </w:r>
+    </w:p>
+    <w:p>
+      <w:pPr>
+        <w:pStyle w:val="ListParagraph"/>
+        <w:numPr>
+          <w:ilvl w:val="0"/>
+          <w:numId w:val="4"/>
+        </w:numPr>
+        <w:ind w:firstLineChars="0"/>
+      </w:pPr>
+      <w:r>
+        <w:rPr>
+          <w:b/>
+        </w:rPr>
+        <w:t>分类名称</w:t>
+      </w:r>
+      <w:r>
+        <w:t>：</w:t>
+      </w:r>
+      <w:r>
+        <w:rPr>
+          <w:rFonts w:hint="eastAsia"/>
+        </w:rPr>
+        <w:t xml:space="preserve"> </w:t>
+      </w:r>
+      <w:r>
+        <w:rPr>
+          <w:rFonts w:hint="eastAsia"/>
+        </w:rPr>
+        <w:t>例如蔬果架、散货架、面点柜、熟食柜、鸡蛋柜、日化货架、称台、收银台、锥头等</w:t>
+      </w:r>
+      <w:r>
+        <w:rPr>
+          <w:rFonts w:hint="eastAsia"/>
+        </w:rPr>
+        <w:t>；</w:t>
+      </w:r>
+    </w:p>
+    <w:p>
+      <w:pPr>
+        <w:pStyle w:val="Heading3"/>
+        <w:numPr>
+          <w:ilvl w:val="1"/>
+          <w:numId w:val="23"/>
+        </w:numPr>
+      </w:pPr>
+      <w:bookmarkStart w:id="22" w:name="_Toc437352279"/>
+      <w:r>
+        <w:rPr>
+          <w:rFonts w:hint="eastAsia"/>
+        </w:rPr>
+        <w:t>产品</w:t>
+      </w:r>
+      <w:r>
+        <w:t>型号</w:t>
+      </w:r>
+      <w:r>
+        <w:rPr>
+          <w:rFonts w:hint="eastAsia"/>
+        </w:rPr>
+        <w:t>数据模型</w:t>
+      </w:r>
+      <w:bookmarkEnd w:id="22"/>
+    </w:p>
+    <w:p>
+      <w:pPr>
+        <w:pStyle w:val="ListParagraph"/>
+        <w:numPr>
+          <w:ilvl w:val="0"/>
+          <w:numId w:val="4"/>
+        </w:numPr>
+        <w:ind w:firstLineChars="0"/>
+        <w:rPr>
+          <w:b/>
+        </w:rPr>
+      </w:pPr>
+      <w:r>
+        <w:rPr>
+          <w:rFonts w:hint="eastAsia"/>
+          <w:b/>
+        </w:rPr>
+        <w:t>主分类编号</w:t>
+      </w:r>
+    </w:p>
+    <w:p>
+      <w:pPr>
+        <w:pStyle w:val="ListParagraph"/>
+        <w:numPr>
+          <w:ilvl w:val="0"/>
+          <w:numId w:val="4"/>
+        </w:numPr>
+        <w:ind w:firstLineChars="0"/>
+        <w:rPr>
+          <w:b/>
+        </w:rPr>
+      </w:pPr>
+      <w:r>
+        <w:rPr>
+          <w:b/>
+        </w:rPr>
         <w:lastRenderedPageBreak/>
+        <w:t>材料分类编号</w:t>
+      </w:r>
+    </w:p>
+    <w:p>
+      <w:pPr>
+        <w:pStyle w:val="ListParagraph"/>
+        <w:numPr>
+          <w:ilvl w:val="0"/>
+          <w:numId w:val="4"/>
+        </w:numPr>
+        <w:ind w:firstLineChars="0"/>
+        <w:rPr>
+          <w:b/>
+        </w:rPr>
+      </w:pPr>
+      <w:r>
+        <w:rPr>
+          <w:b/>
+        </w:rPr>
+        <w:t>用途分类编号</w:t>
+      </w:r>
+    </w:p>
+    <w:p>
+      <w:pPr>
+        <w:pStyle w:val="ListParagraph"/>
+        <w:numPr>
+          <w:ilvl w:val="0"/>
+          <w:numId w:val="4"/>
+        </w:numPr>
+        <w:ind w:firstLineChars="0"/>
+        <w:rPr>
+          <w:b/>
+        </w:rPr>
+      </w:pPr>
+      <w:r>
+        <w:rPr>
+          <w:b/>
+        </w:rPr>
+        <w:t>型号</w:t>
+      </w:r>
+    </w:p>
+    <w:p>
+      <w:pPr>
+        <w:pStyle w:val="ListParagraph"/>
+        <w:numPr>
+          <w:ilvl w:val="0"/>
+          <w:numId w:val="4"/>
+        </w:numPr>
+        <w:ind w:firstLineChars="0"/>
+        <w:rPr>
+          <w:b/>
+        </w:rPr>
+      </w:pPr>
+      <w:r>
+        <w:rPr>
+          <w:b/>
+        </w:rPr>
+        <w:t>规格</w:t>
+      </w:r>
+    </w:p>
+    <w:p>
+      <w:pPr>
+        <w:pStyle w:val="ListParagraph"/>
+        <w:numPr>
+          <w:ilvl w:val="0"/>
+          <w:numId w:val="4"/>
+        </w:numPr>
+        <w:ind w:firstLineChars="0"/>
+        <w:rPr>
+          <w:b/>
+        </w:rPr>
+      </w:pPr>
+      <w:r>
+        <w:rPr>
+          <w:b/>
+        </w:rPr>
         <w:t>技术参数</w:t>
       </w:r>
     </w:p>
@@ -1126,25 +5398,58 @@
         <w:pStyle w:val="ListParagraph"/>
         <w:numPr>
           <w:ilvl w:val="0"/>
-          <w:numId w:val="6"/>
+          <w:numId w:val="4"/>
         </w:numPr>
         <w:ind w:firstLineChars="0"/>
-      </w:pPr>
-      <w:r>
-        <w:t>单价</w:t>
-      </w:r>
+        <w:rPr>
+          <w:b/>
+        </w:rPr>
+      </w:pPr>
+      <w:r>
+        <w:rPr>
+          <w:b/>
+        </w:rPr>
+        <w:t>备注</w:t>
+      </w:r>
+    </w:p>
+    <w:p>
+      <w:pPr>
+        <w:pStyle w:val="Heading3"/>
+        <w:numPr>
+          <w:ilvl w:val="1"/>
+          <w:numId w:val="23"/>
+        </w:numPr>
+      </w:pPr>
+      <w:bookmarkStart w:id="23" w:name="_Toc437352280"/>
+      <w:r>
+        <w:rPr>
+          <w:rFonts w:hint="eastAsia"/>
+        </w:rPr>
+        <w:t>产品</w:t>
+      </w:r>
+      <w:r>
+        <w:t>主分类管理页面</w:t>
+      </w:r>
+      <w:bookmarkEnd w:id="23"/>
     </w:p>
     <w:p>
       <w:pPr>
         <w:pStyle w:val="ListParagraph"/>
         <w:numPr>
           <w:ilvl w:val="0"/>
-          <w:numId w:val="6"/>
+          <w:numId w:val="4"/>
         </w:numPr>
         <w:ind w:firstLineChars="0"/>
-      </w:pPr>
-      <w:r>
-        <w:t>数量</w:t>
+        <w:rPr>
+          <w:b/>
+        </w:rPr>
+      </w:pPr>
+      <w:r>
+        <w:rPr>
+          <w:rFonts w:hint="eastAsia"/>
+          <w:b/>
+        </w:rPr>
+        <w:t>查询主分类</w:t>
       </w:r>
     </w:p>
     <w:p>
@@ -1152,12 +5457,18 @@
         <w:pStyle w:val="ListParagraph"/>
         <w:numPr>
           <w:ilvl w:val="0"/>
-          <w:numId w:val="6"/>
+          <w:numId w:val="4"/>
         </w:numPr>
         <w:ind w:firstLineChars="0"/>
-      </w:pPr>
-      <w:r>
-        <w:t>合计</w:t>
+        <w:rPr>
+          <w:b/>
+        </w:rPr>
+      </w:pPr>
+      <w:r>
+        <w:rPr>
+          <w:b/>
+        </w:rPr>
+        <w:t>修改主分类</w:t>
       </w:r>
     </w:p>
     <w:p>
@@ -1165,114 +5476,376 @@
         <w:pStyle w:val="ListParagraph"/>
         <w:numPr>
           <w:ilvl w:val="0"/>
-          <w:numId w:val="6"/>
+          <w:numId w:val="4"/>
         </w:numPr>
         <w:ind w:firstLineChars="0"/>
-      </w:pPr>
-      <w:r>
-        <w:t>图片</w:t>
-      </w:r>
+        <w:rPr>
+          <w:b/>
+        </w:rPr>
+      </w:pPr>
+      <w:r>
+        <w:rPr>
+          <w:b/>
+        </w:rPr>
+        <w:t>删除主分类</w:t>
+      </w:r>
+    </w:p>
+    <w:p>
+      <w:pPr>
+        <w:pStyle w:val="Heading3"/>
+        <w:numPr>
+          <w:ilvl w:val="1"/>
+          <w:numId w:val="23"/>
+        </w:numPr>
+      </w:pPr>
+      <w:bookmarkStart w:id="24" w:name="_Toc437352281"/>
+      <w:r>
+        <w:t>材料分类管理页面</w:t>
+      </w:r>
+      <w:bookmarkEnd w:id="24"/>
     </w:p>
     <w:p>
       <w:pPr>
         <w:pStyle w:val="ListParagraph"/>
         <w:numPr>
           <w:ilvl w:val="0"/>
-          <w:numId w:val="6"/>
+          <w:numId w:val="4"/>
         </w:numPr>
         <w:ind w:firstLineChars="0"/>
-      </w:pPr>
-      <w:r>
-        <w:t>备注</w:t>
+        <w:rPr>
+          <w:b/>
+        </w:rPr>
+      </w:pPr>
+      <w:r>
+        <w:rPr>
+          <w:rFonts w:hint="eastAsia"/>
+          <w:b/>
+        </w:rPr>
+        <w:t>查询材料分类</w:t>
       </w:r>
     </w:p>
     <w:p>
       <w:pPr>
         <w:pStyle w:val="ListParagraph"/>
         <w:numPr>
-          <w:ilvl w:val="2"/>
-          <w:numId w:val="1"/>
+          <w:ilvl w:val="0"/>
+          <w:numId w:val="4"/>
         </w:numPr>
         <w:ind w:firstLineChars="0"/>
-      </w:pPr>
-      <w:r>
-        <w:t>报价单产品预览页面</w:t>
+        <w:rPr>
+          <w:b/>
+        </w:rPr>
+      </w:pPr>
+      <w:r>
+        <w:rPr>
+          <w:b/>
+        </w:rPr>
+        <w:t>修改材料分类</w:t>
       </w:r>
     </w:p>
     <w:p>
       <w:pPr>
         <w:pStyle w:val="ListParagraph"/>
         <w:numPr>
-          <w:ilvl w:val="2"/>
-          <w:numId w:val="1"/>
+          <w:ilvl w:val="0"/>
+          <w:numId w:val="4"/>
         </w:numPr>
         <w:ind w:firstLineChars="0"/>
       </w:pPr>
       <w:r>
-        <w:t>报价单复审页面</w:t>
-      </w:r>
+        <w:rPr>
+          <w:b/>
+        </w:rPr>
+        <w:t>删除材料分类</w:t>
+      </w:r>
+    </w:p>
+    <w:p>
+      <w:pPr>
+        <w:pStyle w:val="Heading3"/>
+        <w:numPr>
+          <w:ilvl w:val="1"/>
+          <w:numId w:val="23"/>
+        </w:numPr>
+      </w:pPr>
+      <w:bookmarkStart w:id="25" w:name="_Toc437352282"/>
+      <w:r>
+        <w:rPr>
+          <w:rFonts w:hint="eastAsia"/>
+        </w:rPr>
+        <w:t>用途分类管理页面</w:t>
+      </w:r>
+      <w:bookmarkEnd w:id="25"/>
     </w:p>
     <w:p>
       <w:pPr>
         <w:pStyle w:val="ListParagraph"/>
         <w:numPr>
-          <w:ilvl w:val="2"/>
-          <w:numId w:val="1"/>
+          <w:ilvl w:val="0"/>
+          <w:numId w:val="4"/>
         </w:numPr>
         <w:ind w:firstLineChars="0"/>
         <w:rPr>
-          <w:rFonts w:hint="eastAsia"/>
-        </w:rPr>
-      </w:pPr>
-      <w:r>
-        <w:t>报价单查询列表</w:t>
+          <w:b/>
+        </w:rPr>
+      </w:pPr>
+      <w:r>
+        <w:rPr>
+          <w:rFonts w:hint="eastAsia"/>
+          <w:b/>
+        </w:rPr>
+        <w:t>查询用途分类</w:t>
       </w:r>
     </w:p>
     <w:p>
       <w:pPr>
         <w:pStyle w:val="ListParagraph"/>
         <w:numPr>
+          <w:ilvl w:val="0"/>
+          <w:numId w:val="4"/>
+        </w:numPr>
+        <w:ind w:firstLineChars="0"/>
+        <w:rPr>
+          <w:b/>
+        </w:rPr>
+      </w:pPr>
+      <w:r>
+        <w:rPr>
+          <w:b/>
+        </w:rPr>
+        <w:t>修改用途分类</w:t>
+      </w:r>
+    </w:p>
+    <w:p>
+      <w:pPr>
+        <w:pStyle w:val="ListParagraph"/>
+        <w:numPr>
+          <w:ilvl w:val="0"/>
+          <w:numId w:val="4"/>
+        </w:numPr>
+        <w:ind w:firstLineChars="0"/>
+        <w:rPr>
+          <w:b/>
+        </w:rPr>
+      </w:pPr>
+      <w:r>
+        <w:rPr>
+          <w:b/>
+        </w:rPr>
+        <w:t>删除用途分类</w:t>
+      </w:r>
+    </w:p>
+    <w:p>
+      <w:pPr>
+        <w:pStyle w:val="Heading3"/>
+        <w:numPr>
           <w:ilvl w:val="1"/>
-          <w:numId w:val="1"/>
+          <w:numId w:val="23"/>
+        </w:numPr>
+      </w:pPr>
+      <w:bookmarkStart w:id="26" w:name="_Toc437352283"/>
+      <w:r>
+        <w:rPr>
+          <w:rFonts w:hint="eastAsia"/>
+        </w:rPr>
+        <w:t>产品</w:t>
+      </w:r>
+      <w:r>
+        <w:rPr>
+          <w:rFonts w:hint="eastAsia"/>
+        </w:rPr>
+        <w:t>型号管理页面</w:t>
+      </w:r>
+      <w:bookmarkEnd w:id="26"/>
+    </w:p>
+    <w:p>
+      <w:pPr>
+        <w:pStyle w:val="ListParagraph"/>
+        <w:numPr>
+          <w:ilvl w:val="0"/>
+          <w:numId w:val="4"/>
         </w:numPr>
         <w:ind w:firstLineChars="0"/>
-      </w:pPr>
-      <w:r>
-        <w:rPr>
-          <w:rFonts w:hint="eastAsia"/>
+        <w:rPr>
+          <w:b/>
+        </w:rPr>
+      </w:pPr>
+      <w:r>
+        <w:rPr>
+          <w:rFonts w:hint="eastAsia"/>
+          <w:b/>
+        </w:rPr>
+        <w:t>查询</w:t>
+      </w:r>
+      <w:r>
+        <w:rPr>
+          <w:rFonts w:hint="eastAsia"/>
+          <w:b/>
         </w:rPr>
         <w:t>产品</w:t>
       </w:r>
       <w:r>
+        <w:rPr>
+          <w:rFonts w:hint="eastAsia"/>
+          <w:b/>
+        </w:rPr>
         <w:t>型号</w:t>
       </w:r>
-      <w:r>
-        <w:t>管理模块</w:t>
-      </w:r>
     </w:p>
     <w:p>
       <w:pPr>
         <w:pStyle w:val="ListParagraph"/>
         <w:numPr>
-          <w:ilvl w:val="2"/>
-          <w:numId w:val="1"/>
+          <w:ilvl w:val="0"/>
+          <w:numId w:val="4"/>
         </w:numPr>
         <w:ind w:firstLineChars="0"/>
-      </w:pPr>
-      <w:r>
-        <w:rPr>
-          <w:rFonts w:hint="eastAsia"/>
+        <w:rPr>
+          <w:b/>
+        </w:rPr>
+      </w:pPr>
+      <w:r>
+        <w:rPr>
+          <w:b/>
+        </w:rPr>
+        <w:t>修改</w:t>
+      </w:r>
+      <w:r>
+        <w:rPr>
+          <w:rFonts w:hint="eastAsia"/>
+          <w:b/>
         </w:rPr>
         <w:t>产品</w:t>
       </w:r>
       <w:r>
-        <w:t>类型</w:t>
-      </w:r>
-      <w:r>
-        <w:t>-</w:t>
-      </w:r>
-      <w:r>
-        <w:t>主分类</w:t>
+        <w:rPr>
+          <w:b/>
+        </w:rPr>
+        <w:t>型号</w:t>
+      </w:r>
+    </w:p>
+    <w:p>
+      <w:pPr>
+        <w:pStyle w:val="ListParagraph"/>
+        <w:numPr>
+          <w:ilvl w:val="0"/>
+          <w:numId w:val="4"/>
+        </w:numPr>
+        <w:ind w:firstLineChars="0"/>
+        <w:rPr>
+          <w:b/>
+        </w:rPr>
+      </w:pPr>
+      <w:r>
+        <w:rPr>
+          <w:b/>
+        </w:rPr>
+        <w:t>删除</w:t>
+      </w:r>
+      <w:r>
+        <w:rPr>
+          <w:rFonts w:hint="eastAsia"/>
+          <w:b/>
+        </w:rPr>
+        <w:t>产品</w:t>
+      </w:r>
+      <w:r>
+        <w:rPr>
+          <w:b/>
+        </w:rPr>
+        <w:t>型号</w:t>
+      </w:r>
+    </w:p>
+    <w:p>
+      <w:pPr>
+        <w:rPr>
+          <w:b/>
+        </w:rPr>
+      </w:pPr>
+    </w:p>
+    <w:p>
+      <w:pPr>
+        <w:pStyle w:val="Heading2"/>
+        <w:numPr>
+          <w:ilvl w:val="0"/>
+          <w:numId w:val="23"/>
+        </w:numPr>
+      </w:pPr>
+      <w:bookmarkStart w:id="27" w:name="_Toc437352284"/>
+      <w:r>
+        <w:t>用户权限管理模块</w:t>
+      </w:r>
+      <w:bookmarkEnd w:id="27"/>
+    </w:p>
+    <w:p>
+      <w:pPr>
+        <w:pStyle w:val="Heading3"/>
+        <w:numPr>
+          <w:ilvl w:val="1"/>
+          <w:numId w:val="23"/>
+        </w:numPr>
+      </w:pPr>
+      <w:bookmarkStart w:id="28" w:name="_Toc437352285"/>
+      <w:r>
+        <w:t>用户主数据模型</w:t>
+      </w:r>
+      <w:bookmarkEnd w:id="28"/>
+    </w:p>
+    <w:p>
+      <w:pPr>
+        <w:pStyle w:val="ListParagraph"/>
+        <w:numPr>
+          <w:ilvl w:val="0"/>
+          <w:numId w:val="4"/>
+        </w:numPr>
+        <w:ind w:firstLineChars="0"/>
+        <w:rPr>
+          <w:b/>
+        </w:rPr>
+      </w:pPr>
+      <w:r>
+        <w:rPr>
+          <w:rFonts w:hint="eastAsia"/>
+          <w:b/>
+        </w:rPr>
+        <w:t>用户名</w:t>
+      </w:r>
+    </w:p>
+    <w:p>
+      <w:pPr>
+        <w:pStyle w:val="ListParagraph"/>
+        <w:numPr>
+          <w:ilvl w:val="0"/>
+          <w:numId w:val="4"/>
+        </w:numPr>
+        <w:ind w:firstLineChars="0"/>
+        <w:rPr>
+          <w:b/>
+        </w:rPr>
+      </w:pPr>
+      <w:r>
+        <w:rPr>
+          <w:b/>
+        </w:rPr>
+        <w:t>密码</w:t>
+      </w:r>
+    </w:p>
+    <w:p>
+      <w:pPr>
+        <w:pStyle w:val="ListParagraph"/>
+        <w:numPr>
+          <w:ilvl w:val="0"/>
+          <w:numId w:val="4"/>
+        </w:numPr>
+        <w:ind w:firstLineChars="0"/>
+      </w:pPr>
+      <w:r>
+        <w:rPr>
+          <w:b/>
+        </w:rPr>
+        <w:t>权限</w:t>
+      </w:r>
+      <w:r>
+        <w:t>：</w:t>
       </w:r>
       <w:r>
         <w:rPr>
@@ -1281,7 +5854,10 @@
         <w:t xml:space="preserve"> </w:t>
       </w:r>
       <w:r>
-        <w:t>数据模型</w:t>
+        <w:rPr>
+          <w:rFonts w:hint="eastAsia"/>
+        </w:rPr>
+        <w:t>例如是否可以修改后台数据等</w:t>
       </w:r>
     </w:p>
     <w:p>
@@ -1289,15 +5865,18 @@
         <w:pStyle w:val="ListParagraph"/>
         <w:numPr>
           <w:ilvl w:val="0"/>
-          <w:numId w:val="8"/>
+          <w:numId w:val="4"/>
         </w:numPr>
         <w:ind w:firstLineChars="0"/>
-      </w:pPr>
-      <w:r>
-        <w:rPr>
-          <w:rFonts w:hint="eastAsia"/>
-        </w:rPr>
-        <w:t>编号</w:t>
+        <w:rPr>
+          <w:b/>
+        </w:rPr>
+      </w:pPr>
+      <w:r>
+        <w:rPr>
+          <w:b/>
+        </w:rPr>
+        <w:t>姓名</w:t>
       </w:r>
     </w:p>
     <w:p>
@@ -1305,18 +5884,308 @@
         <w:pStyle w:val="ListParagraph"/>
         <w:numPr>
           <w:ilvl w:val="0"/>
-          <w:numId w:val="8"/>
+          <w:numId w:val="4"/>
         </w:numPr>
         <w:ind w:firstLineChars="0"/>
         <w:rPr>
-          <w:rFonts w:hint="eastAsia"/>
-        </w:rPr>
-      </w:pPr>
-      <w:r>
-        <w:t>分类名称</w:t>
-      </w:r>
-      <w:r>
-        <w:t>：</w:t>
+          <w:b/>
+        </w:rPr>
+      </w:pPr>
+      <w:r>
+        <w:rPr>
+          <w:b/>
+        </w:rPr>
+        <w:t>员工号</w:t>
+      </w:r>
+    </w:p>
+    <w:p>
+      <w:pPr>
+        <w:pStyle w:val="ListParagraph"/>
+        <w:numPr>
+          <w:ilvl w:val="0"/>
+          <w:numId w:val="4"/>
+        </w:numPr>
+        <w:ind w:firstLineChars="0"/>
+        <w:rPr>
+          <w:b/>
+        </w:rPr>
+      </w:pPr>
+      <w:r>
+        <w:rPr>
+          <w:b/>
+        </w:rPr>
+        <w:t>职位</w:t>
+      </w:r>
+    </w:p>
+    <w:p>
+      <w:pPr>
+        <w:pStyle w:val="ListParagraph"/>
+        <w:numPr>
+          <w:ilvl w:val="0"/>
+          <w:numId w:val="4"/>
+        </w:numPr>
+        <w:ind w:firstLineChars="0"/>
+        <w:rPr>
+          <w:b/>
+        </w:rPr>
+      </w:pPr>
+      <w:r>
+        <w:rPr>
+          <w:b/>
+        </w:rPr>
+        <w:t>电话</w:t>
+      </w:r>
+    </w:p>
+    <w:p>
+      <w:pPr>
+        <w:pStyle w:val="ListParagraph"/>
+        <w:numPr>
+          <w:ilvl w:val="0"/>
+          <w:numId w:val="4"/>
+        </w:numPr>
+        <w:ind w:firstLineChars="0"/>
+        <w:rPr>
+          <w:b/>
+        </w:rPr>
+      </w:pPr>
+      <w:r>
+        <w:rPr>
+          <w:b/>
+        </w:rPr>
+        <w:t>手机</w:t>
+      </w:r>
+    </w:p>
+    <w:p>
+      <w:pPr>
+        <w:pStyle w:val="Heading3"/>
+        <w:numPr>
+          <w:ilvl w:val="1"/>
+          <w:numId w:val="23"/>
+        </w:numPr>
+      </w:pPr>
+      <w:bookmarkStart w:id="29" w:name="_Toc437352286"/>
+      <w:r>
+        <w:rPr>
+          <w:rFonts w:hint="eastAsia"/>
+        </w:rPr>
+        <w:t>用户管理页面</w:t>
+      </w:r>
+      <w:bookmarkEnd w:id="29"/>
+    </w:p>
+    <w:p>
+      <w:pPr>
+        <w:pStyle w:val="ListParagraph"/>
+        <w:numPr>
+          <w:ilvl w:val="0"/>
+          <w:numId w:val="4"/>
+        </w:numPr>
+        <w:ind w:firstLineChars="0"/>
+        <w:rPr>
+          <w:b/>
+        </w:rPr>
+      </w:pPr>
+      <w:r>
+        <w:rPr>
+          <w:rFonts w:hint="eastAsia"/>
+          <w:b/>
+        </w:rPr>
+        <w:t>查询用户</w:t>
+      </w:r>
+    </w:p>
+    <w:p>
+      <w:pPr>
+        <w:pStyle w:val="ListParagraph"/>
+        <w:numPr>
+          <w:ilvl w:val="0"/>
+          <w:numId w:val="4"/>
+        </w:numPr>
+        <w:ind w:firstLineChars="0"/>
+        <w:rPr>
+          <w:b/>
+        </w:rPr>
+      </w:pPr>
+      <w:r>
+        <w:rPr>
+          <w:b/>
+        </w:rPr>
+        <w:t>修改用户</w:t>
+      </w:r>
+    </w:p>
+    <w:p>
+      <w:pPr>
+        <w:pStyle w:val="ListParagraph"/>
+        <w:numPr>
+          <w:ilvl w:val="0"/>
+          <w:numId w:val="4"/>
+        </w:numPr>
+        <w:ind w:firstLineChars="0"/>
+        <w:rPr>
+          <w:b/>
+        </w:rPr>
+      </w:pPr>
+      <w:r>
+        <w:rPr>
+          <w:b/>
+        </w:rPr>
+        <w:t>删除用户</w:t>
+      </w:r>
+    </w:p>
+    <w:p>
+      <w:pPr>
+        <w:pStyle w:val="Heading1"/>
+        <w:numPr>
+          <w:ilvl w:val="0"/>
+          <w:numId w:val="21"/>
+        </w:numPr>
+      </w:pPr>
+      <w:bookmarkStart w:id="30" w:name="_Toc437352287"/>
+      <w:r>
+        <w:rPr>
+          <w:rFonts w:hint="eastAsia"/>
+        </w:rPr>
+        <w:t>系统实现</w:t>
+      </w:r>
+      <w:bookmarkEnd w:id="30"/>
+    </w:p>
+    <w:p>
+      <w:pPr>
+        <w:pStyle w:val="Heading2"/>
+        <w:numPr>
+          <w:ilvl w:val="0"/>
+          <w:numId w:val="26"/>
+        </w:numPr>
+      </w:pPr>
+      <w:bookmarkStart w:id="31" w:name="_Toc437352288"/>
+      <w:r>
+        <w:t>项目</w:t>
+      </w:r>
+      <w:r>
+        <w:t>开发周期</w:t>
+      </w:r>
+      <w:bookmarkEnd w:id="31"/>
+    </w:p>
+    <w:p/>
+    <w:p>
+      <w:pPr>
+        <w:pStyle w:val="Heading2"/>
+        <w:numPr>
+          <w:ilvl w:val="0"/>
+          <w:numId w:val="26"/>
+        </w:numPr>
+      </w:pPr>
+      <w:bookmarkStart w:id="32" w:name="_Toc437352289"/>
+      <w:r>
+        <w:lastRenderedPageBreak/>
+        <w:t>项目开发工具</w:t>
+      </w:r>
+      <w:bookmarkEnd w:id="32"/>
+    </w:p>
+    <w:p/>
+    <w:p/>
+    <w:p>
+      <w:pPr>
+        <w:pStyle w:val="Heading1"/>
+        <w:numPr>
+          <w:ilvl w:val="0"/>
+          <w:numId w:val="21"/>
+        </w:numPr>
+      </w:pPr>
+      <w:bookmarkStart w:id="33" w:name="_Toc437352290"/>
+      <w:r>
+        <w:rPr>
+          <w:rFonts w:hint="eastAsia"/>
+        </w:rPr>
+        <w:t>系统交付</w:t>
+      </w:r>
+      <w:bookmarkEnd w:id="33"/>
+    </w:p>
+    <w:p>
+      <w:pPr>
+        <w:pStyle w:val="Heading2"/>
+        <w:numPr>
+          <w:ilvl w:val="0"/>
+          <w:numId w:val="27"/>
+        </w:numPr>
+      </w:pPr>
+      <w:bookmarkStart w:id="34" w:name="_Toc437352291"/>
+      <w:r>
+        <w:t>项目</w:t>
+      </w:r>
+      <w:r>
+        <w:t>交付方式</w:t>
+      </w:r>
+      <w:bookmarkEnd w:id="34"/>
+    </w:p>
+    <w:p/>
+    <w:p>
+      <w:pPr>
+        <w:pStyle w:val="Heading2"/>
+        <w:numPr>
+          <w:ilvl w:val="0"/>
+          <w:numId w:val="27"/>
+        </w:numPr>
+      </w:pPr>
+      <w:bookmarkStart w:id="35" w:name="_Toc437352292"/>
+      <w:r>
+        <w:t>项目上线准备</w:t>
+      </w:r>
+      <w:bookmarkEnd w:id="35"/>
+    </w:p>
+    <w:p/>
+    <w:p/>
+    <w:p>
+      <w:pPr>
+        <w:pStyle w:val="Heading1"/>
+        <w:numPr>
+          <w:ilvl w:val="0"/>
+          <w:numId w:val="21"/>
+        </w:numPr>
+      </w:pPr>
+      <w:bookmarkStart w:id="36" w:name="_Toc437352293"/>
+      <w:r>
+        <w:rPr>
+          <w:rFonts w:hint="eastAsia"/>
+        </w:rPr>
+        <w:t>后期维护</w:t>
+      </w:r>
+      <w:bookmarkEnd w:id="36"/>
+    </w:p>
+    <w:p/>
+    <w:p/>
+    <w:p>
+      <w:pPr>
+        <w:pStyle w:val="Heading1"/>
+        <w:numPr>
+          <w:ilvl w:val="0"/>
+          <w:numId w:val="21"/>
+        </w:numPr>
+      </w:pPr>
+      <w:bookmarkStart w:id="37" w:name="_Toc437352294"/>
+      <w:r>
+        <w:t>报价及支付</w:t>
+      </w:r>
+      <w:r>
+        <w:rPr>
+          <w:rFonts w:hint="eastAsia"/>
+        </w:rPr>
+        <w:t>事项</w:t>
+      </w:r>
+      <w:bookmarkEnd w:id="37"/>
+    </w:p>
+    <w:p>
+      <w:r>
+        <w:rPr>
+          <w:rFonts w:hint="eastAsia"/>
+        </w:rPr>
+        <w:t>报价：</w:t>
+      </w:r>
+      <w:r>
+        <w:rPr>
+          <w:rFonts w:hint="eastAsia"/>
+          <w:b/>
+          <w:sz w:val="24"/>
+        </w:rPr>
+        <w:t>50,000</w:t>
       </w:r>
       <w:r>
         <w:rPr>
@@ -1328,50 +6197,34 @@
         <w:rPr>
           <w:rFonts w:hint="eastAsia"/>
         </w:rPr>
-        <w:t>例如</w:t>
-      </w:r>
-      <w:r>
-        <w:rPr>
-          <w:rFonts w:hint="eastAsia"/>
-        </w:rPr>
+        <w:t>（伍万元）</w:t>
+      </w:r>
+      <w:r>
         <w:t xml:space="preserve"> </w:t>
       </w:r>
       <w:r>
         <w:rPr>
           <w:rFonts w:hint="eastAsia"/>
         </w:rPr>
-        <w:t>货架、配件等</w:t>
-      </w:r>
-      <w:r>
-        <w:rPr>
-          <w:rFonts w:hint="eastAsia"/>
-        </w:rPr>
-        <w:t>；</w:t>
+        <w:t>人民币</w:t>
+      </w:r>
+    </w:p>
+    <w:p>
+      <w:r>
+        <w:t>支付事项：</w:t>
       </w:r>
     </w:p>
     <w:p>
       <w:pPr>
         <w:pStyle w:val="ListParagraph"/>
         <w:numPr>
-          <w:ilvl w:val="2"/>
-          <w:numId w:val="1"/>
+          <w:ilvl w:val="0"/>
+          <w:numId w:val="29"/>
         </w:numPr>
         <w:ind w:firstLineChars="0"/>
       </w:pPr>
       <w:r>
-        <w:rPr>
-          <w:rFonts w:hint="eastAsia"/>
-        </w:rPr>
-        <w:t>产品</w:t>
-      </w:r>
-      <w:r>
-        <w:t>类型</w:t>
-      </w:r>
-      <w:r>
-        <w:t>-</w:t>
-      </w:r>
-      <w:r>
-        <w:t>材料分类</w:t>
+        <w:t>预付款：</w:t>
       </w:r>
       <w:r>
         <w:rPr>
@@ -1382,8 +6235,16 @@
       <w:r>
         <w:rPr>
           <w:rFonts w:hint="eastAsia"/>
-        </w:rPr>
-        <w:t>数据模型</w:t>
+          <w:b/>
+          <w:sz w:val="22"/>
+        </w:rPr>
+        <w:t>35%</w:t>
+      </w:r>
+      <w:r>
+        <w:rPr>
+          <w:rFonts w:hint="eastAsia"/>
+        </w:rPr>
+        <w:t>，正式开发开始前支付；</w:t>
       </w:r>
     </w:p>
     <w:p>
@@ -1391,15 +6252,34 @@
         <w:pStyle w:val="ListParagraph"/>
         <w:numPr>
           <w:ilvl w:val="0"/>
-          <w:numId w:val="9"/>
+          <w:numId w:val="29"/>
         </w:numPr>
         <w:ind w:firstLineChars="0"/>
       </w:pPr>
       <w:r>
-        <w:rPr>
-          <w:rFonts w:hint="eastAsia"/>
-        </w:rPr>
-        <w:t>编号</w:t>
+        <w:t>二期收款：</w:t>
+      </w:r>
+      <w:r>
+        <w:rPr>
+          <w:b/>
+          <w:sz w:val="22"/>
+        </w:rPr>
+        <w:t>55%</w:t>
+      </w:r>
+      <w:r>
+        <w:t>，</w:t>
+      </w:r>
+      <w:r>
+        <w:rPr>
+          <w:rFonts w:hint="eastAsia"/>
+        </w:rPr>
+        <w:t xml:space="preserve"> </w:t>
+      </w:r>
+      <w:r>
+        <w:rPr>
+          <w:rFonts w:hint="eastAsia"/>
+        </w:rPr>
+        <w:t>在系统开发结束，上线前测试通过之后，源代码打包及部署到生产环境之前支付；</w:t>
       </w:r>
     </w:p>
     <w:p>
@@ -1407,7 +6287,7 @@
         <w:pStyle w:val="ListParagraph"/>
         <w:numPr>
           <w:ilvl w:val="0"/>
-          <w:numId w:val="9"/>
+          <w:numId w:val="29"/>
         </w:numPr>
         <w:ind w:firstLineChars="0"/>
         <w:rPr>
@@ -1415,10 +6295,17 @@
         </w:rPr>
       </w:pPr>
       <w:r>
-        <w:t>分类名称</w:t>
-      </w:r>
-      <w:r>
-        <w:t>：</w:t>
+        <w:t>尾款：</w:t>
+      </w:r>
+      <w:r>
+        <w:rPr>
+          <w:b/>
+          <w:sz w:val="22"/>
+        </w:rPr>
+        <w:t>10%</w:t>
+      </w:r>
+      <w:r>
+        <w:t>，</w:t>
       </w:r>
       <w:r>
         <w:rPr>
@@ -1430,843 +6317,466 @@
         <w:rPr>
           <w:rFonts w:hint="eastAsia"/>
         </w:rPr>
-        <w:t>例如</w:t>
-      </w:r>
-      <w:r>
-        <w:rPr>
-          <w:rFonts w:hint="eastAsia"/>
-        </w:rPr>
-        <w:t xml:space="preserve"> </w:t>
-      </w:r>
-      <w:r>
-        <w:rPr>
-          <w:rFonts w:hint="eastAsia"/>
-        </w:rPr>
-        <w:t>钢木货架、实木货架、不锈钢货架等</w:t>
-      </w:r>
-      <w:r>
-        <w:rPr>
-          <w:rFonts w:hint="eastAsia"/>
-        </w:rPr>
-        <w:t>；</w:t>
+        <w:t>在系统上线后运行</w:t>
+      </w:r>
+      <w:r>
+        <w:rPr>
+          <w:rFonts w:hint="eastAsia"/>
+        </w:rPr>
+        <w:t>1-3</w:t>
+      </w:r>
+      <w:r>
+        <w:rPr>
+          <w:rFonts w:hint="eastAsia"/>
+        </w:rPr>
+        <w:t>个月之内支付。</w:t>
+      </w:r>
+    </w:p>
+    <w:p>
+      <w:r>
+        <w:br w:type="page"/>
+      </w:r>
+      <w:r>
+        <w:lastRenderedPageBreak/>
+        <w:t>附录：</w:t>
       </w:r>
     </w:p>
     <w:p>
       <w:pPr>
         <w:pStyle w:val="ListParagraph"/>
         <w:numPr>
-          <w:ilvl w:val="2"/>
-          <w:numId w:val="1"/>
+          <w:ilvl w:val="0"/>
+          <w:numId w:val="28"/>
         </w:numPr>
         <w:ind w:firstLineChars="0"/>
       </w:pPr>
       <w:r>
-        <w:rPr>
-          <w:rFonts w:hint="eastAsia"/>
-        </w:rPr>
-        <w:t>产品</w:t>
-      </w:r>
-      <w:r>
-        <w:t>类型</w:t>
-      </w:r>
-      <w:r>
-        <w:t>-</w:t>
-      </w:r>
-      <w:r>
-        <w:t>用途分类</w:t>
-      </w:r>
-      <w:r>
-        <w:rPr>
-          <w:rFonts w:hint="eastAsia"/>
-        </w:rPr>
-        <w:t xml:space="preserve"> </w:t>
-      </w:r>
-      <w:r>
-        <w:rPr>
-          <w:rFonts w:hint="eastAsia"/>
-        </w:rPr>
-        <w:t>数据模型</w:t>
+        <w:t>产品预览页面手稿：</w:t>
       </w:r>
     </w:p>
     <w:p>
       <w:pPr>
         <w:pStyle w:val="ListParagraph"/>
+        <w:ind w:left="720" w:firstLineChars="0" w:firstLine="0"/>
+      </w:pPr>
+      <w:r>
+        <w:rPr>
+          <w:rFonts w:hint="eastAsia"/>
+          <w:noProof/>
+        </w:rPr>
+        <w:drawing>
+          <wp:inline distT="0" distB="0" distL="0" distR="0">
+            <wp:extent cx="5274310" cy="7027545"/>
+            <wp:effectExtent l="0" t="0" r="2540" b="1905"/>
+            <wp:docPr id="2" name="Picture 2"/>
+            <wp:cNvGraphicFramePr>
+              <a:graphicFrameLocks xmlns:a="http://schemas.openxmlformats.org/drawingml/2006/main" noChangeAspect="1"/>
+            </wp:cNvGraphicFramePr>
+            <a:graphic xmlns:a="http://schemas.openxmlformats.org/drawingml/2006/main">
+              <a:graphicData uri="http://schemas.openxmlformats.org/drawingml/2006/picture">
+                <pic:pic xmlns:pic="http://schemas.openxmlformats.org/drawingml/2006/picture">
+                  <pic:nvPicPr>
+                    <pic:cNvPr id="2" name="50e124a24afc924e.jpg"/>
+                    <pic:cNvPicPr/>
+                  </pic:nvPicPr>
+                  <pic:blipFill>
+                    <a:blip r:embed="rId7" cstate="print">
+                      <a:extLst>
+                        <a:ext uri="{28A0092B-C50C-407E-A947-70E740481C1C}">
+                          <a14:useLocalDpi xmlns:a14="http://schemas.microsoft.com/office/drawing/2010/main" val="0"/>
+                        </a:ext>
+                      </a:extLst>
+                    </a:blip>
+                    <a:stretch>
+                      <a:fillRect/>
+                    </a:stretch>
+                  </pic:blipFill>
+                  <pic:spPr>
+                    <a:xfrm>
+                      <a:off x="0" y="0"/>
+                      <a:ext cx="5274310" cy="7027545"/>
+                    </a:xfrm>
+                    <a:prstGeom prst="rect">
+                      <a:avLst/>
+                    </a:prstGeom>
+                  </pic:spPr>
+                </pic:pic>
+              </a:graphicData>
+            </a:graphic>
+          </wp:inline>
+        </w:drawing>
+      </w:r>
+    </w:p>
+    <w:p>
+      <w:pPr>
+        <w:pStyle w:val="ListParagraph"/>
+        <w:ind w:left="720" w:firstLineChars="0" w:firstLine="0"/>
+      </w:pPr>
+    </w:p>
+    <w:p>
+      <w:pPr>
+        <w:pStyle w:val="ListParagraph"/>
         <w:numPr>
           <w:ilvl w:val="0"/>
-          <w:numId w:val="10"/>
+          <w:numId w:val="28"/>
         </w:numPr>
         <w:ind w:firstLineChars="0"/>
       </w:pPr>
       <w:r>
-        <w:rPr>
-          <w:rFonts w:hint="eastAsia"/>
-        </w:rPr>
-        <w:t>编号</w:t>
+        <w:t>产品分类菜单手稿：</w:t>
       </w:r>
     </w:p>
     <w:p>
       <w:pPr>
         <w:pStyle w:val="ListParagraph"/>
+        <w:ind w:left="720" w:firstLineChars="0" w:firstLine="0"/>
+      </w:pPr>
+      <w:r>
+        <w:rPr>
+          <w:rFonts w:hint="eastAsia"/>
+          <w:noProof/>
+        </w:rPr>
+        <w:lastRenderedPageBreak/>
+        <w:drawing>
+          <wp:inline distT="0" distB="0" distL="0" distR="0">
+            <wp:extent cx="5274310" cy="7027545"/>
+            <wp:effectExtent l="0" t="0" r="2540" b="1905"/>
+            <wp:docPr id="3" name="Picture 3"/>
+            <wp:cNvGraphicFramePr>
+              <a:graphicFrameLocks xmlns:a="http://schemas.openxmlformats.org/drawingml/2006/main" noChangeAspect="1"/>
+            </wp:cNvGraphicFramePr>
+            <a:graphic xmlns:a="http://schemas.openxmlformats.org/drawingml/2006/main">
+              <a:graphicData uri="http://schemas.openxmlformats.org/drawingml/2006/picture">
+                <pic:pic xmlns:pic="http://schemas.openxmlformats.org/drawingml/2006/picture">
+                  <pic:nvPicPr>
+                    <pic:cNvPr id="3" name="161f130bc8f2b68f.jpg"/>
+                    <pic:cNvPicPr/>
+                  </pic:nvPicPr>
+                  <pic:blipFill>
+                    <a:blip r:embed="rId8" cstate="print">
+                      <a:extLst>
+                        <a:ext uri="{28A0092B-C50C-407E-A947-70E740481C1C}">
+                          <a14:useLocalDpi xmlns:a14="http://schemas.microsoft.com/office/drawing/2010/main" val="0"/>
+                        </a:ext>
+                      </a:extLst>
+                    </a:blip>
+                    <a:stretch>
+                      <a:fillRect/>
+                    </a:stretch>
+                  </pic:blipFill>
+                  <pic:spPr>
+                    <a:xfrm>
+                      <a:off x="0" y="0"/>
+                      <a:ext cx="5274310" cy="7027545"/>
+                    </a:xfrm>
+                    <a:prstGeom prst="rect">
+                      <a:avLst/>
+                    </a:prstGeom>
+                  </pic:spPr>
+                </pic:pic>
+              </a:graphicData>
+            </a:graphic>
+          </wp:inline>
+        </w:drawing>
+      </w:r>
+    </w:p>
+    <w:p>
+      <w:pPr>
+        <w:pStyle w:val="ListParagraph"/>
+      </w:pPr>
+    </w:p>
+    <w:p>
+      <w:pPr>
+        <w:pStyle w:val="ListParagraph"/>
         <w:numPr>
           <w:ilvl w:val="0"/>
-          <w:numId w:val="10"/>
+          <w:numId w:val="28"/>
         </w:numPr>
         <w:ind w:firstLineChars="0"/>
-        <w:rPr>
-          <w:rFonts w:hint="eastAsia"/>
-        </w:rPr>
-      </w:pPr>
-      <w:r>
-        <w:t>分类名称</w:t>
-      </w:r>
-      <w:r>
-        <w:t>：</w:t>
-      </w:r>
-      <w:r>
-        <w:rPr>
-          <w:rFonts w:hint="eastAsia"/>
-        </w:rPr>
-        <w:t xml:space="preserve"> </w:t>
-      </w:r>
-      <w:r>
-        <w:rPr>
-          <w:rFonts w:hint="eastAsia"/>
-        </w:rPr>
-        <w:t>例如蔬果架、散货架、面点柜、熟食柜、鸡蛋柜、日化货架、称台、收银台、锥头等</w:t>
-      </w:r>
-      <w:r>
-        <w:rPr>
-          <w:rFonts w:hint="eastAsia"/>
-        </w:rPr>
-        <w:t>；</w:t>
+      </w:pPr>
+      <w:r>
+        <w:t>报价单复审页面手稿：</w:t>
       </w:r>
     </w:p>
     <w:p>
       <w:pPr>
         <w:pStyle w:val="ListParagraph"/>
-        <w:numPr>
-          <w:ilvl w:val="2"/>
-          <w:numId w:val="1"/>
+        <w:ind w:left="720" w:firstLineChars="0" w:firstLine="0"/>
+      </w:pPr>
+      <w:r>
+        <w:rPr>
+          <w:noProof/>
+        </w:rPr>
+        <w:lastRenderedPageBreak/>
+        <w:drawing>
+          <wp:inline distT="0" distB="0" distL="0" distR="0">
+            <wp:extent cx="7027545" cy="5274310"/>
+            <wp:effectExtent l="318" t="0" r="2222" b="2223"/>
+            <wp:docPr id="4" name="Picture 4"/>
+            <wp:cNvGraphicFramePr>
+              <a:graphicFrameLocks xmlns:a="http://schemas.openxmlformats.org/drawingml/2006/main" noChangeAspect="1"/>
+            </wp:cNvGraphicFramePr>
+            <a:graphic xmlns:a="http://schemas.openxmlformats.org/drawingml/2006/main">
+              <a:graphicData uri="http://schemas.openxmlformats.org/drawingml/2006/picture">
+                <pic:pic xmlns:pic="http://schemas.openxmlformats.org/drawingml/2006/picture">
+                  <pic:nvPicPr>
+                    <pic:cNvPr id="4" name="41e5dfa4775dde67.jpg"/>
+                    <pic:cNvPicPr/>
+                  </pic:nvPicPr>
+                  <pic:blipFill>
+                    <a:blip r:embed="rId9" cstate="print">
+                      <a:extLst>
+                        <a:ext uri="{28A0092B-C50C-407E-A947-70E740481C1C}">
+                          <a14:useLocalDpi xmlns:a14="http://schemas.microsoft.com/office/drawing/2010/main" val="0"/>
+                        </a:ext>
+                      </a:extLst>
+                    </a:blip>
+                    <a:stretch>
+                      <a:fillRect/>
+                    </a:stretch>
+                  </pic:blipFill>
+                  <pic:spPr>
+                    <a:xfrm rot="5400000">
+                      <a:off x="0" y="0"/>
+                      <a:ext cx="7027545" cy="5274310"/>
+                    </a:xfrm>
+                    <a:prstGeom prst="rect">
+                      <a:avLst/>
+                    </a:prstGeom>
+                  </pic:spPr>
+                </pic:pic>
+              </a:graphicData>
+            </a:graphic>
+          </wp:inline>
+        </w:drawing>
+      </w:r>
+    </w:p>
+    <w:p>
+      <w:pPr>
+        <w:pStyle w:val="ListParagraph"/>
+        <w:ind w:left="720" w:firstLineChars="0" w:firstLine="0"/>
+      </w:pPr>
+    </w:p>
+    <w:p>
+      <w:pPr>
+        <w:pStyle w:val="ListParagraph"/>
+        <w:numPr>
+          <w:ilvl w:val="0"/>
+          <w:numId w:val="28"/>
         </w:numPr>
         <w:ind w:firstLineChars="0"/>
       </w:pPr>
       <w:r>
-        <w:rPr>
-          <w:rFonts w:hint="eastAsia"/>
-        </w:rPr>
-        <w:t>产品</w:t>
-      </w:r>
-      <w:r>
-        <w:t>型号</w:t>
-      </w:r>
-      <w:r>
-        <w:rPr>
-          <w:rFonts w:hint="eastAsia"/>
-        </w:rPr>
-        <w:t>数据模型</w:t>
+        <w:t>产品样图</w:t>
       </w:r>
     </w:p>
     <w:p>
       <w:pPr>
         <w:pStyle w:val="ListParagraph"/>
-        <w:numPr>
-          <w:ilvl w:val="0"/>
-          <w:numId w:val="11"/>
-        </w:numPr>
-        <w:ind w:firstLineChars="0"/>
-      </w:pPr>
-      <w:r>
-        <w:rPr>
-          <w:rFonts w:hint="eastAsia"/>
-        </w:rPr>
-        <w:t>主分类编号</w:t>
+        <w:ind w:left="720" w:firstLineChars="0" w:firstLine="0"/>
+      </w:pPr>
+      <w:r>
+        <w:rPr>
+          <w:rFonts w:hint="eastAsia"/>
+          <w:noProof/>
+        </w:rPr>
+        <w:lastRenderedPageBreak/>
+        <w:drawing>
+          <wp:inline distT="0" distB="0" distL="0" distR="0">
+            <wp:extent cx="5274310" cy="3293110"/>
+            <wp:effectExtent l="0" t="0" r="2540" b="2540"/>
+            <wp:docPr id="5" name="Picture 5"/>
+            <wp:cNvGraphicFramePr>
+              <a:graphicFrameLocks xmlns:a="http://schemas.openxmlformats.org/drawingml/2006/main" noChangeAspect="1"/>
+            </wp:cNvGraphicFramePr>
+            <a:graphic xmlns:a="http://schemas.openxmlformats.org/drawingml/2006/main">
+              <a:graphicData uri="http://schemas.openxmlformats.org/drawingml/2006/picture">
+                <pic:pic xmlns:pic="http://schemas.openxmlformats.org/drawingml/2006/picture">
+                  <pic:nvPicPr>
+                    <pic:cNvPr id="5" name="3d5e1a498a84b399.jpg"/>
+                    <pic:cNvPicPr/>
+                  </pic:nvPicPr>
+                  <pic:blipFill>
+                    <a:blip r:embed="rId10">
+                      <a:extLst>
+                        <a:ext uri="{28A0092B-C50C-407E-A947-70E740481C1C}">
+                          <a14:useLocalDpi xmlns:a14="http://schemas.microsoft.com/office/drawing/2010/main" val="0"/>
+                        </a:ext>
+                      </a:extLst>
+                    </a:blip>
+                    <a:stretch>
+                      <a:fillRect/>
+                    </a:stretch>
+                  </pic:blipFill>
+                  <pic:spPr>
+                    <a:xfrm>
+                      <a:off x="0" y="0"/>
+                      <a:ext cx="5274310" cy="3293110"/>
+                    </a:xfrm>
+                    <a:prstGeom prst="rect">
+                      <a:avLst/>
+                    </a:prstGeom>
+                  </pic:spPr>
+                </pic:pic>
+              </a:graphicData>
+            </a:graphic>
+          </wp:inline>
+        </w:drawing>
+      </w:r>
+      <w:r>
+        <w:rPr>
+          <w:rFonts w:hint="eastAsia"/>
+          <w:noProof/>
+        </w:rPr>
+        <w:drawing>
+          <wp:inline distT="0" distB="0" distL="0" distR="0">
+            <wp:extent cx="5274310" cy="3296285"/>
+            <wp:effectExtent l="0" t="0" r="2540" b="0"/>
+            <wp:docPr id="6" name="Picture 6"/>
+            <wp:cNvGraphicFramePr>
+              <a:graphicFrameLocks xmlns:a="http://schemas.openxmlformats.org/drawingml/2006/main" noChangeAspect="1"/>
+            </wp:cNvGraphicFramePr>
+            <a:graphic xmlns:a="http://schemas.openxmlformats.org/drawingml/2006/main">
+              <a:graphicData uri="http://schemas.openxmlformats.org/drawingml/2006/picture">
+                <pic:pic xmlns:pic="http://schemas.openxmlformats.org/drawingml/2006/picture">
+                  <pic:nvPicPr>
+                    <pic:cNvPr id="6" name="-4ccb95ae20d7f608.jpg"/>
+                    <pic:cNvPicPr/>
+                  </pic:nvPicPr>
+                  <pic:blipFill>
+                    <a:blip r:embed="rId11" cstate="print">
+                      <a:extLst>
+                        <a:ext uri="{28A0092B-C50C-407E-A947-70E740481C1C}">
+                          <a14:useLocalDpi xmlns:a14="http://schemas.microsoft.com/office/drawing/2010/main" val="0"/>
+                        </a:ext>
+                      </a:extLst>
+                    </a:blip>
+                    <a:stretch>
+                      <a:fillRect/>
+                    </a:stretch>
+                  </pic:blipFill>
+                  <pic:spPr>
+                    <a:xfrm>
+                      <a:off x="0" y="0"/>
+                      <a:ext cx="5274310" cy="3296285"/>
+                    </a:xfrm>
+                    <a:prstGeom prst="rect">
+                      <a:avLst/>
+                    </a:prstGeom>
+                  </pic:spPr>
+                </pic:pic>
+              </a:graphicData>
+            </a:graphic>
+          </wp:inline>
+        </w:drawing>
+      </w:r>
+      <w:r>
+        <w:rPr>
+          <w:rFonts w:hint="eastAsia"/>
+          <w:noProof/>
+        </w:rPr>
+        <w:lastRenderedPageBreak/>
+        <w:drawing>
+          <wp:inline distT="0" distB="0" distL="0" distR="0">
+            <wp:extent cx="5274310" cy="4485005"/>
+            <wp:effectExtent l="0" t="0" r="2540" b="0"/>
+            <wp:docPr id="7" name="Picture 7"/>
+            <wp:cNvGraphicFramePr>
+              <a:graphicFrameLocks xmlns:a="http://schemas.openxmlformats.org/drawingml/2006/main" noChangeAspect="1"/>
+            </wp:cNvGraphicFramePr>
+            <a:graphic xmlns:a="http://schemas.openxmlformats.org/drawingml/2006/main">
+              <a:graphicData uri="http://schemas.openxmlformats.org/drawingml/2006/picture">
+                <pic:pic xmlns:pic="http://schemas.openxmlformats.org/drawingml/2006/picture">
+                  <pic:nvPicPr>
+                    <pic:cNvPr id="7" name="5a21c6c86ed33e62.jpg"/>
+                    <pic:cNvPicPr/>
+                  </pic:nvPicPr>
+                  <pic:blipFill>
+                    <a:blip r:embed="rId12">
+                      <a:extLst>
+                        <a:ext uri="{28A0092B-C50C-407E-A947-70E740481C1C}">
+                          <a14:useLocalDpi xmlns:a14="http://schemas.microsoft.com/office/drawing/2010/main" val="0"/>
+                        </a:ext>
+                      </a:extLst>
+                    </a:blip>
+                    <a:stretch>
+                      <a:fillRect/>
+                    </a:stretch>
+                  </pic:blipFill>
+                  <pic:spPr>
+                    <a:xfrm>
+                      <a:off x="0" y="0"/>
+                      <a:ext cx="5274310" cy="4485005"/>
+                    </a:xfrm>
+                    <a:prstGeom prst="rect">
+                      <a:avLst/>
+                    </a:prstGeom>
+                  </pic:spPr>
+                </pic:pic>
+              </a:graphicData>
+            </a:graphic>
+          </wp:inline>
+        </w:drawing>
+      </w:r>
+      <w:r>
+        <w:rPr>
+          <w:rFonts w:hint="eastAsia"/>
+          <w:noProof/>
+        </w:rPr>
+        <w:drawing>
+          <wp:inline distT="0" distB="0" distL="0" distR="0">
+            <wp:extent cx="5274310" cy="3956050"/>
+            <wp:effectExtent l="0" t="0" r="2540" b="6350"/>
+            <wp:docPr id="8" name="Picture 8"/>
+            <wp:cNvGraphicFramePr>
+              <a:graphicFrameLocks xmlns:a="http://schemas.openxmlformats.org/drawingml/2006/main" noChangeAspect="1"/>
+            </wp:cNvGraphicFramePr>
+            <a:graphic xmlns:a="http://schemas.openxmlformats.org/drawingml/2006/main">
+              <a:graphicData uri="http://schemas.openxmlformats.org/drawingml/2006/picture">
+                <pic:pic xmlns:pic="http://schemas.openxmlformats.org/drawingml/2006/picture">
+                  <pic:nvPicPr>
+                    <pic:cNvPr id="8" name="e8ac41793b18484.jpg"/>
+                    <pic:cNvPicPr/>
+                  </pic:nvPicPr>
+                  <pic:blipFill>
+                    <a:blip r:embed="rId13" cstate="print">
+                      <a:extLst>
+                        <a:ext uri="{28A0092B-C50C-407E-A947-70E740481C1C}">
+                          <a14:useLocalDpi xmlns:a14="http://schemas.microsoft.com/office/drawing/2010/main" val="0"/>
+                        </a:ext>
+                      </a:extLst>
+                    </a:blip>
+                    <a:stretch>
+                      <a:fillRect/>
+                    </a:stretch>
+                  </pic:blipFill>
+                  <pic:spPr>
+                    <a:xfrm>
+                      <a:off x="0" y="0"/>
+                      <a:ext cx="5274310" cy="3956050"/>
+                    </a:xfrm>
+                    <a:prstGeom prst="rect">
+                      <a:avLst/>
+                    </a:prstGeom>
+                  </pic:spPr>
+                </pic:pic>
+              </a:graphicData>
+            </a:graphic>
+          </wp:inline>
+        </w:drawing>
       </w:r>
     </w:p>
     <w:p>
       <w:pPr>
         <w:pStyle w:val="ListParagraph"/>
-        <w:numPr>
-          <w:ilvl w:val="0"/>
-          <w:numId w:val="11"/>
-        </w:numPr>
-        <w:ind w:firstLineChars="0"/>
-      </w:pPr>
-      <w:r>
-        <w:t>材料分类编号</w:t>
-      </w:r>
+        <w:ind w:left="720" w:firstLineChars="0" w:firstLine="0"/>
+      </w:pPr>
     </w:p>
     <w:p>
       <w:pPr>
         <w:pStyle w:val="ListParagraph"/>
-        <w:numPr>
-          <w:ilvl w:val="0"/>
-          <w:numId w:val="11"/>
-        </w:numPr>
-        <w:ind w:firstLineChars="0"/>
-      </w:pPr>
-      <w:r>
-        <w:t>用途分类编号</w:t>
-      </w:r>
-    </w:p>
-    <w:p>
-      <w:pPr>
-        <w:pStyle w:val="ListParagraph"/>
-        <w:numPr>
-          <w:ilvl w:val="0"/>
-          <w:numId w:val="11"/>
-        </w:numPr>
-        <w:ind w:firstLineChars="0"/>
-      </w:pPr>
-      <w:r>
-        <w:t>型号</w:t>
-      </w:r>
-    </w:p>
-    <w:p>
-      <w:pPr>
-        <w:pStyle w:val="ListParagraph"/>
-        <w:numPr>
-          <w:ilvl w:val="0"/>
-          <w:numId w:val="11"/>
-        </w:numPr>
-        <w:ind w:firstLineChars="0"/>
-      </w:pPr>
-      <w:r>
-        <w:t>规格</w:t>
-      </w:r>
-    </w:p>
-    <w:p>
-      <w:pPr>
-        <w:pStyle w:val="ListParagraph"/>
-        <w:numPr>
-          <w:ilvl w:val="0"/>
-          <w:numId w:val="11"/>
-        </w:numPr>
-        <w:ind w:firstLineChars="0"/>
-      </w:pPr>
-      <w:r>
-        <w:t>技术参数</w:t>
-      </w:r>
-    </w:p>
-    <w:p>
-      <w:pPr>
-        <w:pStyle w:val="ListParagraph"/>
-        <w:numPr>
-          <w:ilvl w:val="0"/>
-          <w:numId w:val="11"/>
-        </w:numPr>
-        <w:ind w:firstLineChars="0"/>
-      </w:pPr>
-      <w:r>
-        <w:t>备注</w:t>
-      </w:r>
-    </w:p>
-    <w:p>
-      <w:pPr>
-        <w:pStyle w:val="ListParagraph"/>
-        <w:numPr>
-          <w:ilvl w:val="2"/>
-          <w:numId w:val="1"/>
-        </w:numPr>
-        <w:ind w:firstLineChars="0"/>
-      </w:pPr>
-      <w:r>
-        <w:rPr>
-          <w:rFonts w:hint="eastAsia"/>
-        </w:rPr>
-        <w:t>产品</w:t>
-      </w:r>
-      <w:r>
-        <w:t>主分类管理页面</w:t>
-      </w:r>
-      <w:bookmarkStart w:id="0" w:name="_GoBack"/>
-      <w:bookmarkEnd w:id="0"/>
-    </w:p>
-    <w:p>
-      <w:pPr>
-        <w:pStyle w:val="ListParagraph"/>
-        <w:numPr>
-          <w:ilvl w:val="0"/>
-          <w:numId w:val="14"/>
-        </w:numPr>
-        <w:ind w:firstLineChars="0"/>
-      </w:pPr>
-      <w:r>
-        <w:rPr>
-          <w:rFonts w:hint="eastAsia"/>
-        </w:rPr>
-        <w:t>查询主分类</w:t>
-      </w:r>
-    </w:p>
-    <w:p>
-      <w:pPr>
-        <w:pStyle w:val="ListParagraph"/>
-        <w:numPr>
-          <w:ilvl w:val="0"/>
-          <w:numId w:val="14"/>
-        </w:numPr>
-        <w:ind w:firstLineChars="0"/>
-      </w:pPr>
-      <w:r>
-        <w:t>修改主分类</w:t>
-      </w:r>
-    </w:p>
-    <w:p>
-      <w:pPr>
-        <w:pStyle w:val="ListParagraph"/>
-        <w:numPr>
-          <w:ilvl w:val="0"/>
-          <w:numId w:val="14"/>
-        </w:numPr>
-        <w:ind w:firstLineChars="0"/>
-      </w:pPr>
-      <w:r>
-        <w:t>删除主分类</w:t>
-      </w:r>
-    </w:p>
-    <w:p>
-      <w:pPr>
-        <w:pStyle w:val="ListParagraph"/>
-        <w:numPr>
-          <w:ilvl w:val="2"/>
-          <w:numId w:val="1"/>
-        </w:numPr>
-        <w:ind w:firstLineChars="0"/>
-      </w:pPr>
-      <w:r>
-        <w:t>材料分类管理页面</w:t>
-      </w:r>
-    </w:p>
-    <w:p>
-      <w:pPr>
-        <w:pStyle w:val="ListParagraph"/>
-        <w:numPr>
-          <w:ilvl w:val="0"/>
-          <w:numId w:val="15"/>
-        </w:numPr>
-        <w:ind w:firstLineChars="0"/>
-        <w:rPr>
-          <w:rFonts w:hint="eastAsia"/>
-        </w:rPr>
-      </w:pPr>
-      <w:r>
-        <w:rPr>
-          <w:rFonts w:hint="eastAsia"/>
-        </w:rPr>
-        <w:t>查询材料分类</w:t>
-      </w:r>
-    </w:p>
-    <w:p>
-      <w:pPr>
-        <w:pStyle w:val="ListParagraph"/>
-        <w:numPr>
-          <w:ilvl w:val="0"/>
-          <w:numId w:val="15"/>
-        </w:numPr>
-        <w:ind w:firstLineChars="0"/>
-      </w:pPr>
-      <w:r>
-        <w:t>修改材料分类</w:t>
-      </w:r>
-    </w:p>
-    <w:p>
-      <w:pPr>
-        <w:pStyle w:val="ListParagraph"/>
-        <w:numPr>
-          <w:ilvl w:val="0"/>
-          <w:numId w:val="15"/>
-        </w:numPr>
-        <w:ind w:firstLineChars="0"/>
-        <w:rPr>
-          <w:rFonts w:hint="eastAsia"/>
-        </w:rPr>
-      </w:pPr>
-      <w:r>
-        <w:t>删除材料分类</w:t>
-      </w:r>
-    </w:p>
-    <w:p>
-      <w:pPr>
-        <w:pStyle w:val="ListParagraph"/>
-        <w:numPr>
-          <w:ilvl w:val="2"/>
-          <w:numId w:val="1"/>
-        </w:numPr>
-        <w:ind w:firstLineChars="0"/>
-      </w:pPr>
-      <w:r>
-        <w:rPr>
-          <w:rFonts w:hint="eastAsia"/>
-        </w:rPr>
-        <w:t>用途分类管理页面</w:t>
-      </w:r>
-    </w:p>
-    <w:p>
-      <w:pPr>
-        <w:pStyle w:val="ListParagraph"/>
-        <w:numPr>
-          <w:ilvl w:val="0"/>
-          <w:numId w:val="16"/>
-        </w:numPr>
-        <w:ind w:firstLineChars="0"/>
-      </w:pPr>
-      <w:r>
-        <w:rPr>
-          <w:rFonts w:hint="eastAsia"/>
-        </w:rPr>
-        <w:t>查询用途分类</w:t>
-      </w:r>
-    </w:p>
-    <w:p>
-      <w:pPr>
-        <w:pStyle w:val="ListParagraph"/>
-        <w:numPr>
-          <w:ilvl w:val="0"/>
-          <w:numId w:val="16"/>
-        </w:numPr>
-        <w:ind w:firstLineChars="0"/>
-      </w:pPr>
-      <w:r>
-        <w:t>修改用途分类</w:t>
-      </w:r>
-    </w:p>
-    <w:p>
-      <w:pPr>
-        <w:pStyle w:val="ListParagraph"/>
-        <w:numPr>
-          <w:ilvl w:val="0"/>
-          <w:numId w:val="16"/>
-        </w:numPr>
-        <w:ind w:firstLineChars="0"/>
-        <w:rPr>
-          <w:rFonts w:hint="eastAsia"/>
-        </w:rPr>
-      </w:pPr>
-      <w:r>
-        <w:t>删除用途分类</w:t>
-      </w:r>
-    </w:p>
-    <w:p>
-      <w:pPr>
-        <w:pStyle w:val="ListParagraph"/>
-        <w:numPr>
-          <w:ilvl w:val="2"/>
-          <w:numId w:val="1"/>
-        </w:numPr>
-        <w:ind w:firstLineChars="0"/>
-      </w:pPr>
-      <w:r>
-        <w:rPr>
-          <w:rFonts w:hint="eastAsia"/>
-        </w:rPr>
-        <w:t>产品</w:t>
-      </w:r>
-      <w:r>
-        <w:rPr>
-          <w:rFonts w:hint="eastAsia"/>
-        </w:rPr>
-        <w:t>型号管理页面</w:t>
-      </w:r>
-    </w:p>
-    <w:p>
-      <w:pPr>
-        <w:pStyle w:val="ListParagraph"/>
-        <w:numPr>
-          <w:ilvl w:val="0"/>
-          <w:numId w:val="17"/>
-        </w:numPr>
-        <w:ind w:firstLineChars="0"/>
-      </w:pPr>
-      <w:r>
-        <w:rPr>
-          <w:rFonts w:hint="eastAsia"/>
-        </w:rPr>
-        <w:t>查询</w:t>
-      </w:r>
-      <w:r>
-        <w:rPr>
-          <w:rFonts w:hint="eastAsia"/>
-        </w:rPr>
-        <w:t>产品</w:t>
-      </w:r>
-      <w:r>
-        <w:rPr>
-          <w:rFonts w:hint="eastAsia"/>
-        </w:rPr>
-        <w:t>型号</w:t>
-      </w:r>
-    </w:p>
-    <w:p>
-      <w:pPr>
-        <w:pStyle w:val="ListParagraph"/>
-        <w:numPr>
-          <w:ilvl w:val="0"/>
-          <w:numId w:val="17"/>
-        </w:numPr>
-        <w:ind w:firstLineChars="0"/>
-      </w:pPr>
-      <w:r>
-        <w:t>修改</w:t>
-      </w:r>
-      <w:r>
-        <w:rPr>
-          <w:rFonts w:hint="eastAsia"/>
-        </w:rPr>
-        <w:t>产品</w:t>
-      </w:r>
-      <w:r>
-        <w:t>型号</w:t>
-      </w:r>
-    </w:p>
-    <w:p>
-      <w:pPr>
-        <w:pStyle w:val="ListParagraph"/>
-        <w:numPr>
-          <w:ilvl w:val="0"/>
-          <w:numId w:val="17"/>
-        </w:numPr>
-        <w:ind w:firstLineChars="0"/>
-        <w:rPr>
-          <w:rFonts w:hint="eastAsia"/>
-        </w:rPr>
-      </w:pPr>
-      <w:r>
-        <w:t>删除</w:t>
-      </w:r>
-      <w:r>
-        <w:rPr>
-          <w:rFonts w:hint="eastAsia"/>
-        </w:rPr>
-        <w:t>产品</w:t>
-      </w:r>
-      <w:r>
-        <w:t>型号</w:t>
-      </w:r>
-    </w:p>
-    <w:p>
-      <w:pPr>
-        <w:pStyle w:val="ListParagraph"/>
-        <w:numPr>
-          <w:ilvl w:val="1"/>
-          <w:numId w:val="1"/>
-        </w:numPr>
-        <w:ind w:firstLineChars="0"/>
-      </w:pPr>
-      <w:r>
-        <w:lastRenderedPageBreak/>
-        <w:t>用户权限管理模块</w:t>
-      </w:r>
-    </w:p>
-    <w:p>
-      <w:pPr>
-        <w:pStyle w:val="ListParagraph"/>
-        <w:numPr>
-          <w:ilvl w:val="2"/>
-          <w:numId w:val="1"/>
-        </w:numPr>
-        <w:ind w:firstLineChars="0"/>
-      </w:pPr>
-      <w:r>
-        <w:t>用户主数据模型</w:t>
-      </w:r>
-    </w:p>
-    <w:p>
-      <w:pPr>
-        <w:pStyle w:val="ListParagraph"/>
-        <w:numPr>
-          <w:ilvl w:val="0"/>
-          <w:numId w:val="12"/>
-        </w:numPr>
-        <w:ind w:firstLineChars="0"/>
-      </w:pPr>
-      <w:r>
-        <w:rPr>
-          <w:rFonts w:hint="eastAsia"/>
-        </w:rPr>
-        <w:t>用户名</w:t>
-      </w:r>
-    </w:p>
-    <w:p>
-      <w:pPr>
-        <w:pStyle w:val="ListParagraph"/>
-        <w:numPr>
-          <w:ilvl w:val="0"/>
-          <w:numId w:val="12"/>
-        </w:numPr>
-        <w:ind w:firstLineChars="0"/>
-      </w:pPr>
-      <w:r>
-        <w:t>密码</w:t>
-      </w:r>
-    </w:p>
-    <w:p>
-      <w:pPr>
-        <w:pStyle w:val="ListParagraph"/>
-        <w:numPr>
-          <w:ilvl w:val="0"/>
-          <w:numId w:val="12"/>
-        </w:numPr>
-        <w:ind w:firstLineChars="0"/>
-      </w:pPr>
-      <w:r>
-        <w:t>权限：</w:t>
-      </w:r>
-      <w:r>
-        <w:rPr>
-          <w:rFonts w:hint="eastAsia"/>
-        </w:rPr>
-        <w:t xml:space="preserve"> </w:t>
-      </w:r>
-      <w:r>
-        <w:rPr>
-          <w:rFonts w:hint="eastAsia"/>
-        </w:rPr>
-        <w:t>例如是否可以修改后台数据等</w:t>
-      </w:r>
-    </w:p>
-    <w:p>
-      <w:pPr>
-        <w:pStyle w:val="ListParagraph"/>
-        <w:numPr>
-          <w:ilvl w:val="0"/>
-          <w:numId w:val="12"/>
-        </w:numPr>
-        <w:ind w:firstLineChars="0"/>
-      </w:pPr>
-      <w:r>
-        <w:t>姓名</w:t>
-      </w:r>
-    </w:p>
-    <w:p>
-      <w:pPr>
-        <w:pStyle w:val="ListParagraph"/>
-        <w:numPr>
-          <w:ilvl w:val="0"/>
-          <w:numId w:val="12"/>
-        </w:numPr>
-        <w:ind w:firstLineChars="0"/>
-      </w:pPr>
-      <w:r>
-        <w:t>员工号</w:t>
-      </w:r>
-    </w:p>
-    <w:p>
-      <w:pPr>
-        <w:pStyle w:val="ListParagraph"/>
-        <w:numPr>
-          <w:ilvl w:val="0"/>
-          <w:numId w:val="12"/>
-        </w:numPr>
-        <w:ind w:firstLineChars="0"/>
-      </w:pPr>
-      <w:r>
-        <w:t>职位</w:t>
-      </w:r>
-    </w:p>
-    <w:p>
-      <w:pPr>
-        <w:pStyle w:val="ListParagraph"/>
-        <w:numPr>
-          <w:ilvl w:val="0"/>
-          <w:numId w:val="12"/>
-        </w:numPr>
-        <w:ind w:firstLineChars="0"/>
-      </w:pPr>
-      <w:r>
-        <w:t>电话</w:t>
-      </w:r>
-    </w:p>
-    <w:p>
-      <w:pPr>
-        <w:pStyle w:val="ListParagraph"/>
-        <w:numPr>
-          <w:ilvl w:val="0"/>
-          <w:numId w:val="12"/>
-        </w:numPr>
-        <w:ind w:firstLineChars="0"/>
-        <w:rPr>
-          <w:rFonts w:hint="eastAsia"/>
-        </w:rPr>
-      </w:pPr>
-      <w:r>
-        <w:t>手机</w:t>
-      </w:r>
-    </w:p>
-    <w:p>
-      <w:pPr>
-        <w:pStyle w:val="ListParagraph"/>
-        <w:numPr>
-          <w:ilvl w:val="2"/>
-          <w:numId w:val="1"/>
-        </w:numPr>
-        <w:ind w:firstLineChars="0"/>
-      </w:pPr>
-      <w:r>
-        <w:rPr>
-          <w:rFonts w:hint="eastAsia"/>
-        </w:rPr>
-        <w:t>用户管理页面</w:t>
-      </w:r>
-    </w:p>
-    <w:p>
-      <w:pPr>
-        <w:pStyle w:val="ListParagraph"/>
-        <w:numPr>
-          <w:ilvl w:val="0"/>
-          <w:numId w:val="18"/>
-        </w:numPr>
-        <w:ind w:firstLineChars="0"/>
-      </w:pPr>
-      <w:r>
-        <w:rPr>
-          <w:rFonts w:hint="eastAsia"/>
-        </w:rPr>
-        <w:t>查询用户</w:t>
-      </w:r>
-    </w:p>
-    <w:p>
-      <w:pPr>
-        <w:pStyle w:val="ListParagraph"/>
-        <w:numPr>
-          <w:ilvl w:val="0"/>
-          <w:numId w:val="18"/>
-        </w:numPr>
-        <w:ind w:firstLineChars="0"/>
-      </w:pPr>
-      <w:r>
-        <w:t>修改用户</w:t>
-      </w:r>
-    </w:p>
-    <w:p>
-      <w:pPr>
-        <w:pStyle w:val="ListParagraph"/>
-        <w:numPr>
-          <w:ilvl w:val="0"/>
-          <w:numId w:val="18"/>
-        </w:numPr>
-        <w:ind w:firstLineChars="0"/>
-      </w:pPr>
-      <w:r>
-        <w:t>删除用户</w:t>
-      </w:r>
-    </w:p>
-    <w:p>
-      <w:r>
-        <w:rPr>
-          <w:rFonts w:hint="eastAsia"/>
-        </w:rPr>
-        <w:t>系统实现</w:t>
-      </w:r>
-    </w:p>
-    <w:p>
-      <w:pPr>
-        <w:pStyle w:val="ListParagraph"/>
-        <w:numPr>
-          <w:ilvl w:val="0"/>
-          <w:numId w:val="1"/>
-        </w:numPr>
-        <w:ind w:firstLineChars="0"/>
-        <w:rPr>
-          <w:rFonts w:hint="eastAsia"/>
-          <w:vanish/>
-        </w:rPr>
-      </w:pPr>
-    </w:p>
-    <w:p>
-      <w:pPr>
-        <w:pStyle w:val="ListParagraph"/>
-        <w:numPr>
-          <w:ilvl w:val="1"/>
-          <w:numId w:val="1"/>
-        </w:numPr>
-        <w:ind w:firstLineChars="0"/>
-      </w:pPr>
-      <w:r>
-        <w:t>项目开发周期</w:t>
-      </w:r>
-    </w:p>
-    <w:p>
-      <w:pPr>
-        <w:pStyle w:val="ListParagraph"/>
-        <w:numPr>
-          <w:ilvl w:val="1"/>
-          <w:numId w:val="1"/>
-        </w:numPr>
-        <w:ind w:firstLineChars="0"/>
-        <w:rPr>
-          <w:rFonts w:hint="eastAsia"/>
-        </w:rPr>
-      </w:pPr>
-      <w:r>
-        <w:t>项目开发工具</w:t>
-      </w:r>
-    </w:p>
-    <w:p>
-      <w:r>
-        <w:rPr>
-          <w:rFonts w:hint="eastAsia"/>
-        </w:rPr>
-        <w:t>系统交付</w:t>
-      </w:r>
-    </w:p>
-    <w:p>
-      <w:pPr>
-        <w:pStyle w:val="ListParagraph"/>
-        <w:numPr>
-          <w:ilvl w:val="0"/>
-          <w:numId w:val="1"/>
-        </w:numPr>
-        <w:ind w:firstLineChars="0"/>
-        <w:rPr>
-          <w:vanish/>
-        </w:rPr>
-      </w:pPr>
-    </w:p>
-    <w:p>
-      <w:pPr>
-        <w:pStyle w:val="ListParagraph"/>
-        <w:numPr>
-          <w:ilvl w:val="1"/>
-          <w:numId w:val="1"/>
-        </w:numPr>
-        <w:ind w:firstLineChars="0"/>
-      </w:pPr>
-      <w:r>
-        <w:t>项目交付方式</w:t>
-      </w:r>
-    </w:p>
-    <w:p>
-      <w:pPr>
-        <w:pStyle w:val="ListParagraph"/>
-        <w:numPr>
-          <w:ilvl w:val="1"/>
-          <w:numId w:val="1"/>
-        </w:numPr>
-        <w:ind w:firstLineChars="0"/>
-        <w:rPr>
-          <w:rFonts w:hint="eastAsia"/>
-        </w:rPr>
-      </w:pPr>
-      <w:r>
-        <w:t>项目上线准备</w:t>
-      </w:r>
-    </w:p>
-    <w:p>
-      <w:r>
-        <w:rPr>
-          <w:rFonts w:hint="eastAsia"/>
-        </w:rPr>
-        <w:t>后期维护</w:t>
-      </w:r>
-    </w:p>
-    <w:p>
-      <w:pPr>
-        <w:rPr>
-          <w:rFonts w:hint="eastAsia"/>
-        </w:rPr>
-      </w:pPr>
-      <w:r>
-        <w:t>报价及支付</w:t>
-      </w:r>
+        <w:ind w:left="720" w:firstLineChars="0" w:firstLine="0"/>
+      </w:pPr>
     </w:p>
     <w:sectPr>
       <w:pgSz w:w="11906" w:h="16838"/>
@@ -2394,6 +6904,97 @@
     </w:lvl>
   </w:abstractNum>
   <w:abstractNum w:abstractNumId="1" w15:restartNumberingAfterBreak="0">
+    <w:nsid w:val="051C2369"/>
+    <w:multiLevelType w:val="hybridMultilevel"/>
+    <w:tmpl w:val="5FAA80D2"/>
+    <w:lvl w:ilvl="0" w:tplc="DB0E56EE">
+      <w:start w:val="1"/>
+      <w:numFmt w:val="decimal"/>
+      <w:lvlText w:val="%1."/>
+      <w:lvlJc w:val="left"/>
+      <w:pPr>
+        <w:ind w:left="720" w:hanging="360"/>
+      </w:pPr>
+      <w:rPr>
+        <w:rFonts w:asciiTheme="minorHAnsi" w:eastAsiaTheme="minorEastAsia" w:hAnsiTheme="minorHAnsi" w:cstheme="minorBidi" w:hint="default"/>
+        <w:color w:val="auto"/>
+        <w:sz w:val="21"/>
+      </w:rPr>
+    </w:lvl>
+    <w:lvl w:ilvl="1" w:tplc="04090019" w:tentative="1">
+      <w:start w:val="1"/>
+      <w:numFmt w:val="lowerLetter"/>
+      <w:lvlText w:val="%2."/>
+      <w:lvlJc w:val="left"/>
+      <w:pPr>
+        <w:ind w:left="1440" w:hanging="360"/>
+      </w:pPr>
+    </w:lvl>
+    <w:lvl w:ilvl="2" w:tplc="0409001B" w:tentative="1">
+      <w:start w:val="1"/>
+      <w:numFmt w:val="lowerRoman"/>
+      <w:lvlText w:val="%3."/>
+      <w:lvlJc w:val="right"/>
+      <w:pPr>
+        <w:ind w:left="2160" w:hanging="180"/>
+      </w:pPr>
+    </w:lvl>
+    <w:lvl w:ilvl="3" w:tplc="0409000F" w:tentative="1">
+      <w:start w:val="1"/>
+      <w:numFmt w:val="decimal"/>
+      <w:lvlText w:val="%4."/>
+      <w:lvlJc w:val="left"/>
+      <w:pPr>
+        <w:ind w:left="2880" w:hanging="360"/>
+      </w:pPr>
+    </w:lvl>
+    <w:lvl w:ilvl="4" w:tplc="04090019" w:tentative="1">
+      <w:start w:val="1"/>
+      <w:numFmt w:val="lowerLetter"/>
+      <w:lvlText w:val="%5."/>
+      <w:lvlJc w:val="left"/>
+      <w:pPr>
+        <w:ind w:left="3600" w:hanging="360"/>
+      </w:pPr>
+    </w:lvl>
+    <w:lvl w:ilvl="5" w:tplc="0409001B" w:tentative="1">
+      <w:start w:val="1"/>
+      <w:numFmt w:val="lowerRoman"/>
+      <w:lvlText w:val="%6."/>
+      <w:lvlJc w:val="right"/>
+      <w:pPr>
+        <w:ind w:left="4320" w:hanging="180"/>
+      </w:pPr>
+    </w:lvl>
+    <w:lvl w:ilvl="6" w:tplc="0409000F" w:tentative="1">
+      <w:start w:val="1"/>
+      <w:numFmt w:val="decimal"/>
+      <w:lvlText w:val="%7."/>
+      <w:lvlJc w:val="left"/>
+      <w:pPr>
+        <w:ind w:left="5040" w:hanging="360"/>
+      </w:pPr>
+    </w:lvl>
+    <w:lvl w:ilvl="7" w:tplc="04090019" w:tentative="1">
+      <w:start w:val="1"/>
+      <w:numFmt w:val="lowerLetter"/>
+      <w:lvlText w:val="%8."/>
+      <w:lvlJc w:val="left"/>
+      <w:pPr>
+        <w:ind w:left="5760" w:hanging="360"/>
+      </w:pPr>
+    </w:lvl>
+    <w:lvl w:ilvl="8" w:tplc="0409001B" w:tentative="1">
+      <w:start w:val="1"/>
+      <w:numFmt w:val="lowerRoman"/>
+      <w:lvlText w:val="%9."/>
+      <w:lvlJc w:val="right"/>
+      <w:pPr>
+        <w:ind w:left="6480" w:hanging="180"/>
+      </w:pPr>
+    </w:lvl>
+  </w:abstractNum>
+  <w:abstractNum w:abstractNumId="2" w15:restartNumberingAfterBreak="0">
     <w:nsid w:val="05F25691"/>
     <w:multiLevelType w:val="hybridMultilevel"/>
     <w:tmpl w:val="697E8704"/>
@@ -2506,7 +7107,7 @@
       </w:rPr>
     </w:lvl>
   </w:abstractNum>
-  <w:abstractNum w:abstractNumId="2" w15:restartNumberingAfterBreak="0">
+  <w:abstractNum w:abstractNumId="3" w15:restartNumberingAfterBreak="0">
     <w:nsid w:val="0D6A51EE"/>
     <w:multiLevelType w:val="hybridMultilevel"/>
     <w:tmpl w:val="D07259E0"/>
@@ -2619,7 +7220,96 @@
       </w:rPr>
     </w:lvl>
   </w:abstractNum>
-  <w:abstractNum w:abstractNumId="3" w15:restartNumberingAfterBreak="0">
+  <w:abstractNum w:abstractNumId="4" w15:restartNumberingAfterBreak="0">
+    <w:nsid w:val="13387073"/>
+    <w:multiLevelType w:val="hybridMultilevel"/>
+    <w:tmpl w:val="FE16546A"/>
+    <w:lvl w:ilvl="0" w:tplc="0409000F">
+      <w:start w:val="1"/>
+      <w:numFmt w:val="decimal"/>
+      <w:lvlText w:val="%1."/>
+      <w:lvlJc w:val="left"/>
+      <w:pPr>
+        <w:ind w:left="720" w:hanging="360"/>
+      </w:pPr>
+      <w:rPr>
+        <w:rFonts w:hint="default"/>
+      </w:rPr>
+    </w:lvl>
+    <w:lvl w:ilvl="1" w:tplc="04090019" w:tentative="1">
+      <w:start w:val="1"/>
+      <w:numFmt w:val="lowerLetter"/>
+      <w:lvlText w:val="%2."/>
+      <w:lvlJc w:val="left"/>
+      <w:pPr>
+        <w:ind w:left="1440" w:hanging="360"/>
+      </w:pPr>
+    </w:lvl>
+    <w:lvl w:ilvl="2" w:tplc="0409001B" w:tentative="1">
+      <w:start w:val="1"/>
+      <w:numFmt w:val="lowerRoman"/>
+      <w:lvlText w:val="%3."/>
+      <w:lvlJc w:val="right"/>
+      <w:pPr>
+        <w:ind w:left="2160" w:hanging="180"/>
+      </w:pPr>
+    </w:lvl>
+    <w:lvl w:ilvl="3" w:tplc="0409000F" w:tentative="1">
+      <w:start w:val="1"/>
+      <w:numFmt w:val="decimal"/>
+      <w:lvlText w:val="%4."/>
+      <w:lvlJc w:val="left"/>
+      <w:pPr>
+        <w:ind w:left="2880" w:hanging="360"/>
+      </w:pPr>
+    </w:lvl>
+    <w:lvl w:ilvl="4" w:tplc="04090019" w:tentative="1">
+      <w:start w:val="1"/>
+      <w:numFmt w:val="lowerLetter"/>
+      <w:lvlText w:val="%5."/>
+      <w:lvlJc w:val="left"/>
+      <w:pPr>
+        <w:ind w:left="3600" w:hanging="360"/>
+      </w:pPr>
+    </w:lvl>
+    <w:lvl w:ilvl="5" w:tplc="0409001B" w:tentative="1">
+      <w:start w:val="1"/>
+      <w:numFmt w:val="lowerRoman"/>
+      <w:lvlText w:val="%6."/>
+      <w:lvlJc w:val="right"/>
+      <w:pPr>
+        <w:ind w:left="4320" w:hanging="180"/>
+      </w:pPr>
+    </w:lvl>
+    <w:lvl w:ilvl="6" w:tplc="0409000F" w:tentative="1">
+      <w:start w:val="1"/>
+      <w:numFmt w:val="decimal"/>
+      <w:lvlText w:val="%7."/>
+      <w:lvlJc w:val="left"/>
+      <w:pPr>
+        <w:ind w:left="5040" w:hanging="360"/>
+      </w:pPr>
+    </w:lvl>
+    <w:lvl w:ilvl="7" w:tplc="04090019" w:tentative="1">
+      <w:start w:val="1"/>
+      <w:numFmt w:val="lowerLetter"/>
+      <w:lvlText w:val="%8."/>
+      <w:lvlJc w:val="left"/>
+      <w:pPr>
+        <w:ind w:left="5760" w:hanging="360"/>
+      </w:pPr>
+    </w:lvl>
+    <w:lvl w:ilvl="8" w:tplc="0409001B" w:tentative="1">
+      <w:start w:val="1"/>
+      <w:numFmt w:val="lowerRoman"/>
+      <w:lvlText w:val="%9."/>
+      <w:lvlJc w:val="right"/>
+      <w:pPr>
+        <w:ind w:left="6480" w:hanging="180"/>
+      </w:pPr>
+    </w:lvl>
+  </w:abstractNum>
+  <w:abstractNum w:abstractNumId="5" w15:restartNumberingAfterBreak="0">
     <w:nsid w:val="14B2192B"/>
     <w:multiLevelType w:val="hybridMultilevel"/>
     <w:tmpl w:val="75F4A948"/>
@@ -2732,7 +7422,7 @@
       </w:rPr>
     </w:lvl>
   </w:abstractNum>
-  <w:abstractNum w:abstractNumId="4" w15:restartNumberingAfterBreak="0">
+  <w:abstractNum w:abstractNumId="6" w15:restartNumberingAfterBreak="0">
     <w:nsid w:val="1FC624C4"/>
     <w:multiLevelType w:val="hybridMultilevel"/>
     <w:tmpl w:val="4AFE4862"/>
@@ -2845,7 +7535,7 @@
       </w:rPr>
     </w:lvl>
   </w:abstractNum>
-  <w:abstractNum w:abstractNumId="5" w15:restartNumberingAfterBreak="0">
+  <w:abstractNum w:abstractNumId="7" w15:restartNumberingAfterBreak="0">
     <w:nsid w:val="21377D9B"/>
     <w:multiLevelType w:val="hybridMultilevel"/>
     <w:tmpl w:val="E676CE54"/>
@@ -2959,7 +7649,7 @@
       </w:rPr>
     </w:lvl>
   </w:abstractNum>
-  <w:abstractNum w:abstractNumId="6" w15:restartNumberingAfterBreak="0">
+  <w:abstractNum w:abstractNumId="8" w15:restartNumberingAfterBreak="0">
     <w:nsid w:val="274A7022"/>
     <w:multiLevelType w:val="hybridMultilevel"/>
     <w:tmpl w:val="36BACCD6"/>
@@ -3072,7 +7762,7 @@
       </w:rPr>
     </w:lvl>
   </w:abstractNum>
-  <w:abstractNum w:abstractNumId="7" w15:restartNumberingAfterBreak="0">
+  <w:abstractNum w:abstractNumId="9" w15:restartNumberingAfterBreak="0">
     <w:nsid w:val="28685C3F"/>
     <w:multiLevelType w:val="hybridMultilevel"/>
     <w:tmpl w:val="2848AC58"/>
@@ -3185,7 +7875,7 @@
       </w:rPr>
     </w:lvl>
   </w:abstractNum>
-  <w:abstractNum w:abstractNumId="8" w15:restartNumberingAfterBreak="0">
+  <w:abstractNum w:abstractNumId="10" w15:restartNumberingAfterBreak="0">
     <w:nsid w:val="289515FE"/>
     <w:multiLevelType w:val="hybridMultilevel"/>
     <w:tmpl w:val="B9F20C0C"/>
@@ -3298,7 +7988,93 @@
       </w:rPr>
     </w:lvl>
   </w:abstractNum>
-  <w:abstractNum w:abstractNumId="9" w15:restartNumberingAfterBreak="0">
+  <w:abstractNum w:abstractNumId="11" w15:restartNumberingAfterBreak="0">
+    <w:nsid w:val="32B7416E"/>
+    <w:multiLevelType w:val="multilevel"/>
+    <w:tmpl w:val="0409001F"/>
+    <w:lvl w:ilvl="0">
+      <w:start w:val="1"/>
+      <w:numFmt w:val="decimal"/>
+      <w:lvlText w:val="%1."/>
+      <w:lvlJc w:val="left"/>
+      <w:pPr>
+        <w:ind w:left="360" w:hanging="360"/>
+      </w:pPr>
+    </w:lvl>
+    <w:lvl w:ilvl="1">
+      <w:start w:val="1"/>
+      <w:numFmt w:val="decimal"/>
+      <w:lvlText w:val="%1.%2."/>
+      <w:lvlJc w:val="left"/>
+      <w:pPr>
+        <w:ind w:left="792" w:hanging="432"/>
+      </w:pPr>
+    </w:lvl>
+    <w:lvl w:ilvl="2">
+      <w:start w:val="1"/>
+      <w:numFmt w:val="decimal"/>
+      <w:lvlText w:val="%1.%2.%3."/>
+      <w:lvlJc w:val="left"/>
+      <w:pPr>
+        <w:ind w:left="1224" w:hanging="504"/>
+      </w:pPr>
+    </w:lvl>
+    <w:lvl w:ilvl="3">
+      <w:start w:val="1"/>
+      <w:numFmt w:val="decimal"/>
+      <w:lvlText w:val="%1.%2.%3.%4."/>
+      <w:lvlJc w:val="left"/>
+      <w:pPr>
+        <w:ind w:left="1728" w:hanging="648"/>
+      </w:pPr>
+    </w:lvl>
+    <w:lvl w:ilvl="4">
+      <w:start w:val="1"/>
+      <w:numFmt w:val="decimal"/>
+      <w:lvlText w:val="%1.%2.%3.%4.%5."/>
+      <w:lvlJc w:val="left"/>
+      <w:pPr>
+        <w:ind w:left="2232" w:hanging="792"/>
+      </w:pPr>
+    </w:lvl>
+    <w:lvl w:ilvl="5">
+      <w:start w:val="1"/>
+      <w:numFmt w:val="decimal"/>
+      <w:lvlText w:val="%1.%2.%3.%4.%5.%6."/>
+      <w:lvlJc w:val="left"/>
+      <w:pPr>
+        <w:ind w:left="2736" w:hanging="936"/>
+      </w:pPr>
+    </w:lvl>
+    <w:lvl w:ilvl="6">
+      <w:start w:val="1"/>
+      <w:numFmt w:val="decimal"/>
+      <w:lvlText w:val="%1.%2.%3.%4.%5.%6.%7."/>
+      <w:lvlJc w:val="left"/>
+      <w:pPr>
+        <w:ind w:left="3240" w:hanging="1080"/>
+      </w:pPr>
+    </w:lvl>
+    <w:lvl w:ilvl="7">
+      <w:start w:val="1"/>
+      <w:numFmt w:val="decimal"/>
+      <w:lvlText w:val="%1.%2.%3.%4.%5.%6.%7.%8."/>
+      <w:lvlJc w:val="left"/>
+      <w:pPr>
+        <w:ind w:left="3744" w:hanging="1224"/>
+      </w:pPr>
+    </w:lvl>
+    <w:lvl w:ilvl="8">
+      <w:start w:val="1"/>
+      <w:numFmt w:val="decimal"/>
+      <w:lvlText w:val="%1.%2.%3.%4.%5.%6.%7.%8.%9."/>
+      <w:lvlJc w:val="left"/>
+      <w:pPr>
+        <w:ind w:left="4320" w:hanging="1440"/>
+      </w:pPr>
+    </w:lvl>
+  </w:abstractNum>
+  <w:abstractNum w:abstractNumId="12" w15:restartNumberingAfterBreak="0">
     <w:nsid w:val="393A1CBE"/>
     <w:multiLevelType w:val="hybridMultilevel"/>
     <w:tmpl w:val="D0E8F668"/>
@@ -3411,7 +8187,295 @@
       </w:rPr>
     </w:lvl>
   </w:abstractNum>
-  <w:abstractNum w:abstractNumId="10" w15:restartNumberingAfterBreak="0">
+  <w:abstractNum w:abstractNumId="13" w15:restartNumberingAfterBreak="0">
+    <w:nsid w:val="3AE76C7F"/>
+    <w:multiLevelType w:val="hybridMultilevel"/>
+    <w:tmpl w:val="0A5CE94C"/>
+    <w:lvl w:ilvl="0" w:tplc="04090001">
+      <w:start w:val="1"/>
+      <w:numFmt w:val="bullet"/>
+      <w:lvlText w:val=""/>
+      <w:lvlJc w:val="left"/>
+      <w:pPr>
+        <w:ind w:left="1440" w:hanging="360"/>
+      </w:pPr>
+      <w:rPr>
+        <w:rFonts w:ascii="Symbol" w:hAnsi="Symbol" w:hint="default"/>
+      </w:rPr>
+    </w:lvl>
+    <w:lvl w:ilvl="1" w:tplc="04090003" w:tentative="1">
+      <w:start w:val="1"/>
+      <w:numFmt w:val="bullet"/>
+      <w:lvlText w:val="o"/>
+      <w:lvlJc w:val="left"/>
+      <w:pPr>
+        <w:ind w:left="2160" w:hanging="360"/>
+      </w:pPr>
+      <w:rPr>
+        <w:rFonts w:ascii="Courier New" w:hAnsi="Courier New" w:cs="Courier New" w:hint="default"/>
+      </w:rPr>
+    </w:lvl>
+    <w:lvl w:ilvl="2" w:tplc="04090005" w:tentative="1">
+      <w:start w:val="1"/>
+      <w:numFmt w:val="bullet"/>
+      <w:lvlText w:val=""/>
+      <w:lvlJc w:val="left"/>
+      <w:pPr>
+        <w:ind w:left="2880" w:hanging="360"/>
+      </w:pPr>
+      <w:rPr>
+        <w:rFonts w:ascii="Wingdings" w:hAnsi="Wingdings" w:hint="default"/>
+      </w:rPr>
+    </w:lvl>
+    <w:lvl w:ilvl="3" w:tplc="04090001" w:tentative="1">
+      <w:start w:val="1"/>
+      <w:numFmt w:val="bullet"/>
+      <w:lvlText w:val=""/>
+      <w:lvlJc w:val="left"/>
+      <w:pPr>
+        <w:ind w:left="3600" w:hanging="360"/>
+      </w:pPr>
+      <w:rPr>
+        <w:rFonts w:ascii="Symbol" w:hAnsi="Symbol" w:hint="default"/>
+      </w:rPr>
+    </w:lvl>
+    <w:lvl w:ilvl="4" w:tplc="04090003" w:tentative="1">
+      <w:start w:val="1"/>
+      <w:numFmt w:val="bullet"/>
+      <w:lvlText w:val="o"/>
+      <w:lvlJc w:val="left"/>
+      <w:pPr>
+        <w:ind w:left="4320" w:hanging="360"/>
+      </w:pPr>
+      <w:rPr>
+        <w:rFonts w:ascii="Courier New" w:hAnsi="Courier New" w:cs="Courier New" w:hint="default"/>
+      </w:rPr>
+    </w:lvl>
+    <w:lvl w:ilvl="5" w:tplc="04090005" w:tentative="1">
+      <w:start w:val="1"/>
+      <w:numFmt w:val="bullet"/>
+      <w:lvlText w:val=""/>
+      <w:lvlJc w:val="left"/>
+      <w:pPr>
+        <w:ind w:left="5040" w:hanging="360"/>
+      </w:pPr>
+      <w:rPr>
+        <w:rFonts w:ascii="Wingdings" w:hAnsi="Wingdings" w:hint="default"/>
+      </w:rPr>
+    </w:lvl>
+    <w:lvl w:ilvl="6" w:tplc="04090001" w:tentative="1">
+      <w:start w:val="1"/>
+      <w:numFmt w:val="bullet"/>
+      <w:lvlText w:val=""/>
+      <w:lvlJc w:val="left"/>
+      <w:pPr>
+        <w:ind w:left="5760" w:hanging="360"/>
+      </w:pPr>
+      <w:rPr>
+        <w:rFonts w:ascii="Symbol" w:hAnsi="Symbol" w:hint="default"/>
+      </w:rPr>
+    </w:lvl>
+    <w:lvl w:ilvl="7" w:tplc="04090003" w:tentative="1">
+      <w:start w:val="1"/>
+      <w:numFmt w:val="bullet"/>
+      <w:lvlText w:val="o"/>
+      <w:lvlJc w:val="left"/>
+      <w:pPr>
+        <w:ind w:left="6480" w:hanging="360"/>
+      </w:pPr>
+      <w:rPr>
+        <w:rFonts w:ascii="Courier New" w:hAnsi="Courier New" w:cs="Courier New" w:hint="default"/>
+      </w:rPr>
+    </w:lvl>
+    <w:lvl w:ilvl="8" w:tplc="04090005" w:tentative="1">
+      <w:start w:val="1"/>
+      <w:numFmt w:val="bullet"/>
+      <w:lvlText w:val=""/>
+      <w:lvlJc w:val="left"/>
+      <w:pPr>
+        <w:ind w:left="7200" w:hanging="360"/>
+      </w:pPr>
+      <w:rPr>
+        <w:rFonts w:ascii="Wingdings" w:hAnsi="Wingdings" w:hint="default"/>
+      </w:rPr>
+    </w:lvl>
+  </w:abstractNum>
+  <w:abstractNum w:abstractNumId="14" w15:restartNumberingAfterBreak="0">
+    <w:nsid w:val="3DE96027"/>
+    <w:multiLevelType w:val="hybridMultilevel"/>
+    <w:tmpl w:val="685E7160"/>
+    <w:lvl w:ilvl="0" w:tplc="C7742EDE">
+      <w:start w:val="1"/>
+      <w:numFmt w:val="chineseCountingThousand"/>
+      <w:lvlText w:val="%1."/>
+      <w:lvlJc w:val="left"/>
+      <w:pPr>
+        <w:ind w:left="720" w:hanging="360"/>
+      </w:pPr>
+      <w:rPr>
+        <w:rFonts w:hint="eastAsia"/>
+      </w:rPr>
+    </w:lvl>
+    <w:lvl w:ilvl="1" w:tplc="04090019" w:tentative="1">
+      <w:start w:val="1"/>
+      <w:numFmt w:val="lowerLetter"/>
+      <w:lvlText w:val="%2."/>
+      <w:lvlJc w:val="left"/>
+      <w:pPr>
+        <w:ind w:left="1440" w:hanging="360"/>
+      </w:pPr>
+    </w:lvl>
+    <w:lvl w:ilvl="2" w:tplc="0409001B" w:tentative="1">
+      <w:start w:val="1"/>
+      <w:numFmt w:val="lowerRoman"/>
+      <w:lvlText w:val="%3."/>
+      <w:lvlJc w:val="right"/>
+      <w:pPr>
+        <w:ind w:left="2160" w:hanging="180"/>
+      </w:pPr>
+    </w:lvl>
+    <w:lvl w:ilvl="3" w:tplc="0409000F" w:tentative="1">
+      <w:start w:val="1"/>
+      <w:numFmt w:val="decimal"/>
+      <w:lvlText w:val="%4."/>
+      <w:lvlJc w:val="left"/>
+      <w:pPr>
+        <w:ind w:left="2880" w:hanging="360"/>
+      </w:pPr>
+    </w:lvl>
+    <w:lvl w:ilvl="4" w:tplc="04090019" w:tentative="1">
+      <w:start w:val="1"/>
+      <w:numFmt w:val="lowerLetter"/>
+      <w:lvlText w:val="%5."/>
+      <w:lvlJc w:val="left"/>
+      <w:pPr>
+        <w:ind w:left="3600" w:hanging="360"/>
+      </w:pPr>
+    </w:lvl>
+    <w:lvl w:ilvl="5" w:tplc="0409001B" w:tentative="1">
+      <w:start w:val="1"/>
+      <w:numFmt w:val="lowerRoman"/>
+      <w:lvlText w:val="%6."/>
+      <w:lvlJc w:val="right"/>
+      <w:pPr>
+        <w:ind w:left="4320" w:hanging="180"/>
+      </w:pPr>
+    </w:lvl>
+    <w:lvl w:ilvl="6" w:tplc="0409000F" w:tentative="1">
+      <w:start w:val="1"/>
+      <w:numFmt w:val="decimal"/>
+      <w:lvlText w:val="%7."/>
+      <w:lvlJc w:val="left"/>
+      <w:pPr>
+        <w:ind w:left="5040" w:hanging="360"/>
+      </w:pPr>
+    </w:lvl>
+    <w:lvl w:ilvl="7" w:tplc="04090019" w:tentative="1">
+      <w:start w:val="1"/>
+      <w:numFmt w:val="lowerLetter"/>
+      <w:lvlText w:val="%8."/>
+      <w:lvlJc w:val="left"/>
+      <w:pPr>
+        <w:ind w:left="5760" w:hanging="360"/>
+      </w:pPr>
+    </w:lvl>
+    <w:lvl w:ilvl="8" w:tplc="0409001B" w:tentative="1">
+      <w:start w:val="1"/>
+      <w:numFmt w:val="lowerRoman"/>
+      <w:lvlText w:val="%9."/>
+      <w:lvlJc w:val="right"/>
+      <w:pPr>
+        <w:ind w:left="6480" w:hanging="180"/>
+      </w:pPr>
+    </w:lvl>
+  </w:abstractNum>
+  <w:abstractNum w:abstractNumId="15" w15:restartNumberingAfterBreak="0">
+    <w:nsid w:val="44E559E5"/>
+    <w:multiLevelType w:val="hybridMultilevel"/>
+    <w:tmpl w:val="6E58BBD6"/>
+    <w:lvl w:ilvl="0" w:tplc="0409000F">
+      <w:start w:val="1"/>
+      <w:numFmt w:val="decimal"/>
+      <w:lvlText w:val="%1."/>
+      <w:lvlJc w:val="left"/>
+      <w:pPr>
+        <w:ind w:left="720" w:hanging="360"/>
+      </w:pPr>
+    </w:lvl>
+    <w:lvl w:ilvl="1" w:tplc="04090019" w:tentative="1">
+      <w:start w:val="1"/>
+      <w:numFmt w:val="lowerLetter"/>
+      <w:lvlText w:val="%2."/>
+      <w:lvlJc w:val="left"/>
+      <w:pPr>
+        <w:ind w:left="1440" w:hanging="360"/>
+      </w:pPr>
+    </w:lvl>
+    <w:lvl w:ilvl="2" w:tplc="0409001B" w:tentative="1">
+      <w:start w:val="1"/>
+      <w:numFmt w:val="lowerRoman"/>
+      <w:lvlText w:val="%3."/>
+      <w:lvlJc w:val="right"/>
+      <w:pPr>
+        <w:ind w:left="2160" w:hanging="180"/>
+      </w:pPr>
+    </w:lvl>
+    <w:lvl w:ilvl="3" w:tplc="0409000F" w:tentative="1">
+      <w:start w:val="1"/>
+      <w:numFmt w:val="decimal"/>
+      <w:lvlText w:val="%4."/>
+      <w:lvlJc w:val="left"/>
+      <w:pPr>
+        <w:ind w:left="2880" w:hanging="360"/>
+      </w:pPr>
+    </w:lvl>
+    <w:lvl w:ilvl="4" w:tplc="04090019" w:tentative="1">
+      <w:start w:val="1"/>
+      <w:numFmt w:val="lowerLetter"/>
+      <w:lvlText w:val="%5."/>
+      <w:lvlJc w:val="left"/>
+      <w:pPr>
+        <w:ind w:left="3600" w:hanging="360"/>
+      </w:pPr>
+    </w:lvl>
+    <w:lvl w:ilvl="5" w:tplc="0409001B" w:tentative="1">
+      <w:start w:val="1"/>
+      <w:numFmt w:val="lowerRoman"/>
+      <w:lvlText w:val="%6."/>
+      <w:lvlJc w:val="right"/>
+      <w:pPr>
+        <w:ind w:left="4320" w:hanging="180"/>
+      </w:pPr>
+    </w:lvl>
+    <w:lvl w:ilvl="6" w:tplc="0409000F" w:tentative="1">
+      <w:start w:val="1"/>
+      <w:numFmt w:val="decimal"/>
+      <w:lvlText w:val="%7."/>
+      <w:lvlJc w:val="left"/>
+      <w:pPr>
+        <w:ind w:left="5040" w:hanging="360"/>
+      </w:pPr>
+    </w:lvl>
+    <w:lvl w:ilvl="7" w:tplc="04090019" w:tentative="1">
+      <w:start w:val="1"/>
+      <w:numFmt w:val="lowerLetter"/>
+      <w:lvlText w:val="%8."/>
+      <w:lvlJc w:val="left"/>
+      <w:pPr>
+        <w:ind w:left="5760" w:hanging="360"/>
+      </w:pPr>
+    </w:lvl>
+    <w:lvl w:ilvl="8" w:tplc="0409001B" w:tentative="1">
+      <w:start w:val="1"/>
+      <w:numFmt w:val="lowerRoman"/>
+      <w:lvlText w:val="%9."/>
+      <w:lvlJc w:val="right"/>
+      <w:pPr>
+        <w:ind w:left="6480" w:hanging="180"/>
+      </w:pPr>
+    </w:lvl>
+  </w:abstractNum>
+  <w:abstractNum w:abstractNumId="16" w15:restartNumberingAfterBreak="0">
     <w:nsid w:val="4CF21A5B"/>
     <w:multiLevelType w:val="hybridMultilevel"/>
     <w:tmpl w:val="9DC6285E"/>
@@ -3524,7 +8588,93 @@
       </w:rPr>
     </w:lvl>
   </w:abstractNum>
-  <w:abstractNum w:abstractNumId="11" w15:restartNumberingAfterBreak="0">
+  <w:abstractNum w:abstractNumId="17" w15:restartNumberingAfterBreak="0">
+    <w:nsid w:val="53C2778D"/>
+    <w:multiLevelType w:val="multilevel"/>
+    <w:tmpl w:val="0409001F"/>
+    <w:lvl w:ilvl="0">
+      <w:start w:val="1"/>
+      <w:numFmt w:val="decimal"/>
+      <w:lvlText w:val="%1."/>
+      <w:lvlJc w:val="left"/>
+      <w:pPr>
+        <w:ind w:left="360" w:hanging="360"/>
+      </w:pPr>
+    </w:lvl>
+    <w:lvl w:ilvl="1">
+      <w:start w:val="1"/>
+      <w:numFmt w:val="decimal"/>
+      <w:lvlText w:val="%1.%2."/>
+      <w:lvlJc w:val="left"/>
+      <w:pPr>
+        <w:ind w:left="792" w:hanging="432"/>
+      </w:pPr>
+    </w:lvl>
+    <w:lvl w:ilvl="2">
+      <w:start w:val="1"/>
+      <w:numFmt w:val="decimal"/>
+      <w:lvlText w:val="%1.%2.%3."/>
+      <w:lvlJc w:val="left"/>
+      <w:pPr>
+        <w:ind w:left="1224" w:hanging="504"/>
+      </w:pPr>
+    </w:lvl>
+    <w:lvl w:ilvl="3">
+      <w:start w:val="1"/>
+      <w:numFmt w:val="decimal"/>
+      <w:lvlText w:val="%1.%2.%3.%4."/>
+      <w:lvlJc w:val="left"/>
+      <w:pPr>
+        <w:ind w:left="1728" w:hanging="648"/>
+      </w:pPr>
+    </w:lvl>
+    <w:lvl w:ilvl="4">
+      <w:start w:val="1"/>
+      <w:numFmt w:val="decimal"/>
+      <w:lvlText w:val="%1.%2.%3.%4.%5."/>
+      <w:lvlJc w:val="left"/>
+      <w:pPr>
+        <w:ind w:left="2232" w:hanging="792"/>
+      </w:pPr>
+    </w:lvl>
+    <w:lvl w:ilvl="5">
+      <w:start w:val="1"/>
+      <w:numFmt w:val="decimal"/>
+      <w:lvlText w:val="%1.%2.%3.%4.%5.%6."/>
+      <w:lvlJc w:val="left"/>
+      <w:pPr>
+        <w:ind w:left="2736" w:hanging="936"/>
+      </w:pPr>
+    </w:lvl>
+    <w:lvl w:ilvl="6">
+      <w:start w:val="1"/>
+      <w:numFmt w:val="decimal"/>
+      <w:lvlText w:val="%1.%2.%3.%4.%5.%6.%7."/>
+      <w:lvlJc w:val="left"/>
+      <w:pPr>
+        <w:ind w:left="3240" w:hanging="1080"/>
+      </w:pPr>
+    </w:lvl>
+    <w:lvl w:ilvl="7">
+      <w:start w:val="1"/>
+      <w:numFmt w:val="decimal"/>
+      <w:lvlText w:val="%1.%2.%3.%4.%5.%6.%7.%8."/>
+      <w:lvlJc w:val="left"/>
+      <w:pPr>
+        <w:ind w:left="3744" w:hanging="1224"/>
+      </w:pPr>
+    </w:lvl>
+    <w:lvl w:ilvl="8">
+      <w:start w:val="1"/>
+      <w:numFmt w:val="decimal"/>
+      <w:lvlText w:val="%1.%2.%3.%4.%5.%6.%7.%8.%9."/>
+      <w:lvlJc w:val="left"/>
+      <w:pPr>
+        <w:ind w:left="4320" w:hanging="1440"/>
+      </w:pPr>
+    </w:lvl>
+  </w:abstractNum>
+  <w:abstractNum w:abstractNumId="18" w15:restartNumberingAfterBreak="0">
     <w:nsid w:val="53C876C7"/>
     <w:multiLevelType w:val="hybridMultilevel"/>
     <w:tmpl w:val="EEACFAF2"/>
@@ -3637,7 +8787,7 @@
       </w:rPr>
     </w:lvl>
   </w:abstractNum>
-  <w:abstractNum w:abstractNumId="12" w15:restartNumberingAfterBreak="0">
+  <w:abstractNum w:abstractNumId="19" w15:restartNumberingAfterBreak="0">
     <w:nsid w:val="55266C68"/>
     <w:multiLevelType w:val="hybridMultilevel"/>
     <w:tmpl w:val="2C9486F6"/>
@@ -3750,7 +8900,179 @@
       </w:rPr>
     </w:lvl>
   </w:abstractNum>
-  <w:abstractNum w:abstractNumId="13" w15:restartNumberingAfterBreak="0">
+  <w:abstractNum w:abstractNumId="20" w15:restartNumberingAfterBreak="0">
+    <w:nsid w:val="56CA3EC1"/>
+    <w:multiLevelType w:val="multilevel"/>
+    <w:tmpl w:val="0409001F"/>
+    <w:lvl w:ilvl="0">
+      <w:start w:val="1"/>
+      <w:numFmt w:val="decimal"/>
+      <w:lvlText w:val="%1."/>
+      <w:lvlJc w:val="left"/>
+      <w:pPr>
+        <w:ind w:left="360" w:hanging="360"/>
+      </w:pPr>
+    </w:lvl>
+    <w:lvl w:ilvl="1">
+      <w:start w:val="1"/>
+      <w:numFmt w:val="decimal"/>
+      <w:lvlText w:val="%1.%2."/>
+      <w:lvlJc w:val="left"/>
+      <w:pPr>
+        <w:ind w:left="792" w:hanging="432"/>
+      </w:pPr>
+    </w:lvl>
+    <w:lvl w:ilvl="2">
+      <w:start w:val="1"/>
+      <w:numFmt w:val="decimal"/>
+      <w:lvlText w:val="%1.%2.%3."/>
+      <w:lvlJc w:val="left"/>
+      <w:pPr>
+        <w:ind w:left="1224" w:hanging="504"/>
+      </w:pPr>
+    </w:lvl>
+    <w:lvl w:ilvl="3">
+      <w:start w:val="1"/>
+      <w:numFmt w:val="decimal"/>
+      <w:lvlText w:val="%1.%2.%3.%4."/>
+      <w:lvlJc w:val="left"/>
+      <w:pPr>
+        <w:ind w:left="1728" w:hanging="648"/>
+      </w:pPr>
+    </w:lvl>
+    <w:lvl w:ilvl="4">
+      <w:start w:val="1"/>
+      <w:numFmt w:val="decimal"/>
+      <w:lvlText w:val="%1.%2.%3.%4.%5."/>
+      <w:lvlJc w:val="left"/>
+      <w:pPr>
+        <w:ind w:left="2232" w:hanging="792"/>
+      </w:pPr>
+    </w:lvl>
+    <w:lvl w:ilvl="5">
+      <w:start w:val="1"/>
+      <w:numFmt w:val="decimal"/>
+      <w:lvlText w:val="%1.%2.%3.%4.%5.%6."/>
+      <w:lvlJc w:val="left"/>
+      <w:pPr>
+        <w:ind w:left="2736" w:hanging="936"/>
+      </w:pPr>
+    </w:lvl>
+    <w:lvl w:ilvl="6">
+      <w:start w:val="1"/>
+      <w:numFmt w:val="decimal"/>
+      <w:lvlText w:val="%1.%2.%3.%4.%5.%6.%7."/>
+      <w:lvlJc w:val="left"/>
+      <w:pPr>
+        <w:ind w:left="3240" w:hanging="1080"/>
+      </w:pPr>
+    </w:lvl>
+    <w:lvl w:ilvl="7">
+      <w:start w:val="1"/>
+      <w:numFmt w:val="decimal"/>
+      <w:lvlText w:val="%1.%2.%3.%4.%5.%6.%7.%8."/>
+      <w:lvlJc w:val="left"/>
+      <w:pPr>
+        <w:ind w:left="3744" w:hanging="1224"/>
+      </w:pPr>
+    </w:lvl>
+    <w:lvl w:ilvl="8">
+      <w:start w:val="1"/>
+      <w:numFmt w:val="decimal"/>
+      <w:lvlText w:val="%1.%2.%3.%4.%5.%6.%7.%8.%9."/>
+      <w:lvlJc w:val="left"/>
+      <w:pPr>
+        <w:ind w:left="4320" w:hanging="1440"/>
+      </w:pPr>
+    </w:lvl>
+  </w:abstractNum>
+  <w:abstractNum w:abstractNumId="21" w15:restartNumberingAfterBreak="0">
+    <w:nsid w:val="580C0A91"/>
+    <w:multiLevelType w:val="hybridMultilevel"/>
+    <w:tmpl w:val="E7287E52"/>
+    <w:lvl w:ilvl="0" w:tplc="0409000F">
+      <w:start w:val="1"/>
+      <w:numFmt w:val="decimal"/>
+      <w:lvlText w:val="%1."/>
+      <w:lvlJc w:val="left"/>
+      <w:pPr>
+        <w:ind w:left="720" w:hanging="360"/>
+      </w:pPr>
+    </w:lvl>
+    <w:lvl w:ilvl="1" w:tplc="04090019" w:tentative="1">
+      <w:start w:val="1"/>
+      <w:numFmt w:val="lowerLetter"/>
+      <w:lvlText w:val="%2."/>
+      <w:lvlJc w:val="left"/>
+      <w:pPr>
+        <w:ind w:left="1440" w:hanging="360"/>
+      </w:pPr>
+    </w:lvl>
+    <w:lvl w:ilvl="2" w:tplc="0409001B" w:tentative="1">
+      <w:start w:val="1"/>
+      <w:numFmt w:val="lowerRoman"/>
+      <w:lvlText w:val="%3."/>
+      <w:lvlJc w:val="right"/>
+      <w:pPr>
+        <w:ind w:left="2160" w:hanging="180"/>
+      </w:pPr>
+    </w:lvl>
+    <w:lvl w:ilvl="3" w:tplc="0409000F" w:tentative="1">
+      <w:start w:val="1"/>
+      <w:numFmt w:val="decimal"/>
+      <w:lvlText w:val="%4."/>
+      <w:lvlJc w:val="left"/>
+      <w:pPr>
+        <w:ind w:left="2880" w:hanging="360"/>
+      </w:pPr>
+    </w:lvl>
+    <w:lvl w:ilvl="4" w:tplc="04090019" w:tentative="1">
+      <w:start w:val="1"/>
+      <w:numFmt w:val="lowerLetter"/>
+      <w:lvlText w:val="%5."/>
+      <w:lvlJc w:val="left"/>
+      <w:pPr>
+        <w:ind w:left="3600" w:hanging="360"/>
+      </w:pPr>
+    </w:lvl>
+    <w:lvl w:ilvl="5" w:tplc="0409001B" w:tentative="1">
+      <w:start w:val="1"/>
+      <w:numFmt w:val="lowerRoman"/>
+      <w:lvlText w:val="%6."/>
+      <w:lvlJc w:val="right"/>
+      <w:pPr>
+        <w:ind w:left="4320" w:hanging="180"/>
+      </w:pPr>
+    </w:lvl>
+    <w:lvl w:ilvl="6" w:tplc="0409000F" w:tentative="1">
+      <w:start w:val="1"/>
+      <w:numFmt w:val="decimal"/>
+      <w:lvlText w:val="%7."/>
+      <w:lvlJc w:val="left"/>
+      <w:pPr>
+        <w:ind w:left="5040" w:hanging="360"/>
+      </w:pPr>
+    </w:lvl>
+    <w:lvl w:ilvl="7" w:tplc="04090019" w:tentative="1">
+      <w:start w:val="1"/>
+      <w:numFmt w:val="lowerLetter"/>
+      <w:lvlText w:val="%8."/>
+      <w:lvlJc w:val="left"/>
+      <w:pPr>
+        <w:ind w:left="5760" w:hanging="360"/>
+      </w:pPr>
+    </w:lvl>
+    <w:lvl w:ilvl="8" w:tplc="0409001B" w:tentative="1">
+      <w:start w:val="1"/>
+      <w:numFmt w:val="lowerRoman"/>
+      <w:lvlText w:val="%9."/>
+      <w:lvlJc w:val="right"/>
+      <w:pPr>
+        <w:ind w:left="6480" w:hanging="180"/>
+      </w:pPr>
+    </w:lvl>
+  </w:abstractNum>
+  <w:abstractNum w:abstractNumId="22" w15:restartNumberingAfterBreak="0">
     <w:nsid w:val="58905A07"/>
     <w:multiLevelType w:val="hybridMultilevel"/>
     <w:tmpl w:val="2C9CD3C2"/>
@@ -3863,7 +9185,7 @@
       </w:rPr>
     </w:lvl>
   </w:abstractNum>
-  <w:abstractNum w:abstractNumId="14" w15:restartNumberingAfterBreak="0">
+  <w:abstractNum w:abstractNumId="23" w15:restartNumberingAfterBreak="0">
     <w:nsid w:val="5AB806AF"/>
     <w:multiLevelType w:val="hybridMultilevel"/>
     <w:tmpl w:val="24FC2204"/>
@@ -3976,7 +9298,7 @@
       </w:rPr>
     </w:lvl>
   </w:abstractNum>
-  <w:abstractNum w:abstractNumId="15" w15:restartNumberingAfterBreak="0">
+  <w:abstractNum w:abstractNumId="24" w15:restartNumberingAfterBreak="0">
     <w:nsid w:val="5FFD40D1"/>
     <w:multiLevelType w:val="hybridMultilevel"/>
     <w:tmpl w:val="887EB5E2"/>
@@ -4089,7 +9411,93 @@
       </w:rPr>
     </w:lvl>
   </w:abstractNum>
-  <w:abstractNum w:abstractNumId="16" w15:restartNumberingAfterBreak="0">
+  <w:abstractNum w:abstractNumId="25" w15:restartNumberingAfterBreak="0">
+    <w:nsid w:val="62E07A73"/>
+    <w:multiLevelType w:val="hybridMultilevel"/>
+    <w:tmpl w:val="A6CA115C"/>
+    <w:lvl w:ilvl="0" w:tplc="0409000F">
+      <w:start w:val="1"/>
+      <w:numFmt w:val="decimal"/>
+      <w:lvlText w:val="%1."/>
+      <w:lvlJc w:val="left"/>
+      <w:pPr>
+        <w:ind w:left="720" w:hanging="360"/>
+      </w:pPr>
+    </w:lvl>
+    <w:lvl w:ilvl="1" w:tplc="04090019" w:tentative="1">
+      <w:start w:val="1"/>
+      <w:numFmt w:val="lowerLetter"/>
+      <w:lvlText w:val="%2."/>
+      <w:lvlJc w:val="left"/>
+      <w:pPr>
+        <w:ind w:left="1440" w:hanging="360"/>
+      </w:pPr>
+    </w:lvl>
+    <w:lvl w:ilvl="2" w:tplc="0409001B" w:tentative="1">
+      <w:start w:val="1"/>
+      <w:numFmt w:val="lowerRoman"/>
+      <w:lvlText w:val="%3."/>
+      <w:lvlJc w:val="right"/>
+      <w:pPr>
+        <w:ind w:left="2160" w:hanging="180"/>
+      </w:pPr>
+    </w:lvl>
+    <w:lvl w:ilvl="3" w:tplc="0409000F" w:tentative="1">
+      <w:start w:val="1"/>
+      <w:numFmt w:val="decimal"/>
+      <w:lvlText w:val="%4."/>
+      <w:lvlJc w:val="left"/>
+      <w:pPr>
+        <w:ind w:left="2880" w:hanging="360"/>
+      </w:pPr>
+    </w:lvl>
+    <w:lvl w:ilvl="4" w:tplc="04090019" w:tentative="1">
+      <w:start w:val="1"/>
+      <w:numFmt w:val="lowerLetter"/>
+      <w:lvlText w:val="%5."/>
+      <w:lvlJc w:val="left"/>
+      <w:pPr>
+        <w:ind w:left="3600" w:hanging="360"/>
+      </w:pPr>
+    </w:lvl>
+    <w:lvl w:ilvl="5" w:tplc="0409001B" w:tentative="1">
+      <w:start w:val="1"/>
+      <w:numFmt w:val="lowerRoman"/>
+      <w:lvlText w:val="%6."/>
+      <w:lvlJc w:val="right"/>
+      <w:pPr>
+        <w:ind w:left="4320" w:hanging="180"/>
+      </w:pPr>
+    </w:lvl>
+    <w:lvl w:ilvl="6" w:tplc="0409000F" w:tentative="1">
+      <w:start w:val="1"/>
+      <w:numFmt w:val="decimal"/>
+      <w:lvlText w:val="%7."/>
+      <w:lvlJc w:val="left"/>
+      <w:pPr>
+        <w:ind w:left="5040" w:hanging="360"/>
+      </w:pPr>
+    </w:lvl>
+    <w:lvl w:ilvl="7" w:tplc="04090019" w:tentative="1">
+      <w:start w:val="1"/>
+      <w:numFmt w:val="lowerLetter"/>
+      <w:lvlText w:val="%8."/>
+      <w:lvlJc w:val="left"/>
+      <w:pPr>
+        <w:ind w:left="5760" w:hanging="360"/>
+      </w:pPr>
+    </w:lvl>
+    <w:lvl w:ilvl="8" w:tplc="0409001B" w:tentative="1">
+      <w:start w:val="1"/>
+      <w:numFmt w:val="lowerRoman"/>
+      <w:lvlText w:val="%9."/>
+      <w:lvlJc w:val="right"/>
+      <w:pPr>
+        <w:ind w:left="6480" w:hanging="180"/>
+      </w:pPr>
+    </w:lvl>
+  </w:abstractNum>
+  <w:abstractNum w:abstractNumId="26" w15:restartNumberingAfterBreak="0">
     <w:nsid w:val="63435A92"/>
     <w:multiLevelType w:val="hybridMultilevel"/>
     <w:tmpl w:val="C0F27980"/>
@@ -4202,7 +9610,7 @@
       </w:rPr>
     </w:lvl>
   </w:abstractNum>
-  <w:abstractNum w:abstractNumId="17" w15:restartNumberingAfterBreak="0">
+  <w:abstractNum w:abstractNumId="27" w15:restartNumberingAfterBreak="0">
     <w:nsid w:val="6E14418B"/>
     <w:multiLevelType w:val="multilevel"/>
     <w:tmpl w:val="94F63426"/>
@@ -4315,59 +9723,206 @@
       </w:rPr>
     </w:lvl>
   </w:abstractNum>
+  <w:abstractNum w:abstractNumId="28" w15:restartNumberingAfterBreak="0">
+    <w:nsid w:val="6E4D5206"/>
+    <w:multiLevelType w:val="hybridMultilevel"/>
+    <w:tmpl w:val="FDDC824C"/>
+    <w:lvl w:ilvl="0" w:tplc="0DD4D3BA">
+      <w:start w:val="1"/>
+      <w:numFmt w:val="bullet"/>
+      <w:lvlText w:val=""/>
+      <w:lvlJc w:val="left"/>
+      <w:pPr>
+        <w:ind w:left="1440" w:hanging="360"/>
+      </w:pPr>
+      <w:rPr>
+        <w:rFonts w:ascii="Wingdings" w:hAnsi="Wingdings" w:hint="default"/>
+        <w:b w:val="0"/>
+      </w:rPr>
+    </w:lvl>
+    <w:lvl w:ilvl="1" w:tplc="04090003" w:tentative="1">
+      <w:start w:val="1"/>
+      <w:numFmt w:val="bullet"/>
+      <w:lvlText w:val="o"/>
+      <w:lvlJc w:val="left"/>
+      <w:pPr>
+        <w:ind w:left="2160" w:hanging="360"/>
+      </w:pPr>
+      <w:rPr>
+        <w:rFonts w:ascii="Courier New" w:hAnsi="Courier New" w:cs="Courier New" w:hint="default"/>
+      </w:rPr>
+    </w:lvl>
+    <w:lvl w:ilvl="2" w:tplc="04090005" w:tentative="1">
+      <w:start w:val="1"/>
+      <w:numFmt w:val="bullet"/>
+      <w:lvlText w:val=""/>
+      <w:lvlJc w:val="left"/>
+      <w:pPr>
+        <w:ind w:left="2880" w:hanging="360"/>
+      </w:pPr>
+      <w:rPr>
+        <w:rFonts w:ascii="Wingdings" w:hAnsi="Wingdings" w:hint="default"/>
+      </w:rPr>
+    </w:lvl>
+    <w:lvl w:ilvl="3" w:tplc="04090001" w:tentative="1">
+      <w:start w:val="1"/>
+      <w:numFmt w:val="bullet"/>
+      <w:lvlText w:val=""/>
+      <w:lvlJc w:val="left"/>
+      <w:pPr>
+        <w:ind w:left="3600" w:hanging="360"/>
+      </w:pPr>
+      <w:rPr>
+        <w:rFonts w:ascii="Symbol" w:hAnsi="Symbol" w:hint="default"/>
+      </w:rPr>
+    </w:lvl>
+    <w:lvl w:ilvl="4" w:tplc="04090003" w:tentative="1">
+      <w:start w:val="1"/>
+      <w:numFmt w:val="bullet"/>
+      <w:lvlText w:val="o"/>
+      <w:lvlJc w:val="left"/>
+      <w:pPr>
+        <w:ind w:left="4320" w:hanging="360"/>
+      </w:pPr>
+      <w:rPr>
+        <w:rFonts w:ascii="Courier New" w:hAnsi="Courier New" w:cs="Courier New" w:hint="default"/>
+      </w:rPr>
+    </w:lvl>
+    <w:lvl w:ilvl="5" w:tplc="04090005" w:tentative="1">
+      <w:start w:val="1"/>
+      <w:numFmt w:val="bullet"/>
+      <w:lvlText w:val=""/>
+      <w:lvlJc w:val="left"/>
+      <w:pPr>
+        <w:ind w:left="5040" w:hanging="360"/>
+      </w:pPr>
+      <w:rPr>
+        <w:rFonts w:ascii="Wingdings" w:hAnsi="Wingdings" w:hint="default"/>
+      </w:rPr>
+    </w:lvl>
+    <w:lvl w:ilvl="6" w:tplc="04090001" w:tentative="1">
+      <w:start w:val="1"/>
+      <w:numFmt w:val="bullet"/>
+      <w:lvlText w:val=""/>
+      <w:lvlJc w:val="left"/>
+      <w:pPr>
+        <w:ind w:left="5760" w:hanging="360"/>
+      </w:pPr>
+      <w:rPr>
+        <w:rFonts w:ascii="Symbol" w:hAnsi="Symbol" w:hint="default"/>
+      </w:rPr>
+    </w:lvl>
+    <w:lvl w:ilvl="7" w:tplc="04090003" w:tentative="1">
+      <w:start w:val="1"/>
+      <w:numFmt w:val="bullet"/>
+      <w:lvlText w:val="o"/>
+      <w:lvlJc w:val="left"/>
+      <w:pPr>
+        <w:ind w:left="6480" w:hanging="360"/>
+      </w:pPr>
+      <w:rPr>
+        <w:rFonts w:ascii="Courier New" w:hAnsi="Courier New" w:cs="Courier New" w:hint="default"/>
+      </w:rPr>
+    </w:lvl>
+    <w:lvl w:ilvl="8" w:tplc="04090005" w:tentative="1">
+      <w:start w:val="1"/>
+      <w:numFmt w:val="bullet"/>
+      <w:lvlText w:val=""/>
+      <w:lvlJc w:val="left"/>
+      <w:pPr>
+        <w:ind w:left="7200" w:hanging="360"/>
+      </w:pPr>
+      <w:rPr>
+        <w:rFonts w:ascii="Wingdings" w:hAnsi="Wingdings" w:hint="default"/>
+      </w:rPr>
+    </w:lvl>
+  </w:abstractNum>
   <w:num w:numId="1">
-    <w:abstractNumId w:val="17"/>
+    <w:abstractNumId w:val="27"/>
   </w:num>
   <w:num w:numId="2">
+    <w:abstractNumId w:val="7"/>
+  </w:num>
+  <w:num w:numId="3">
+    <w:abstractNumId w:val="22"/>
+  </w:num>
+  <w:num w:numId="4">
+    <w:abstractNumId w:val="19"/>
+  </w:num>
+  <w:num w:numId="5">
+    <w:abstractNumId w:val="9"/>
+  </w:num>
+  <w:num w:numId="6">
+    <w:abstractNumId w:val="3"/>
+  </w:num>
+  <w:num w:numId="7">
     <w:abstractNumId w:val="5"/>
   </w:num>
-  <w:num w:numId="3">
-    <w:abstractNumId w:val="13"/>
-  </w:num>
-  <w:num w:numId="4">
+  <w:num w:numId="8">
     <w:abstractNumId w:val="12"/>
   </w:num>
-  <w:num w:numId="5">
-    <w:abstractNumId w:val="7"/>
-  </w:num>
-  <w:num w:numId="6">
-    <w:abstractNumId w:val="2"/>
-  </w:num>
-  <w:num w:numId="7">
-    <w:abstractNumId w:val="3"/>
-  </w:num>
-  <w:num w:numId="8">
-    <w:abstractNumId w:val="9"/>
-  </w:num>
   <w:num w:numId="9">
-    <w:abstractNumId w:val="14"/>
+    <w:abstractNumId w:val="23"/>
   </w:num>
   <w:num w:numId="10">
-    <w:abstractNumId w:val="4"/>
+    <w:abstractNumId w:val="6"/>
   </w:num>
   <w:num w:numId="11">
-    <w:abstractNumId w:val="6"/>
+    <w:abstractNumId w:val="8"/>
   </w:num>
   <w:num w:numId="12">
-    <w:abstractNumId w:val="16"/>
+    <w:abstractNumId w:val="26"/>
   </w:num>
   <w:num w:numId="13">
-    <w:abstractNumId w:val="10"/>
+    <w:abstractNumId w:val="16"/>
   </w:num>
   <w:num w:numId="14">
     <w:abstractNumId w:val="0"/>
   </w:num>
   <w:num w:numId="15">
-    <w:abstractNumId w:val="8"/>
+    <w:abstractNumId w:val="10"/>
   </w:num>
   <w:num w:numId="16">
+    <w:abstractNumId w:val="18"/>
+  </w:num>
+  <w:num w:numId="17">
+    <w:abstractNumId w:val="24"/>
+  </w:num>
+  <w:num w:numId="18">
+    <w:abstractNumId w:val="2"/>
+  </w:num>
+  <w:num w:numId="19">
+    <w:abstractNumId w:val="13"/>
+  </w:num>
+  <w:num w:numId="20">
+    <w:abstractNumId w:val="28"/>
+  </w:num>
+  <w:num w:numId="21">
+    <w:abstractNumId w:val="14"/>
+  </w:num>
+  <w:num w:numId="22">
+    <w:abstractNumId w:val="21"/>
+  </w:num>
+  <w:num w:numId="23">
+    <w:abstractNumId w:val="20"/>
+  </w:num>
+  <w:num w:numId="24">
+    <w:abstractNumId w:val="25"/>
+  </w:num>
+  <w:num w:numId="25">
+    <w:abstractNumId w:val="15"/>
+  </w:num>
+  <w:num w:numId="26">
+    <w:abstractNumId w:val="17"/>
+  </w:num>
+  <w:num w:numId="27">
     <w:abstractNumId w:val="11"/>
   </w:num>
-  <w:num w:numId="17">
-    <w:abstractNumId w:val="15"/>
+  <w:num w:numId="28">
+    <w:abstractNumId w:val="1"/>
   </w:num>
-  <w:num w:numId="18">
-    <w:abstractNumId w:val="1"/>
+  <w:num w:numId="29">
+    <w:abstractNumId w:val="4"/>
   </w:num>
 </w:numbering>
 </file>
@@ -4767,6 +10322,71 @@
       <w:jc w:val="both"/>
     </w:pPr>
   </w:style>
+  <w:style w:type="paragraph" w:styleId="Heading1">
+    <w:name w:val="heading 1"/>
+    <w:basedOn w:val="Normal"/>
+    <w:next w:val="Normal"/>
+    <w:link w:val="Heading1Char"/>
+    <w:uiPriority w:val="9"/>
+    <w:qFormat/>
+    <w:rsid w:val="007D6C0D"/>
+    <w:pPr>
+      <w:keepNext/>
+      <w:keepLines/>
+      <w:spacing w:before="240"/>
+      <w:outlineLvl w:val="0"/>
+    </w:pPr>
+    <w:rPr>
+      <w:rFonts w:asciiTheme="majorHAnsi" w:eastAsiaTheme="majorEastAsia" w:hAnsiTheme="majorHAnsi" w:cstheme="majorBidi"/>
+      <w:color w:val="365F91" w:themeColor="accent1" w:themeShade="BF"/>
+      <w:sz w:val="32"/>
+      <w:szCs w:val="32"/>
+    </w:rPr>
+  </w:style>
+  <w:style w:type="paragraph" w:styleId="Heading2">
+    <w:name w:val="heading 2"/>
+    <w:basedOn w:val="Normal"/>
+    <w:next w:val="Normal"/>
+    <w:link w:val="Heading2Char"/>
+    <w:uiPriority w:val="9"/>
+    <w:unhideWhenUsed/>
+    <w:qFormat/>
+    <w:rsid w:val="00626FB3"/>
+    <w:pPr>
+      <w:keepNext/>
+      <w:keepLines/>
+      <w:spacing w:before="40"/>
+      <w:outlineLvl w:val="1"/>
+    </w:pPr>
+    <w:rPr>
+      <w:rFonts w:asciiTheme="majorHAnsi" w:eastAsiaTheme="majorEastAsia" w:hAnsiTheme="majorHAnsi" w:cstheme="majorBidi"/>
+      <w:color w:val="365F91" w:themeColor="accent1" w:themeShade="BF"/>
+      <w:sz w:val="26"/>
+      <w:szCs w:val="26"/>
+    </w:rPr>
+  </w:style>
+  <w:style w:type="paragraph" w:styleId="Heading3">
+    <w:name w:val="heading 3"/>
+    <w:basedOn w:val="Normal"/>
+    <w:next w:val="Normal"/>
+    <w:link w:val="Heading3Char"/>
+    <w:uiPriority w:val="9"/>
+    <w:unhideWhenUsed/>
+    <w:qFormat/>
+    <w:rsid w:val="00626FB3"/>
+    <w:pPr>
+      <w:keepNext/>
+      <w:keepLines/>
+      <w:spacing w:before="40"/>
+      <w:outlineLvl w:val="2"/>
+    </w:pPr>
+    <w:rPr>
+      <w:rFonts w:asciiTheme="majorHAnsi" w:eastAsiaTheme="majorEastAsia" w:hAnsiTheme="majorHAnsi" w:cstheme="majorBidi"/>
+      <w:color w:val="243F60" w:themeColor="accent1" w:themeShade="7F"/>
+      <w:sz w:val="24"/>
+      <w:szCs w:val="24"/>
+    </w:rPr>
+  </w:style>
   <w:style w:type="character" w:default="1" w:styleId="DefaultParagraphFont">
     <w:name w:val="Default Paragraph Font"/>
     <w:uiPriority w:val="1"/>
@@ -4821,6 +10441,188 @@
     <w:uiPriority w:val="99"/>
     <w:semiHidden/>
     <w:rsid w:val="009B0218"/>
+  </w:style>
+  <w:style w:type="paragraph" w:styleId="Title">
+    <w:name w:val="Title"/>
+    <w:basedOn w:val="Normal"/>
+    <w:next w:val="Normal"/>
+    <w:link w:val="TitleChar"/>
+    <w:uiPriority w:val="10"/>
+    <w:qFormat/>
+    <w:rsid w:val="001753E7"/>
+    <w:pPr>
+      <w:contextualSpacing/>
+    </w:pPr>
+    <w:rPr>
+      <w:rFonts w:asciiTheme="majorHAnsi" w:eastAsiaTheme="majorEastAsia" w:hAnsiTheme="majorHAnsi" w:cstheme="majorBidi"/>
+      <w:spacing w:val="-10"/>
+      <w:kern w:val="28"/>
+      <w:sz w:val="56"/>
+      <w:szCs w:val="56"/>
+    </w:rPr>
+  </w:style>
+  <w:style w:type="character" w:customStyle="1" w:styleId="TitleChar">
+    <w:name w:val="Title Char"/>
+    <w:basedOn w:val="DefaultParagraphFont"/>
+    <w:link w:val="Title"/>
+    <w:uiPriority w:val="10"/>
+    <w:rsid w:val="001753E7"/>
+    <w:rPr>
+      <w:rFonts w:asciiTheme="majorHAnsi" w:eastAsiaTheme="majorEastAsia" w:hAnsiTheme="majorHAnsi" w:cstheme="majorBidi"/>
+      <w:spacing w:val="-10"/>
+      <w:kern w:val="28"/>
+      <w:sz w:val="56"/>
+      <w:szCs w:val="56"/>
+    </w:rPr>
+  </w:style>
+  <w:style w:type="paragraph" w:styleId="Subtitle">
+    <w:name w:val="Subtitle"/>
+    <w:basedOn w:val="Normal"/>
+    <w:next w:val="Normal"/>
+    <w:link w:val="SubtitleChar"/>
+    <w:uiPriority w:val="11"/>
+    <w:qFormat/>
+    <w:rsid w:val="001753E7"/>
+    <w:pPr>
+      <w:numPr>
+        <w:ilvl w:val="1"/>
+      </w:numPr>
+      <w:spacing w:after="160"/>
+    </w:pPr>
+    <w:rPr>
+      <w:color w:val="5A5A5A" w:themeColor="text1" w:themeTint="A5"/>
+      <w:spacing w:val="15"/>
+      <w:sz w:val="22"/>
+    </w:rPr>
+  </w:style>
+  <w:style w:type="character" w:customStyle="1" w:styleId="SubtitleChar">
+    <w:name w:val="Subtitle Char"/>
+    <w:basedOn w:val="DefaultParagraphFont"/>
+    <w:link w:val="Subtitle"/>
+    <w:uiPriority w:val="11"/>
+    <w:rsid w:val="001753E7"/>
+    <w:rPr>
+      <w:color w:val="5A5A5A" w:themeColor="text1" w:themeTint="A5"/>
+      <w:spacing w:val="15"/>
+      <w:sz w:val="22"/>
+    </w:rPr>
+  </w:style>
+  <w:style w:type="character" w:customStyle="1" w:styleId="Heading1Char">
+    <w:name w:val="Heading 1 Char"/>
+    <w:basedOn w:val="DefaultParagraphFont"/>
+    <w:link w:val="Heading1"/>
+    <w:uiPriority w:val="9"/>
+    <w:rsid w:val="007D6C0D"/>
+    <w:rPr>
+      <w:rFonts w:asciiTheme="majorHAnsi" w:eastAsiaTheme="majorEastAsia" w:hAnsiTheme="majorHAnsi" w:cstheme="majorBidi"/>
+      <w:color w:val="365F91" w:themeColor="accent1" w:themeShade="BF"/>
+      <w:sz w:val="32"/>
+      <w:szCs w:val="32"/>
+    </w:rPr>
+  </w:style>
+  <w:style w:type="character" w:customStyle="1" w:styleId="Heading2Char">
+    <w:name w:val="Heading 2 Char"/>
+    <w:basedOn w:val="DefaultParagraphFont"/>
+    <w:link w:val="Heading2"/>
+    <w:uiPriority w:val="9"/>
+    <w:rsid w:val="00626FB3"/>
+    <w:rPr>
+      <w:rFonts w:asciiTheme="majorHAnsi" w:eastAsiaTheme="majorEastAsia" w:hAnsiTheme="majorHAnsi" w:cstheme="majorBidi"/>
+      <w:color w:val="365F91" w:themeColor="accent1" w:themeShade="BF"/>
+      <w:sz w:val="26"/>
+      <w:szCs w:val="26"/>
+    </w:rPr>
+  </w:style>
+  <w:style w:type="character" w:customStyle="1" w:styleId="Heading3Char">
+    <w:name w:val="Heading 3 Char"/>
+    <w:basedOn w:val="DefaultParagraphFont"/>
+    <w:link w:val="Heading3"/>
+    <w:uiPriority w:val="9"/>
+    <w:rsid w:val="00626FB3"/>
+    <w:rPr>
+      <w:rFonts w:asciiTheme="majorHAnsi" w:eastAsiaTheme="majorEastAsia" w:hAnsiTheme="majorHAnsi" w:cstheme="majorBidi"/>
+      <w:color w:val="243F60" w:themeColor="accent1" w:themeShade="7F"/>
+      <w:sz w:val="24"/>
+      <w:szCs w:val="24"/>
+    </w:rPr>
+  </w:style>
+  <w:style w:type="paragraph" w:styleId="TOC1">
+    <w:name w:val="toc 1"/>
+    <w:basedOn w:val="Normal"/>
+    <w:next w:val="Normal"/>
+    <w:autoRedefine/>
+    <w:uiPriority w:val="39"/>
+    <w:unhideWhenUsed/>
+    <w:rsid w:val="00894663"/>
+    <w:pPr>
+      <w:tabs>
+        <w:tab w:val="left" w:pos="660"/>
+        <w:tab w:val="right" w:leader="dot" w:pos="8296"/>
+      </w:tabs>
+      <w:spacing w:after="100"/>
+      <w:jc w:val="center"/>
+    </w:pPr>
+  </w:style>
+  <w:style w:type="paragraph" w:styleId="TOC2">
+    <w:name w:val="toc 2"/>
+    <w:basedOn w:val="Normal"/>
+    <w:next w:val="Normal"/>
+    <w:autoRedefine/>
+    <w:uiPriority w:val="39"/>
+    <w:unhideWhenUsed/>
+    <w:rsid w:val="00706E6F"/>
+    <w:pPr>
+      <w:spacing w:after="100"/>
+      <w:ind w:left="210"/>
+    </w:pPr>
+  </w:style>
+  <w:style w:type="paragraph" w:styleId="TOC3">
+    <w:name w:val="toc 3"/>
+    <w:basedOn w:val="Normal"/>
+    <w:next w:val="Normal"/>
+    <w:autoRedefine/>
+    <w:uiPriority w:val="39"/>
+    <w:unhideWhenUsed/>
+    <w:rsid w:val="00706E6F"/>
+    <w:pPr>
+      <w:spacing w:after="100"/>
+      <w:ind w:left="420"/>
+    </w:pPr>
+  </w:style>
+  <w:style w:type="character" w:styleId="Hyperlink">
+    <w:name w:val="Hyperlink"/>
+    <w:basedOn w:val="DefaultParagraphFont"/>
+    <w:uiPriority w:val="99"/>
+    <w:unhideWhenUsed/>
+    <w:rsid w:val="00706E6F"/>
+    <w:rPr>
+      <w:color w:val="0000FF" w:themeColor="hyperlink"/>
+      <w:u w:val="single"/>
+    </w:rPr>
+  </w:style>
+  <w:style w:type="paragraph" w:styleId="NoSpacing">
+    <w:name w:val="No Spacing"/>
+    <w:link w:val="NoSpacingChar"/>
+    <w:uiPriority w:val="1"/>
+    <w:qFormat/>
+    <w:rsid w:val="00BD6D04"/>
+    <w:rPr>
+      <w:kern w:val="0"/>
+      <w:sz w:val="22"/>
+      <w:lang w:eastAsia="en-US"/>
+    </w:rPr>
+  </w:style>
+  <w:style w:type="character" w:customStyle="1" w:styleId="NoSpacingChar">
+    <w:name w:val="No Spacing Char"/>
+    <w:basedOn w:val="DefaultParagraphFont"/>
+    <w:link w:val="NoSpacing"/>
+    <w:uiPriority w:val="1"/>
+    <w:rsid w:val="00BD6D04"/>
+    <w:rPr>
+      <w:kern w:val="0"/>
+      <w:sz w:val="22"/>
+      <w:lang w:eastAsia="en-US"/>
+    </w:rPr>
   </w:style>
 </w:styles>
 </file>
@@ -5108,4 +10910,16 @@
   <a:objectDefaults/>
   <a:extraClrSchemeLst/>
 </a:theme>
+</file>
+
+<file path=customXml/item1.xml><?xml version="1.0" encoding="utf-8"?>
+<b:Sources xmlns:b="http://schemas.openxmlformats.org/officeDocument/2006/bibliography" xmlns="http://schemas.openxmlformats.org/officeDocument/2006/bibliography" SelectedStyle="\APASixthEditionOfficeOnline.xsl" StyleName="APA" Version="6"/>
+</file>
+
+<file path=customXml/itemProps1.xml><?xml version="1.0" encoding="utf-8"?>
+<ds:datastoreItem xmlns:ds="http://schemas.openxmlformats.org/officeDocument/2006/customXml" ds:itemID="{A163D0D5-10CE-43E1-8CC6-8DBE2C985A90}">
+  <ds:schemaRefs>
+    <ds:schemaRef ds:uri="http://schemas.openxmlformats.org/officeDocument/2006/bibliography"/>
+  </ds:schemaRefs>
+</ds:datastoreItem>
 </file>
--- a/PM_Tracing/货架报价单系统-需求文档.docx
+++ b/PM_Tracing/货架报价单系统-需求文档.docx
@@ -30,14 +30,23 @@
       <w:pPr>
         <w:pStyle w:val="Subtitle"/>
         <w:jc w:val="center"/>
-      </w:pPr>
-      <w:r>
-        <w:rPr>
-          <w:rFonts w:hint="eastAsia"/>
+        <w:rPr>
           <w:sz w:val="32"/>
         </w:rPr>
+      </w:pPr>
+      <w:r>
+        <w:rPr>
+          <w:rFonts w:hint="eastAsia"/>
+          <w:sz w:val="32"/>
+        </w:rPr>
         <w:t>项目需求文档</w:t>
       </w:r>
+    </w:p>
+    <w:p/>
+    <w:p/>
+    <w:p>
+      <w:bookmarkStart w:id="0" w:name="_GoBack"/>
+      <w:bookmarkEnd w:id="0"/>
     </w:p>
     <w:p>
       <w:pPr>
@@ -50,13 +59,16 @@
       <w:r>
         <w:br w:type="page"/>
       </w:r>
+      <w:r>
+        <w:lastRenderedPageBreak/>
+        <w:t xml:space="preserve"> </w:t>
+      </w:r>
     </w:p>
     <w:p>
       <w:pPr>
         <w:pStyle w:val="TOC1"/>
       </w:pPr>
       <w:r>
-        <w:lastRenderedPageBreak/>
         <w:t>目录</w:t>
       </w:r>
     </w:p>
@@ -3274,14 +3286,14 @@
           <w:numId w:val="21"/>
         </w:numPr>
       </w:pPr>
-      <w:bookmarkStart w:id="0" w:name="_Toc437352258"/>
+      <w:bookmarkStart w:id="1" w:name="_Toc437352258"/>
       <w:r>
         <w:rPr>
           <w:rFonts w:hint="eastAsia"/>
         </w:rPr>
         <w:t>概述</w:t>
       </w:r>
-      <w:bookmarkEnd w:id="0"/>
+      <w:bookmarkEnd w:id="1"/>
     </w:p>
     <w:p>
       <w:pPr>
@@ -3291,14 +3303,14 @@
           <w:numId w:val="22"/>
         </w:numPr>
       </w:pPr>
-      <w:bookmarkStart w:id="1" w:name="_Toc437352259"/>
+      <w:bookmarkStart w:id="2" w:name="_Toc437352259"/>
       <w:r>
         <w:rPr>
           <w:rFonts w:hint="eastAsia"/>
         </w:rPr>
         <w:t>系统介绍</w:t>
       </w:r>
-      <w:bookmarkEnd w:id="1"/>
+      <w:bookmarkEnd w:id="2"/>
     </w:p>
     <w:p>
       <w:pPr>
@@ -3320,14 +3332,14 @@
           <w:numId w:val="22"/>
         </w:numPr>
       </w:pPr>
-      <w:bookmarkStart w:id="2" w:name="_Toc437352260"/>
+      <w:bookmarkStart w:id="3" w:name="_Toc437352260"/>
       <w:r>
         <w:rPr>
           <w:rFonts w:hint="eastAsia"/>
         </w:rPr>
         <w:t>目的</w:t>
       </w:r>
-      <w:bookmarkEnd w:id="2"/>
+      <w:bookmarkEnd w:id="3"/>
     </w:p>
     <w:p>
       <w:pPr>
@@ -3349,7 +3361,7 @@
           <w:numId w:val="22"/>
         </w:numPr>
       </w:pPr>
-      <w:bookmarkStart w:id="3" w:name="_Toc437352261"/>
+      <w:bookmarkStart w:id="4" w:name="_Toc437352261"/>
       <w:r>
         <w:rPr>
           <w:rFonts w:hint="eastAsia"/>
@@ -3357,7 +3369,7 @@
         <w:lastRenderedPageBreak/>
         <w:t>功能模块</w:t>
       </w:r>
-      <w:bookmarkEnd w:id="3"/>
+      <w:bookmarkEnd w:id="4"/>
     </w:p>
     <w:p>
       <w:pPr>
@@ -3420,14 +3432,14 @@
           <w:numId w:val="22"/>
         </w:numPr>
       </w:pPr>
-      <w:bookmarkStart w:id="4" w:name="_Toc437352262"/>
+      <w:bookmarkStart w:id="5" w:name="_Toc437352262"/>
       <w:r>
         <w:rPr>
           <w:rFonts w:hint="eastAsia"/>
         </w:rPr>
         <w:t>运行环境</w:t>
       </w:r>
-      <w:bookmarkEnd w:id="4"/>
+      <w:bookmarkEnd w:id="5"/>
     </w:p>
     <w:p>
       <w:pPr>
@@ -3445,20 +3457,7 @@
           <w:rFonts w:hint="eastAsia"/>
         </w:rPr>
         <w:tab/>
-      </w:r>
-      <w:proofErr w:type="gramStart"/>
-      <w:r>
-        <w:rPr>
-          <w:rFonts w:hint="eastAsia"/>
-        </w:rPr>
-        <w:t>x</w:t>
-      </w:r>
-      <w:proofErr w:type="gramEnd"/>
-      <w:r>
-        <w:rPr>
-          <w:rFonts w:hint="eastAsia"/>
-        </w:rPr>
-        <w:t xml:space="preserve"> CPU</w:t>
+        <w:t>x CPU</w:t>
       </w:r>
       <w:r>
         <w:rPr>
@@ -3581,15 +3580,8 @@
           <w:rFonts w:hint="eastAsia"/>
         </w:rPr>
         <w:tab/>
-      </w:r>
-      <w:proofErr w:type="spellStart"/>
-      <w:r>
-        <w:rPr>
-          <w:rFonts w:hint="eastAsia"/>
-        </w:rPr>
         <w:t>Django</w:t>
       </w:r>
-      <w:proofErr w:type="spellEnd"/>
       <w:r>
         <w:rPr>
           <w:rFonts w:hint="eastAsia"/>
@@ -3607,7 +3599,7 @@
           <w:numId w:val="21"/>
         </w:numPr>
       </w:pPr>
-      <w:bookmarkStart w:id="5" w:name="_Toc437352263"/>
+      <w:bookmarkStart w:id="6" w:name="_Toc437352263"/>
       <w:r>
         <w:rPr>
           <w:rFonts w:hint="eastAsia"/>
@@ -3615,7 +3607,7 @@
         <w:lastRenderedPageBreak/>
         <w:t>需求说明</w:t>
       </w:r>
-      <w:bookmarkEnd w:id="5"/>
+      <w:bookmarkEnd w:id="6"/>
     </w:p>
     <w:p>
       <w:pPr>
@@ -3638,7 +3630,7 @@
           <w:numId w:val="23"/>
         </w:numPr>
       </w:pPr>
-      <w:bookmarkStart w:id="6" w:name="_Toc437352264"/>
+      <w:bookmarkStart w:id="7" w:name="_Toc437352264"/>
       <w:r>
         <w:rPr>
           <w:rFonts w:hint="eastAsia"/>
@@ -3651,7 +3643,7 @@
         </w:rPr>
         <w:t>主数据管理模块</w:t>
       </w:r>
-      <w:bookmarkEnd w:id="6"/>
+      <w:bookmarkEnd w:id="7"/>
     </w:p>
     <w:p>
       <w:pPr>
@@ -3661,7 +3653,7 @@
           <w:numId w:val="23"/>
         </w:numPr>
       </w:pPr>
-      <w:bookmarkStart w:id="7" w:name="_Toc437352265"/>
+      <w:bookmarkStart w:id="8" w:name="_Toc437352265"/>
       <w:r>
         <w:rPr>
           <w:rFonts w:hint="eastAsia"/>
@@ -3671,7 +3663,7 @@
       <w:r>
         <w:t>主数据模型</w:t>
       </w:r>
-      <w:bookmarkEnd w:id="7"/>
+      <w:bookmarkEnd w:id="8"/>
     </w:p>
     <w:p>
       <w:pPr>
@@ -3824,7 +3816,7 @@
           <w:numId w:val="23"/>
         </w:numPr>
       </w:pPr>
-      <w:bookmarkStart w:id="8" w:name="_Toc437352266"/>
+      <w:bookmarkStart w:id="9" w:name="_Toc437352266"/>
       <w:r>
         <w:rPr>
           <w:rFonts w:hint="eastAsia"/>
@@ -3837,7 +3829,7 @@
         </w:rPr>
         <w:t>样式数据模型</w:t>
       </w:r>
-      <w:bookmarkEnd w:id="8"/>
+      <w:bookmarkEnd w:id="9"/>
     </w:p>
     <w:p>
       <w:pPr>
@@ -3921,21 +3913,7 @@
         <w:rPr>
           <w:rFonts w:hint="eastAsia"/>
         </w:rPr>
-        <w:t>即为产品的需要变色部分的图片，</w:t>
-      </w:r>
-      <w:proofErr w:type="gramStart"/>
-      <w:r>
-        <w:rPr>
-          <w:rFonts w:hint="eastAsia"/>
-        </w:rPr>
-        <w:t>该图片</w:t>
-      </w:r>
-      <w:proofErr w:type="gramEnd"/>
-      <w:r>
-        <w:rPr>
-          <w:rFonts w:hint="eastAsia"/>
-        </w:rPr>
-        <w:t>尺寸应与基底图片完全一致，以保证变色部分的相对位置与基底图片完美吻合，且不需要变色的部分应裁剪为透明状态</w:t>
+        <w:t>即为产品的需要变色部分的图片，该图片尺寸应与基底图片完全一致，以保证变色部分的相对位置与基底图片完美吻合，且不需要变色的部分应裁剪为透明状态</w:t>
       </w:r>
       <w:r>
         <w:rPr>
@@ -3952,7 +3930,7 @@
           <w:numId w:val="23"/>
         </w:numPr>
       </w:pPr>
-      <w:bookmarkStart w:id="9" w:name="_Toc437352267"/>
+      <w:bookmarkStart w:id="10" w:name="_Toc437352267"/>
       <w:r>
         <w:rPr>
           <w:rFonts w:hint="eastAsia"/>
@@ -3962,7 +3940,7 @@
       <w:r>
         <w:t>预设样式数据模型</w:t>
       </w:r>
-      <w:bookmarkEnd w:id="9"/>
+      <w:bookmarkEnd w:id="10"/>
     </w:p>
     <w:p>
       <w:pPr>
@@ -4047,7 +4025,7 @@
           <w:numId w:val="23"/>
         </w:numPr>
       </w:pPr>
-      <w:bookmarkStart w:id="10" w:name="_Toc437352268"/>
+      <w:bookmarkStart w:id="11" w:name="_Toc437352268"/>
       <w:r>
         <w:rPr>
           <w:rFonts w:hint="eastAsia"/>
@@ -4057,7 +4035,7 @@
       <w:r>
         <w:t>主数据管理页面</w:t>
       </w:r>
-      <w:bookmarkEnd w:id="10"/>
+      <w:bookmarkEnd w:id="11"/>
     </w:p>
     <w:p>
       <w:pPr>
@@ -4075,21 +4053,12 @@
         </w:rPr>
         <w:t>产品</w:t>
       </w:r>
-      <w:proofErr w:type="gramStart"/>
-      <w:r>
-        <w:rPr>
-          <w:rFonts w:hint="eastAsia"/>
-          <w:b/>
-        </w:rPr>
-        <w:t>主数据</w:t>
-      </w:r>
-      <w:proofErr w:type="gramEnd"/>
-      <w:r>
-        <w:rPr>
-          <w:rFonts w:hint="eastAsia"/>
-          <w:b/>
-        </w:rPr>
-        <w:t>列表</w:t>
+      <w:r>
+        <w:rPr>
+          <w:rFonts w:hint="eastAsia"/>
+          <w:b/>
+        </w:rPr>
+        <w:t>主数据列表</w:t>
       </w:r>
     </w:p>
     <w:p>
@@ -4251,14 +4220,14 @@
           <w:numId w:val="23"/>
         </w:numPr>
       </w:pPr>
-      <w:bookmarkStart w:id="11" w:name="_Toc437352269"/>
+      <w:bookmarkStart w:id="12" w:name="_Toc437352269"/>
       <w:r>
         <w:rPr>
           <w:rFonts w:hint="eastAsia"/>
         </w:rPr>
         <w:t>报价单管理模块</w:t>
       </w:r>
-      <w:bookmarkEnd w:id="11"/>
+      <w:bookmarkEnd w:id="12"/>
     </w:p>
     <w:p>
       <w:pPr>
@@ -4268,11 +4237,11 @@
           <w:numId w:val="23"/>
         </w:numPr>
       </w:pPr>
-      <w:bookmarkStart w:id="12" w:name="_Toc437352270"/>
+      <w:bookmarkStart w:id="13" w:name="_Toc437352270"/>
       <w:r>
         <w:t>报价单抬头数据模型</w:t>
       </w:r>
-      <w:bookmarkEnd w:id="12"/>
+      <w:bookmarkEnd w:id="13"/>
     </w:p>
     <w:p>
       <w:pPr>
@@ -4378,28 +4347,14 @@
           <w:numId w:val="23"/>
         </w:numPr>
       </w:pPr>
-      <w:bookmarkStart w:id="13" w:name="_Toc437352271"/>
-      <w:r>
-        <w:rPr>
-          <w:rFonts w:hint="eastAsia"/>
-        </w:rPr>
-        <w:t>报价</w:t>
-      </w:r>
-      <w:proofErr w:type="gramStart"/>
-      <w:r>
-        <w:rPr>
-          <w:rFonts w:hint="eastAsia"/>
-        </w:rPr>
-        <w:t>单行项目</w:t>
-      </w:r>
-      <w:proofErr w:type="gramEnd"/>
-      <w:r>
-        <w:rPr>
-          <w:rFonts w:hint="eastAsia"/>
-        </w:rPr>
-        <w:t>数据模型</w:t>
-      </w:r>
-      <w:bookmarkEnd w:id="13"/>
+      <w:bookmarkStart w:id="14" w:name="_Toc437352271"/>
+      <w:r>
+        <w:rPr>
+          <w:rFonts w:hint="eastAsia"/>
+        </w:rPr>
+        <w:t>报价单行项目数据模型</w:t>
+      </w:r>
+      <w:bookmarkEnd w:id="14"/>
     </w:p>
     <w:p>
       <w:pPr>
@@ -4649,11 +4604,11 @@
           <w:numId w:val="23"/>
         </w:numPr>
       </w:pPr>
-      <w:bookmarkStart w:id="14" w:name="_Toc437352272"/>
+      <w:bookmarkStart w:id="15" w:name="_Toc437352272"/>
       <w:r>
         <w:t>报价单产品预览页面</w:t>
       </w:r>
-      <w:bookmarkEnd w:id="14"/>
+      <w:bookmarkEnd w:id="15"/>
     </w:p>
     <w:p>
       <w:pPr>
@@ -4736,21 +4691,7 @@
         <w:rPr>
           <w:rFonts w:hint="eastAsia"/>
         </w:rPr>
-        <w:t>产品预设样式的基础上，窗口右上角提供下拉菜单，改变产品的立柱部分和面</w:t>
-      </w:r>
-      <w:proofErr w:type="gramStart"/>
-      <w:r>
-        <w:rPr>
-          <w:rFonts w:hint="eastAsia"/>
-        </w:rPr>
-        <w:t>板部分</w:t>
-      </w:r>
-      <w:proofErr w:type="gramEnd"/>
-      <w:r>
-        <w:rPr>
-          <w:rFonts w:hint="eastAsia"/>
-        </w:rPr>
-        <w:t>的颜色，菜单分两级，第一级选择立柱或面板，第二级选择颜色；</w:t>
+        <w:t>产品预设样式的基础上，窗口右上角提供下拉菜单，改变产品的立柱部分和面板部分的颜色，菜单分两级，第一级选择立柱或面板，第二级选择颜色；</w:t>
       </w:r>
     </w:p>
     <w:p>
@@ -4812,21 +4753,7 @@
         <w:rPr>
           <w:rFonts w:hint="eastAsia"/>
         </w:rPr>
-        <w:t>更换局部颜色的时候，只是将不同颜色的图片与基底图片叠加，但当用户确定好样式并点击添加购物车之后，应将选定的样式合成为图片，并保存到报价</w:t>
-      </w:r>
-      <w:proofErr w:type="gramStart"/>
-      <w:r>
-        <w:rPr>
-          <w:rFonts w:hint="eastAsia"/>
-        </w:rPr>
-        <w:t>单行项目</w:t>
-      </w:r>
-      <w:proofErr w:type="gramEnd"/>
-      <w:r>
-        <w:rPr>
-          <w:rFonts w:hint="eastAsia"/>
-        </w:rPr>
-        <w:t>中；</w:t>
+        <w:t>更换局部颜色的时候，只是将不同颜色的图片与基底图片叠加，但当用户确定好样式并点击添加购物车之后，应将选定的样式合成为图片，并保存到报价单行项目中；</w:t>
       </w:r>
     </w:p>
     <w:p>
@@ -4868,18 +4795,15 @@
           <w:numId w:val="23"/>
         </w:numPr>
       </w:pPr>
-      <w:bookmarkStart w:id="15" w:name="_Toc437352273"/>
+      <w:bookmarkStart w:id="16" w:name="_Toc437352273"/>
       <w:r>
         <w:t>报价单复审页面</w:t>
       </w:r>
-      <w:bookmarkEnd w:id="15"/>
+      <w:bookmarkEnd w:id="16"/>
     </w:p>
     <w:p>
       <w:pPr>
         <w:ind w:left="720"/>
-        <w:rPr>
-          <w:rFonts w:hint="eastAsia"/>
-        </w:rPr>
       </w:pPr>
       <w:r>
         <w:t>报价单复审页面可有用户点击</w:t>
@@ -4894,18 +4818,8 @@
         <w:t>”</w:t>
       </w:r>
       <w:r>
-        <w:t>按钮之后打开，用户所添加到购物车中的产品作为报价单的行项目显示，具体显示的信息来自于报价</w:t>
-      </w:r>
-      <w:proofErr w:type="gramStart"/>
-      <w:r>
-        <w:t>单行项目</w:t>
-      </w:r>
-      <w:proofErr w:type="gramEnd"/>
-      <w:r>
-        <w:t>数据模型，并且一下字段可供修改：单价，数量，备注。在复审页面上提供添加行项目和删除行项目的功能按钮。</w:t>
-      </w:r>
-      <w:bookmarkStart w:id="16" w:name="_GoBack"/>
-      <w:bookmarkEnd w:id="16"/>
+        <w:t>按钮之后打开，用户所添加到购物车中的产品作为报价单的行项目显示，具体显示的信息来自于报价单行项目数据模型，并且一下字段可供修改：单价，数量，备注。在复审页面上提供添加行项目和删除行项目的功能按钮。</w:t>
+      </w:r>
     </w:p>
     <w:p>
       <w:pPr>
@@ -6290,9 +6204,6 @@
           <w:numId w:val="29"/>
         </w:numPr>
         <w:ind w:firstLineChars="0"/>
-        <w:rPr>
-          <w:rFonts w:hint="eastAsia"/>
-        </w:rPr>
       </w:pPr>
       <w:r>
         <w:t>尾款：</w:t>
@@ -10917,7 +10828,7 @@
 </file>
 
 <file path=customXml/itemProps1.xml><?xml version="1.0" encoding="utf-8"?>
-<ds:datastoreItem xmlns:ds="http://schemas.openxmlformats.org/officeDocument/2006/customXml" ds:itemID="{A163D0D5-10CE-43E1-8CC6-8DBE2C985A90}">
+<ds:datastoreItem xmlns:ds="http://schemas.openxmlformats.org/officeDocument/2006/customXml" ds:itemID="{05B2EC22-F1A1-46BF-BC27-CB78F8F94FBF}">
   <ds:schemaRefs>
     <ds:schemaRef ds:uri="http://schemas.openxmlformats.org/officeDocument/2006/bibliography"/>
   </ds:schemaRefs>

--- a/PM_Tracing/货架报价单系统-需求文档.docx
+++ b/PM_Tracing/货架报价单系统-需求文档.docx
@@ -45,6 +45,9 @@
     <w:p/>
     <w:p/>
     <w:p>
+      <w:r>
+        <w:t xml:space="preserve"> </w:t>
+      </w:r>
       <w:bookmarkStart w:id="0" w:name="_GoBack"/>
       <w:bookmarkEnd w:id="0"/>
     </w:p>
@@ -10828,7 +10831,7 @@
 </file>
 
 <file path=customXml/itemProps1.xml><?xml version="1.0" encoding="utf-8"?>
-<ds:datastoreItem xmlns:ds="http://schemas.openxmlformats.org/officeDocument/2006/customXml" ds:itemID="{05B2EC22-F1A1-46BF-BC27-CB78F8F94FBF}">
+<ds:datastoreItem xmlns:ds="http://schemas.openxmlformats.org/officeDocument/2006/customXml" ds:itemID="{E5829DF9-6CF8-45C8-91FE-78A6E2642E68}">
   <ds:schemaRefs>
     <ds:schemaRef ds:uri="http://schemas.openxmlformats.org/officeDocument/2006/bibliography"/>
   </ds:schemaRefs>

--- a/PM_Tracing/货架报价单系统-需求文档.docx
+++ b/PM_Tracing/货架报价单系统-需求文档.docx
@@ -43,13 +43,17 @@
       </w:r>
     </w:p>
     <w:p/>
-    <w:p/>
-    <w:p>
-      <w:r>
-        <w:t xml:space="preserve"> </w:t>
+    <w:p>
+      <w:r>
+        <w:t xml:space="preserve">  </w:t>
       </w:r>
       <w:bookmarkStart w:id="0" w:name="_GoBack"/>
       <w:bookmarkEnd w:id="0"/>
+    </w:p>
+    <w:p>
+      <w:r>
+        <w:t xml:space="preserve"> </w:t>
+      </w:r>
     </w:p>
     <w:p>
       <w:pPr>
@@ -10831,7 +10835,7 @@
 </file>
 
 <file path=customXml/itemProps1.xml><?xml version="1.0" encoding="utf-8"?>
-<ds:datastoreItem xmlns:ds="http://schemas.openxmlformats.org/officeDocument/2006/customXml" ds:itemID="{E5829DF9-6CF8-45C8-91FE-78A6E2642E68}">
+<ds:datastoreItem xmlns:ds="http://schemas.openxmlformats.org/officeDocument/2006/customXml" ds:itemID="{0FAB0CB1-B877-41D6-95B4-624F49A2BF26}">
   <ds:schemaRefs>
     <ds:schemaRef ds:uri="http://schemas.openxmlformats.org/officeDocument/2006/bibliography"/>
   </ds:schemaRefs>

--- a/PM_Tracing/货架报价单系统-需求文档.docx
+++ b/PM_Tracing/货架报价单系统-需求文档.docx
@@ -47,8 +47,6 @@
       <w:r>
         <w:t xml:space="preserve">  </w:t>
       </w:r>
-      <w:bookmarkStart w:id="0" w:name="_GoBack"/>
-      <w:bookmarkEnd w:id="0"/>
     </w:p>
     <w:p>
       <w:r>
@@ -3293,14 +3291,14 @@
           <w:numId w:val="21"/>
         </w:numPr>
       </w:pPr>
-      <w:bookmarkStart w:id="1" w:name="_Toc437352258"/>
+      <w:bookmarkStart w:id="0" w:name="_Toc437352258"/>
       <w:r>
         <w:rPr>
           <w:rFonts w:hint="eastAsia"/>
         </w:rPr>
         <w:t>概述</w:t>
       </w:r>
-      <w:bookmarkEnd w:id="1"/>
+      <w:bookmarkEnd w:id="0"/>
     </w:p>
     <w:p>
       <w:pPr>
@@ -3310,14 +3308,14 @@
           <w:numId w:val="22"/>
         </w:numPr>
       </w:pPr>
-      <w:bookmarkStart w:id="2" w:name="_Toc437352259"/>
+      <w:bookmarkStart w:id="1" w:name="_Toc437352259"/>
       <w:r>
         <w:rPr>
           <w:rFonts w:hint="eastAsia"/>
         </w:rPr>
         <w:t>系统介绍</w:t>
       </w:r>
-      <w:bookmarkEnd w:id="2"/>
+      <w:bookmarkEnd w:id="1"/>
     </w:p>
     <w:p>
       <w:pPr>
@@ -3339,14 +3337,14 @@
           <w:numId w:val="22"/>
         </w:numPr>
       </w:pPr>
-      <w:bookmarkStart w:id="3" w:name="_Toc437352260"/>
+      <w:bookmarkStart w:id="2" w:name="_Toc437352260"/>
       <w:r>
         <w:rPr>
           <w:rFonts w:hint="eastAsia"/>
         </w:rPr>
         <w:t>目的</w:t>
       </w:r>
-      <w:bookmarkEnd w:id="3"/>
+      <w:bookmarkEnd w:id="2"/>
     </w:p>
     <w:p>
       <w:pPr>
@@ -3368,7 +3366,7 @@
           <w:numId w:val="22"/>
         </w:numPr>
       </w:pPr>
-      <w:bookmarkStart w:id="4" w:name="_Toc437352261"/>
+      <w:bookmarkStart w:id="3" w:name="_Toc437352261"/>
       <w:r>
         <w:rPr>
           <w:rFonts w:hint="eastAsia"/>
@@ -3376,7 +3374,7 @@
         <w:lastRenderedPageBreak/>
         <w:t>功能模块</w:t>
       </w:r>
-      <w:bookmarkEnd w:id="4"/>
+      <w:bookmarkEnd w:id="3"/>
     </w:p>
     <w:p>
       <w:pPr>
@@ -3439,14 +3437,14 @@
           <w:numId w:val="22"/>
         </w:numPr>
       </w:pPr>
-      <w:bookmarkStart w:id="5" w:name="_Toc437352262"/>
+      <w:bookmarkStart w:id="4" w:name="_Toc437352262"/>
       <w:r>
         <w:rPr>
           <w:rFonts w:hint="eastAsia"/>
         </w:rPr>
         <w:t>运行环境</w:t>
       </w:r>
-      <w:bookmarkEnd w:id="5"/>
+      <w:bookmarkEnd w:id="4"/>
     </w:p>
     <w:p>
       <w:pPr>
@@ -3464,7 +3462,20 @@
           <w:rFonts w:hint="eastAsia"/>
         </w:rPr>
         <w:tab/>
-        <w:t>x CPU</w:t>
+      </w:r>
+      <w:proofErr w:type="gramStart"/>
+      <w:r>
+        <w:rPr>
+          <w:rFonts w:hint="eastAsia"/>
+        </w:rPr>
+        <w:t>x</w:t>
+      </w:r>
+      <w:proofErr w:type="gramEnd"/>
+      <w:r>
+        <w:rPr>
+          <w:rFonts w:hint="eastAsia"/>
+        </w:rPr>
+        <w:t xml:space="preserve"> CPU</w:t>
       </w:r>
       <w:r>
         <w:rPr>
@@ -3587,8 +3598,15 @@
           <w:rFonts w:hint="eastAsia"/>
         </w:rPr>
         <w:tab/>
+      </w:r>
+      <w:proofErr w:type="spellStart"/>
+      <w:r>
+        <w:rPr>
+          <w:rFonts w:hint="eastAsia"/>
+        </w:rPr>
         <w:t>Django</w:t>
       </w:r>
+      <w:proofErr w:type="spellEnd"/>
       <w:r>
         <w:rPr>
           <w:rFonts w:hint="eastAsia"/>
@@ -3606,15 +3624,14 @@
           <w:numId w:val="21"/>
         </w:numPr>
       </w:pPr>
-      <w:bookmarkStart w:id="6" w:name="_Toc437352263"/>
-      <w:r>
-        <w:rPr>
-          <w:rFonts w:hint="eastAsia"/>
-        </w:rPr>
-        <w:lastRenderedPageBreak/>
+      <w:bookmarkStart w:id="5" w:name="_Toc437352263"/>
+      <w:r>
+        <w:rPr>
+          <w:rFonts w:hint="eastAsia"/>
+        </w:rPr>
         <w:t>需求说明</w:t>
       </w:r>
-      <w:bookmarkEnd w:id="6"/>
+      <w:bookmarkEnd w:id="5"/>
     </w:p>
     <w:p>
       <w:pPr>
@@ -3637,7 +3654,7 @@
           <w:numId w:val="23"/>
         </w:numPr>
       </w:pPr>
-      <w:bookmarkStart w:id="7" w:name="_Toc437352264"/>
+      <w:bookmarkStart w:id="6" w:name="_Toc437352264"/>
       <w:r>
         <w:rPr>
           <w:rFonts w:hint="eastAsia"/>
@@ -3650,7 +3667,75 @@
         </w:rPr>
         <w:t>主数据管理模块</w:t>
       </w:r>
-      <w:bookmarkEnd w:id="7"/>
+      <w:bookmarkEnd w:id="6"/>
+    </w:p>
+    <w:p>
+      <w:pPr>
+        <w:ind w:left="360"/>
+      </w:pPr>
+      <w:r>
+        <w:t>产品主数据模块实体关系图：</w:t>
+      </w:r>
+    </w:p>
+    <w:p>
+      <w:pPr>
+        <w:ind w:left="360"/>
+      </w:pPr>
+      <w:r>
+        <w:rPr>
+          <w:noProof/>
+        </w:rPr>
+        <w:lastRenderedPageBreak/>
+        <w:drawing>
+          <wp:inline distT="0" distB="0" distL="0" distR="0">
+            <wp:extent cx="3838575" cy="3638550"/>
+            <wp:effectExtent l="0" t="0" r="9525" b="0"/>
+            <wp:docPr id="10" name="Picture 10"/>
+            <wp:cNvGraphicFramePr>
+              <a:graphicFrameLocks xmlns:a="http://schemas.openxmlformats.org/drawingml/2006/main" noChangeAspect="1"/>
+            </wp:cNvGraphicFramePr>
+            <a:graphic xmlns:a="http://schemas.openxmlformats.org/drawingml/2006/main">
+              <a:graphicData uri="http://schemas.openxmlformats.org/drawingml/2006/picture">
+                <pic:pic xmlns:pic="http://schemas.openxmlformats.org/drawingml/2006/picture">
+                  <pic:nvPicPr>
+                    <pic:cNvPr id="10" name="产品模块.jpg"/>
+                    <pic:cNvPicPr/>
+                  </pic:nvPicPr>
+                  <pic:blipFill>
+                    <a:blip r:embed="rId7">
+                      <a:extLst>
+                        <a:ext uri="{28A0092B-C50C-407E-A947-70E740481C1C}">
+                          <a14:useLocalDpi xmlns:a14="http://schemas.microsoft.com/office/drawing/2010/main" val="0"/>
+                        </a:ext>
+                      </a:extLst>
+                    </a:blip>
+                    <a:stretch>
+                      <a:fillRect/>
+                    </a:stretch>
+                  </pic:blipFill>
+                  <pic:spPr>
+                    <a:xfrm>
+                      <a:off x="0" y="0"/>
+                      <a:ext cx="3838575" cy="3638550"/>
+                    </a:xfrm>
+                    <a:prstGeom prst="rect">
+                      <a:avLst/>
+                    </a:prstGeom>
+                  </pic:spPr>
+                </pic:pic>
+              </a:graphicData>
+            </a:graphic>
+          </wp:inline>
+        </w:drawing>
+      </w:r>
+    </w:p>
+    <w:p>
+      <w:pPr>
+        <w:ind w:left="360"/>
+        <w:rPr>
+          <w:rFonts w:hint="eastAsia"/>
+        </w:rPr>
+      </w:pPr>
     </w:p>
     <w:p>
       <w:pPr>
@@ -3660,7 +3745,7 @@
           <w:numId w:val="23"/>
         </w:numPr>
       </w:pPr>
-      <w:bookmarkStart w:id="8" w:name="_Toc437352265"/>
+      <w:bookmarkStart w:id="7" w:name="_Toc437352265"/>
       <w:r>
         <w:rPr>
           <w:rFonts w:hint="eastAsia"/>
@@ -3670,7 +3755,7 @@
       <w:r>
         <w:t>主数据模型</w:t>
       </w:r>
-      <w:bookmarkEnd w:id="8"/>
+      <w:bookmarkEnd w:id="7"/>
     </w:p>
     <w:p>
       <w:pPr>
@@ -3764,12 +3849,52 @@
           <w:numId w:val="2"/>
         </w:numPr>
         <w:ind w:firstLineChars="0"/>
+        <w:rPr>
+          <w:rFonts w:hint="eastAsia"/>
+        </w:rPr>
       </w:pPr>
       <w:r>
         <w:rPr>
           <w:b/>
         </w:rPr>
         <w:t>备注</w:t>
+      </w:r>
+    </w:p>
+    <w:p>
+      <w:pPr>
+        <w:pStyle w:val="Heading3"/>
+        <w:numPr>
+          <w:ilvl w:val="1"/>
+          <w:numId w:val="23"/>
+        </w:numPr>
+      </w:pPr>
+      <w:r>
+        <w:rPr>
+          <w:rFonts w:hint="eastAsia"/>
+        </w:rPr>
+        <w:t>产品基底图片</w:t>
+      </w:r>
+    </w:p>
+    <w:p>
+      <w:pPr>
+        <w:ind w:left="720"/>
+        <w:rPr>
+          <w:rFonts w:hint="eastAsia"/>
+        </w:rPr>
+      </w:pPr>
+      <w:r>
+        <w:t>一个产品可能有多个不同角度的视图</w:t>
+      </w:r>
+      <w:r>
+        <w:t>，因此在创建一个产品</w:t>
+      </w:r>
+      <w:proofErr w:type="gramStart"/>
+      <w:r>
+        <w:t>主数据</w:t>
+      </w:r>
+      <w:proofErr w:type="gramEnd"/>
+      <w:r>
+        <w:t>的时候可以同时上传多个角度的图片。</w:t>
       </w:r>
     </w:p>
     <w:p>
@@ -3780,6 +3905,59 @@
           <w:numId w:val="2"/>
         </w:numPr>
         <w:ind w:firstLineChars="0"/>
+        <w:rPr>
+          <w:b/>
+        </w:rPr>
+      </w:pPr>
+      <w:r>
+        <w:rPr>
+          <w:b/>
+        </w:rPr>
+        <w:t>产品型号</w:t>
+      </w:r>
+    </w:p>
+    <w:p>
+      <w:pPr>
+        <w:pStyle w:val="ListParagraph"/>
+        <w:numPr>
+          <w:ilvl w:val="0"/>
+          <w:numId w:val="2"/>
+        </w:numPr>
+        <w:ind w:firstLineChars="0"/>
+      </w:pPr>
+      <w:r>
+        <w:rPr>
+          <w:b/>
+        </w:rPr>
+        <w:t>图片角度</w:t>
+      </w:r>
+      <w:r>
+        <w:t>：</w:t>
+      </w:r>
+      <w:r>
+        <w:rPr>
+          <w:rFonts w:hint="eastAsia"/>
+        </w:rPr>
+        <w:t xml:space="preserve"> </w:t>
+      </w:r>
+      <w:r>
+        <w:rPr>
+          <w:rFonts w:hint="eastAsia"/>
+        </w:rPr>
+        <w:t>如正面图，侧面图，背面图，仰视图，俯视图等</w:t>
+      </w:r>
+    </w:p>
+    <w:p>
+      <w:pPr>
+        <w:pStyle w:val="ListParagraph"/>
+        <w:numPr>
+          <w:ilvl w:val="0"/>
+          <w:numId w:val="2"/>
+        </w:numPr>
+        <w:ind w:firstLineChars="0"/>
+        <w:rPr>
+          <w:rFonts w:hint="eastAsia"/>
+        </w:rPr>
       </w:pPr>
       <w:r>
         <w:rPr>
@@ -3794,25 +3972,19 @@
         <w:rPr>
           <w:rFonts w:hint="eastAsia"/>
         </w:rPr>
-        <w:t xml:space="preserve"> </w:t>
-      </w:r>
-      <w:r>
-        <w:rPr>
-          <w:rFonts w:hint="eastAsia"/>
-        </w:rPr>
-        <w:t>即</w:t>
-      </w:r>
-      <w:r>
-        <w:rPr>
-          <w:rFonts w:hint="eastAsia"/>
-        </w:rPr>
-        <w:t>产品的初始图片，未加上任何样式</w:t>
-      </w:r>
-      <w:r>
-        <w:rPr>
-          <w:rFonts w:hint="eastAsia"/>
-        </w:rPr>
-        <w:t>；</w:t>
+        <w:t>即产品的</w:t>
+      </w:r>
+      <w:r>
+        <w:rPr>
+          <w:rFonts w:hint="eastAsia"/>
+        </w:rPr>
+        <w:t>相应角度的</w:t>
+      </w:r>
+      <w:r>
+        <w:rPr>
+          <w:rFonts w:hint="eastAsia"/>
+        </w:rPr>
+        <w:t>初始图片，未加上任何样式；</w:t>
       </w:r>
     </w:p>
     <w:p>
@@ -3823,7 +3995,7 @@
           <w:numId w:val="23"/>
         </w:numPr>
       </w:pPr>
-      <w:bookmarkStart w:id="9" w:name="_Toc437352266"/>
+      <w:bookmarkStart w:id="8" w:name="_Toc437352266"/>
       <w:r>
         <w:rPr>
           <w:rFonts w:hint="eastAsia"/>
@@ -3836,7 +4008,7 @@
         </w:rPr>
         <w:t>样式数据模型</w:t>
       </w:r>
-      <w:bookmarkEnd w:id="9"/>
+      <w:bookmarkEnd w:id="8"/>
     </w:p>
     <w:p>
       <w:pPr>
@@ -3852,7 +4024,30 @@
           <w:rFonts w:hint="eastAsia"/>
           <w:b/>
         </w:rPr>
+        <w:t>产品</w:t>
+      </w:r>
+      <w:r>
+        <w:rPr>
+          <w:rFonts w:hint="eastAsia"/>
+          <w:b/>
+        </w:rPr>
         <w:t>型号</w:t>
+      </w:r>
+    </w:p>
+    <w:p>
+      <w:pPr>
+        <w:pStyle w:val="ListParagraph"/>
+        <w:numPr>
+          <w:ilvl w:val="0"/>
+          <w:numId w:val="2"/>
+        </w:numPr>
+        <w:ind w:firstLineChars="0"/>
+      </w:pPr>
+      <w:r>
+        <w:rPr>
+          <w:b/>
+        </w:rPr>
+        <w:t>图片角度</w:t>
       </w:r>
     </w:p>
     <w:p>
@@ -3920,7 +4115,21 @@
         <w:rPr>
           <w:rFonts w:hint="eastAsia"/>
         </w:rPr>
-        <w:t>即为产品的需要变色部分的图片，该图片尺寸应与基底图片完全一致，以保证变色部分的相对位置与基底图片完美吻合，且不需要变色的部分应裁剪为透明状态</w:t>
+        <w:t>即为产品的需要变色部分的图片，</w:t>
+      </w:r>
+      <w:proofErr w:type="gramStart"/>
+      <w:r>
+        <w:rPr>
+          <w:rFonts w:hint="eastAsia"/>
+        </w:rPr>
+        <w:t>该图片</w:t>
+      </w:r>
+      <w:proofErr w:type="gramEnd"/>
+      <w:r>
+        <w:rPr>
+          <w:rFonts w:hint="eastAsia"/>
+        </w:rPr>
+        <w:t>尺寸应与基底图片完全一致，以保证变色部分的相对位置与基底图片完美吻合，且不需要变色的部分应裁剪为透明状态</w:t>
       </w:r>
       <w:r>
         <w:rPr>
@@ -3937,7 +4146,7 @@
           <w:numId w:val="23"/>
         </w:numPr>
       </w:pPr>
-      <w:bookmarkStart w:id="10" w:name="_Toc437352267"/>
+      <w:bookmarkStart w:id="9" w:name="_Toc437352267"/>
       <w:r>
         <w:rPr>
           <w:rFonts w:hint="eastAsia"/>
@@ -3947,7 +4156,7 @@
       <w:r>
         <w:t>预设样式数据模型</w:t>
       </w:r>
-      <w:bookmarkEnd w:id="10"/>
+      <w:bookmarkEnd w:id="9"/>
     </w:p>
     <w:p>
       <w:pPr>
@@ -3966,6 +4175,13 @@
           <w:rFonts w:hint="eastAsia"/>
           <w:b/>
         </w:rPr>
+        <w:t>产品</w:t>
+      </w:r>
+      <w:r>
+        <w:rPr>
+          <w:rFonts w:hint="eastAsia"/>
+          <w:b/>
+        </w:rPr>
         <w:t>型号</w:t>
       </w:r>
     </w:p>
@@ -3982,7 +4198,7 @@
         <w:rPr>
           <w:b/>
         </w:rPr>
-        <w:t>预设样式编号</w:t>
+        <w:t>预设样式描述</w:t>
       </w:r>
     </w:p>
     <w:p>
@@ -4015,6 +4231,7 @@
           <w:rFonts w:hint="eastAsia"/>
           <w:b/>
         </w:rPr>
+        <w:lastRenderedPageBreak/>
         <w:t>产品</w:t>
       </w:r>
       <w:r>
@@ -4032,7 +4249,7 @@
           <w:numId w:val="23"/>
         </w:numPr>
       </w:pPr>
-      <w:bookmarkStart w:id="11" w:name="_Toc437352268"/>
+      <w:bookmarkStart w:id="10" w:name="_Toc437352268"/>
       <w:r>
         <w:rPr>
           <w:rFonts w:hint="eastAsia"/>
@@ -4042,7 +4259,18 @@
       <w:r>
         <w:t>主数据管理页面</w:t>
       </w:r>
-      <w:bookmarkEnd w:id="11"/>
+      <w:bookmarkEnd w:id="10"/>
+    </w:p>
+    <w:p>
+      <w:pPr>
+        <w:ind w:left="720"/>
+        <w:rPr>
+          <w:rFonts w:hint="eastAsia"/>
+        </w:rPr>
+      </w:pPr>
+      <w:r>
+        <w:t>产品主数据管理页面的权限设置为只能后台管理人员访问。</w:t>
+      </w:r>
     </w:p>
     <w:p>
       <w:pPr>
@@ -4060,12 +4288,21 @@
         </w:rPr>
         <w:t>产品</w:t>
       </w:r>
-      <w:r>
-        <w:rPr>
-          <w:rFonts w:hint="eastAsia"/>
-          <w:b/>
-        </w:rPr>
-        <w:t>主数据列表</w:t>
+      <w:proofErr w:type="gramStart"/>
+      <w:r>
+        <w:rPr>
+          <w:rFonts w:hint="eastAsia"/>
+          <w:b/>
+        </w:rPr>
+        <w:t>主数据</w:t>
+      </w:r>
+      <w:proofErr w:type="gramEnd"/>
+      <w:r>
+        <w:rPr>
+          <w:rFonts w:hint="eastAsia"/>
+          <w:b/>
+        </w:rPr>
+        <w:t>列表</w:t>
       </w:r>
     </w:p>
     <w:p>
@@ -4227,14 +4464,14 @@
           <w:numId w:val="23"/>
         </w:numPr>
       </w:pPr>
-      <w:bookmarkStart w:id="12" w:name="_Toc437352269"/>
+      <w:bookmarkStart w:id="11" w:name="_Toc437352269"/>
       <w:r>
         <w:rPr>
           <w:rFonts w:hint="eastAsia"/>
         </w:rPr>
         <w:t>报价单管理模块</w:t>
       </w:r>
-      <w:bookmarkEnd w:id="12"/>
+      <w:bookmarkEnd w:id="11"/>
     </w:p>
     <w:p>
       <w:pPr>
@@ -4244,11 +4481,11 @@
           <w:numId w:val="23"/>
         </w:numPr>
       </w:pPr>
-      <w:bookmarkStart w:id="13" w:name="_Toc437352270"/>
+      <w:bookmarkStart w:id="12" w:name="_Toc437352270"/>
       <w:r>
         <w:t>报价单抬头数据模型</w:t>
       </w:r>
-      <w:bookmarkEnd w:id="13"/>
+      <w:bookmarkEnd w:id="12"/>
     </w:p>
     <w:p>
       <w:pPr>
@@ -4354,14 +4591,28 @@
           <w:numId w:val="23"/>
         </w:numPr>
       </w:pPr>
-      <w:bookmarkStart w:id="14" w:name="_Toc437352271"/>
-      <w:r>
-        <w:rPr>
-          <w:rFonts w:hint="eastAsia"/>
-        </w:rPr>
-        <w:t>报价单行项目数据模型</w:t>
-      </w:r>
-      <w:bookmarkEnd w:id="14"/>
+      <w:bookmarkStart w:id="13" w:name="_Toc437352271"/>
+      <w:r>
+        <w:rPr>
+          <w:rFonts w:hint="eastAsia"/>
+        </w:rPr>
+        <w:t>报价</w:t>
+      </w:r>
+      <w:proofErr w:type="gramStart"/>
+      <w:r>
+        <w:rPr>
+          <w:rFonts w:hint="eastAsia"/>
+        </w:rPr>
+        <w:t>单行项目</w:t>
+      </w:r>
+      <w:proofErr w:type="gramEnd"/>
+      <w:r>
+        <w:rPr>
+          <w:rFonts w:hint="eastAsia"/>
+        </w:rPr>
+        <w:t>数据模型</w:t>
+      </w:r>
+      <w:bookmarkEnd w:id="13"/>
     </w:p>
     <w:p>
       <w:pPr>
@@ -4418,7 +4669,6 @@
         <w:rPr>
           <w:b/>
         </w:rPr>
-        <w:lastRenderedPageBreak/>
         <w:t>规格</w:t>
       </w:r>
     </w:p>
@@ -4611,11 +4861,11 @@
           <w:numId w:val="23"/>
         </w:numPr>
       </w:pPr>
-      <w:bookmarkStart w:id="15" w:name="_Toc437352272"/>
+      <w:bookmarkStart w:id="14" w:name="_Toc437352272"/>
       <w:r>
         <w:t>报价单产品预览页面</w:t>
       </w:r>
-      <w:bookmarkEnd w:id="15"/>
+      <w:bookmarkEnd w:id="14"/>
     </w:p>
     <w:p>
       <w:pPr>
@@ -4626,6 +4876,12 @@
         <w:rPr>
           <w:rFonts w:hint="eastAsia"/>
         </w:rPr>
+        <w:t>产品预览页面的权限为业务人员可访问，</w:t>
+      </w:r>
+      <w:r>
+        <w:rPr>
+          <w:rFonts w:hint="eastAsia"/>
+        </w:rPr>
         <w:t>产品预览页面提供产品样式定制化的功能，包括展示产品预设样式，灵活改变产品局部颜色，展示产品的多个角度，生成图片，添加购物车等；</w:t>
       </w:r>
     </w:p>
@@ -4698,7 +4954,21 @@
         <w:rPr>
           <w:rFonts w:hint="eastAsia"/>
         </w:rPr>
-        <w:t>产品预设样式的基础上，窗口右上角提供下拉菜单，改变产品的立柱部分和面板部分的颜色，菜单分两级，第一级选择立柱或面板，第二级选择颜色；</w:t>
+        <w:t>产品预设样式的基础上，窗口右上角提供下拉菜单，改变产品的立柱部分和面</w:t>
+      </w:r>
+      <w:proofErr w:type="gramStart"/>
+      <w:r>
+        <w:rPr>
+          <w:rFonts w:hint="eastAsia"/>
+        </w:rPr>
+        <w:t>板部分</w:t>
+      </w:r>
+      <w:proofErr w:type="gramEnd"/>
+      <w:r>
+        <w:rPr>
+          <w:rFonts w:hint="eastAsia"/>
+        </w:rPr>
+        <w:t>的颜色，菜单分两级，第一级选择立柱或面板，第二级选择颜色；</w:t>
       </w:r>
     </w:p>
     <w:p>
@@ -4760,7 +5030,21 @@
         <w:rPr>
           <w:rFonts w:hint="eastAsia"/>
         </w:rPr>
-        <w:t>更换局部颜色的时候，只是将不同颜色的图片与基底图片叠加，但当用户确定好样式并点击添加购物车之后，应将选定的样式合成为图片，并保存到报价单行项目中；</w:t>
+        <w:t>更换局部颜色的时候，只是将不同颜色的图片与基底图片叠加，但当用户确定好样式并点击添加购物车之后，应将选定的样式合成为图片，并保存到报价</w:t>
+      </w:r>
+      <w:proofErr w:type="gramStart"/>
+      <w:r>
+        <w:rPr>
+          <w:rFonts w:hint="eastAsia"/>
+        </w:rPr>
+        <w:t>单行项目</w:t>
+      </w:r>
+      <w:proofErr w:type="gramEnd"/>
+      <w:r>
+        <w:rPr>
+          <w:rFonts w:hint="eastAsia"/>
+        </w:rPr>
+        <w:t>中；</w:t>
       </w:r>
     </w:p>
     <w:p>
@@ -4776,6 +5060,7 @@
         <w:rPr>
           <w:b/>
         </w:rPr>
+        <w:lastRenderedPageBreak/>
         <w:t>添加购物车</w:t>
       </w:r>
       <w:r>
@@ -4802,11 +5087,11 @@
           <w:numId w:val="23"/>
         </w:numPr>
       </w:pPr>
-      <w:bookmarkStart w:id="16" w:name="_Toc437352273"/>
+      <w:bookmarkStart w:id="15" w:name="_Toc437352273"/>
       <w:r>
         <w:t>报价单复审页面</w:t>
       </w:r>
-      <w:bookmarkEnd w:id="16"/>
+      <w:bookmarkEnd w:id="15"/>
     </w:p>
     <w:p>
       <w:pPr>
@@ -4825,7 +5110,15 @@
         <w:t>”</w:t>
       </w:r>
       <w:r>
-        <w:t>按钮之后打开，用户所添加到购物车中的产品作为报价单的行项目显示，具体显示的信息来自于报价单行项目数据模型，并且一下字段可供修改：单价，数量，备注。在复审页面上提供添加行项目和删除行项目的功能按钮。</w:t>
+        <w:t>按钮之后打开，用户所添加到购物车中的产品作为报价单的行项目显示，具体显示的信息来自于报价</w:t>
+      </w:r>
+      <w:proofErr w:type="gramStart"/>
+      <w:r>
+        <w:t>单行项目</w:t>
+      </w:r>
+      <w:proofErr w:type="gramEnd"/>
+      <w:r>
+        <w:t>数据模型，并且一下字段可供修改：单价，数量，备注。在复审页面上提供添加行项目和删除行项目的功能按钮。</w:t>
       </w:r>
     </w:p>
     <w:p>
@@ -4836,11 +5129,36 @@
           <w:numId w:val="23"/>
         </w:numPr>
       </w:pPr>
-      <w:bookmarkStart w:id="17" w:name="_Toc437352274"/>
+      <w:bookmarkStart w:id="16" w:name="_Toc437352274"/>
       <w:r>
         <w:t>报价单查询列表</w:t>
       </w:r>
-      <w:bookmarkEnd w:id="17"/>
+      <w:bookmarkEnd w:id="16"/>
+    </w:p>
+    <w:p>
+      <w:pPr>
+        <w:ind w:left="720"/>
+        <w:rPr>
+          <w:rFonts w:hint="eastAsia"/>
+        </w:rPr>
+      </w:pPr>
+      <w:r>
+        <w:t>报价单查询页面分为前台和后台两部分，前台的查询列表由业务人员访问，并且当前登录的业务人员只能查看自己创建的报价单（</w:t>
+      </w:r>
+      <w:proofErr w:type="gramStart"/>
+      <w:r>
+        <w:rPr>
+          <w:rFonts w:hint="eastAsia"/>
+        </w:rPr>
+        <w:t>抑或</w:t>
+      </w:r>
+      <w:r>
+        <w:t>可</w:t>
+      </w:r>
+      <w:proofErr w:type="gramEnd"/>
+      <w:r>
+        <w:t>查看其它业务人员的报价单？此处待定）。后台的列表可由管理员访问，管理员可以访问所有的报价单。</w:t>
+      </w:r>
     </w:p>
     <w:p/>
     <w:p>
@@ -4851,7 +5169,7 @@
           <w:numId w:val="23"/>
         </w:numPr>
       </w:pPr>
-      <w:bookmarkStart w:id="18" w:name="_Toc437352275"/>
+      <w:bookmarkStart w:id="17" w:name="_Toc437352275"/>
       <w:r>
         <w:rPr>
           <w:rFonts w:hint="eastAsia"/>
@@ -4864,7 +5182,7 @@
       <w:r>
         <w:t>管理模块</w:t>
       </w:r>
-      <w:bookmarkEnd w:id="18"/>
+      <w:bookmarkEnd w:id="17"/>
     </w:p>
     <w:p>
       <w:pPr>
@@ -4874,7 +5192,7 @@
           <w:numId w:val="23"/>
         </w:numPr>
       </w:pPr>
-      <w:bookmarkStart w:id="19" w:name="_Toc437352276"/>
+      <w:bookmarkStart w:id="18" w:name="_Toc437352276"/>
       <w:r>
         <w:rPr>
           <w:rFonts w:hint="eastAsia"/>
@@ -4899,7 +5217,7 @@
       <w:r>
         <w:t>数据模型</w:t>
       </w:r>
-      <w:bookmarkEnd w:id="19"/>
+      <w:bookmarkEnd w:id="18"/>
     </w:p>
     <w:p>
       <w:pPr>
@@ -4978,7 +5296,7 @@
           <w:numId w:val="23"/>
         </w:numPr>
       </w:pPr>
-      <w:bookmarkStart w:id="20" w:name="_Toc437352277"/>
+      <w:bookmarkStart w:id="19" w:name="_Toc437352277"/>
       <w:r>
         <w:rPr>
           <w:rFonts w:hint="eastAsia"/>
@@ -5006,7 +5324,7 @@
         </w:rPr>
         <w:t>数据模型</w:t>
       </w:r>
-      <w:bookmarkEnd w:id="20"/>
+      <w:bookmarkEnd w:id="19"/>
     </w:p>
     <w:p>
       <w:pPr>
@@ -5085,7 +5403,7 @@
           <w:numId w:val="23"/>
         </w:numPr>
       </w:pPr>
-      <w:bookmarkStart w:id="21" w:name="_Toc437352278"/>
+      <w:bookmarkStart w:id="20" w:name="_Toc437352278"/>
       <w:r>
         <w:rPr>
           <w:rFonts w:hint="eastAsia"/>
@@ -5113,7 +5431,7 @@
         </w:rPr>
         <w:t>数据模型</w:t>
       </w:r>
-      <w:bookmarkEnd w:id="21"/>
+      <w:bookmarkEnd w:id="20"/>
     </w:p>
     <w:p>
       <w:pPr>
@@ -5180,7 +5498,7 @@
           <w:numId w:val="23"/>
         </w:numPr>
       </w:pPr>
-      <w:bookmarkStart w:id="22" w:name="_Toc437352279"/>
+      <w:bookmarkStart w:id="21" w:name="_Toc437352279"/>
       <w:r>
         <w:rPr>
           <w:rFonts w:hint="eastAsia"/>
@@ -5196,7 +5514,7 @@
         </w:rPr>
         <w:t>数据模型</w:t>
       </w:r>
-      <w:bookmarkEnd w:id="22"/>
+      <w:bookmarkEnd w:id="21"/>
     </w:p>
     <w:p>
       <w:pPr>
@@ -5234,7 +5552,6 @@
         <w:rPr>
           <w:b/>
         </w:rPr>
-        <w:lastRenderedPageBreak/>
         <w:t>材料分类编号</w:t>
       </w:r>
     </w:p>
@@ -5341,7 +5658,7 @@
           <w:numId w:val="23"/>
         </w:numPr>
       </w:pPr>
-      <w:bookmarkStart w:id="23" w:name="_Toc437352280"/>
+      <w:bookmarkStart w:id="22" w:name="_Toc437352280"/>
       <w:r>
         <w:rPr>
           <w:rFonts w:hint="eastAsia"/>
@@ -5351,7 +5668,7 @@
       <w:r>
         <w:t>主分类管理页面</w:t>
       </w:r>
-      <w:bookmarkEnd w:id="23"/>
+      <w:bookmarkEnd w:id="22"/>
     </w:p>
     <w:p>
       <w:pPr>
@@ -5419,11 +5736,11 @@
           <w:numId w:val="23"/>
         </w:numPr>
       </w:pPr>
-      <w:bookmarkStart w:id="24" w:name="_Toc437352281"/>
+      <w:bookmarkStart w:id="23" w:name="_Toc437352281"/>
       <w:r>
         <w:t>材料分类管理页面</w:t>
       </w:r>
-      <w:bookmarkEnd w:id="24"/>
+      <w:bookmarkEnd w:id="23"/>
     </w:p>
     <w:p>
       <w:pPr>
@@ -5488,14 +5805,14 @@
           <w:numId w:val="23"/>
         </w:numPr>
       </w:pPr>
-      <w:bookmarkStart w:id="25" w:name="_Toc437352282"/>
+      <w:bookmarkStart w:id="24" w:name="_Toc437352282"/>
       <w:r>
         <w:rPr>
           <w:rFonts w:hint="eastAsia"/>
         </w:rPr>
         <w:t>用途分类管理页面</w:t>
       </w:r>
-      <w:bookmarkEnd w:id="25"/>
+      <w:bookmarkEnd w:id="24"/>
     </w:p>
     <w:p>
       <w:pPr>
@@ -5563,11 +5880,12 @@
           <w:numId w:val="23"/>
         </w:numPr>
       </w:pPr>
-      <w:bookmarkStart w:id="26" w:name="_Toc437352283"/>
-      <w:r>
-        <w:rPr>
-          <w:rFonts w:hint="eastAsia"/>
-        </w:rPr>
+      <w:bookmarkStart w:id="25" w:name="_Toc437352283"/>
+      <w:r>
+        <w:rPr>
+          <w:rFonts w:hint="eastAsia"/>
+        </w:rPr>
+        <w:lastRenderedPageBreak/>
         <w:t>产品</w:t>
       </w:r>
       <w:r>
@@ -5576,7 +5894,7 @@
         </w:rPr>
         <w:t>型号管理页面</w:t>
       </w:r>
-      <w:bookmarkEnd w:id="26"/>
+      <w:bookmarkEnd w:id="25"/>
     </w:p>
     <w:p>
       <w:pPr>
@@ -5691,11 +6009,11 @@
           <w:numId w:val="23"/>
         </w:numPr>
       </w:pPr>
-      <w:bookmarkStart w:id="27" w:name="_Toc437352284"/>
+      <w:bookmarkStart w:id="26" w:name="_Toc437352284"/>
       <w:r>
         <w:t>用户权限管理模块</w:t>
       </w:r>
-      <w:bookmarkEnd w:id="27"/>
+      <w:bookmarkEnd w:id="26"/>
     </w:p>
     <w:p>
       <w:pPr>
@@ -5705,11 +6023,11 @@
           <w:numId w:val="23"/>
         </w:numPr>
       </w:pPr>
-      <w:bookmarkStart w:id="28" w:name="_Toc437352285"/>
+      <w:bookmarkStart w:id="27" w:name="_Toc437352285"/>
       <w:r>
         <w:t>用户主数据模型</w:t>
       </w:r>
-      <w:bookmarkEnd w:id="28"/>
+      <w:bookmarkEnd w:id="27"/>
     </w:p>
     <w:p>
       <w:pPr>
@@ -5884,14 +6202,14 @@
           <w:numId w:val="23"/>
         </w:numPr>
       </w:pPr>
-      <w:bookmarkStart w:id="29" w:name="_Toc437352286"/>
+      <w:bookmarkStart w:id="28" w:name="_Toc437352286"/>
       <w:r>
         <w:rPr>
           <w:rFonts w:hint="eastAsia"/>
         </w:rPr>
         <w:t>用户管理页面</w:t>
       </w:r>
-      <w:bookmarkEnd w:id="29"/>
+      <w:bookmarkEnd w:id="28"/>
     </w:p>
     <w:p>
       <w:pPr>
@@ -5959,14 +6277,14 @@
           <w:numId w:val="21"/>
         </w:numPr>
       </w:pPr>
-      <w:bookmarkStart w:id="30" w:name="_Toc437352287"/>
+      <w:bookmarkStart w:id="29" w:name="_Toc437352287"/>
       <w:r>
         <w:rPr>
           <w:rFonts w:hint="eastAsia"/>
         </w:rPr>
         <w:t>系统实现</w:t>
       </w:r>
-      <w:bookmarkEnd w:id="30"/>
+      <w:bookmarkEnd w:id="29"/>
     </w:p>
     <w:p>
       <w:pPr>
@@ -5976,14 +6294,14 @@
           <w:numId w:val="26"/>
         </w:numPr>
       </w:pPr>
-      <w:bookmarkStart w:id="31" w:name="_Toc437352288"/>
+      <w:bookmarkStart w:id="30" w:name="_Toc437352288"/>
       <w:r>
         <w:t>项目</w:t>
       </w:r>
       <w:r>
         <w:t>开发周期</w:t>
       </w:r>
-      <w:bookmarkEnd w:id="31"/>
+      <w:bookmarkEnd w:id="30"/>
     </w:p>
     <w:p/>
     <w:p>
@@ -5994,12 +6312,11 @@
           <w:numId w:val="26"/>
         </w:numPr>
       </w:pPr>
-      <w:bookmarkStart w:id="32" w:name="_Toc437352289"/>
-      <w:r>
-        <w:lastRenderedPageBreak/>
+      <w:bookmarkStart w:id="31" w:name="_Toc437352289"/>
+      <w:r>
         <w:t>项目开发工具</w:t>
       </w:r>
-      <w:bookmarkEnd w:id="32"/>
+      <w:bookmarkEnd w:id="31"/>
     </w:p>
     <w:p/>
     <w:p/>
@@ -6011,14 +6328,14 @@
           <w:numId w:val="21"/>
         </w:numPr>
       </w:pPr>
-      <w:bookmarkStart w:id="33" w:name="_Toc437352290"/>
+      <w:bookmarkStart w:id="32" w:name="_Toc437352290"/>
       <w:r>
         <w:rPr>
           <w:rFonts w:hint="eastAsia"/>
         </w:rPr>
         <w:t>系统交付</w:t>
       </w:r>
-      <w:bookmarkEnd w:id="33"/>
+      <w:bookmarkEnd w:id="32"/>
     </w:p>
     <w:p>
       <w:pPr>
@@ -6028,14 +6345,14 @@
           <w:numId w:val="27"/>
         </w:numPr>
       </w:pPr>
-      <w:bookmarkStart w:id="34" w:name="_Toc437352291"/>
+      <w:bookmarkStart w:id="33" w:name="_Toc437352291"/>
       <w:r>
         <w:t>项目</w:t>
       </w:r>
       <w:r>
         <w:t>交付方式</w:t>
       </w:r>
-      <w:bookmarkEnd w:id="34"/>
+      <w:bookmarkEnd w:id="33"/>
     </w:p>
     <w:p/>
     <w:p>
@@ -6046,11 +6363,11 @@
           <w:numId w:val="27"/>
         </w:numPr>
       </w:pPr>
-      <w:bookmarkStart w:id="35" w:name="_Toc437352292"/>
+      <w:bookmarkStart w:id="34" w:name="_Toc437352292"/>
       <w:r>
         <w:t>项目上线准备</w:t>
       </w:r>
-      <w:bookmarkEnd w:id="35"/>
+      <w:bookmarkEnd w:id="34"/>
     </w:p>
     <w:p/>
     <w:p/>
@@ -6062,195 +6379,20 @@
           <w:numId w:val="21"/>
         </w:numPr>
       </w:pPr>
-      <w:bookmarkStart w:id="36" w:name="_Toc437352293"/>
+      <w:bookmarkStart w:id="35" w:name="_Toc437352293"/>
       <w:r>
         <w:rPr>
           <w:rFonts w:hint="eastAsia"/>
         </w:rPr>
         <w:t>后期维护</w:t>
       </w:r>
-      <w:bookmarkEnd w:id="36"/>
+      <w:bookmarkEnd w:id="35"/>
     </w:p>
     <w:p/>
     <w:p/>
     <w:p>
-      <w:pPr>
-        <w:pStyle w:val="Heading1"/>
-        <w:numPr>
-          <w:ilvl w:val="0"/>
-          <w:numId w:val="21"/>
-        </w:numPr>
-      </w:pPr>
-      <w:bookmarkStart w:id="37" w:name="_Toc437352294"/>
-      <w:r>
-        <w:t>报价及支付</w:t>
-      </w:r>
-      <w:r>
-        <w:rPr>
-          <w:rFonts w:hint="eastAsia"/>
-        </w:rPr>
-        <w:t>事项</w:t>
-      </w:r>
-      <w:bookmarkEnd w:id="37"/>
-    </w:p>
-    <w:p>
-      <w:r>
-        <w:rPr>
-          <w:rFonts w:hint="eastAsia"/>
-        </w:rPr>
-        <w:t>报价：</w:t>
-      </w:r>
-      <w:r>
-        <w:rPr>
-          <w:rFonts w:hint="eastAsia"/>
-          <w:b/>
-          <w:sz w:val="24"/>
-        </w:rPr>
-        <w:t>50,000</w:t>
-      </w:r>
-      <w:r>
-        <w:rPr>
-          <w:rFonts w:hint="eastAsia"/>
-        </w:rPr>
-        <w:t xml:space="preserve"> </w:t>
-      </w:r>
-      <w:r>
-        <w:rPr>
-          <w:rFonts w:hint="eastAsia"/>
-        </w:rPr>
-        <w:t>（伍万元）</w:t>
-      </w:r>
-      <w:r>
-        <w:t xml:space="preserve"> </w:t>
-      </w:r>
-      <w:r>
-        <w:rPr>
-          <w:rFonts w:hint="eastAsia"/>
-        </w:rPr>
-        <w:t>人民币</w:t>
-      </w:r>
-    </w:p>
-    <w:p>
-      <w:r>
-        <w:t>支付事项：</w:t>
-      </w:r>
-    </w:p>
-    <w:p>
-      <w:pPr>
-        <w:pStyle w:val="ListParagraph"/>
-        <w:numPr>
-          <w:ilvl w:val="0"/>
-          <w:numId w:val="29"/>
-        </w:numPr>
-        <w:ind w:firstLineChars="0"/>
-      </w:pPr>
-      <w:r>
-        <w:t>预付款：</w:t>
-      </w:r>
-      <w:r>
-        <w:rPr>
-          <w:rFonts w:hint="eastAsia"/>
-        </w:rPr>
-        <w:t xml:space="preserve"> </w:t>
-      </w:r>
-      <w:r>
-        <w:rPr>
-          <w:rFonts w:hint="eastAsia"/>
-          <w:b/>
-          <w:sz w:val="22"/>
-        </w:rPr>
-        <w:t>35%</w:t>
-      </w:r>
-      <w:r>
-        <w:rPr>
-          <w:rFonts w:hint="eastAsia"/>
-        </w:rPr>
-        <w:t>，正式开发开始前支付；</w:t>
-      </w:r>
-    </w:p>
-    <w:p>
-      <w:pPr>
-        <w:pStyle w:val="ListParagraph"/>
-        <w:numPr>
-          <w:ilvl w:val="0"/>
-          <w:numId w:val="29"/>
-        </w:numPr>
-        <w:ind w:firstLineChars="0"/>
-      </w:pPr>
-      <w:r>
-        <w:t>二期收款：</w:t>
-      </w:r>
-      <w:r>
-        <w:rPr>
-          <w:b/>
-          <w:sz w:val="22"/>
-        </w:rPr>
-        <w:t>55%</w:t>
-      </w:r>
-      <w:r>
-        <w:t>，</w:t>
-      </w:r>
-      <w:r>
-        <w:rPr>
-          <w:rFonts w:hint="eastAsia"/>
-        </w:rPr>
-        <w:t xml:space="preserve"> </w:t>
-      </w:r>
-      <w:r>
-        <w:rPr>
-          <w:rFonts w:hint="eastAsia"/>
-        </w:rPr>
-        <w:t>在系统开发结束，上线前测试通过之后，源代码打包及部署到生产环境之前支付；</w:t>
-      </w:r>
-    </w:p>
-    <w:p>
-      <w:pPr>
-        <w:pStyle w:val="ListParagraph"/>
-        <w:numPr>
-          <w:ilvl w:val="0"/>
-          <w:numId w:val="29"/>
-        </w:numPr>
-        <w:ind w:firstLineChars="0"/>
-      </w:pPr>
-      <w:r>
-        <w:t>尾款：</w:t>
-      </w:r>
-      <w:r>
-        <w:rPr>
-          <w:b/>
-          <w:sz w:val="22"/>
-        </w:rPr>
-        <w:t>10%</w:t>
-      </w:r>
-      <w:r>
-        <w:t>，</w:t>
-      </w:r>
-      <w:r>
-        <w:rPr>
-          <w:rFonts w:hint="eastAsia"/>
-        </w:rPr>
-        <w:t xml:space="preserve"> </w:t>
-      </w:r>
-      <w:r>
-        <w:rPr>
-          <w:rFonts w:hint="eastAsia"/>
-        </w:rPr>
-        <w:t>在系统上线后运行</w:t>
-      </w:r>
-      <w:r>
-        <w:rPr>
-          <w:rFonts w:hint="eastAsia"/>
-        </w:rPr>
-        <w:t>1-3</w:t>
-      </w:r>
-      <w:r>
-        <w:rPr>
-          <w:rFonts w:hint="eastAsia"/>
-        </w:rPr>
-        <w:t>个月之内支付。</w:t>
-      </w:r>
-    </w:p>
-    <w:p>
+      <w:bookmarkStart w:id="36" w:name="_GoBack"/>
+      <w:bookmarkEnd w:id="36"/>
       <w:r>
         <w:br w:type="page"/>
       </w:r>
@@ -6295,79 +6437,6 @@
                 <pic:pic xmlns:pic="http://schemas.openxmlformats.org/drawingml/2006/picture">
                   <pic:nvPicPr>
                     <pic:cNvPr id="2" name="50e124a24afc924e.jpg"/>
-                    <pic:cNvPicPr/>
-                  </pic:nvPicPr>
-                  <pic:blipFill>
-                    <a:blip r:embed="rId7" cstate="print">
-                      <a:extLst>
-                        <a:ext uri="{28A0092B-C50C-407E-A947-70E740481C1C}">
-                          <a14:useLocalDpi xmlns:a14="http://schemas.microsoft.com/office/drawing/2010/main" val="0"/>
-                        </a:ext>
-                      </a:extLst>
-                    </a:blip>
-                    <a:stretch>
-                      <a:fillRect/>
-                    </a:stretch>
-                  </pic:blipFill>
-                  <pic:spPr>
-                    <a:xfrm>
-                      <a:off x="0" y="0"/>
-                      <a:ext cx="5274310" cy="7027545"/>
-                    </a:xfrm>
-                    <a:prstGeom prst="rect">
-                      <a:avLst/>
-                    </a:prstGeom>
-                  </pic:spPr>
-                </pic:pic>
-              </a:graphicData>
-            </a:graphic>
-          </wp:inline>
-        </w:drawing>
-      </w:r>
-    </w:p>
-    <w:p>
-      <w:pPr>
-        <w:pStyle w:val="ListParagraph"/>
-        <w:ind w:left="720" w:firstLineChars="0" w:firstLine="0"/>
-      </w:pPr>
-    </w:p>
-    <w:p>
-      <w:pPr>
-        <w:pStyle w:val="ListParagraph"/>
-        <w:numPr>
-          <w:ilvl w:val="0"/>
-          <w:numId w:val="28"/>
-        </w:numPr>
-        <w:ind w:firstLineChars="0"/>
-      </w:pPr>
-      <w:r>
-        <w:t>产品分类菜单手稿：</w:t>
-      </w:r>
-    </w:p>
-    <w:p>
-      <w:pPr>
-        <w:pStyle w:val="ListParagraph"/>
-        <w:ind w:left="720" w:firstLineChars="0" w:firstLine="0"/>
-      </w:pPr>
-      <w:r>
-        <w:rPr>
-          <w:rFonts w:hint="eastAsia"/>
-          <w:noProof/>
-        </w:rPr>
-        <w:lastRenderedPageBreak/>
-        <w:drawing>
-          <wp:inline distT="0" distB="0" distL="0" distR="0">
-            <wp:extent cx="5274310" cy="7027545"/>
-            <wp:effectExtent l="0" t="0" r="2540" b="1905"/>
-            <wp:docPr id="3" name="Picture 3"/>
-            <wp:cNvGraphicFramePr>
-              <a:graphicFrameLocks xmlns:a="http://schemas.openxmlformats.org/drawingml/2006/main" noChangeAspect="1"/>
-            </wp:cNvGraphicFramePr>
-            <a:graphic xmlns:a="http://schemas.openxmlformats.org/drawingml/2006/main">
-              <a:graphicData uri="http://schemas.openxmlformats.org/drawingml/2006/picture">
-                <pic:pic xmlns:pic="http://schemas.openxmlformats.org/drawingml/2006/picture">
-                  <pic:nvPicPr>
-                    <pic:cNvPr id="3" name="161f130bc8f2b68f.jpg"/>
                     <pic:cNvPicPr/>
                   </pic:nvPicPr>
                   <pic:blipFill>
@@ -6401,6 +6470,79 @@
     <w:p>
       <w:pPr>
         <w:pStyle w:val="ListParagraph"/>
+        <w:ind w:left="720" w:firstLineChars="0" w:firstLine="0"/>
+      </w:pPr>
+    </w:p>
+    <w:p>
+      <w:pPr>
+        <w:pStyle w:val="ListParagraph"/>
+        <w:numPr>
+          <w:ilvl w:val="0"/>
+          <w:numId w:val="28"/>
+        </w:numPr>
+        <w:ind w:firstLineChars="0"/>
+      </w:pPr>
+      <w:r>
+        <w:t>产品分类菜单手稿：</w:t>
+      </w:r>
+    </w:p>
+    <w:p>
+      <w:pPr>
+        <w:pStyle w:val="ListParagraph"/>
+        <w:ind w:left="720" w:firstLineChars="0" w:firstLine="0"/>
+      </w:pPr>
+      <w:r>
+        <w:rPr>
+          <w:rFonts w:hint="eastAsia"/>
+          <w:noProof/>
+        </w:rPr>
+        <w:lastRenderedPageBreak/>
+        <w:drawing>
+          <wp:inline distT="0" distB="0" distL="0" distR="0">
+            <wp:extent cx="5274310" cy="7027545"/>
+            <wp:effectExtent l="0" t="0" r="2540" b="1905"/>
+            <wp:docPr id="3" name="Picture 3"/>
+            <wp:cNvGraphicFramePr>
+              <a:graphicFrameLocks xmlns:a="http://schemas.openxmlformats.org/drawingml/2006/main" noChangeAspect="1"/>
+            </wp:cNvGraphicFramePr>
+            <a:graphic xmlns:a="http://schemas.openxmlformats.org/drawingml/2006/main">
+              <a:graphicData uri="http://schemas.openxmlformats.org/drawingml/2006/picture">
+                <pic:pic xmlns:pic="http://schemas.openxmlformats.org/drawingml/2006/picture">
+                  <pic:nvPicPr>
+                    <pic:cNvPr id="3" name="161f130bc8f2b68f.jpg"/>
+                    <pic:cNvPicPr/>
+                  </pic:nvPicPr>
+                  <pic:blipFill>
+                    <a:blip r:embed="rId9" cstate="print">
+                      <a:extLst>
+                        <a:ext uri="{28A0092B-C50C-407E-A947-70E740481C1C}">
+                          <a14:useLocalDpi xmlns:a14="http://schemas.microsoft.com/office/drawing/2010/main" val="0"/>
+                        </a:ext>
+                      </a:extLst>
+                    </a:blip>
+                    <a:stretch>
+                      <a:fillRect/>
+                    </a:stretch>
+                  </pic:blipFill>
+                  <pic:spPr>
+                    <a:xfrm>
+                      <a:off x="0" y="0"/>
+                      <a:ext cx="5274310" cy="7027545"/>
+                    </a:xfrm>
+                    <a:prstGeom prst="rect">
+                      <a:avLst/>
+                    </a:prstGeom>
+                  </pic:spPr>
+                </pic:pic>
+              </a:graphicData>
+            </a:graphic>
+          </wp:inline>
+        </w:drawing>
+      </w:r>
+    </w:p>
+    <w:p>
+      <w:pPr>
+        <w:pStyle w:val="ListParagraph"/>
       </w:pPr>
     </w:p>
     <w:p>
@@ -6442,7 +6584,7 @@
                     <pic:cNvPicPr/>
                   </pic:nvPicPr>
                   <pic:blipFill>
-                    <a:blip r:embed="rId9" cstate="print">
+                    <a:blip r:embed="rId10" cstate="print">
                       <a:extLst>
                         <a:ext uri="{28A0092B-C50C-407E-A947-70E740481C1C}">
                           <a14:useLocalDpi xmlns:a14="http://schemas.microsoft.com/office/drawing/2010/main" val="0"/>
@@ -6515,7 +6657,7 @@
                     <pic:cNvPicPr/>
                   </pic:nvPicPr>
                   <pic:blipFill>
-                    <a:blip r:embed="rId10">
+                    <a:blip r:embed="rId11">
                       <a:extLst>
                         <a:ext uri="{28A0092B-C50C-407E-A947-70E740481C1C}">
                           <a14:useLocalDpi xmlns:a14="http://schemas.microsoft.com/office/drawing/2010/main" val="0"/>
@@ -6562,7 +6704,7 @@
                     <pic:cNvPicPr/>
                   </pic:nvPicPr>
                   <pic:blipFill>
-                    <a:blip r:embed="rId11" cstate="print">
+                    <a:blip r:embed="rId12" cstate="print">
                       <a:extLst>
                         <a:ext uri="{28A0092B-C50C-407E-A947-70E740481C1C}">
                           <a14:useLocalDpi xmlns:a14="http://schemas.microsoft.com/office/drawing/2010/main" val="0"/>
@@ -6610,7 +6752,7 @@
                     <pic:cNvPicPr/>
                   </pic:nvPicPr>
                   <pic:blipFill>
-                    <a:blip r:embed="rId12">
+                    <a:blip r:embed="rId13">
                       <a:extLst>
                         <a:ext uri="{28A0092B-C50C-407E-A947-70E740481C1C}">
                           <a14:useLocalDpi xmlns:a14="http://schemas.microsoft.com/office/drawing/2010/main" val="0"/>
@@ -6657,7 +6799,7 @@
                     <pic:cNvPicPr/>
                   </pic:nvPicPr>
                   <pic:blipFill>
-                    <a:blip r:embed="rId13" cstate="print">
+                    <a:blip r:embed="rId14" cstate="print">
                       <a:extLst>
                         <a:ext uri="{28A0092B-C50C-407E-A947-70E740481C1C}">
                           <a14:useLocalDpi xmlns:a14="http://schemas.microsoft.com/office/drawing/2010/main" val="0"/>
@@ -10835,7 +10977,7 @@
 </file>
 
 <file path=customXml/itemProps1.xml><?xml version="1.0" encoding="utf-8"?>
-<ds:datastoreItem xmlns:ds="http://schemas.openxmlformats.org/officeDocument/2006/customXml" ds:itemID="{0FAB0CB1-B877-41D6-95B4-624F49A2BF26}">
+<ds:datastoreItem xmlns:ds="http://schemas.openxmlformats.org/officeDocument/2006/customXml" ds:itemID="{E9F9B23A-2F60-48F2-A46D-8D90B82FFF7C}">
   <ds:schemaRefs>
     <ds:schemaRef ds:uri="http://schemas.openxmlformats.org/officeDocument/2006/bibliography"/>
   </ds:schemaRefs>

--- a/PM_Tracing/货架报价单系统-需求文档.docx
+++ b/PM_Tracing/货架报价单系统-需求文档.docx
@@ -3732,9 +3732,6 @@
     <w:p>
       <w:pPr>
         <w:ind w:left="360"/>
-        <w:rPr>
-          <w:rFonts w:hint="eastAsia"/>
-        </w:rPr>
       </w:pPr>
     </w:p>
     <w:p>
@@ -3849,9 +3846,6 @@
           <w:numId w:val="2"/>
         </w:numPr>
         <w:ind w:firstLineChars="0"/>
-        <w:rPr>
-          <w:rFonts w:hint="eastAsia"/>
-        </w:rPr>
       </w:pPr>
       <w:r>
         <w:rPr>
@@ -3859,6 +3853,13 @@
         </w:rPr>
         <w:t>备注</w:t>
       </w:r>
+    </w:p>
+    <w:p>
+      <w:pPr>
+        <w:rPr>
+          <w:rFonts w:hint="eastAsia"/>
+        </w:rPr>
+      </w:pPr>
     </w:p>
     <w:p>
       <w:pPr>
@@ -3878,10 +3879,13 @@
     <w:p>
       <w:pPr>
         <w:ind w:left="720"/>
-        <w:rPr>
-          <w:rFonts w:hint="eastAsia"/>
-        </w:rPr>
-      </w:pPr>
+      </w:pPr>
+      <w:r>
+        <w:rPr>
+          <w:rFonts w:hint="eastAsia"/>
+        </w:rPr>
+        <w:t>产品与产品基底图片的关系为一对多关系，即</w:t>
+      </w:r>
       <w:r>
         <w:t>一个产品可能有多个不同角度的视图</w:t>
       </w:r>
@@ -3955,9 +3959,6 @@
           <w:numId w:val="2"/>
         </w:numPr>
         <w:ind w:firstLineChars="0"/>
-        <w:rPr>
-          <w:rFonts w:hint="eastAsia"/>
-        </w:rPr>
       </w:pPr>
       <w:r>
         <w:rPr>
@@ -3972,20 +3973,15 @@
         <w:rPr>
           <w:rFonts w:hint="eastAsia"/>
         </w:rPr>
-        <w:t>即产品的</w:t>
-      </w:r>
-      <w:r>
-        <w:rPr>
-          <w:rFonts w:hint="eastAsia"/>
-        </w:rPr>
-        <w:t>相应角度的</w:t>
-      </w:r>
-      <w:r>
-        <w:rPr>
-          <w:rFonts w:hint="eastAsia"/>
-        </w:rPr>
-        <w:t>初始图片，未加上任何样式；</w:t>
-      </w:r>
+        <w:t>即产品的相应角度的初始图片，未加上任何样式；</w:t>
+      </w:r>
+    </w:p>
+    <w:p>
+      <w:pPr>
+        <w:rPr>
+          <w:rFonts w:hint="eastAsia"/>
+        </w:rPr>
+      </w:pPr>
     </w:p>
     <w:p>
       <w:pPr>
@@ -4012,6 +4008,25 @@
     </w:p>
     <w:p>
       <w:pPr>
+        <w:ind w:left="720"/>
+        <w:rPr>
+          <w:rFonts w:hint="eastAsia"/>
+        </w:rPr>
+      </w:pPr>
+      <w:r>
+        <w:t>产品基底图片与产品样式</w:t>
+      </w:r>
+      <w:proofErr w:type="gramStart"/>
+      <w:r>
+        <w:t>图关系</w:t>
+      </w:r>
+      <w:proofErr w:type="gramEnd"/>
+      <w:r>
+        <w:t>为一对多关系，即基于产品的某一个视角图片（如正面图）之上，可以有不同的样式；</w:t>
+      </w:r>
+    </w:p>
+    <w:p>
+      <w:pPr>
         <w:pStyle w:val="ListParagraph"/>
         <w:numPr>
           <w:ilvl w:val="0"/>
@@ -4078,7 +4093,19 @@
         <w:rPr>
           <w:rFonts w:hint="eastAsia"/>
         </w:rPr>
+        <w:t>即需要变色的部分，</w:t>
+      </w:r>
+      <w:r>
+        <w:rPr>
+          <w:rFonts w:hint="eastAsia"/>
+        </w:rPr>
         <w:t>例如立柱、面板等</w:t>
+      </w:r>
+      <w:r>
+        <w:rPr>
+          <w:rFonts w:hint="eastAsia"/>
+        </w:rPr>
+        <w:t>；</w:t>
       </w:r>
     </w:p>
     <w:p>
@@ -4151,6 +4178,7 @@
         <w:rPr>
           <w:rFonts w:hint="eastAsia"/>
         </w:rPr>
+        <w:lastRenderedPageBreak/>
         <w:t>产品</w:t>
       </w:r>
       <w:r>
@@ -4231,7 +4259,6 @@
           <w:rFonts w:hint="eastAsia"/>
           <w:b/>
         </w:rPr>
-        <w:lastRenderedPageBreak/>
         <w:t>产品</w:t>
       </w:r>
       <w:r>
@@ -4240,6 +4267,13 @@
         </w:rPr>
         <w:t>样式</w:t>
       </w:r>
+    </w:p>
+    <w:p>
+      <w:pPr>
+        <w:rPr>
+          <w:rFonts w:hint="eastAsia"/>
+        </w:rPr>
+      </w:pPr>
     </w:p>
     <w:p>
       <w:pPr>
@@ -4264,9 +4298,6 @@
     <w:p>
       <w:pPr>
         <w:ind w:left="720"/>
-        <w:rPr>
-          <w:rFonts w:hint="eastAsia"/>
-        </w:rPr>
       </w:pPr>
       <w:r>
         <w:t>产品主数据管理页面的权限设置为只能后台管理人员访问。</w:t>
@@ -4585,6 +4616,14 @@
     </w:p>
     <w:p>
       <w:pPr>
+        <w:rPr>
+          <w:rFonts w:hint="eastAsia"/>
+          <w:b/>
+        </w:rPr>
+      </w:pPr>
+    </w:p>
+    <w:p>
+      <w:pPr>
         <w:pStyle w:val="Heading3"/>
         <w:numPr>
           <w:ilvl w:val="1"/>
@@ -4855,6 +4894,13 @@
     </w:p>
     <w:p>
       <w:pPr>
+        <w:rPr>
+          <w:rFonts w:hint="eastAsia"/>
+        </w:rPr>
+      </w:pPr>
+    </w:p>
+    <w:p>
+      <w:pPr>
         <w:pStyle w:val="Heading3"/>
         <w:numPr>
           <w:ilvl w:val="1"/>
@@ -4933,6 +4979,7 @@
         <w:rPr>
           <w:b/>
         </w:rPr>
+        <w:lastRenderedPageBreak/>
         <w:t>改变产品局部颜色</w:t>
       </w:r>
       <w:r>
@@ -5060,7 +5107,6 @@
         <w:rPr>
           <w:b/>
         </w:rPr>
-        <w:lastRenderedPageBreak/>
         <w:t>添加购物车</w:t>
       </w:r>
       <w:r>
@@ -5078,6 +5124,13 @@
         </w:rPr>
         <w:t>将选定的样式添加为一个报价单行项目。</w:t>
       </w:r>
+    </w:p>
+    <w:p>
+      <w:pPr>
+        <w:rPr>
+          <w:rFonts w:hint="eastAsia"/>
+        </w:rPr>
+      </w:pPr>
     </w:p>
     <w:p>
       <w:pPr>
@@ -5123,6 +5176,14 @@
     </w:p>
     <w:p>
       <w:pPr>
+        <w:ind w:left="720"/>
+        <w:rPr>
+          <w:rFonts w:hint="eastAsia"/>
+        </w:rPr>
+      </w:pPr>
+    </w:p>
+    <w:p>
+      <w:pPr>
         <w:pStyle w:val="Heading3"/>
         <w:numPr>
           <w:ilvl w:val="1"/>
@@ -5138,9 +5199,6 @@
     <w:p>
       <w:pPr>
         <w:ind w:left="720"/>
-        <w:rPr>
-          <w:rFonts w:hint="eastAsia"/>
-        </w:rPr>
       </w:pPr>
       <w:r>
         <w:t>报价单查询页面分为前台和后台两部分，前台的查询列表由业务人员访问，并且当前登录的业务人员只能查看自己创建的报价单（</w:t>
@@ -5290,6 +5348,15 @@
     </w:p>
     <w:p>
       <w:pPr>
+        <w:pStyle w:val="ListParagraph"/>
+        <w:ind w:left="1440" w:firstLineChars="0" w:firstLine="0"/>
+        <w:rPr>
+          <w:rFonts w:hint="eastAsia"/>
+        </w:rPr>
+      </w:pPr>
+    </w:p>
+    <w:p>
+      <w:pPr>
         <w:pStyle w:val="Heading3"/>
         <w:numPr>
           <w:ilvl w:val="1"/>
@@ -5397,6 +5464,15 @@
     </w:p>
     <w:p>
       <w:pPr>
+        <w:pStyle w:val="ListParagraph"/>
+        <w:ind w:left="1440" w:firstLineChars="0" w:firstLine="0"/>
+        <w:rPr>
+          <w:rFonts w:hint="eastAsia"/>
+        </w:rPr>
+      </w:pPr>
+    </w:p>
+    <w:p>
+      <w:pPr>
         <w:pStyle w:val="Heading3"/>
         <w:numPr>
           <w:ilvl w:val="1"/>
@@ -5492,6 +5568,15 @@
     </w:p>
     <w:p>
       <w:pPr>
+        <w:pStyle w:val="ListParagraph"/>
+        <w:ind w:left="1440" w:firstLineChars="0" w:firstLine="0"/>
+        <w:rPr>
+          <w:rFonts w:hint="eastAsia"/>
+        </w:rPr>
+      </w:pPr>
+    </w:p>
+    <w:p>
+      <w:pPr>
         <w:pStyle w:val="Heading3"/>
         <w:numPr>
           <w:ilvl w:val="1"/>
@@ -5652,6 +5737,16 @@
     </w:p>
     <w:p>
       <w:pPr>
+        <w:pStyle w:val="ListParagraph"/>
+        <w:ind w:left="1440" w:firstLineChars="0" w:firstLine="0"/>
+        <w:rPr>
+          <w:rFonts w:hint="eastAsia"/>
+          <w:b/>
+        </w:rPr>
+      </w:pPr>
+    </w:p>
+    <w:p>
+      <w:pPr>
         <w:pStyle w:val="Heading3"/>
         <w:numPr>
           <w:ilvl w:val="1"/>
@@ -5730,6 +5825,16 @@
     </w:p>
     <w:p>
       <w:pPr>
+        <w:pStyle w:val="ListParagraph"/>
+        <w:ind w:left="1440" w:firstLineChars="0" w:firstLine="0"/>
+        <w:rPr>
+          <w:rFonts w:hint="eastAsia"/>
+          <w:b/>
+        </w:rPr>
+      </w:pPr>
+    </w:p>
+    <w:p>
+      <w:pPr>
         <w:pStyle w:val="Heading3"/>
         <w:numPr>
           <w:ilvl w:val="1"/>
@@ -5799,6 +5904,15 @@
     </w:p>
     <w:p>
       <w:pPr>
+        <w:pStyle w:val="ListParagraph"/>
+        <w:ind w:left="1440" w:firstLineChars="0" w:firstLine="0"/>
+        <w:rPr>
+          <w:rFonts w:hint="eastAsia"/>
+        </w:rPr>
+      </w:pPr>
+    </w:p>
+    <w:p>
+      <w:pPr>
         <w:pStyle w:val="Heading3"/>
         <w:numPr>
           <w:ilvl w:val="1"/>
@@ -5874,6 +5988,16 @@
     </w:p>
     <w:p>
       <w:pPr>
+        <w:pStyle w:val="ListParagraph"/>
+        <w:ind w:left="1440" w:firstLineChars="0" w:firstLine="0"/>
+        <w:rPr>
+          <w:rFonts w:hint="eastAsia"/>
+          <w:b/>
+        </w:rPr>
+      </w:pPr>
+    </w:p>
+    <w:p>
+      <w:pPr>
         <w:pStyle w:val="Heading3"/>
         <w:numPr>
           <w:ilvl w:val="1"/>
@@ -5885,7 +6009,6 @@
         <w:rPr>
           <w:rFonts w:hint="eastAsia"/>
         </w:rPr>
-        <w:lastRenderedPageBreak/>
         <w:t>产品</w:t>
       </w:r>
       <w:r>
@@ -6303,7 +6426,15 @@
       </w:r>
       <w:bookmarkEnd w:id="30"/>
     </w:p>
-    <w:p/>
+    <w:p>
+      <w:pPr>
+        <w:pStyle w:val="ListParagraph"/>
+        <w:ind w:left="375" w:firstLineChars="0" w:firstLine="0"/>
+      </w:pPr>
+      <w:r>
+        <w:t>待定</w:t>
+      </w:r>
+    </w:p>
     <w:p>
       <w:pPr>
         <w:pStyle w:val="Heading2"/>
@@ -6314,85 +6445,271 @@
       </w:pPr>
       <w:bookmarkStart w:id="31" w:name="_Toc437352289"/>
       <w:r>
+        <w:lastRenderedPageBreak/>
         <w:t>项目开发工具</w:t>
       </w:r>
       <w:bookmarkEnd w:id="31"/>
+    </w:p>
+    <w:p>
+      <w:pPr>
+        <w:pStyle w:val="ListParagraph"/>
+        <w:ind w:left="375" w:firstLineChars="0" w:firstLine="0"/>
+        <w:rPr>
+          <w:rFonts w:hint="eastAsia"/>
+        </w:rPr>
+      </w:pPr>
+      <w:r>
+        <w:t>所使用的工具均为开源工具，不产生购买</w:t>
+      </w:r>
+      <w:r>
+        <w:t>许可证书的费用。</w:t>
+      </w:r>
+    </w:p>
+    <w:p/>
+    <w:p>
+      <w:pPr>
+        <w:pStyle w:val="Heading1"/>
+        <w:numPr>
+          <w:ilvl w:val="0"/>
+          <w:numId w:val="21"/>
+        </w:numPr>
+      </w:pPr>
+      <w:bookmarkStart w:id="32" w:name="_Toc437352290"/>
+      <w:r>
+        <w:rPr>
+          <w:rFonts w:hint="eastAsia"/>
+        </w:rPr>
+        <w:t>系统交付</w:t>
+      </w:r>
+      <w:bookmarkEnd w:id="32"/>
+    </w:p>
+    <w:p>
+      <w:pPr>
+        <w:pStyle w:val="Heading2"/>
+        <w:numPr>
+          <w:ilvl w:val="0"/>
+          <w:numId w:val="27"/>
+        </w:numPr>
+      </w:pPr>
+      <w:bookmarkStart w:id="33" w:name="_Toc437352291"/>
+      <w:r>
+        <w:t>项目</w:t>
+      </w:r>
+      <w:r>
+        <w:t>交付方式</w:t>
+      </w:r>
+      <w:bookmarkEnd w:id="33"/>
+    </w:p>
+    <w:p>
+      <w:pPr>
+        <w:pStyle w:val="ListParagraph"/>
+        <w:ind w:left="375" w:firstLineChars="0" w:firstLine="0"/>
+        <w:rPr>
+          <w:rFonts w:hint="eastAsia"/>
+        </w:rPr>
+      </w:pPr>
+      <w:r>
+        <w:t>所有源代码在开发环境中完成开发之后，一次性部署到生产环境中，部署阶段远程支持，如遇远程无法解决的情况，需要开发人员到现场支持。</w:t>
+      </w:r>
+    </w:p>
+    <w:p/>
+    <w:p>
+      <w:pPr>
+        <w:pStyle w:val="Heading2"/>
+        <w:numPr>
+          <w:ilvl w:val="0"/>
+          <w:numId w:val="27"/>
+        </w:numPr>
+      </w:pPr>
+      <w:bookmarkStart w:id="34" w:name="_Toc437352292"/>
+      <w:r>
+        <w:t>项目上线准备</w:t>
+      </w:r>
+      <w:bookmarkEnd w:id="34"/>
+    </w:p>
+    <w:p>
+      <w:pPr>
+        <w:pStyle w:val="ListParagraph"/>
+        <w:ind w:left="375" w:firstLineChars="0" w:firstLine="0"/>
+      </w:pPr>
+      <w:r>
+        <w:t>项目上线前，需要准备好以下数据：产品主数据、产品基底图片，产品样式图片，产品预设样式等。</w:t>
+      </w:r>
+    </w:p>
+    <w:p>
+      <w:pPr>
+        <w:pStyle w:val="ListParagraph"/>
+        <w:numPr>
+          <w:ilvl w:val="0"/>
+          <w:numId w:val="30"/>
+        </w:numPr>
+        <w:ind w:firstLineChars="0"/>
+      </w:pPr>
+      <w:r>
+        <w:rPr>
+          <w:rFonts w:hint="eastAsia"/>
+          <w:b/>
+        </w:rPr>
+        <w:t>产品主数据</w:t>
+      </w:r>
+      <w:r>
+        <w:rPr>
+          <w:rFonts w:hint="eastAsia"/>
+        </w:rPr>
+        <w:t>：</w:t>
+      </w:r>
+      <w:r>
+        <w:rPr>
+          <w:rFonts w:hint="eastAsia"/>
+        </w:rPr>
+        <w:t xml:space="preserve"> </w:t>
+      </w:r>
+      <w:r>
+        <w:rPr>
+          <w:rFonts w:hint="eastAsia"/>
+        </w:rPr>
+        <w:t>包括产品型号，单价，备注等（参考产品主数据模型）；</w:t>
+      </w:r>
+    </w:p>
+    <w:p>
+      <w:pPr>
+        <w:pStyle w:val="ListParagraph"/>
+        <w:numPr>
+          <w:ilvl w:val="0"/>
+          <w:numId w:val="30"/>
+        </w:numPr>
+        <w:ind w:firstLineChars="0"/>
+      </w:pPr>
+      <w:r>
+        <w:rPr>
+          <w:b/>
+        </w:rPr>
+        <w:t>产品基底图片</w:t>
+      </w:r>
+      <w:r>
+        <w:t>：</w:t>
+      </w:r>
+      <w:r>
+        <w:rPr>
+          <w:rFonts w:hint="eastAsia"/>
+        </w:rPr>
+        <w:t xml:space="preserve"> </w:t>
+      </w:r>
+      <w:r>
+        <w:t>产品各个角度的图片，</w:t>
+      </w:r>
+      <w:proofErr w:type="gramStart"/>
+      <w:r>
+        <w:t>该图片</w:t>
+      </w:r>
+      <w:proofErr w:type="gramEnd"/>
+      <w:r>
+        <w:t>将在</w:t>
+      </w:r>
+      <w:r>
+        <w:t>产品预览窗口中展示；</w:t>
+      </w:r>
+    </w:p>
+    <w:p>
+      <w:pPr>
+        <w:pStyle w:val="ListParagraph"/>
+        <w:numPr>
+          <w:ilvl w:val="0"/>
+          <w:numId w:val="30"/>
+        </w:numPr>
+        <w:ind w:firstLineChars="0"/>
+      </w:pPr>
+      <w:r>
+        <w:rPr>
+          <w:b/>
+        </w:rPr>
+        <w:t>产品样式图片</w:t>
+      </w:r>
+      <w:r>
+        <w:t>：</w:t>
+      </w:r>
+      <w:r>
+        <w:rPr>
+          <w:rFonts w:hint="eastAsia"/>
+        </w:rPr>
+        <w:t xml:space="preserve"> </w:t>
+      </w:r>
+      <w:r>
+        <w:rPr>
+          <w:rFonts w:hint="eastAsia"/>
+        </w:rPr>
+        <w:t>基于产品基底图片之上，将需要变色的部分进行变色处理，并</w:t>
+      </w:r>
+      <w:r>
+        <w:rPr>
+          <w:rFonts w:hint="eastAsia"/>
+        </w:rPr>
+        <w:t>单独抠出</w:t>
+      </w:r>
+      <w:r>
+        <w:rPr>
+          <w:rFonts w:hint="eastAsia"/>
+        </w:rPr>
+        <w:t>，样式图片的尺寸要与相应的基底图片一致，出去变色部分以外，其余部分处理为透明状态；</w:t>
+      </w:r>
+      <w:bookmarkStart w:id="35" w:name="_GoBack"/>
+      <w:bookmarkEnd w:id="35"/>
+    </w:p>
+    <w:p>
+      <w:pPr>
+        <w:pStyle w:val="ListParagraph"/>
+        <w:numPr>
+          <w:ilvl w:val="0"/>
+          <w:numId w:val="30"/>
+        </w:numPr>
+        <w:ind w:firstLineChars="0"/>
+        <w:rPr>
+          <w:rFonts w:hint="eastAsia"/>
+        </w:rPr>
+      </w:pPr>
+      <w:r>
+        <w:rPr>
+          <w:b/>
+        </w:rPr>
+        <w:t>产品预设样式</w:t>
+      </w:r>
+      <w:r>
+        <w:t>：</w:t>
+      </w:r>
+      <w:r>
+        <w:rPr>
+          <w:rFonts w:hint="eastAsia"/>
+        </w:rPr>
+        <w:t xml:space="preserve"> </w:t>
+      </w:r>
+      <w:r>
+        <w:rPr>
+          <w:rFonts w:hint="eastAsia"/>
+        </w:rPr>
+        <w:t>产品预设样式并不需要上传图片，而是由指定的基底图片和相应的样式图片组合而成；因此在创建预设样式的时候不需要上传预设样式图片，而是选择相应的基底图片和样式图片的编号。</w:t>
+      </w:r>
+    </w:p>
+    <w:p/>
+    <w:p>
+      <w:pPr>
+        <w:pStyle w:val="Heading1"/>
+        <w:numPr>
+          <w:ilvl w:val="0"/>
+          <w:numId w:val="21"/>
+        </w:numPr>
+      </w:pPr>
+      <w:bookmarkStart w:id="36" w:name="_Toc437352293"/>
+      <w:r>
+        <w:rPr>
+          <w:rFonts w:hint="eastAsia"/>
+        </w:rPr>
+        <w:t>后期维护</w:t>
+      </w:r>
+      <w:bookmarkEnd w:id="36"/>
     </w:p>
     <w:p/>
     <w:p/>
     <w:p>
-      <w:pPr>
-        <w:pStyle w:val="Heading1"/>
-        <w:numPr>
-          <w:ilvl w:val="0"/>
-          <w:numId w:val="21"/>
-        </w:numPr>
-      </w:pPr>
-      <w:bookmarkStart w:id="32" w:name="_Toc437352290"/>
-      <w:r>
-        <w:rPr>
-          <w:rFonts w:hint="eastAsia"/>
-        </w:rPr>
-        <w:t>系统交付</w:t>
-      </w:r>
-      <w:bookmarkEnd w:id="32"/>
-    </w:p>
-    <w:p>
-      <w:pPr>
-        <w:pStyle w:val="Heading2"/>
-        <w:numPr>
-          <w:ilvl w:val="0"/>
-          <w:numId w:val="27"/>
-        </w:numPr>
-      </w:pPr>
-      <w:bookmarkStart w:id="33" w:name="_Toc437352291"/>
-      <w:r>
-        <w:t>项目</w:t>
-      </w:r>
-      <w:r>
-        <w:t>交付方式</w:t>
-      </w:r>
-      <w:bookmarkEnd w:id="33"/>
-    </w:p>
-    <w:p/>
-    <w:p>
-      <w:pPr>
-        <w:pStyle w:val="Heading2"/>
-        <w:numPr>
-          <w:ilvl w:val="0"/>
-          <w:numId w:val="27"/>
-        </w:numPr>
-      </w:pPr>
-      <w:bookmarkStart w:id="34" w:name="_Toc437352292"/>
-      <w:r>
-        <w:t>项目上线准备</w:t>
-      </w:r>
-      <w:bookmarkEnd w:id="34"/>
-    </w:p>
-    <w:p/>
-    <w:p/>
-    <w:p>
-      <w:pPr>
-        <w:pStyle w:val="Heading1"/>
-        <w:numPr>
-          <w:ilvl w:val="0"/>
-          <w:numId w:val="21"/>
-        </w:numPr>
-      </w:pPr>
-      <w:bookmarkStart w:id="35" w:name="_Toc437352293"/>
-      <w:r>
-        <w:rPr>
-          <w:rFonts w:hint="eastAsia"/>
-        </w:rPr>
-        <w:t>后期维护</w:t>
-      </w:r>
-      <w:bookmarkEnd w:id="35"/>
-    </w:p>
-    <w:p/>
-    <w:p/>
-    <w:p>
-      <w:bookmarkStart w:id="36" w:name="_GoBack"/>
-      <w:bookmarkEnd w:id="36"/>
       <w:r>
         <w:br w:type="page"/>
       </w:r>
@@ -8450,6 +8767,120 @@
     </w:lvl>
   </w:abstractNum>
   <w:abstractNum w:abstractNumId="15" w15:restartNumberingAfterBreak="0">
+    <w:nsid w:val="404023EE"/>
+    <w:multiLevelType w:val="hybridMultilevel"/>
+    <w:tmpl w:val="378C43CE"/>
+    <w:lvl w:ilvl="0" w:tplc="0DD4D3BA">
+      <w:start w:val="1"/>
+      <w:numFmt w:val="bullet"/>
+      <w:lvlText w:val=""/>
+      <w:lvlJc w:val="left"/>
+      <w:pPr>
+        <w:ind w:left="1095" w:hanging="360"/>
+      </w:pPr>
+      <w:rPr>
+        <w:rFonts w:ascii="Wingdings" w:hAnsi="Wingdings" w:hint="default"/>
+        <w:b w:val="0"/>
+      </w:rPr>
+    </w:lvl>
+    <w:lvl w:ilvl="1" w:tplc="04090003" w:tentative="1">
+      <w:start w:val="1"/>
+      <w:numFmt w:val="bullet"/>
+      <w:lvlText w:val="o"/>
+      <w:lvlJc w:val="left"/>
+      <w:pPr>
+        <w:ind w:left="1815" w:hanging="360"/>
+      </w:pPr>
+      <w:rPr>
+        <w:rFonts w:ascii="Courier New" w:hAnsi="Courier New" w:cs="Courier New" w:hint="default"/>
+      </w:rPr>
+    </w:lvl>
+    <w:lvl w:ilvl="2" w:tplc="04090005" w:tentative="1">
+      <w:start w:val="1"/>
+      <w:numFmt w:val="bullet"/>
+      <w:lvlText w:val=""/>
+      <w:lvlJc w:val="left"/>
+      <w:pPr>
+        <w:ind w:left="2535" w:hanging="360"/>
+      </w:pPr>
+      <w:rPr>
+        <w:rFonts w:ascii="Wingdings" w:hAnsi="Wingdings" w:hint="default"/>
+      </w:rPr>
+    </w:lvl>
+    <w:lvl w:ilvl="3" w:tplc="04090001" w:tentative="1">
+      <w:start w:val="1"/>
+      <w:numFmt w:val="bullet"/>
+      <w:lvlText w:val=""/>
+      <w:lvlJc w:val="left"/>
+      <w:pPr>
+        <w:ind w:left="3255" w:hanging="360"/>
+      </w:pPr>
+      <w:rPr>
+        <w:rFonts w:ascii="Symbol" w:hAnsi="Symbol" w:hint="default"/>
+      </w:rPr>
+    </w:lvl>
+    <w:lvl w:ilvl="4" w:tplc="04090003" w:tentative="1">
+      <w:start w:val="1"/>
+      <w:numFmt w:val="bullet"/>
+      <w:lvlText w:val="o"/>
+      <w:lvlJc w:val="left"/>
+      <w:pPr>
+        <w:ind w:left="3975" w:hanging="360"/>
+      </w:pPr>
+      <w:rPr>
+        <w:rFonts w:ascii="Courier New" w:hAnsi="Courier New" w:cs="Courier New" w:hint="default"/>
+      </w:rPr>
+    </w:lvl>
+    <w:lvl w:ilvl="5" w:tplc="04090005" w:tentative="1">
+      <w:start w:val="1"/>
+      <w:numFmt w:val="bullet"/>
+      <w:lvlText w:val=""/>
+      <w:lvlJc w:val="left"/>
+      <w:pPr>
+        <w:ind w:left="4695" w:hanging="360"/>
+      </w:pPr>
+      <w:rPr>
+        <w:rFonts w:ascii="Wingdings" w:hAnsi="Wingdings" w:hint="default"/>
+      </w:rPr>
+    </w:lvl>
+    <w:lvl w:ilvl="6" w:tplc="04090001" w:tentative="1">
+      <w:start w:val="1"/>
+      <w:numFmt w:val="bullet"/>
+      <w:lvlText w:val=""/>
+      <w:lvlJc w:val="left"/>
+      <w:pPr>
+        <w:ind w:left="5415" w:hanging="360"/>
+      </w:pPr>
+      <w:rPr>
+        <w:rFonts w:ascii="Symbol" w:hAnsi="Symbol" w:hint="default"/>
+      </w:rPr>
+    </w:lvl>
+    <w:lvl w:ilvl="7" w:tplc="04090003" w:tentative="1">
+      <w:start w:val="1"/>
+      <w:numFmt w:val="bullet"/>
+      <w:lvlText w:val="o"/>
+      <w:lvlJc w:val="left"/>
+      <w:pPr>
+        <w:ind w:left="6135" w:hanging="360"/>
+      </w:pPr>
+      <w:rPr>
+        <w:rFonts w:ascii="Courier New" w:hAnsi="Courier New" w:cs="Courier New" w:hint="default"/>
+      </w:rPr>
+    </w:lvl>
+    <w:lvl w:ilvl="8" w:tplc="04090005" w:tentative="1">
+      <w:start w:val="1"/>
+      <w:numFmt w:val="bullet"/>
+      <w:lvlText w:val=""/>
+      <w:lvlJc w:val="left"/>
+      <w:pPr>
+        <w:ind w:left="6855" w:hanging="360"/>
+      </w:pPr>
+      <w:rPr>
+        <w:rFonts w:ascii="Wingdings" w:hAnsi="Wingdings" w:hint="default"/>
+      </w:rPr>
+    </w:lvl>
+  </w:abstractNum>
+  <w:abstractNum w:abstractNumId="16" w15:restartNumberingAfterBreak="0">
     <w:nsid w:val="44E559E5"/>
     <w:multiLevelType w:val="hybridMultilevel"/>
     <w:tmpl w:val="6E58BBD6"/>
@@ -8535,7 +8966,7 @@
       </w:pPr>
     </w:lvl>
   </w:abstractNum>
-  <w:abstractNum w:abstractNumId="16" w15:restartNumberingAfterBreak="0">
+  <w:abstractNum w:abstractNumId="17" w15:restartNumberingAfterBreak="0">
     <w:nsid w:val="4CF21A5B"/>
     <w:multiLevelType w:val="hybridMultilevel"/>
     <w:tmpl w:val="9DC6285E"/>
@@ -8648,7 +9079,7 @@
       </w:rPr>
     </w:lvl>
   </w:abstractNum>
-  <w:abstractNum w:abstractNumId="17" w15:restartNumberingAfterBreak="0">
+  <w:abstractNum w:abstractNumId="18" w15:restartNumberingAfterBreak="0">
     <w:nsid w:val="53C2778D"/>
     <w:multiLevelType w:val="multilevel"/>
     <w:tmpl w:val="0409001F"/>
@@ -8734,7 +9165,7 @@
       </w:pPr>
     </w:lvl>
   </w:abstractNum>
-  <w:abstractNum w:abstractNumId="18" w15:restartNumberingAfterBreak="0">
+  <w:abstractNum w:abstractNumId="19" w15:restartNumberingAfterBreak="0">
     <w:nsid w:val="53C876C7"/>
     <w:multiLevelType w:val="hybridMultilevel"/>
     <w:tmpl w:val="EEACFAF2"/>
@@ -8847,7 +9278,7 @@
       </w:rPr>
     </w:lvl>
   </w:abstractNum>
-  <w:abstractNum w:abstractNumId="19" w15:restartNumberingAfterBreak="0">
+  <w:abstractNum w:abstractNumId="20" w15:restartNumberingAfterBreak="0">
     <w:nsid w:val="55266C68"/>
     <w:multiLevelType w:val="hybridMultilevel"/>
     <w:tmpl w:val="2C9486F6"/>
@@ -8960,7 +9391,7 @@
       </w:rPr>
     </w:lvl>
   </w:abstractNum>
-  <w:abstractNum w:abstractNumId="20" w15:restartNumberingAfterBreak="0">
+  <w:abstractNum w:abstractNumId="21" w15:restartNumberingAfterBreak="0">
     <w:nsid w:val="56CA3EC1"/>
     <w:multiLevelType w:val="multilevel"/>
     <w:tmpl w:val="0409001F"/>
@@ -9046,7 +9477,7 @@
       </w:pPr>
     </w:lvl>
   </w:abstractNum>
-  <w:abstractNum w:abstractNumId="21" w15:restartNumberingAfterBreak="0">
+  <w:abstractNum w:abstractNumId="22" w15:restartNumberingAfterBreak="0">
     <w:nsid w:val="580C0A91"/>
     <w:multiLevelType w:val="hybridMultilevel"/>
     <w:tmpl w:val="E7287E52"/>
@@ -9132,7 +9563,7 @@
       </w:pPr>
     </w:lvl>
   </w:abstractNum>
-  <w:abstractNum w:abstractNumId="22" w15:restartNumberingAfterBreak="0">
+  <w:abstractNum w:abstractNumId="23" w15:restartNumberingAfterBreak="0">
     <w:nsid w:val="58905A07"/>
     <w:multiLevelType w:val="hybridMultilevel"/>
     <w:tmpl w:val="2C9CD3C2"/>
@@ -9245,7 +9676,7 @@
       </w:rPr>
     </w:lvl>
   </w:abstractNum>
-  <w:abstractNum w:abstractNumId="23" w15:restartNumberingAfterBreak="0">
+  <w:abstractNum w:abstractNumId="24" w15:restartNumberingAfterBreak="0">
     <w:nsid w:val="5AB806AF"/>
     <w:multiLevelType w:val="hybridMultilevel"/>
     <w:tmpl w:val="24FC2204"/>
@@ -9358,7 +9789,7 @@
       </w:rPr>
     </w:lvl>
   </w:abstractNum>
-  <w:abstractNum w:abstractNumId="24" w15:restartNumberingAfterBreak="0">
+  <w:abstractNum w:abstractNumId="25" w15:restartNumberingAfterBreak="0">
     <w:nsid w:val="5FFD40D1"/>
     <w:multiLevelType w:val="hybridMultilevel"/>
     <w:tmpl w:val="887EB5E2"/>
@@ -9471,7 +9902,7 @@
       </w:rPr>
     </w:lvl>
   </w:abstractNum>
-  <w:abstractNum w:abstractNumId="25" w15:restartNumberingAfterBreak="0">
+  <w:abstractNum w:abstractNumId="26" w15:restartNumberingAfterBreak="0">
     <w:nsid w:val="62E07A73"/>
     <w:multiLevelType w:val="hybridMultilevel"/>
     <w:tmpl w:val="A6CA115C"/>
@@ -9557,7 +9988,7 @@
       </w:pPr>
     </w:lvl>
   </w:abstractNum>
-  <w:abstractNum w:abstractNumId="26" w15:restartNumberingAfterBreak="0">
+  <w:abstractNum w:abstractNumId="27" w15:restartNumberingAfterBreak="0">
     <w:nsid w:val="63435A92"/>
     <w:multiLevelType w:val="hybridMultilevel"/>
     <w:tmpl w:val="C0F27980"/>
@@ -9670,7 +10101,7 @@
       </w:rPr>
     </w:lvl>
   </w:abstractNum>
-  <w:abstractNum w:abstractNumId="27" w15:restartNumberingAfterBreak="0">
+  <w:abstractNum w:abstractNumId="28" w15:restartNumberingAfterBreak="0">
     <w:nsid w:val="6E14418B"/>
     <w:multiLevelType w:val="multilevel"/>
     <w:tmpl w:val="94F63426"/>
@@ -9783,7 +10214,7 @@
       </w:rPr>
     </w:lvl>
   </w:abstractNum>
-  <w:abstractNum w:abstractNumId="28" w15:restartNumberingAfterBreak="0">
+  <w:abstractNum w:abstractNumId="29" w15:restartNumberingAfterBreak="0">
     <w:nsid w:val="6E4D5206"/>
     <w:multiLevelType w:val="hybridMultilevel"/>
     <w:tmpl w:val="FDDC824C"/>
@@ -9898,16 +10329,16 @@
     </w:lvl>
   </w:abstractNum>
   <w:num w:numId="1">
-    <w:abstractNumId w:val="27"/>
+    <w:abstractNumId w:val="28"/>
   </w:num>
   <w:num w:numId="2">
     <w:abstractNumId w:val="7"/>
   </w:num>
   <w:num w:numId="3">
-    <w:abstractNumId w:val="22"/>
+    <w:abstractNumId w:val="23"/>
   </w:num>
   <w:num w:numId="4">
-    <w:abstractNumId w:val="19"/>
+    <w:abstractNumId w:val="20"/>
   </w:num>
   <w:num w:numId="5">
     <w:abstractNumId w:val="9"/>
@@ -9922,7 +10353,7 @@
     <w:abstractNumId w:val="12"/>
   </w:num>
   <w:num w:numId="9">
-    <w:abstractNumId w:val="23"/>
+    <w:abstractNumId w:val="24"/>
   </w:num>
   <w:num w:numId="10">
     <w:abstractNumId w:val="6"/>
@@ -9931,10 +10362,10 @@
     <w:abstractNumId w:val="8"/>
   </w:num>
   <w:num w:numId="12">
-    <w:abstractNumId w:val="26"/>
+    <w:abstractNumId w:val="27"/>
   </w:num>
   <w:num w:numId="13">
-    <w:abstractNumId w:val="16"/>
+    <w:abstractNumId w:val="17"/>
   </w:num>
   <w:num w:numId="14">
     <w:abstractNumId w:val="0"/>
@@ -9943,10 +10374,10 @@
     <w:abstractNumId w:val="10"/>
   </w:num>
   <w:num w:numId="16">
-    <w:abstractNumId w:val="18"/>
+    <w:abstractNumId w:val="19"/>
   </w:num>
   <w:num w:numId="17">
-    <w:abstractNumId w:val="24"/>
+    <w:abstractNumId w:val="25"/>
   </w:num>
   <w:num w:numId="18">
     <w:abstractNumId w:val="2"/>
@@ -9955,25 +10386,25 @@
     <w:abstractNumId w:val="13"/>
   </w:num>
   <w:num w:numId="20">
-    <w:abstractNumId w:val="28"/>
+    <w:abstractNumId w:val="29"/>
   </w:num>
   <w:num w:numId="21">
     <w:abstractNumId w:val="14"/>
   </w:num>
   <w:num w:numId="22">
+    <w:abstractNumId w:val="22"/>
+  </w:num>
+  <w:num w:numId="23">
     <w:abstractNumId w:val="21"/>
   </w:num>
-  <w:num w:numId="23">
-    <w:abstractNumId w:val="20"/>
-  </w:num>
   <w:num w:numId="24">
-    <w:abstractNumId w:val="25"/>
+    <w:abstractNumId w:val="26"/>
   </w:num>
   <w:num w:numId="25">
-    <w:abstractNumId w:val="15"/>
+    <w:abstractNumId w:val="16"/>
   </w:num>
   <w:num w:numId="26">
-    <w:abstractNumId w:val="17"/>
+    <w:abstractNumId w:val="18"/>
   </w:num>
   <w:num w:numId="27">
     <w:abstractNumId w:val="11"/>
@@ -9983,6 +10414,9 @@
   </w:num>
   <w:num w:numId="29">
     <w:abstractNumId w:val="4"/>
+  </w:num>
+  <w:num w:numId="30">
+    <w:abstractNumId w:val="15"/>
   </w:num>
 </w:numbering>
 </file>
@@ -10977,7 +11411,7 @@
 </file>
 
 <file path=customXml/itemProps1.xml><?xml version="1.0" encoding="utf-8"?>
-<ds:datastoreItem xmlns:ds="http://schemas.openxmlformats.org/officeDocument/2006/customXml" ds:itemID="{E9F9B23A-2F60-48F2-A46D-8D90B82FFF7C}">
+<ds:datastoreItem xmlns:ds="http://schemas.openxmlformats.org/officeDocument/2006/customXml" ds:itemID="{AEE52574-2BD1-474C-AADD-3DB57B207FD7}">
   <ds:schemaRefs>
     <ds:schemaRef ds:uri="http://schemas.openxmlformats.org/officeDocument/2006/bibliography"/>
   </ds:schemaRefs>
